--- a/P7_01_Analayse_Faisabilite.docx
+++ b/P7_01_Analayse_Faisabilite.docx
@@ -1006,27 +1006,14 @@
       <w:r>
         <w:t xml:space="preserve">Tableau </w:t>
       </w:r>
-      <w:r>
-        <w:fldChar w:fldCharType="begin"/>
-      </w:r>
-      <w:r>
-        <w:instrText xml:space="preserve"> SEQ Tableau \* ARABIC </w:instrText>
-      </w:r>
-      <w:r>
-        <w:fldChar w:fldCharType="separate"/>
-      </w:r>
-      <w:r>
-        <w:rPr>
-          <w:noProof/>
-        </w:rPr>
-        <w:t>1</w:t>
-      </w:r>
-      <w:r>
-        <w:rPr>
-          <w:noProof/>
-        </w:rPr>
-        <w:fldChar w:fldCharType="end"/>
-      </w:r>
+      <w:fldSimple w:instr=" SEQ Tableau \* ARABIC ">
+        <w:r>
+          <w:rPr>
+            <w:noProof/>
+          </w:rPr>
+          <w:t>1</w:t>
+        </w:r>
+      </w:fldSimple>
       <w:r>
         <w:t> :</w:t>
       </w:r>
@@ -1074,7 +1061,13 @@
         <w:t xml:space="preserve">migration de l’architecture actuelle vers </w:t>
       </w:r>
       <w:r>
-        <w:t xml:space="preserve">la nouvelle architecture tout en assurant un maintient de l’entreprise en condition opérationnelle. </w:t>
+        <w:t xml:space="preserve">la nouvelle architecture tout en assurant un </w:t>
+      </w:r>
+      <w:r>
+        <w:t>maintien</w:t>
+      </w:r>
+      <w:r>
+        <w:t xml:space="preserve"> de l’entreprise en condition opérationnelle. </w:t>
       </w:r>
     </w:p>
     <w:p>
@@ -2893,42 +2886,36 @@
       <w:pPr>
         <w:pStyle w:val="Titre1"/>
       </w:pPr>
-      <w:bookmarkStart w:id="7" w:name="_Toc87808942"/>
-      <w:bookmarkStart w:id="8" w:name="_Toc89360148"/>
-      <w:bookmarkStart w:id="9" w:name="_Toc78113519"/>
-      <w:bookmarkStart w:id="10" w:name="_Toc94797572"/>
+      <w:bookmarkStart w:id="7" w:name="_Toc94797572"/>
+      <w:bookmarkStart w:id="8" w:name="_Toc87808942"/>
+      <w:bookmarkStart w:id="9" w:name="_Toc89360148"/>
+      <w:bookmarkStart w:id="10" w:name="_Toc78113519"/>
       <w:r>
         <w:lastRenderedPageBreak/>
         <w:t>CONTEXTE</w:t>
       </w:r>
-      <w:bookmarkEnd w:id="10"/>
+      <w:bookmarkEnd w:id="7"/>
     </w:p>
     <w:p>
       <w:pPr>
         <w:pStyle w:val="Titre2"/>
       </w:pPr>
-      <w:bookmarkStart w:id="11" w:name="_Toc92432236"/>
-      <w:bookmarkStart w:id="12" w:name="_Toc92442764"/>
-      <w:bookmarkStart w:id="13" w:name="_Toc94797573"/>
-      <w:bookmarkEnd w:id="7"/>
+      <w:bookmarkStart w:id="11" w:name="_Toc94797573"/>
+      <w:bookmarkStart w:id="12" w:name="_Toc92432236"/>
+      <w:bookmarkStart w:id="13" w:name="_Toc92442764"/>
       <w:bookmarkEnd w:id="8"/>
+      <w:bookmarkEnd w:id="9"/>
       <w:r>
         <w:t>Présentation de l’entreprise</w:t>
       </w:r>
-      <w:bookmarkEnd w:id="13"/>
+      <w:bookmarkEnd w:id="11"/>
     </w:p>
     <w:p>
       <w:pPr>
         <w:jc w:val="both"/>
       </w:pPr>
       <w:r>
-        <w:t xml:space="preserve">Rep’ Aero, </w:t>
-      </w:r>
-      <w:r>
-        <w:t xml:space="preserve">est </w:t>
-      </w:r>
-      <w:r>
-        <w:t xml:space="preserve">une entreprise du sud-ouest de la France. Elle travaille comme sous-traitant de maintenance des pièces d’avion pour des compagnies aéronautiques qui opèrent sur des flottes d’avions de transport commerciaux ou business.  </w:t>
+        <w:t xml:space="preserve">Rep’ Aero, est une entreprise du sud-ouest de la France. Elle travaille comme sous-traitant de maintenance des pièces d’avion pour des compagnies aéronautiques qui opèrent sur des flottes d’avions de transport commerciaux ou business.  </w:t>
       </w:r>
     </w:p>
     <w:p>
@@ -2981,25 +2968,7 @@
         <w:jc w:val="both"/>
       </w:pPr>
       <w:r>
-        <w:t xml:space="preserve">La perte récente d’un important contrat </w:t>
-      </w:r>
-      <w:r>
-        <w:t>en</w:t>
-      </w:r>
-      <w:r>
-        <w:t xml:space="preserve"> </w:t>
-      </w:r>
-      <w:r>
-        <w:t>raison d’un manque de réactivité d</w:t>
-      </w:r>
-      <w:r>
-        <w:t xml:space="preserve">u </w:t>
-      </w:r>
-      <w:r>
-        <w:t>service maintenance</w:t>
-      </w:r>
-      <w:r>
-        <w:t xml:space="preserve"> à</w:t>
+        <w:t>La perte récente d’un important contrat en raison d’un manque de réactivité du service maintenance à</w:t>
       </w:r>
       <w:r>
         <w:t xml:space="preserve"> mis en lumière le fait que l’architecture technique de l’entreprise n’était plus en phase avec les besoins des utilisateurs. De plus, il est constaté que les nombreuses opérations manuelles de gestion des stocks et de la comptabilité ainsi que des système dégrade les conditions de travail et entraine une démotivation des salariés.</w:t>
@@ -3743,27 +3712,14 @@
       <w:r>
         <w:t xml:space="preserve">Tableau </w:t>
       </w:r>
-      <w:r>
-        <w:fldChar w:fldCharType="begin"/>
-      </w:r>
-      <w:r>
-        <w:instrText xml:space="preserve"> SEQ Tableau \* ARABIC </w:instrText>
-      </w:r>
-      <w:r>
-        <w:fldChar w:fldCharType="separate"/>
-      </w:r>
-      <w:r>
-        <w:rPr>
-          <w:noProof/>
-        </w:rPr>
-        <w:t>2</w:t>
-      </w:r>
-      <w:r>
-        <w:rPr>
-          <w:noProof/>
-        </w:rPr>
-        <w:fldChar w:fldCharType="end"/>
-      </w:r>
+      <w:fldSimple w:instr=" SEQ Tableau \* ARABIC ">
+        <w:r>
+          <w:rPr>
+            <w:noProof/>
+          </w:rPr>
+          <w:t>2</w:t>
+        </w:r>
+      </w:fldSimple>
       <w:r>
         <w:t xml:space="preserve"> - Catalogue des objectifs </w:t>
       </w:r>
@@ -4315,8 +4271,8 @@
             <w:vAlign w:val="center"/>
             <w:hideMark/>
           </w:tcPr>
-          <w:bookmarkEnd w:id="11"/>
           <w:bookmarkEnd w:id="12"/>
+          <w:bookmarkEnd w:id="13"/>
           <w:p>
             <w:pPr>
               <w:spacing w:after="0" w:line="240" w:lineRule="auto"/>
@@ -5945,27 +5901,14 @@
       <w:r>
         <w:t xml:space="preserve">Tableau </w:t>
       </w:r>
-      <w:r>
-        <w:fldChar w:fldCharType="begin"/>
-      </w:r>
-      <w:r>
-        <w:instrText xml:space="preserve"> SEQ Tableau \* ARABIC </w:instrText>
-      </w:r>
-      <w:r>
-        <w:fldChar w:fldCharType="separate"/>
-      </w:r>
-      <w:r>
-        <w:rPr>
-          <w:noProof/>
-        </w:rPr>
-        <w:t>3</w:t>
-      </w:r>
-      <w:r>
-        <w:rPr>
-          <w:noProof/>
-        </w:rPr>
-        <w:fldChar w:fldCharType="end"/>
-      </w:r>
+      <w:fldSimple w:instr=" SEQ Tableau \* ARABIC ">
+        <w:r>
+          <w:rPr>
+            <w:noProof/>
+          </w:rPr>
+          <w:t>3</w:t>
+        </w:r>
+      </w:fldSimple>
       <w:r>
         <w:t xml:space="preserve"> : </w:t>
       </w:r>
@@ -6951,27 +6894,14 @@
       <w:r>
         <w:t xml:space="preserve">Tableau </w:t>
       </w:r>
-      <w:r>
-        <w:fldChar w:fldCharType="begin"/>
-      </w:r>
-      <w:r>
-        <w:instrText xml:space="preserve"> SEQ Tableau \* ARABIC </w:instrText>
-      </w:r>
-      <w:r>
-        <w:fldChar w:fldCharType="separate"/>
-      </w:r>
-      <w:r>
-        <w:rPr>
-          <w:noProof/>
-        </w:rPr>
-        <w:t>4</w:t>
-      </w:r>
-      <w:r>
-        <w:rPr>
-          <w:noProof/>
-        </w:rPr>
-        <w:fldChar w:fldCharType="end"/>
-      </w:r>
+      <w:fldSimple w:instr=" SEQ Tableau \* ARABIC ">
+        <w:r>
+          <w:rPr>
+            <w:noProof/>
+          </w:rPr>
+          <w:t>4</w:t>
+        </w:r>
+      </w:fldSimple>
       <w:r>
         <w:t> :</w:t>
       </w:r>
@@ -8833,27 +8763,14 @@
       <w:r>
         <w:t xml:space="preserve">Tableau </w:t>
       </w:r>
-      <w:r>
-        <w:fldChar w:fldCharType="begin"/>
-      </w:r>
-      <w:r>
-        <w:instrText xml:space="preserve"> SEQ Tableau \* ARABIC </w:instrText>
-      </w:r>
-      <w:r>
-        <w:fldChar w:fldCharType="separate"/>
-      </w:r>
-      <w:r>
-        <w:rPr>
-          <w:noProof/>
-        </w:rPr>
-        <w:t>5</w:t>
-      </w:r>
-      <w:r>
-        <w:rPr>
-          <w:noProof/>
-        </w:rPr>
-        <w:fldChar w:fldCharType="end"/>
-      </w:r>
+      <w:fldSimple w:instr=" SEQ Tableau \* ARABIC ">
+        <w:r>
+          <w:rPr>
+            <w:noProof/>
+          </w:rPr>
+          <w:t>5</w:t>
+        </w:r>
+      </w:fldSimple>
       <w:r>
         <w:t xml:space="preserve"> : Matrice des risques du chantier de migration.</w:t>
       </w:r>
@@ -8909,13 +8826,7 @@
         <w:jc w:val="both"/>
       </w:pPr>
       <w:r>
-        <w:t>L’enthousiasme, la motivation et l</w:t>
-      </w:r>
-      <w:r>
-        <w:t>’expertise</w:t>
-      </w:r>
-      <w:r>
-        <w:t xml:space="preserve"> de la plupart des parties prenantes sur leur domaines respectifs est un atout pour la réussite de l’implémentation de la nouvelle architecture</w:t>
+        <w:t>L’enthousiasme, la motivation et l’expertise de la plupart des parties prenantes sur leur domaines respectifs est un atout pour la réussite de l’implémentation de la nouvelle architecture</w:t>
       </w:r>
       <w:r>
         <w:t>.</w:t>
@@ -8980,10 +8891,7 @@
         <w:t xml:space="preserve">Le prestataire externe devra </w:t>
       </w:r>
       <w:r>
-        <w:t>fournir une documentation de déploiement exhaustive</w:t>
-      </w:r>
-      <w:r>
-        <w:t xml:space="preserve"> des applicatifs. </w:t>
+        <w:t xml:space="preserve">fournir une documentation de déploiement exhaustive des applicatifs. </w:t>
       </w:r>
       <w:r>
         <w:t xml:space="preserve">Par ailleurs, il est fortement recommandé qu’il soit </w:t>
@@ -9079,10 +8987,7 @@
         <w:t>î</w:t>
       </w:r>
       <w:r>
-        <w:t>trise d</w:t>
-      </w:r>
-      <w:r>
-        <w:t>es risques de la migration</w:t>
+        <w:t>trise des risques de la migration</w:t>
       </w:r>
       <w:bookmarkEnd w:id="32"/>
     </w:p>
@@ -9330,27 +9235,14 @@
       <w:r>
         <w:t xml:space="preserve">Figure </w:t>
       </w:r>
-      <w:r>
-        <w:fldChar w:fldCharType="begin"/>
-      </w:r>
-      <w:r>
-        <w:instrText xml:space="preserve"> SEQ Figure \* ARABIC </w:instrText>
-      </w:r>
-      <w:r>
-        <w:fldChar w:fldCharType="separate"/>
-      </w:r>
-      <w:r>
-        <w:rPr>
-          <w:noProof/>
-        </w:rPr>
-        <w:t>1</w:t>
-      </w:r>
-      <w:r>
-        <w:rPr>
-          <w:noProof/>
-        </w:rPr>
-        <w:fldChar w:fldCharType="end"/>
-      </w:r>
+      <w:fldSimple w:instr=" SEQ Figure \* ARABIC ">
+        <w:r>
+          <w:rPr>
+            <w:noProof/>
+          </w:rPr>
+          <w:t>1</w:t>
+        </w:r>
+      </w:fldSimple>
       <w:r>
         <w:t xml:space="preserve"> : </w:t>
       </w:r>
@@ -9388,11 +9280,11 @@
         <w:br w:type="page"/>
       </w:r>
     </w:p>
+    <w:bookmarkStart w:id="41" w:name="_Toc94797591"/>
     <w:p>
       <w:pPr>
         <w:pStyle w:val="Titre2"/>
       </w:pPr>
-      <w:bookmarkStart w:id="41" w:name="_Toc94797591"/>
       <w:r>
         <w:rPr>
           <w:noProof/>
@@ -23963,51 +23855,17 @@
         <w:t>ANNEXE 2 : Communication officielle du CEO</w:t>
       </w:r>
       <w:bookmarkEnd w:id="41"/>
-    </w:p>
-    <w:p>
-      <w:pPr>
-        <w:rPr>
-          <w:lang w:val="en-GB"/>
-        </w:rPr>
-      </w:pPr>
       <w:r>
-        <w:rPr>
-          <w:lang w:val="en-GB"/>
-        </w:rPr>
         <w:br w:type="page"/>
       </w:r>
     </w:p>
     <w:p>
       <w:pPr>
-        <w:spacing w:line="284" w:lineRule="auto"/>
-        <w:jc w:val="both"/>
-        <w:rPr>
-          <w:lang w:val="en-GB"/>
-        </w:rPr>
-        <w:sectPr>
-          <w:pgSz w:w="12240" w:h="15840"/>
-          <w:pgMar w:top="1400" w:right="1340" w:bottom="280" w:left="1340" w:header="720" w:footer="720" w:gutter="0"/>
-          <w:cols w:space="720"/>
-        </w:sectPr>
-      </w:pPr>
-    </w:p>
-    <w:p>
-      <w:pPr>
-        <w:spacing w:before="11"/>
-        <w:rPr>
-          <w:rFonts w:ascii="Arial" w:eastAsia="Arial" w:hAnsi="Arial" w:cs="Arial"/>
-          <w:sz w:val="14"/>
-          <w:szCs w:val="14"/>
-          <w:lang w:val="en-GB"/>
-        </w:rPr>
-      </w:pPr>
-    </w:p>
-    <w:p>
-      <w:pPr>
         <w:pStyle w:val="Titre1"/>
       </w:pPr>
       <w:bookmarkStart w:id="42" w:name="_Toc94797592"/>
       <w:r>
+        <w:lastRenderedPageBreak/>
         <w:t>TABLES DES RÉFÉRENCES</w:t>
       </w:r>
       <w:bookmarkEnd w:id="42"/>
@@ -24016,13 +23874,13 @@
       <w:pPr>
         <w:pStyle w:val="Titre2"/>
       </w:pPr>
-      <w:bookmarkStart w:id="43" w:name="_Toc78113520"/>
-      <w:bookmarkStart w:id="44" w:name="_Toc94797593"/>
-      <w:bookmarkEnd w:id="9"/>
+      <w:bookmarkStart w:id="43" w:name="_Toc94797593"/>
+      <w:bookmarkStart w:id="44" w:name="_Toc78113520"/>
+      <w:bookmarkEnd w:id="10"/>
       <w:r>
         <w:t>Figures</w:t>
       </w:r>
-      <w:bookmarkEnd w:id="44"/>
+      <w:bookmarkEnd w:id="43"/>
     </w:p>
     <w:p>
       <w:pPr>
@@ -24120,7 +23978,7 @@
       <w:r>
         <w:t>Tableaux</w:t>
       </w:r>
-      <w:bookmarkEnd w:id="43"/>
+      <w:bookmarkEnd w:id="44"/>
       <w:bookmarkEnd w:id="45"/>
     </w:p>
     <w:p>
@@ -24494,6 +24352,7 @@
       <w:pgSz w:w="12240" w:h="15840"/>
       <w:pgMar w:top="1440" w:right="1440" w:bottom="1440" w:left="1440" w:header="720" w:footer="720" w:gutter="0"/>
       <w:cols w:space="720"/>
+      <w:titlePg/>
       <w:docGrid w:linePitch="299"/>
     </w:sectPr>
   </w:body>
@@ -24636,7 +24495,7 @@
       <mc:AlternateContent>
         <mc:Choice Requires="wpg">
           <w:drawing>
-            <wp:anchor distT="0" distB="0" distL="114300" distR="114300" simplePos="0" relativeHeight="251658240" behindDoc="0" locked="0" layoutInCell="1" hidden="0" allowOverlap="1" wp14:anchorId="30742CFA" wp14:editId="73EE4E88">
+            <wp:anchor distT="0" distB="0" distL="114300" distR="114300" simplePos="0" relativeHeight="251658240" behindDoc="0" locked="0" layoutInCell="1" hidden="0" allowOverlap="1" wp14:anchorId="30742CFA" wp14:editId="278FD760">
               <wp:simplePos x="0" y="0"/>
               <wp:positionH relativeFrom="column">
                 <wp:posOffset>5499100</wp:posOffset>
@@ -24911,6 +24770,7 @@
         <w:color w:val="000000"/>
       </w:rPr>
     </w:pPr>
+    <w:proofErr w:type="spellStart"/>
     <w:r>
       <w:rPr>
         <w:rFonts w:ascii="Open Sans" w:eastAsia="Open Sans" w:hAnsi="Open Sans" w:cs="Open Sans"/>
@@ -24919,8 +24779,9 @@
         <w:sz w:val="20"/>
         <w:szCs w:val="20"/>
       </w:rPr>
-      <w:t>Astra Recherche</w:t>
+      <w:t>Rep’Aero</w:t>
     </w:r>
+    <w:proofErr w:type="spellEnd"/>
     <w:r>
       <w:rPr>
         <w:rFonts w:ascii="Open Sans" w:eastAsia="Open Sans" w:hAnsi="Open Sans" w:cs="Open Sans"/>
@@ -24943,21 +24804,11 @@
     <w:r>
       <w:rPr>
         <w:rFonts w:ascii="Open Sans" w:eastAsia="Open Sans" w:hAnsi="Open Sans" w:cs="Open Sans"/>
-        <w:b/>
         <w:color w:val="000000"/>
         <w:sz w:val="20"/>
         <w:szCs w:val="20"/>
       </w:rPr>
-      <w:t xml:space="preserve"> </w:t>
-    </w:r>
-    <w:r>
-      <w:rPr>
-        <w:rFonts w:ascii="Open Sans" w:eastAsia="Open Sans" w:hAnsi="Open Sans" w:cs="Open Sans"/>
-        <w:color w:val="000000"/>
-        <w:sz w:val="20"/>
-        <w:szCs w:val="20"/>
-      </w:rPr>
-      <w:t>Étude exploratoire d’Architecture</w:t>
+      <w:t>Analyse de faisabilité</w:t>
     </w:r>
     <w:r>
       <w:rPr>
@@ -24976,7 +24827,7 @@
         <w:sz w:val="20"/>
         <w:szCs w:val="20"/>
       </w:rPr>
-      <w:t>Système et outils de collaboration</w:t>
+      <w:t>Migration d’architecture</w:t>
     </w:r>
   </w:p>
 </w:ftr>
@@ -25026,7 +24877,7 @@
       <w:rPr>
         <w:noProof/>
       </w:rPr>
-      <w:t>TABLES DES RÉFÉRENCES</w:t>
+      <w:t>CONTEXTE</w:t>
     </w:r>
     <w:r>
       <w:rPr>
@@ -31716,28 +31567,28 @@
 </file>
 
 <file path=customXml/item1.xml><?xml version="1.0" encoding="utf-8"?>
+<b:Sources xmlns:b="http://schemas.openxmlformats.org/officeDocument/2006/bibliography" xmlns="http://schemas.openxmlformats.org/officeDocument/2006/bibliography" SelectedStyle="\APASixthEditionOfficeOnline.xsl" StyleName="APA" Version="6"/>
+</file>
+
+<file path=customXml/item2.xml><?xml version="1.0" encoding="utf-8"?>
 <go:gDocsCustomXmlDataStorage xmlns:go="http://customooxmlschemas.google.com/" xmlns:r="http://schemas.openxmlformats.org/officeDocument/2006/relationships">
   <go:docsCustomData xmlns:go="http://customooxmlschemas.google.com/" roundtripDataSignature="AMtx7mj8bvlXyk6gfbrLwJXO/FvWiC9Yig==">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</go:docsCustomData>
 </go:gDocsCustomXmlDataStorage>
 </file>
 
-<file path=customXml/item2.xml><?xml version="1.0" encoding="utf-8"?>
-<b:Sources xmlns:b="http://schemas.openxmlformats.org/officeDocument/2006/bibliography" xmlns="http://schemas.openxmlformats.org/officeDocument/2006/bibliography" SelectedStyle="\APASixthEditionOfficeOnline.xsl" StyleName="APA" Version="6"/>
+<file path=customXml/itemProps1.xml><?xml version="1.0" encoding="utf-8"?>
+<ds:datastoreItem xmlns:ds="http://schemas.openxmlformats.org/officeDocument/2006/customXml" ds:itemID="{4B096B17-6408-4466-8E14-340F741101A8}">
+  <ds:schemaRefs>
+    <ds:schemaRef ds:uri="http://schemas.openxmlformats.org/officeDocument/2006/bibliography"/>
+  </ds:schemaRefs>
+</ds:datastoreItem>
 </file>
 
-<file path=customXml/itemProps1.xml><?xml version="1.0" encoding="utf-8"?>
+<file path=customXml/itemProps2.xml><?xml version="1.0" encoding="utf-8"?>
 <ds:datastoreItem xmlns:ds="http://schemas.openxmlformats.org/officeDocument/2006/customXml" ds:itemID="{11111111-1234-1234-1234-123412341234}">
   <ds:schemaRefs>
     <ds:schemaRef ds:uri="http://customooxmlschemas.google.com/"/>
     <ds:schemaRef ds:uri="http://schemas.openxmlformats.org/officeDocument/2006/relationships"/>
   </ds:schemaRefs>
 </ds:datastoreItem>
-</file>
-
-<file path=customXml/itemProps2.xml><?xml version="1.0" encoding="utf-8"?>
-<ds:datastoreItem xmlns:ds="http://schemas.openxmlformats.org/officeDocument/2006/customXml" ds:itemID="{4B096B17-6408-4466-8E14-340F741101A8}">
-  <ds:schemaRefs>
-    <ds:schemaRef ds:uri="http://schemas.openxmlformats.org/officeDocument/2006/bibliography"/>
-  </ds:schemaRefs>
-</ds:datastoreItem>
 </file>
--- a/P7_01_Analayse_Faisabilite.docx
+++ b/P7_01_Analayse_Faisabilite.docx
@@ -337,7 +337,7 @@
           <w:szCs w:val="32"/>
           <w:lang w:val="en-GB"/>
         </w:rPr>
-        <w:t>03/02/2022</w:t>
+        <w:t>04/02/2022</w:t>
       </w:r>
       <w:r>
         <w:rPr>
@@ -914,7 +914,7 @@
               <w:rPr>
                 <w:noProof/>
               </w:rPr>
-              <w:t>03/02/2022</w:t>
+              <w:t>04/02/2022</w:t>
             </w:r>
             <w:r>
               <w:fldChar w:fldCharType="end"/>
@@ -1006,14 +1006,27 @@
       <w:r>
         <w:t xml:space="preserve">Tableau </w:t>
       </w:r>
-      <w:fldSimple w:instr=" SEQ Tableau \* ARABIC ">
-        <w:r>
-          <w:rPr>
-            <w:noProof/>
-          </w:rPr>
-          <w:t>1</w:t>
-        </w:r>
-      </w:fldSimple>
+      <w:r>
+        <w:fldChar w:fldCharType="begin"/>
+      </w:r>
+      <w:r>
+        <w:instrText xml:space="preserve"> SEQ Tableau \* ARABIC </w:instrText>
+      </w:r>
+      <w:r>
+        <w:fldChar w:fldCharType="separate"/>
+      </w:r>
+      <w:r>
+        <w:rPr>
+          <w:noProof/>
+        </w:rPr>
+        <w:t>1</w:t>
+      </w:r>
+      <w:r>
+        <w:rPr>
+          <w:noProof/>
+        </w:rPr>
+        <w:fldChar w:fldCharType="end"/>
+      </w:r>
       <w:r>
         <w:t> :</w:t>
       </w:r>
@@ -3712,14 +3725,27 @@
       <w:r>
         <w:t xml:space="preserve">Tableau </w:t>
       </w:r>
-      <w:fldSimple w:instr=" SEQ Tableau \* ARABIC ">
-        <w:r>
-          <w:rPr>
-            <w:noProof/>
-          </w:rPr>
-          <w:t>2</w:t>
-        </w:r>
-      </w:fldSimple>
+      <w:r>
+        <w:fldChar w:fldCharType="begin"/>
+      </w:r>
+      <w:r>
+        <w:instrText xml:space="preserve"> SEQ Tableau \* ARABIC </w:instrText>
+      </w:r>
+      <w:r>
+        <w:fldChar w:fldCharType="separate"/>
+      </w:r>
+      <w:r>
+        <w:rPr>
+          <w:noProof/>
+        </w:rPr>
+        <w:t>2</w:t>
+      </w:r>
+      <w:r>
+        <w:rPr>
+          <w:noProof/>
+        </w:rPr>
+        <w:fldChar w:fldCharType="end"/>
+      </w:r>
       <w:r>
         <w:t xml:space="preserve"> - Catalogue des objectifs </w:t>
       </w:r>
@@ -5901,14 +5927,27 @@
       <w:r>
         <w:t xml:space="preserve">Tableau </w:t>
       </w:r>
-      <w:fldSimple w:instr=" SEQ Tableau \* ARABIC ">
-        <w:r>
-          <w:rPr>
-            <w:noProof/>
-          </w:rPr>
-          <w:t>3</w:t>
-        </w:r>
-      </w:fldSimple>
+      <w:r>
+        <w:fldChar w:fldCharType="begin"/>
+      </w:r>
+      <w:r>
+        <w:instrText xml:space="preserve"> SEQ Tableau \* ARABIC </w:instrText>
+      </w:r>
+      <w:r>
+        <w:fldChar w:fldCharType="separate"/>
+      </w:r>
+      <w:r>
+        <w:rPr>
+          <w:noProof/>
+        </w:rPr>
+        <w:t>3</w:t>
+      </w:r>
+      <w:r>
+        <w:rPr>
+          <w:noProof/>
+        </w:rPr>
+        <w:fldChar w:fldCharType="end"/>
+      </w:r>
       <w:r>
         <w:t xml:space="preserve"> : </w:t>
       </w:r>
@@ -6894,14 +6933,27 @@
       <w:r>
         <w:t xml:space="preserve">Tableau </w:t>
       </w:r>
-      <w:fldSimple w:instr=" SEQ Tableau \* ARABIC ">
-        <w:r>
-          <w:rPr>
-            <w:noProof/>
-          </w:rPr>
-          <w:t>4</w:t>
-        </w:r>
-      </w:fldSimple>
+      <w:r>
+        <w:fldChar w:fldCharType="begin"/>
+      </w:r>
+      <w:r>
+        <w:instrText xml:space="preserve"> SEQ Tableau \* ARABIC </w:instrText>
+      </w:r>
+      <w:r>
+        <w:fldChar w:fldCharType="separate"/>
+      </w:r>
+      <w:r>
+        <w:rPr>
+          <w:noProof/>
+        </w:rPr>
+        <w:t>4</w:t>
+      </w:r>
+      <w:r>
+        <w:rPr>
+          <w:noProof/>
+        </w:rPr>
+        <w:fldChar w:fldCharType="end"/>
+      </w:r>
       <w:r>
         <w:t> :</w:t>
       </w:r>
@@ -6960,6 +7012,9 @@
       </w:r>
       <w:r>
         <w:t>)</w:t>
+      </w:r>
+      <w:r>
+        <w:t>.</w:t>
       </w:r>
     </w:p>
     <w:tbl>
@@ -8763,14 +8818,27 @@
       <w:r>
         <w:t xml:space="preserve">Tableau </w:t>
       </w:r>
-      <w:fldSimple w:instr=" SEQ Tableau \* ARABIC ">
-        <w:r>
-          <w:rPr>
-            <w:noProof/>
-          </w:rPr>
-          <w:t>5</w:t>
-        </w:r>
-      </w:fldSimple>
+      <w:r>
+        <w:fldChar w:fldCharType="begin"/>
+      </w:r>
+      <w:r>
+        <w:instrText xml:space="preserve"> SEQ Tableau \* ARABIC </w:instrText>
+      </w:r>
+      <w:r>
+        <w:fldChar w:fldCharType="separate"/>
+      </w:r>
+      <w:r>
+        <w:rPr>
+          <w:noProof/>
+        </w:rPr>
+        <w:t>5</w:t>
+      </w:r>
+      <w:r>
+        <w:rPr>
+          <w:noProof/>
+        </w:rPr>
+        <w:fldChar w:fldCharType="end"/>
+      </w:r>
       <w:r>
         <w:t xml:space="preserve"> : Matrice des risques du chantier de migration.</w:t>
       </w:r>
@@ -9235,14 +9303,27 @@
       <w:r>
         <w:t xml:space="preserve">Figure </w:t>
       </w:r>
-      <w:fldSimple w:instr=" SEQ Figure \* ARABIC ">
-        <w:r>
-          <w:rPr>
-            <w:noProof/>
-          </w:rPr>
-          <w:t>1</w:t>
-        </w:r>
-      </w:fldSimple>
+      <w:r>
+        <w:fldChar w:fldCharType="begin"/>
+      </w:r>
+      <w:r>
+        <w:instrText xml:space="preserve"> SEQ Figure \* ARABIC </w:instrText>
+      </w:r>
+      <w:r>
+        <w:fldChar w:fldCharType="separate"/>
+      </w:r>
+      <w:r>
+        <w:rPr>
+          <w:noProof/>
+        </w:rPr>
+        <w:t>1</w:t>
+      </w:r>
+      <w:r>
+        <w:rPr>
+          <w:noProof/>
+        </w:rPr>
+        <w:fldChar w:fldCharType="end"/>
+      </w:r>
       <w:r>
         <w:t xml:space="preserve"> : </w:t>
       </w:r>
@@ -24877,7 +24958,7 @@
       <w:rPr>
         <w:noProof/>
       </w:rPr>
-      <w:t>CONTEXTE</w:t>
+      <w:t>TABLES DES RÉFÉRENCES</w:t>
     </w:r>
     <w:r>
       <w:rPr>
@@ -24910,7 +24991,7 @@
       <w:rPr>
         <w:noProof/>
       </w:rPr>
-      <w:t>03/02/2022</w:t>
+      <w:t>04/02/2022</w:t>
     </w:r>
     <w:r>
       <w:fldChar w:fldCharType="end"/>
@@ -31567,28 +31648,28 @@
 </file>
 
 <file path=customXml/item1.xml><?xml version="1.0" encoding="utf-8"?>
-<b:Sources xmlns:b="http://schemas.openxmlformats.org/officeDocument/2006/bibliography" xmlns="http://schemas.openxmlformats.org/officeDocument/2006/bibliography" SelectedStyle="\APASixthEditionOfficeOnline.xsl" StyleName="APA" Version="6"/>
-</file>
-
-<file path=customXml/item2.xml><?xml version="1.0" encoding="utf-8"?>
 <go:gDocsCustomXmlDataStorage xmlns:go="http://customooxmlschemas.google.com/" xmlns:r="http://schemas.openxmlformats.org/officeDocument/2006/relationships">
   <go:docsCustomData xmlns:go="http://customooxmlschemas.google.com/" roundtripDataSignature="AMtx7mj8bvlXyk6gfbrLwJXO/FvWiC9Yig==">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</go:docsCustomData>
 </go:gDocsCustomXmlDataStorage>
 </file>
 
-<file path=customXml/itemProps1.xml><?xml version="1.0" encoding="utf-8"?>
-<ds:datastoreItem xmlns:ds="http://schemas.openxmlformats.org/officeDocument/2006/customXml" ds:itemID="{4B096B17-6408-4466-8E14-340F741101A8}">
-  <ds:schemaRefs>
-    <ds:schemaRef ds:uri="http://schemas.openxmlformats.org/officeDocument/2006/bibliography"/>
-  </ds:schemaRefs>
-</ds:datastoreItem>
+<file path=customXml/item2.xml><?xml version="1.0" encoding="utf-8"?>
+<b:Sources xmlns:b="http://schemas.openxmlformats.org/officeDocument/2006/bibliography" xmlns="http://schemas.openxmlformats.org/officeDocument/2006/bibliography" SelectedStyle="\APASixthEditionOfficeOnline.xsl" StyleName="APA" Version="6"/>
 </file>
 
-<file path=customXml/itemProps2.xml><?xml version="1.0" encoding="utf-8"?>
+<file path=customXml/itemProps1.xml><?xml version="1.0" encoding="utf-8"?>
 <ds:datastoreItem xmlns:ds="http://schemas.openxmlformats.org/officeDocument/2006/customXml" ds:itemID="{11111111-1234-1234-1234-123412341234}">
   <ds:schemaRefs>
     <ds:schemaRef ds:uri="http://customooxmlschemas.google.com/"/>
     <ds:schemaRef ds:uri="http://schemas.openxmlformats.org/officeDocument/2006/relationships"/>
   </ds:schemaRefs>
 </ds:datastoreItem>
+</file>
+
+<file path=customXml/itemProps2.xml><?xml version="1.0" encoding="utf-8"?>
+<ds:datastoreItem xmlns:ds="http://schemas.openxmlformats.org/officeDocument/2006/customXml" ds:itemID="{4B096B17-6408-4466-8E14-340F741101A8}">
+  <ds:schemaRefs>
+    <ds:schemaRef ds:uri="http://schemas.openxmlformats.org/officeDocument/2006/bibliography"/>
+  </ds:schemaRefs>
+</ds:datastoreItem>
 </file>
--- a/P7_01_Analayse_Faisabilite.docx
+++ b/P7_01_Analayse_Faisabilite.docx
@@ -51,7 +51,25 @@
           <w:sz w:val="44"/>
           <w:szCs w:val="44"/>
         </w:rPr>
-        <w:t>Migration d’architecture</w:t>
+        <w:t xml:space="preserve">Migration </w:t>
+      </w:r>
+      <w:r>
+        <w:rPr>
+          <w:rFonts w:ascii="Open Sans" w:eastAsia="Open Sans" w:hAnsi="Open Sans" w:cs="Open Sans"/>
+          <w:b/>
+          <w:sz w:val="44"/>
+          <w:szCs w:val="44"/>
+        </w:rPr>
+        <w:t>de l</w:t>
+      </w:r>
+      <w:r>
+        <w:rPr>
+          <w:rFonts w:ascii="Open Sans" w:eastAsia="Open Sans" w:hAnsi="Open Sans" w:cs="Open Sans"/>
+          <w:b/>
+          <w:sz w:val="44"/>
+          <w:szCs w:val="44"/>
+        </w:rPr>
+        <w:t>’architecture</w:t>
       </w:r>
     </w:p>
     <w:p/>
@@ -337,7 +355,7 @@
           <w:szCs w:val="32"/>
           <w:lang w:val="en-GB"/>
         </w:rPr>
-        <w:t>04/02/2022</w:t>
+        <w:t>17/02/2022</w:t>
       </w:r>
       <w:r>
         <w:rPr>
@@ -914,7 +932,7 @@
               <w:rPr>
                 <w:noProof/>
               </w:rPr>
-              <w:t>04/02/2022</w:t>
+              <w:t>17/02/2022</w:t>
             </w:r>
             <w:r>
               <w:fldChar w:fldCharType="end"/>
@@ -1002,7 +1020,7 @@
         <w:pStyle w:val="Lgende"/>
       </w:pPr>
       <w:bookmarkStart w:id="5" w:name="_Toc89359855"/>
-      <w:bookmarkStart w:id="6" w:name="_Toc94797536"/>
+      <w:bookmarkStart w:id="6" w:name="_Toc96025111"/>
       <w:r>
         <w:t xml:space="preserve">Tableau </w:t>
       </w:r>
@@ -1108,22 +1126,6 @@
       <w:r>
         <w:t>.</w:t>
       </w:r>
-    </w:p>
-    <w:p>
-      <w:pPr>
-        <w:jc w:val="both"/>
-      </w:pPr>
-    </w:p>
-    <w:p>
-      <w:pPr>
-        <w:jc w:val="both"/>
-      </w:pPr>
-      <w:r>
-        <w:rPr>
-          <w:color w:val="FF0000"/>
-        </w:rPr>
-        <w:t>REVOIR LES RISQUES POUR LES CONCENTRES SUR LA MIGRATION</w:t>
-      </w:r>
       <w:r>
         <w:br w:type="page"/>
       </w:r>
@@ -1166,7 +1168,7 @@
       <w:pPr>
         <w:pStyle w:val="TM1"/>
         <w:tabs>
-          <w:tab w:val="right" w:leader="dot" w:pos="9550"/>
+          <w:tab w:val="right" w:leader="dot" w:pos="9350"/>
         </w:tabs>
         <w:rPr>
           <w:rFonts w:eastAsiaTheme="minorEastAsia" w:cstheme="minorBidi"/>
@@ -1211,7 +1213,7 @@
         </w:rPr>
         <w:fldChar w:fldCharType="separate"/>
       </w:r>
-      <w:hyperlink w:anchor="_Toc94797572" w:history="1">
+      <w:hyperlink w:anchor="_Toc96025088" w:history="1">
         <w:r>
           <w:rPr>
             <w:rStyle w:val="Lienhypertexte"/>
@@ -1238,7 +1240,7 @@
             <w:noProof/>
             <w:webHidden/>
           </w:rPr>
-          <w:instrText xml:space="preserve"> PAGEREF _Toc94797572 \h </w:instrText>
+          <w:instrText xml:space="preserve"> PAGEREF _Toc96025088 \h </w:instrText>
         </w:r>
         <w:r>
           <w:rPr>
@@ -1273,7 +1275,7 @@
       <w:pPr>
         <w:pStyle w:val="TM2"/>
         <w:tabs>
-          <w:tab w:val="right" w:leader="dot" w:pos="9550"/>
+          <w:tab w:val="right" w:leader="dot" w:pos="9350"/>
         </w:tabs>
         <w:rPr>
           <w:rFonts w:eastAsiaTheme="minorEastAsia" w:cstheme="minorBidi"/>
@@ -1283,7 +1285,7 @@
           <w:szCs w:val="22"/>
         </w:rPr>
       </w:pPr>
-      <w:hyperlink w:anchor="_Toc94797573" w:history="1">
+      <w:hyperlink w:anchor="_Toc96025089" w:history="1">
         <w:r>
           <w:rPr>
             <w:rStyle w:val="Lienhypertexte"/>
@@ -1310,7 +1312,7 @@
             <w:noProof/>
             <w:webHidden/>
           </w:rPr>
-          <w:instrText xml:space="preserve"> PAGEREF _Toc94797573 \h </w:instrText>
+          <w:instrText xml:space="preserve"> PAGEREF _Toc96025089 \h </w:instrText>
         </w:r>
         <w:r>
           <w:rPr>
@@ -1345,7 +1347,7 @@
       <w:pPr>
         <w:pStyle w:val="TM2"/>
         <w:tabs>
-          <w:tab w:val="right" w:leader="dot" w:pos="9550"/>
+          <w:tab w:val="right" w:leader="dot" w:pos="9350"/>
         </w:tabs>
         <w:rPr>
           <w:rFonts w:eastAsiaTheme="minorEastAsia" w:cstheme="minorBidi"/>
@@ -1355,7 +1357,7 @@
           <w:szCs w:val="22"/>
         </w:rPr>
       </w:pPr>
-      <w:hyperlink w:anchor="_Toc94797574" w:history="1">
+      <w:hyperlink w:anchor="_Toc96025090" w:history="1">
         <w:r>
           <w:rPr>
             <w:rStyle w:val="Lienhypertexte"/>
@@ -1382,7 +1384,7 @@
             <w:noProof/>
             <w:webHidden/>
           </w:rPr>
-          <w:instrText xml:space="preserve"> PAGEREF _Toc94797574 \h </w:instrText>
+          <w:instrText xml:space="preserve"> PAGEREF _Toc96025090 \h </w:instrText>
         </w:r>
         <w:r>
           <w:rPr>
@@ -1417,7 +1419,7 @@
       <w:pPr>
         <w:pStyle w:val="TM2"/>
         <w:tabs>
-          <w:tab w:val="right" w:leader="dot" w:pos="9550"/>
+          <w:tab w:val="right" w:leader="dot" w:pos="9350"/>
         </w:tabs>
         <w:rPr>
           <w:rFonts w:eastAsiaTheme="minorEastAsia" w:cstheme="minorBidi"/>
@@ -1427,7 +1429,7 @@
           <w:szCs w:val="22"/>
         </w:rPr>
       </w:pPr>
-      <w:hyperlink w:anchor="_Toc94797575" w:history="1">
+      <w:hyperlink w:anchor="_Toc96025091" w:history="1">
         <w:r>
           <w:rPr>
             <w:rStyle w:val="Lienhypertexte"/>
@@ -1454,7 +1456,7 @@
             <w:noProof/>
             <w:webHidden/>
           </w:rPr>
-          <w:instrText xml:space="preserve"> PAGEREF _Toc94797575 \h </w:instrText>
+          <w:instrText xml:space="preserve"> PAGEREF _Toc96025091 \h </w:instrText>
         </w:r>
         <w:r>
           <w:rPr>
@@ -1489,7 +1491,7 @@
       <w:pPr>
         <w:pStyle w:val="TM2"/>
         <w:tabs>
-          <w:tab w:val="right" w:leader="dot" w:pos="9550"/>
+          <w:tab w:val="right" w:leader="dot" w:pos="9350"/>
         </w:tabs>
         <w:rPr>
           <w:rFonts w:eastAsiaTheme="minorEastAsia" w:cstheme="minorBidi"/>
@@ -1499,7 +1501,7 @@
           <w:szCs w:val="22"/>
         </w:rPr>
       </w:pPr>
-      <w:hyperlink w:anchor="_Toc94797576" w:history="1">
+      <w:hyperlink w:anchor="_Toc96025092" w:history="1">
         <w:r>
           <w:rPr>
             <w:rStyle w:val="Lienhypertexte"/>
@@ -1526,7 +1528,7 @@
             <w:noProof/>
             <w:webHidden/>
           </w:rPr>
-          <w:instrText xml:space="preserve"> PAGEREF _Toc94797576 \h </w:instrText>
+          <w:instrText xml:space="preserve"> PAGEREF _Toc96025092 \h </w:instrText>
         </w:r>
         <w:r>
           <w:rPr>
@@ -1561,7 +1563,7 @@
       <w:pPr>
         <w:pStyle w:val="TM2"/>
         <w:tabs>
-          <w:tab w:val="right" w:leader="dot" w:pos="9550"/>
+          <w:tab w:val="right" w:leader="dot" w:pos="9350"/>
         </w:tabs>
         <w:rPr>
           <w:rFonts w:eastAsiaTheme="minorEastAsia" w:cstheme="minorBidi"/>
@@ -1571,7 +1573,7 @@
           <w:szCs w:val="22"/>
         </w:rPr>
       </w:pPr>
-      <w:hyperlink w:anchor="_Toc94797577" w:history="1">
+      <w:hyperlink w:anchor="_Toc96025093" w:history="1">
         <w:r>
           <w:rPr>
             <w:rStyle w:val="Lienhypertexte"/>
@@ -1598,7 +1600,7 @@
             <w:noProof/>
             <w:webHidden/>
           </w:rPr>
-          <w:instrText xml:space="preserve"> PAGEREF _Toc94797577 \h </w:instrText>
+          <w:instrText xml:space="preserve"> PAGEREF _Toc96025093 \h </w:instrText>
         </w:r>
         <w:r>
           <w:rPr>
@@ -1633,7 +1635,7 @@
       <w:pPr>
         <w:pStyle w:val="TM1"/>
         <w:tabs>
-          <w:tab w:val="right" w:leader="dot" w:pos="9550"/>
+          <w:tab w:val="right" w:leader="dot" w:pos="9350"/>
         </w:tabs>
         <w:rPr>
           <w:rFonts w:eastAsiaTheme="minorEastAsia" w:cstheme="minorBidi"/>
@@ -1645,7 +1647,7 @@
           <w:szCs w:val="22"/>
         </w:rPr>
       </w:pPr>
-      <w:hyperlink w:anchor="_Toc94797578" w:history="1">
+      <w:hyperlink w:anchor="_Toc96025094" w:history="1">
         <w:r>
           <w:rPr>
             <w:rStyle w:val="Lienhypertexte"/>
@@ -1672,7 +1674,7 @@
             <w:noProof/>
             <w:webHidden/>
           </w:rPr>
-          <w:instrText xml:space="preserve"> PAGEREF _Toc94797578 \h </w:instrText>
+          <w:instrText xml:space="preserve"> PAGEREF _Toc96025094 \h </w:instrText>
         </w:r>
         <w:r>
           <w:rPr>
@@ -1707,7 +1709,7 @@
       <w:pPr>
         <w:pStyle w:val="TM2"/>
         <w:tabs>
-          <w:tab w:val="right" w:leader="dot" w:pos="9550"/>
+          <w:tab w:val="right" w:leader="dot" w:pos="9350"/>
         </w:tabs>
         <w:rPr>
           <w:rFonts w:eastAsiaTheme="minorEastAsia" w:cstheme="minorBidi"/>
@@ -1717,7 +1719,7 @@
           <w:szCs w:val="22"/>
         </w:rPr>
       </w:pPr>
-      <w:hyperlink w:anchor="_Toc94797579" w:history="1">
+      <w:hyperlink w:anchor="_Toc96025095" w:history="1">
         <w:r>
           <w:rPr>
             <w:rStyle w:val="Lienhypertexte"/>
@@ -1744,7 +1746,7 @@
             <w:noProof/>
             <w:webHidden/>
           </w:rPr>
-          <w:instrText xml:space="preserve"> PAGEREF _Toc94797579 \h </w:instrText>
+          <w:instrText xml:space="preserve"> PAGEREF _Toc96025095 \h </w:instrText>
         </w:r>
         <w:r>
           <w:rPr>
@@ -1779,7 +1781,7 @@
       <w:pPr>
         <w:pStyle w:val="TM2"/>
         <w:tabs>
-          <w:tab w:val="right" w:leader="dot" w:pos="9550"/>
+          <w:tab w:val="right" w:leader="dot" w:pos="9350"/>
         </w:tabs>
         <w:rPr>
           <w:rFonts w:eastAsiaTheme="minorEastAsia" w:cstheme="minorBidi"/>
@@ -1789,7 +1791,7 @@
           <w:szCs w:val="22"/>
         </w:rPr>
       </w:pPr>
-      <w:hyperlink w:anchor="_Toc94797580" w:history="1">
+      <w:hyperlink w:anchor="_Toc96025096" w:history="1">
         <w:r>
           <w:rPr>
             <w:rStyle w:val="Lienhypertexte"/>
@@ -1816,7 +1818,7 @@
             <w:noProof/>
             <w:webHidden/>
           </w:rPr>
-          <w:instrText xml:space="preserve"> PAGEREF _Toc94797580 \h </w:instrText>
+          <w:instrText xml:space="preserve"> PAGEREF _Toc96025096 \h </w:instrText>
         </w:r>
         <w:r>
           <w:rPr>
@@ -1851,7 +1853,7 @@
       <w:pPr>
         <w:pStyle w:val="TM1"/>
         <w:tabs>
-          <w:tab w:val="right" w:leader="dot" w:pos="9550"/>
+          <w:tab w:val="right" w:leader="dot" w:pos="9350"/>
         </w:tabs>
         <w:rPr>
           <w:rFonts w:eastAsiaTheme="minorEastAsia" w:cstheme="minorBidi"/>
@@ -1863,7 +1865,7 @@
           <w:szCs w:val="22"/>
         </w:rPr>
       </w:pPr>
-      <w:hyperlink w:anchor="_Toc94797581" w:history="1">
+      <w:hyperlink w:anchor="_Toc96025097" w:history="1">
         <w:r>
           <w:rPr>
             <w:rStyle w:val="Lienhypertexte"/>
@@ -1890,7 +1892,7 @@
             <w:noProof/>
             <w:webHidden/>
           </w:rPr>
-          <w:instrText xml:space="preserve"> PAGEREF _Toc94797581 \h </w:instrText>
+          <w:instrText xml:space="preserve"> PAGEREF _Toc96025097 \h </w:instrText>
         </w:r>
         <w:r>
           <w:rPr>
@@ -1925,7 +1927,7 @@
       <w:pPr>
         <w:pStyle w:val="TM2"/>
         <w:tabs>
-          <w:tab w:val="right" w:leader="dot" w:pos="9550"/>
+          <w:tab w:val="right" w:leader="dot" w:pos="9350"/>
         </w:tabs>
         <w:rPr>
           <w:rFonts w:eastAsiaTheme="minorEastAsia" w:cstheme="minorBidi"/>
@@ -1935,7 +1937,7 @@
           <w:szCs w:val="22"/>
         </w:rPr>
       </w:pPr>
-      <w:hyperlink w:anchor="_Toc94797582" w:history="1">
+      <w:hyperlink w:anchor="_Toc96025098" w:history="1">
         <w:r>
           <w:rPr>
             <w:rStyle w:val="Lienhypertexte"/>
@@ -1962,7 +1964,7 @@
             <w:noProof/>
             <w:webHidden/>
           </w:rPr>
-          <w:instrText xml:space="preserve"> PAGEREF _Toc94797582 \h </w:instrText>
+          <w:instrText xml:space="preserve"> PAGEREF _Toc96025098 \h </w:instrText>
         </w:r>
         <w:r>
           <w:rPr>
@@ -1997,7 +1999,7 @@
       <w:pPr>
         <w:pStyle w:val="TM2"/>
         <w:tabs>
-          <w:tab w:val="right" w:leader="dot" w:pos="9550"/>
+          <w:tab w:val="right" w:leader="dot" w:pos="9350"/>
         </w:tabs>
         <w:rPr>
           <w:rFonts w:eastAsiaTheme="minorEastAsia" w:cstheme="minorBidi"/>
@@ -2007,7 +2009,7 @@
           <w:szCs w:val="22"/>
         </w:rPr>
       </w:pPr>
-      <w:hyperlink w:anchor="_Toc94797583" w:history="1">
+      <w:hyperlink w:anchor="_Toc96025099" w:history="1">
         <w:r>
           <w:rPr>
             <w:rStyle w:val="Lienhypertexte"/>
@@ -2034,373 +2036,7 @@
             <w:noProof/>
             <w:webHidden/>
           </w:rPr>
-          <w:instrText xml:space="preserve"> PAGEREF _Toc94797583 \h </w:instrText>
-        </w:r>
-        <w:r>
-          <w:rPr>
-            <w:noProof/>
-            <w:webHidden/>
-          </w:rPr>
-        </w:r>
-        <w:r>
-          <w:rPr>
-            <w:noProof/>
-            <w:webHidden/>
-          </w:rPr>
-          <w:fldChar w:fldCharType="separate"/>
-        </w:r>
-        <w:r>
-          <w:rPr>
-            <w:noProof/>
-            <w:webHidden/>
-          </w:rPr>
-          <w:t>9</w:t>
-        </w:r>
-        <w:r>
-          <w:rPr>
-            <w:noProof/>
-            <w:webHidden/>
-          </w:rPr>
-          <w:fldChar w:fldCharType="end"/>
-        </w:r>
-      </w:hyperlink>
-    </w:p>
-    <w:p>
-      <w:pPr>
-        <w:pStyle w:val="TM3"/>
-        <w:tabs>
-          <w:tab w:val="right" w:leader="dot" w:pos="9550"/>
-        </w:tabs>
-        <w:rPr>
-          <w:rFonts w:eastAsiaTheme="minorEastAsia" w:cstheme="minorBidi"/>
-          <w:i w:val="0"/>
-          <w:iCs w:val="0"/>
-          <w:noProof/>
-          <w:sz w:val="22"/>
-          <w:szCs w:val="22"/>
-        </w:rPr>
-      </w:pPr>
-      <w:hyperlink w:anchor="_Toc94797584" w:history="1">
-        <w:r>
-          <w:rPr>
-            <w:rStyle w:val="Lienhypertexte"/>
-            <w:noProof/>
-          </w:rPr>
-          <w:t>Capacités des parties prenantes</w:t>
-        </w:r>
-        <w:r>
-          <w:rPr>
-            <w:noProof/>
-            <w:webHidden/>
-          </w:rPr>
-          <w:tab/>
-        </w:r>
-        <w:r>
-          <w:rPr>
-            <w:noProof/>
-            <w:webHidden/>
-          </w:rPr>
-          <w:fldChar w:fldCharType="begin"/>
-        </w:r>
-        <w:r>
-          <w:rPr>
-            <w:noProof/>
-            <w:webHidden/>
-          </w:rPr>
-          <w:instrText xml:space="preserve"> PAGEREF _Toc94797584 \h </w:instrText>
-        </w:r>
-        <w:r>
-          <w:rPr>
-            <w:noProof/>
-            <w:webHidden/>
-          </w:rPr>
-        </w:r>
-        <w:r>
-          <w:rPr>
-            <w:noProof/>
-            <w:webHidden/>
-          </w:rPr>
-          <w:fldChar w:fldCharType="separate"/>
-        </w:r>
-        <w:r>
-          <w:rPr>
-            <w:noProof/>
-            <w:webHidden/>
-          </w:rPr>
-          <w:t>9</w:t>
-        </w:r>
-        <w:r>
-          <w:rPr>
-            <w:noProof/>
-            <w:webHidden/>
-          </w:rPr>
-          <w:fldChar w:fldCharType="end"/>
-        </w:r>
-      </w:hyperlink>
-    </w:p>
-    <w:p>
-      <w:pPr>
-        <w:pStyle w:val="TM3"/>
-        <w:tabs>
-          <w:tab w:val="right" w:leader="dot" w:pos="9550"/>
-        </w:tabs>
-        <w:rPr>
-          <w:rFonts w:eastAsiaTheme="minorEastAsia" w:cstheme="minorBidi"/>
-          <w:i w:val="0"/>
-          <w:iCs w:val="0"/>
-          <w:noProof/>
-          <w:sz w:val="22"/>
-          <w:szCs w:val="22"/>
-        </w:rPr>
-      </w:pPr>
-      <w:hyperlink w:anchor="_Toc94797585" w:history="1">
-        <w:r>
-          <w:rPr>
-            <w:rStyle w:val="Lienhypertexte"/>
-            <w:noProof/>
-          </w:rPr>
-          <w:t>Déploiement / migration des applicatifs</w:t>
-        </w:r>
-        <w:r>
-          <w:rPr>
-            <w:noProof/>
-            <w:webHidden/>
-          </w:rPr>
-          <w:tab/>
-        </w:r>
-        <w:r>
-          <w:rPr>
-            <w:noProof/>
-            <w:webHidden/>
-          </w:rPr>
-          <w:fldChar w:fldCharType="begin"/>
-        </w:r>
-        <w:r>
-          <w:rPr>
-            <w:noProof/>
-            <w:webHidden/>
-          </w:rPr>
-          <w:instrText xml:space="preserve"> PAGEREF _Toc94797585 \h </w:instrText>
-        </w:r>
-        <w:r>
-          <w:rPr>
-            <w:noProof/>
-            <w:webHidden/>
-          </w:rPr>
-        </w:r>
-        <w:r>
-          <w:rPr>
-            <w:noProof/>
-            <w:webHidden/>
-          </w:rPr>
-          <w:fldChar w:fldCharType="separate"/>
-        </w:r>
-        <w:r>
-          <w:rPr>
-            <w:noProof/>
-            <w:webHidden/>
-          </w:rPr>
-          <w:t>9</w:t>
-        </w:r>
-        <w:r>
-          <w:rPr>
-            <w:noProof/>
-            <w:webHidden/>
-          </w:rPr>
-          <w:fldChar w:fldCharType="end"/>
-        </w:r>
-      </w:hyperlink>
-    </w:p>
-    <w:p>
-      <w:pPr>
-        <w:pStyle w:val="TM3"/>
-        <w:tabs>
-          <w:tab w:val="right" w:leader="dot" w:pos="9550"/>
-        </w:tabs>
-        <w:rPr>
-          <w:rFonts w:eastAsiaTheme="minorEastAsia" w:cstheme="minorBidi"/>
-          <w:i w:val="0"/>
-          <w:iCs w:val="0"/>
-          <w:noProof/>
-          <w:sz w:val="22"/>
-          <w:szCs w:val="22"/>
-        </w:rPr>
-      </w:pPr>
-      <w:hyperlink w:anchor="_Toc94797586" w:history="1">
-        <w:r>
-          <w:rPr>
-            <w:rStyle w:val="Lienhypertexte"/>
-            <w:noProof/>
-          </w:rPr>
-          <w:t>Migration des données</w:t>
-        </w:r>
-        <w:r>
-          <w:rPr>
-            <w:noProof/>
-            <w:webHidden/>
-          </w:rPr>
-          <w:tab/>
-        </w:r>
-        <w:r>
-          <w:rPr>
-            <w:noProof/>
-            <w:webHidden/>
-          </w:rPr>
-          <w:fldChar w:fldCharType="begin"/>
-        </w:r>
-        <w:r>
-          <w:rPr>
-            <w:noProof/>
-            <w:webHidden/>
-          </w:rPr>
-          <w:instrText xml:space="preserve"> PAGEREF _Toc94797586 \h </w:instrText>
-        </w:r>
-        <w:r>
-          <w:rPr>
-            <w:noProof/>
-            <w:webHidden/>
-          </w:rPr>
-        </w:r>
-        <w:r>
-          <w:rPr>
-            <w:noProof/>
-            <w:webHidden/>
-          </w:rPr>
-          <w:fldChar w:fldCharType="separate"/>
-        </w:r>
-        <w:r>
-          <w:rPr>
-            <w:noProof/>
-            <w:webHidden/>
-          </w:rPr>
-          <w:t>9</w:t>
-        </w:r>
-        <w:r>
-          <w:rPr>
-            <w:noProof/>
-            <w:webHidden/>
-          </w:rPr>
-          <w:fldChar w:fldCharType="end"/>
-        </w:r>
-      </w:hyperlink>
-    </w:p>
-    <w:p>
-      <w:pPr>
-        <w:pStyle w:val="TM3"/>
-        <w:tabs>
-          <w:tab w:val="right" w:leader="dot" w:pos="9550"/>
-        </w:tabs>
-        <w:rPr>
-          <w:rFonts w:eastAsiaTheme="minorEastAsia" w:cstheme="minorBidi"/>
-          <w:i w:val="0"/>
-          <w:iCs w:val="0"/>
-          <w:noProof/>
-          <w:sz w:val="22"/>
-          <w:szCs w:val="22"/>
-        </w:rPr>
-      </w:pPr>
-      <w:hyperlink w:anchor="_Toc94797587" w:history="1">
-        <w:r>
-          <w:rPr>
-            <w:rStyle w:val="Lienhypertexte"/>
-            <w:noProof/>
-          </w:rPr>
-          <w:t>Maîtrise des risques de la migration</w:t>
-        </w:r>
-        <w:r>
-          <w:rPr>
-            <w:noProof/>
-            <w:webHidden/>
-          </w:rPr>
-          <w:tab/>
-        </w:r>
-        <w:r>
-          <w:rPr>
-            <w:noProof/>
-            <w:webHidden/>
-          </w:rPr>
-          <w:fldChar w:fldCharType="begin"/>
-        </w:r>
-        <w:r>
-          <w:rPr>
-            <w:noProof/>
-            <w:webHidden/>
-          </w:rPr>
-          <w:instrText xml:space="preserve"> PAGEREF _Toc94797587 \h </w:instrText>
-        </w:r>
-        <w:r>
-          <w:rPr>
-            <w:noProof/>
-            <w:webHidden/>
-          </w:rPr>
-        </w:r>
-        <w:r>
-          <w:rPr>
-            <w:noProof/>
-            <w:webHidden/>
-          </w:rPr>
-          <w:fldChar w:fldCharType="separate"/>
-        </w:r>
-        <w:r>
-          <w:rPr>
-            <w:noProof/>
-            <w:webHidden/>
-          </w:rPr>
-          <w:t>9</w:t>
-        </w:r>
-        <w:r>
-          <w:rPr>
-            <w:noProof/>
-            <w:webHidden/>
-          </w:rPr>
-          <w:fldChar w:fldCharType="end"/>
-        </w:r>
-      </w:hyperlink>
-    </w:p>
-    <w:p>
-      <w:pPr>
-        <w:pStyle w:val="TM1"/>
-        <w:tabs>
-          <w:tab w:val="right" w:leader="dot" w:pos="9550"/>
-        </w:tabs>
-        <w:rPr>
-          <w:rFonts w:eastAsiaTheme="minorEastAsia" w:cstheme="minorBidi"/>
-          <w:b w:val="0"/>
-          <w:bCs w:val="0"/>
-          <w:caps w:val="0"/>
-          <w:noProof/>
-          <w:sz w:val="22"/>
-          <w:szCs w:val="22"/>
-        </w:rPr>
-      </w:pPr>
-      <w:hyperlink w:anchor="_Toc94797588" w:history="1">
-        <w:r>
-          <w:rPr>
-            <w:rStyle w:val="Lienhypertexte"/>
-            <w:noProof/>
-          </w:rPr>
-          <w:t>CONCLUSION</w:t>
-        </w:r>
-        <w:r>
-          <w:rPr>
-            <w:noProof/>
-            <w:webHidden/>
-          </w:rPr>
-          <w:tab/>
-        </w:r>
-        <w:r>
-          <w:rPr>
-            <w:noProof/>
-            <w:webHidden/>
-          </w:rPr>
-          <w:fldChar w:fldCharType="begin"/>
-        </w:r>
-        <w:r>
-          <w:rPr>
-            <w:noProof/>
-            <w:webHidden/>
-          </w:rPr>
-          <w:instrText xml:space="preserve"> PAGEREF _Toc94797588 \h </w:instrText>
+          <w:instrText xml:space="preserve"> PAGEREF _Toc96025099 \h </w:instrText>
         </w:r>
         <w:r>
           <w:rPr>
@@ -2433,27 +2069,26 @@
     </w:p>
     <w:p>
       <w:pPr>
-        <w:pStyle w:val="TM1"/>
+        <w:pStyle w:val="TM3"/>
         <w:tabs>
-          <w:tab w:val="right" w:leader="dot" w:pos="9550"/>
+          <w:tab w:val="right" w:leader="dot" w:pos="9350"/>
         </w:tabs>
         <w:rPr>
           <w:rFonts w:eastAsiaTheme="minorEastAsia" w:cstheme="minorBidi"/>
-          <w:b w:val="0"/>
-          <w:bCs w:val="0"/>
-          <w:caps w:val="0"/>
+          <w:i w:val="0"/>
+          <w:iCs w:val="0"/>
           <w:noProof/>
           <w:sz w:val="22"/>
           <w:szCs w:val="22"/>
         </w:rPr>
       </w:pPr>
-      <w:hyperlink w:anchor="_Toc94797589" w:history="1">
+      <w:hyperlink w:anchor="_Toc96025100" w:history="1">
         <w:r>
           <w:rPr>
             <w:rStyle w:val="Lienhypertexte"/>
             <w:noProof/>
           </w:rPr>
-          <w:t>ANNEXES</w:t>
+          <w:t>Capacités des parties prenantes</w:t>
         </w:r>
         <w:r>
           <w:rPr>
@@ -2474,7 +2109,300 @@
             <w:noProof/>
             <w:webHidden/>
           </w:rPr>
-          <w:instrText xml:space="preserve"> PAGEREF _Toc94797589 \h </w:instrText>
+          <w:instrText xml:space="preserve"> PAGEREF _Toc96025100 \h </w:instrText>
+        </w:r>
+        <w:r>
+          <w:rPr>
+            <w:noProof/>
+            <w:webHidden/>
+          </w:rPr>
+        </w:r>
+        <w:r>
+          <w:rPr>
+            <w:noProof/>
+            <w:webHidden/>
+          </w:rPr>
+          <w:fldChar w:fldCharType="separate"/>
+        </w:r>
+        <w:r>
+          <w:rPr>
+            <w:noProof/>
+            <w:webHidden/>
+          </w:rPr>
+          <w:t>10</w:t>
+        </w:r>
+        <w:r>
+          <w:rPr>
+            <w:noProof/>
+            <w:webHidden/>
+          </w:rPr>
+          <w:fldChar w:fldCharType="end"/>
+        </w:r>
+      </w:hyperlink>
+    </w:p>
+    <w:p>
+      <w:pPr>
+        <w:pStyle w:val="TM3"/>
+        <w:tabs>
+          <w:tab w:val="right" w:leader="dot" w:pos="9350"/>
+        </w:tabs>
+        <w:rPr>
+          <w:rFonts w:eastAsiaTheme="minorEastAsia" w:cstheme="minorBidi"/>
+          <w:i w:val="0"/>
+          <w:iCs w:val="0"/>
+          <w:noProof/>
+          <w:sz w:val="22"/>
+          <w:szCs w:val="22"/>
+        </w:rPr>
+      </w:pPr>
+      <w:hyperlink w:anchor="_Toc96025101" w:history="1">
+        <w:r>
+          <w:rPr>
+            <w:rStyle w:val="Lienhypertexte"/>
+            <w:noProof/>
+          </w:rPr>
+          <w:t>Déploiement / migration des applicatifs</w:t>
+        </w:r>
+        <w:r>
+          <w:rPr>
+            <w:noProof/>
+            <w:webHidden/>
+          </w:rPr>
+          <w:tab/>
+        </w:r>
+        <w:r>
+          <w:rPr>
+            <w:noProof/>
+            <w:webHidden/>
+          </w:rPr>
+          <w:fldChar w:fldCharType="begin"/>
+        </w:r>
+        <w:r>
+          <w:rPr>
+            <w:noProof/>
+            <w:webHidden/>
+          </w:rPr>
+          <w:instrText xml:space="preserve"> PAGEREF _Toc96025101 \h </w:instrText>
+        </w:r>
+        <w:r>
+          <w:rPr>
+            <w:noProof/>
+            <w:webHidden/>
+          </w:rPr>
+        </w:r>
+        <w:r>
+          <w:rPr>
+            <w:noProof/>
+            <w:webHidden/>
+          </w:rPr>
+          <w:fldChar w:fldCharType="separate"/>
+        </w:r>
+        <w:r>
+          <w:rPr>
+            <w:noProof/>
+            <w:webHidden/>
+          </w:rPr>
+          <w:t>10</w:t>
+        </w:r>
+        <w:r>
+          <w:rPr>
+            <w:noProof/>
+            <w:webHidden/>
+          </w:rPr>
+          <w:fldChar w:fldCharType="end"/>
+        </w:r>
+      </w:hyperlink>
+    </w:p>
+    <w:p>
+      <w:pPr>
+        <w:pStyle w:val="TM3"/>
+        <w:tabs>
+          <w:tab w:val="right" w:leader="dot" w:pos="9350"/>
+        </w:tabs>
+        <w:rPr>
+          <w:rFonts w:eastAsiaTheme="minorEastAsia" w:cstheme="minorBidi"/>
+          <w:i w:val="0"/>
+          <w:iCs w:val="0"/>
+          <w:noProof/>
+          <w:sz w:val="22"/>
+          <w:szCs w:val="22"/>
+        </w:rPr>
+      </w:pPr>
+      <w:hyperlink w:anchor="_Toc96025102" w:history="1">
+        <w:r>
+          <w:rPr>
+            <w:rStyle w:val="Lienhypertexte"/>
+            <w:noProof/>
+          </w:rPr>
+          <w:t>Migration des données</w:t>
+        </w:r>
+        <w:r>
+          <w:rPr>
+            <w:noProof/>
+            <w:webHidden/>
+          </w:rPr>
+          <w:tab/>
+        </w:r>
+        <w:r>
+          <w:rPr>
+            <w:noProof/>
+            <w:webHidden/>
+          </w:rPr>
+          <w:fldChar w:fldCharType="begin"/>
+        </w:r>
+        <w:r>
+          <w:rPr>
+            <w:noProof/>
+            <w:webHidden/>
+          </w:rPr>
+          <w:instrText xml:space="preserve"> PAGEREF _Toc96025102 \h </w:instrText>
+        </w:r>
+        <w:r>
+          <w:rPr>
+            <w:noProof/>
+            <w:webHidden/>
+          </w:rPr>
+        </w:r>
+        <w:r>
+          <w:rPr>
+            <w:noProof/>
+            <w:webHidden/>
+          </w:rPr>
+          <w:fldChar w:fldCharType="separate"/>
+        </w:r>
+        <w:r>
+          <w:rPr>
+            <w:noProof/>
+            <w:webHidden/>
+          </w:rPr>
+          <w:t>10</w:t>
+        </w:r>
+        <w:r>
+          <w:rPr>
+            <w:noProof/>
+            <w:webHidden/>
+          </w:rPr>
+          <w:fldChar w:fldCharType="end"/>
+        </w:r>
+      </w:hyperlink>
+    </w:p>
+    <w:p>
+      <w:pPr>
+        <w:pStyle w:val="TM3"/>
+        <w:tabs>
+          <w:tab w:val="right" w:leader="dot" w:pos="9350"/>
+        </w:tabs>
+        <w:rPr>
+          <w:rFonts w:eastAsiaTheme="minorEastAsia" w:cstheme="minorBidi"/>
+          <w:i w:val="0"/>
+          <w:iCs w:val="0"/>
+          <w:noProof/>
+          <w:sz w:val="22"/>
+          <w:szCs w:val="22"/>
+        </w:rPr>
+      </w:pPr>
+      <w:hyperlink w:anchor="_Toc96025103" w:history="1">
+        <w:r>
+          <w:rPr>
+            <w:rStyle w:val="Lienhypertexte"/>
+            <w:noProof/>
+          </w:rPr>
+          <w:t>Maîtrise des risques de la migration</w:t>
+        </w:r>
+        <w:r>
+          <w:rPr>
+            <w:noProof/>
+            <w:webHidden/>
+          </w:rPr>
+          <w:tab/>
+        </w:r>
+        <w:r>
+          <w:rPr>
+            <w:noProof/>
+            <w:webHidden/>
+          </w:rPr>
+          <w:fldChar w:fldCharType="begin"/>
+        </w:r>
+        <w:r>
+          <w:rPr>
+            <w:noProof/>
+            <w:webHidden/>
+          </w:rPr>
+          <w:instrText xml:space="preserve"> PAGEREF _Toc96025103 \h </w:instrText>
+        </w:r>
+        <w:r>
+          <w:rPr>
+            <w:noProof/>
+            <w:webHidden/>
+          </w:rPr>
+        </w:r>
+        <w:r>
+          <w:rPr>
+            <w:noProof/>
+            <w:webHidden/>
+          </w:rPr>
+          <w:fldChar w:fldCharType="separate"/>
+        </w:r>
+        <w:r>
+          <w:rPr>
+            <w:noProof/>
+            <w:webHidden/>
+          </w:rPr>
+          <w:t>10</w:t>
+        </w:r>
+        <w:r>
+          <w:rPr>
+            <w:noProof/>
+            <w:webHidden/>
+          </w:rPr>
+          <w:fldChar w:fldCharType="end"/>
+        </w:r>
+      </w:hyperlink>
+    </w:p>
+    <w:p>
+      <w:pPr>
+        <w:pStyle w:val="TM1"/>
+        <w:tabs>
+          <w:tab w:val="right" w:leader="dot" w:pos="9350"/>
+        </w:tabs>
+        <w:rPr>
+          <w:rFonts w:eastAsiaTheme="minorEastAsia" w:cstheme="minorBidi"/>
+          <w:b w:val="0"/>
+          <w:bCs w:val="0"/>
+          <w:caps w:val="0"/>
+          <w:noProof/>
+          <w:sz w:val="22"/>
+          <w:szCs w:val="22"/>
+        </w:rPr>
+      </w:pPr>
+      <w:hyperlink w:anchor="_Toc96025104" w:history="1">
+        <w:r>
+          <w:rPr>
+            <w:rStyle w:val="Lienhypertexte"/>
+            <w:noProof/>
+          </w:rPr>
+          <w:t>CONCLUSION</w:t>
+        </w:r>
+        <w:r>
+          <w:rPr>
+            <w:noProof/>
+            <w:webHidden/>
+          </w:rPr>
+          <w:tab/>
+        </w:r>
+        <w:r>
+          <w:rPr>
+            <w:noProof/>
+            <w:webHidden/>
+          </w:rPr>
+          <w:fldChar w:fldCharType="begin"/>
+        </w:r>
+        <w:r>
+          <w:rPr>
+            <w:noProof/>
+            <w:webHidden/>
+          </w:rPr>
+          <w:instrText xml:space="preserve"> PAGEREF _Toc96025104 \h </w:instrText>
         </w:r>
         <w:r>
           <w:rPr>
@@ -2507,25 +2435,27 @@
     </w:p>
     <w:p>
       <w:pPr>
-        <w:pStyle w:val="TM2"/>
+        <w:pStyle w:val="TM1"/>
         <w:tabs>
-          <w:tab w:val="right" w:leader="dot" w:pos="9550"/>
+          <w:tab w:val="right" w:leader="dot" w:pos="9350"/>
         </w:tabs>
         <w:rPr>
           <w:rFonts w:eastAsiaTheme="minorEastAsia" w:cstheme="minorBidi"/>
-          <w:smallCaps w:val="0"/>
+          <w:b w:val="0"/>
+          <w:bCs w:val="0"/>
+          <w:caps w:val="0"/>
           <w:noProof/>
           <w:sz w:val="22"/>
           <w:szCs w:val="22"/>
         </w:rPr>
       </w:pPr>
-      <w:hyperlink w:anchor="_Toc94797590" w:history="1">
+      <w:hyperlink w:anchor="_Toc96025105" w:history="1">
         <w:r>
           <w:rPr>
             <w:rStyle w:val="Lienhypertexte"/>
             <w:noProof/>
           </w:rPr>
-          <w:t>ANNEXE 1 : Modèle de classification des risques</w:t>
+          <w:t>ANNEXES</w:t>
         </w:r>
         <w:r>
           <w:rPr>
@@ -2546,79 +2476,7 @@
             <w:noProof/>
             <w:webHidden/>
           </w:rPr>
-          <w:instrText xml:space="preserve"> PAGEREF _Toc94797590 \h </w:instrText>
-        </w:r>
-        <w:r>
-          <w:rPr>
-            <w:noProof/>
-            <w:webHidden/>
-          </w:rPr>
-        </w:r>
-        <w:r>
-          <w:rPr>
-            <w:noProof/>
-            <w:webHidden/>
-          </w:rPr>
-          <w:fldChar w:fldCharType="separate"/>
-        </w:r>
-        <w:r>
-          <w:rPr>
-            <w:noProof/>
-            <w:webHidden/>
-          </w:rPr>
-          <w:t>11</w:t>
-        </w:r>
-        <w:r>
-          <w:rPr>
-            <w:noProof/>
-            <w:webHidden/>
-          </w:rPr>
-          <w:fldChar w:fldCharType="end"/>
-        </w:r>
-      </w:hyperlink>
-    </w:p>
-    <w:p>
-      <w:pPr>
-        <w:pStyle w:val="TM2"/>
-        <w:tabs>
-          <w:tab w:val="right" w:leader="dot" w:pos="9550"/>
-        </w:tabs>
-        <w:rPr>
-          <w:rFonts w:eastAsiaTheme="minorEastAsia" w:cstheme="minorBidi"/>
-          <w:smallCaps w:val="0"/>
-          <w:noProof/>
-          <w:sz w:val="22"/>
-          <w:szCs w:val="22"/>
-        </w:rPr>
-      </w:pPr>
-      <w:hyperlink w:anchor="_Toc94797591" w:history="1">
-        <w:r>
-          <w:rPr>
-            <w:rStyle w:val="Lienhypertexte"/>
-            <w:noProof/>
-          </w:rPr>
-          <w:t>ANNEXE 2 : Communication officielle du CEO</w:t>
-        </w:r>
-        <w:r>
-          <w:rPr>
-            <w:noProof/>
-            <w:webHidden/>
-          </w:rPr>
-          <w:tab/>
-        </w:r>
-        <w:r>
-          <w:rPr>
-            <w:noProof/>
-            <w:webHidden/>
-          </w:rPr>
-          <w:fldChar w:fldCharType="begin"/>
-        </w:r>
-        <w:r>
-          <w:rPr>
-            <w:noProof/>
-            <w:webHidden/>
-          </w:rPr>
-          <w:instrText xml:space="preserve"> PAGEREF _Toc94797591 \h </w:instrText>
+          <w:instrText xml:space="preserve"> PAGEREF _Toc96025105 \h </w:instrText>
         </w:r>
         <w:r>
           <w:rPr>
@@ -2651,27 +2509,25 @@
     </w:p>
     <w:p>
       <w:pPr>
-        <w:pStyle w:val="TM1"/>
+        <w:pStyle w:val="TM2"/>
         <w:tabs>
-          <w:tab w:val="right" w:leader="dot" w:pos="9550"/>
+          <w:tab w:val="right" w:leader="dot" w:pos="9350"/>
         </w:tabs>
         <w:rPr>
           <w:rFonts w:eastAsiaTheme="minorEastAsia" w:cstheme="minorBidi"/>
-          <w:b w:val="0"/>
-          <w:bCs w:val="0"/>
-          <w:caps w:val="0"/>
+          <w:smallCaps w:val="0"/>
           <w:noProof/>
           <w:sz w:val="22"/>
           <w:szCs w:val="22"/>
         </w:rPr>
       </w:pPr>
-      <w:hyperlink w:anchor="_Toc94797592" w:history="1">
+      <w:hyperlink w:anchor="_Toc96025106" w:history="1">
         <w:r>
           <w:rPr>
             <w:rStyle w:val="Lienhypertexte"/>
             <w:noProof/>
           </w:rPr>
-          <w:t>TABLES DES RÉFÉRENCES</w:t>
+          <w:t>ANNEXE 1 : Modèle de classification des risques</w:t>
         </w:r>
         <w:r>
           <w:rPr>
@@ -2692,7 +2548,79 @@
             <w:noProof/>
             <w:webHidden/>
           </w:rPr>
-          <w:instrText xml:space="preserve"> PAGEREF _Toc94797592 \h </w:instrText>
+          <w:instrText xml:space="preserve"> PAGEREF _Toc96025106 \h </w:instrText>
+        </w:r>
+        <w:r>
+          <w:rPr>
+            <w:noProof/>
+            <w:webHidden/>
+          </w:rPr>
+        </w:r>
+        <w:r>
+          <w:rPr>
+            <w:noProof/>
+            <w:webHidden/>
+          </w:rPr>
+          <w:fldChar w:fldCharType="separate"/>
+        </w:r>
+        <w:r>
+          <w:rPr>
+            <w:noProof/>
+            <w:webHidden/>
+          </w:rPr>
+          <w:t>12</w:t>
+        </w:r>
+        <w:r>
+          <w:rPr>
+            <w:noProof/>
+            <w:webHidden/>
+          </w:rPr>
+          <w:fldChar w:fldCharType="end"/>
+        </w:r>
+      </w:hyperlink>
+    </w:p>
+    <w:p>
+      <w:pPr>
+        <w:pStyle w:val="TM2"/>
+        <w:tabs>
+          <w:tab w:val="right" w:leader="dot" w:pos="9350"/>
+        </w:tabs>
+        <w:rPr>
+          <w:rFonts w:eastAsiaTheme="minorEastAsia" w:cstheme="minorBidi"/>
+          <w:smallCaps w:val="0"/>
+          <w:noProof/>
+          <w:sz w:val="22"/>
+          <w:szCs w:val="22"/>
+        </w:rPr>
+      </w:pPr>
+      <w:hyperlink w:anchor="_Toc96025107" w:history="1">
+        <w:r>
+          <w:rPr>
+            <w:rStyle w:val="Lienhypertexte"/>
+            <w:noProof/>
+          </w:rPr>
+          <w:t>ANNEXE 2 : Communication officielle du CEO</w:t>
+        </w:r>
+        <w:r>
+          <w:rPr>
+            <w:noProof/>
+            <w:webHidden/>
+          </w:rPr>
+          <w:tab/>
+        </w:r>
+        <w:r>
+          <w:rPr>
+            <w:noProof/>
+            <w:webHidden/>
+          </w:rPr>
+          <w:fldChar w:fldCharType="begin"/>
+        </w:r>
+        <w:r>
+          <w:rPr>
+            <w:noProof/>
+            <w:webHidden/>
+          </w:rPr>
+          <w:instrText xml:space="preserve"> PAGEREF _Toc96025107 \h </w:instrText>
         </w:r>
         <w:r>
           <w:rPr>
@@ -2725,9 +2653,83 @@
     </w:p>
     <w:p>
       <w:pPr>
+        <w:pStyle w:val="TM1"/>
+        <w:tabs>
+          <w:tab w:val="right" w:leader="dot" w:pos="9350"/>
+        </w:tabs>
+        <w:rPr>
+          <w:rFonts w:eastAsiaTheme="minorEastAsia" w:cstheme="minorBidi"/>
+          <w:b w:val="0"/>
+          <w:bCs w:val="0"/>
+          <w:caps w:val="0"/>
+          <w:noProof/>
+          <w:sz w:val="22"/>
+          <w:szCs w:val="22"/>
+        </w:rPr>
+      </w:pPr>
+      <w:hyperlink w:anchor="_Toc96025108" w:history="1">
+        <w:r>
+          <w:rPr>
+            <w:rStyle w:val="Lienhypertexte"/>
+            <w:noProof/>
+          </w:rPr>
+          <w:t>TABLES DES RÉFÉRENCES</w:t>
+        </w:r>
+        <w:r>
+          <w:rPr>
+            <w:noProof/>
+            <w:webHidden/>
+          </w:rPr>
+          <w:tab/>
+        </w:r>
+        <w:r>
+          <w:rPr>
+            <w:noProof/>
+            <w:webHidden/>
+          </w:rPr>
+          <w:fldChar w:fldCharType="begin"/>
+        </w:r>
+        <w:r>
+          <w:rPr>
+            <w:noProof/>
+            <w:webHidden/>
+          </w:rPr>
+          <w:instrText xml:space="preserve"> PAGEREF _Toc96025108 \h </w:instrText>
+        </w:r>
+        <w:r>
+          <w:rPr>
+            <w:noProof/>
+            <w:webHidden/>
+          </w:rPr>
+        </w:r>
+        <w:r>
+          <w:rPr>
+            <w:noProof/>
+            <w:webHidden/>
+          </w:rPr>
+          <w:fldChar w:fldCharType="separate"/>
+        </w:r>
+        <w:r>
+          <w:rPr>
+            <w:noProof/>
+            <w:webHidden/>
+          </w:rPr>
+          <w:t>14</w:t>
+        </w:r>
+        <w:r>
+          <w:rPr>
+            <w:noProof/>
+            <w:webHidden/>
+          </w:rPr>
+          <w:fldChar w:fldCharType="end"/>
+        </w:r>
+      </w:hyperlink>
+    </w:p>
+    <w:p>
+      <w:pPr>
         <w:pStyle w:val="TM2"/>
         <w:tabs>
-          <w:tab w:val="right" w:leader="dot" w:pos="9550"/>
+          <w:tab w:val="right" w:leader="dot" w:pos="9350"/>
         </w:tabs>
         <w:rPr>
           <w:rFonts w:eastAsiaTheme="minorEastAsia" w:cstheme="minorBidi"/>
@@ -2737,7 +2739,7 @@
           <w:szCs w:val="22"/>
         </w:rPr>
       </w:pPr>
-      <w:hyperlink w:anchor="_Toc94797593" w:history="1">
+      <w:hyperlink w:anchor="_Toc96025109" w:history="1">
         <w:r>
           <w:rPr>
             <w:rStyle w:val="Lienhypertexte"/>
@@ -2764,7 +2766,7 @@
             <w:noProof/>
             <w:webHidden/>
           </w:rPr>
-          <w:instrText xml:space="preserve"> PAGEREF _Toc94797593 \h </w:instrText>
+          <w:instrText xml:space="preserve"> PAGEREF _Toc96025109 \h </w:instrText>
         </w:r>
         <w:r>
           <w:rPr>
@@ -2784,7 +2786,7 @@
             <w:noProof/>
             <w:webHidden/>
           </w:rPr>
-          <w:t>13</w:t>
+          <w:t>14</w:t>
         </w:r>
         <w:r>
           <w:rPr>
@@ -2799,7 +2801,7 @@
       <w:pPr>
         <w:pStyle w:val="TM2"/>
         <w:tabs>
-          <w:tab w:val="right" w:leader="dot" w:pos="9550"/>
+          <w:tab w:val="right" w:leader="dot" w:pos="9350"/>
         </w:tabs>
         <w:rPr>
           <w:rFonts w:eastAsiaTheme="minorEastAsia" w:cstheme="minorBidi"/>
@@ -2809,7 +2811,7 @@
           <w:szCs w:val="22"/>
         </w:rPr>
       </w:pPr>
-      <w:hyperlink w:anchor="_Toc94797594" w:history="1">
+      <w:hyperlink w:anchor="_Toc96025110" w:history="1">
         <w:r>
           <w:rPr>
             <w:rStyle w:val="Lienhypertexte"/>
@@ -2836,7 +2838,7 @@
             <w:noProof/>
             <w:webHidden/>
           </w:rPr>
-          <w:instrText xml:space="preserve"> PAGEREF _Toc94797594 \h </w:instrText>
+          <w:instrText xml:space="preserve"> PAGEREF _Toc96025110 \h </w:instrText>
         </w:r>
         <w:r>
           <w:rPr>
@@ -2856,7 +2858,7 @@
             <w:noProof/>
             <w:webHidden/>
           </w:rPr>
-          <w:t>13</w:t>
+          <w:t>14</w:t>
         </w:r>
         <w:r>
           <w:rPr>
@@ -2899,29 +2901,29 @@
       <w:pPr>
         <w:pStyle w:val="Titre1"/>
       </w:pPr>
-      <w:bookmarkStart w:id="7" w:name="_Toc94797572"/>
-      <w:bookmarkStart w:id="8" w:name="_Toc87808942"/>
-      <w:bookmarkStart w:id="9" w:name="_Toc89360148"/>
-      <w:bookmarkStart w:id="10" w:name="_Toc78113519"/>
+      <w:bookmarkStart w:id="7" w:name="_Toc87808942"/>
+      <w:bookmarkStart w:id="8" w:name="_Toc89360148"/>
+      <w:bookmarkStart w:id="9" w:name="_Toc78113519"/>
+      <w:bookmarkStart w:id="10" w:name="_Toc96025088"/>
       <w:r>
         <w:lastRenderedPageBreak/>
         <w:t>CONTEXTE</w:t>
       </w:r>
-      <w:bookmarkEnd w:id="7"/>
+      <w:bookmarkEnd w:id="10"/>
     </w:p>
     <w:p>
       <w:pPr>
         <w:pStyle w:val="Titre2"/>
       </w:pPr>
-      <w:bookmarkStart w:id="11" w:name="_Toc94797573"/>
-      <w:bookmarkStart w:id="12" w:name="_Toc92432236"/>
-      <w:bookmarkStart w:id="13" w:name="_Toc92442764"/>
+      <w:bookmarkStart w:id="11" w:name="_Toc92432236"/>
+      <w:bookmarkStart w:id="12" w:name="_Toc92442764"/>
+      <w:bookmarkStart w:id="13" w:name="_Toc96025089"/>
+      <w:bookmarkEnd w:id="7"/>
       <w:bookmarkEnd w:id="8"/>
-      <w:bookmarkEnd w:id="9"/>
       <w:r>
         <w:t>Présentation de l’entreprise</w:t>
       </w:r>
-      <w:bookmarkEnd w:id="11"/>
+      <w:bookmarkEnd w:id="13"/>
     </w:p>
     <w:p>
       <w:pPr>
@@ -2970,7 +2972,7 @@
         <w:pStyle w:val="Titre2"/>
         <w:spacing w:before="480"/>
       </w:pPr>
-      <w:bookmarkStart w:id="14" w:name="_Toc94797574"/>
+      <w:bookmarkStart w:id="14" w:name="_Toc96025090"/>
       <w:r>
         <w:t>Contexte du changement</w:t>
       </w:r>
@@ -3032,7 +3034,7 @@
         <w:pStyle w:val="Titre2"/>
         <w:spacing w:before="480"/>
       </w:pPr>
-      <w:bookmarkStart w:id="15" w:name="_Toc94797575"/>
+      <w:bookmarkStart w:id="15" w:name="_Toc96025091"/>
       <w:r>
         <w:t>Cadre et portée</w:t>
       </w:r>
@@ -3075,7 +3077,7 @@
         <w:pStyle w:val="Titre2"/>
         <w:spacing w:before="480"/>
       </w:pPr>
-      <w:bookmarkStart w:id="16" w:name="_Toc94797576"/>
+      <w:bookmarkStart w:id="16" w:name="_Toc96025092"/>
       <w:r>
         <w:lastRenderedPageBreak/>
         <w:t>Objectif</w:t>
@@ -3721,7 +3723,7 @@
         <w:pStyle w:val="Lgende"/>
       </w:pPr>
       <w:bookmarkStart w:id="17" w:name="_Toc92556985"/>
-      <w:bookmarkStart w:id="18" w:name="_Toc94797537"/>
+      <w:bookmarkStart w:id="18" w:name="_Toc96025112"/>
       <w:r>
         <w:t xml:space="preserve">Tableau </w:t>
       </w:r>
@@ -3760,7 +3762,7 @@
       <w:pPr>
         <w:pStyle w:val="Titre2"/>
       </w:pPr>
-      <w:bookmarkStart w:id="19" w:name="_Toc94797577"/>
+      <w:bookmarkStart w:id="19" w:name="_Toc96025093"/>
       <w:r>
         <w:t>Contraintes</w:t>
       </w:r>
@@ -4228,7 +4230,7 @@
       <w:pPr>
         <w:pStyle w:val="Titre1"/>
       </w:pPr>
-      <w:bookmarkStart w:id="20" w:name="_Toc94797578"/>
+      <w:bookmarkStart w:id="20" w:name="_Toc96025094"/>
       <w:r>
         <w:lastRenderedPageBreak/>
         <w:t>PARTIE PRENANTES</w:t>
@@ -4239,7 +4241,7 @@
       <w:pPr>
         <w:pStyle w:val="Titre2"/>
       </w:pPr>
-      <w:bookmarkStart w:id="21" w:name="_Toc94797579"/>
+      <w:bookmarkStart w:id="21" w:name="_Toc96025095"/>
       <w:r>
         <w:t>Matrice des parties prenantes</w:t>
       </w:r>
@@ -4297,8 +4299,8 @@
             <w:vAlign w:val="center"/>
             <w:hideMark/>
           </w:tcPr>
+          <w:bookmarkEnd w:id="11"/>
           <w:bookmarkEnd w:id="12"/>
-          <w:bookmarkEnd w:id="13"/>
           <w:p>
             <w:pPr>
               <w:spacing w:after="0" w:line="240" w:lineRule="auto"/>
@@ -5923,7 +5925,7 @@
       <w:pPr>
         <w:pStyle w:val="Lgende"/>
       </w:pPr>
-      <w:bookmarkStart w:id="22" w:name="_Toc94797538"/>
+      <w:bookmarkStart w:id="22" w:name="_Toc96025113"/>
       <w:r>
         <w:t xml:space="preserve">Tableau </w:t>
       </w:r>
@@ -5974,7 +5976,7 @@
       <w:pPr>
         <w:pStyle w:val="Titre2"/>
       </w:pPr>
-      <w:bookmarkStart w:id="23" w:name="_Toc94797580"/>
+      <w:bookmarkStart w:id="23" w:name="_Toc96025096"/>
       <w:r>
         <w:lastRenderedPageBreak/>
         <w:t>Force et faiblesse des parties prenantes</w:t>
@@ -6929,7 +6931,7 @@
       <w:pPr>
         <w:pStyle w:val="Lgende"/>
       </w:pPr>
-      <w:bookmarkStart w:id="24" w:name="_Toc94797539"/>
+      <w:bookmarkStart w:id="24" w:name="_Toc96025114"/>
       <w:r>
         <w:t xml:space="preserve">Tableau </w:t>
       </w:r>
@@ -6974,7 +6976,7 @@
       <w:pPr>
         <w:pStyle w:val="Titre1"/>
       </w:pPr>
-      <w:bookmarkStart w:id="25" w:name="_Toc94797581"/>
+      <w:bookmarkStart w:id="25" w:name="_Toc96025097"/>
       <w:r>
         <w:lastRenderedPageBreak/>
         <w:t>ANALYSE DE LA FAISABILITÉ</w:t>
@@ -6985,7 +6987,7 @@
       <w:pPr>
         <w:pStyle w:val="Titre2"/>
       </w:pPr>
-      <w:bookmarkStart w:id="26" w:name="_Toc94797582"/>
+      <w:bookmarkStart w:id="26" w:name="_Toc96025098"/>
       <w:r>
         <w:t xml:space="preserve">Risques </w:t>
       </w:r>
@@ -7019,7 +7021,7 @@
     </w:p>
     <w:tbl>
       <w:tblPr>
-        <w:tblW w:w="11681" w:type="dxa"/>
+        <w:tblW w:w="11593" w:type="dxa"/>
         <w:tblInd w:w="-1139" w:type="dxa"/>
         <w:tblLayout w:type="fixed"/>
         <w:tblCellMar>
@@ -7032,15 +7034,15 @@
       </w:tblPr>
       <w:tblGrid>
         <w:gridCol w:w="708"/>
-        <w:gridCol w:w="3120"/>
-        <w:gridCol w:w="1417"/>
-        <w:gridCol w:w="1276"/>
+        <w:gridCol w:w="3912"/>
+        <w:gridCol w:w="907"/>
+        <w:gridCol w:w="907"/>
         <w:gridCol w:w="1134"/>
-        <w:gridCol w:w="4026"/>
+        <w:gridCol w:w="4025"/>
       </w:tblGrid>
       <w:tr>
         <w:trPr>
-          <w:trHeight w:val="594"/>
+          <w:trHeight w:val="510"/>
         </w:trPr>
         <w:tc>
           <w:tcPr>
@@ -7087,7 +7089,7 @@
         </w:tc>
         <w:tc>
           <w:tcPr>
-            <w:tcW w:w="3120" w:type="dxa"/>
+            <w:tcW w:w="3912" w:type="dxa"/>
             <w:tcBorders>
               <w:top w:val="single" w:sz="4" w:space="0" w:color="auto"/>
               <w:bottom w:val="single" w:sz="8" w:space="0" w:color="auto"/>
@@ -7099,7 +7101,6 @@
           <w:p>
             <w:pPr>
               <w:spacing w:after="0" w:line="240" w:lineRule="auto"/>
-              <w:jc w:val="center"/>
               <w:rPr>
                 <w:rFonts w:ascii="Calibri" w:eastAsia="Times New Roman" w:hAnsi="Calibri" w:cs="Calibri"/>
                 <w:b/>
@@ -7120,7 +7121,7 @@
         </w:tc>
         <w:tc>
           <w:tcPr>
-            <w:tcW w:w="1417" w:type="dxa"/>
+            <w:tcW w:w="907" w:type="dxa"/>
             <w:tcBorders>
               <w:top w:val="single" w:sz="4" w:space="0" w:color="auto"/>
               <w:left w:val="single" w:sz="4" w:space="0" w:color="auto"/>
@@ -7153,7 +7154,7 @@
         </w:tc>
         <w:tc>
           <w:tcPr>
-            <w:tcW w:w="1276" w:type="dxa"/>
+            <w:tcW w:w="907" w:type="dxa"/>
             <w:tcBorders>
               <w:top w:val="single" w:sz="4" w:space="0" w:color="auto"/>
               <w:bottom w:val="single" w:sz="4" w:space="0" w:color="auto"/>
@@ -7229,33 +7230,591 @@
         </w:tc>
         <w:tc>
           <w:tcPr>
-            <w:tcW w:w="4026" w:type="dxa"/>
+            <w:tcW w:w="4025" w:type="dxa"/>
             <w:tcBorders>
               <w:top w:val="single" w:sz="4" w:space="0" w:color="auto"/>
               <w:bottom w:val="single" w:sz="8" w:space="0" w:color="auto"/>
               <w:right w:val="single" w:sz="4" w:space="0" w:color="auto"/>
             </w:tcBorders>
             <w:shd w:val="clear" w:color="000000" w:fill="8EA9DB"/>
+            <w:vAlign w:val="center"/>
+          </w:tcPr>
+          <w:p>
+            <w:pPr>
+              <w:spacing w:after="0" w:line="240" w:lineRule="auto"/>
+              <w:rPr>
+                <w:rFonts w:ascii="Calibri" w:eastAsia="Times New Roman" w:hAnsi="Calibri" w:cs="Calibri"/>
+                <w:b/>
+                <w:bCs/>
+                <w:color w:val="000000"/>
+              </w:rPr>
+            </w:pPr>
+            <w:r>
+              <w:rPr>
+                <w:rFonts w:ascii="Calibri" w:eastAsia="Times New Roman" w:hAnsi="Calibri" w:cs="Calibri"/>
+                <w:b/>
+                <w:bCs/>
+                <w:color w:val="000000"/>
+              </w:rPr>
+              <w:t>Mesure d’atténuation</w:t>
+            </w:r>
+          </w:p>
+        </w:tc>
+      </w:tr>
+      <w:tr>
+        <w:trPr>
+          <w:trHeight w:val="850"/>
+        </w:trPr>
+        <w:tc>
+          <w:tcPr>
+            <w:tcW w:w="708" w:type="dxa"/>
+            <w:tcBorders>
+              <w:top w:val="nil"/>
+              <w:left w:val="single" w:sz="4" w:space="0" w:color="auto"/>
+              <w:bottom w:val="single" w:sz="4" w:space="0" w:color="auto"/>
+              <w:right w:val="nil"/>
+            </w:tcBorders>
+            <w:shd w:val="clear" w:color="auto" w:fill="auto"/>
+            <w:vAlign w:val="center"/>
           </w:tcPr>
           <w:p>
             <w:pPr>
               <w:spacing w:after="0" w:line="240" w:lineRule="auto"/>
               <w:jc w:val="center"/>
               <w:rPr>
-                <w:rFonts w:ascii="Calibri" w:eastAsia="Times New Roman" w:hAnsi="Calibri" w:cs="Calibri"/>
+                <w:rFonts w:cstheme="minorHAnsi"/>
                 <w:b/>
                 <w:bCs/>
-                <w:color w:val="000000"/>
               </w:rPr>
             </w:pPr>
             <w:r>
               <w:rPr>
-                <w:rFonts w:ascii="Calibri" w:eastAsia="Times New Roman" w:hAnsi="Calibri" w:cs="Calibri"/>
+                <w:rFonts w:cstheme="minorHAnsi"/>
                 <w:b/>
                 <w:bCs/>
-                <w:color w:val="000000"/>
-              </w:rPr>
-              <w:t>Mesure d’atténuation</w:t>
+              </w:rPr>
+              <w:t>R1</w:t>
+            </w:r>
+          </w:p>
+        </w:tc>
+        <w:tc>
+          <w:tcPr>
+            <w:tcW w:w="3912" w:type="dxa"/>
+            <w:tcBorders>
+              <w:top w:val="single" w:sz="8" w:space="0" w:color="auto"/>
+              <w:left w:val="nil"/>
+              <w:bottom w:val="single" w:sz="4" w:space="0" w:color="auto"/>
+              <w:right w:val="single" w:sz="4" w:space="0" w:color="auto"/>
+            </w:tcBorders>
+            <w:vAlign w:val="center"/>
+          </w:tcPr>
+          <w:p>
+            <w:pPr>
+              <w:spacing w:after="0" w:line="240" w:lineRule="auto"/>
+              <w:jc w:val="both"/>
+              <w:rPr>
+                <w:rFonts w:cstheme="minorHAnsi"/>
+              </w:rPr>
+            </w:pPr>
+            <w:r>
+              <w:rPr>
+                <w:rFonts w:cstheme="minorHAnsi"/>
+              </w:rPr>
+              <w:t>Faille de sécurité dans la nouvelle plateforme technique</w:t>
+            </w:r>
+          </w:p>
+        </w:tc>
+        <w:tc>
+          <w:tcPr>
+            <w:tcW w:w="907" w:type="dxa"/>
+            <w:tcBorders>
+              <w:top w:val="single" w:sz="8" w:space="0" w:color="auto"/>
+              <w:left w:val="single" w:sz="4" w:space="0" w:color="auto"/>
+              <w:bottom w:val="single" w:sz="8" w:space="0" w:color="auto"/>
+              <w:right w:val="single" w:sz="4" w:space="0" w:color="auto"/>
+            </w:tcBorders>
+            <w:shd w:val="clear" w:color="auto" w:fill="auto"/>
+            <w:vAlign w:val="center"/>
+          </w:tcPr>
+          <w:p>
+            <w:pPr>
+              <w:spacing w:after="0" w:line="240" w:lineRule="auto"/>
+              <w:jc w:val="center"/>
+              <w:rPr>
+                <w:rFonts w:cstheme="minorHAnsi"/>
+                <w:sz w:val="20"/>
+                <w:szCs w:val="20"/>
+              </w:rPr>
+            </w:pPr>
+            <w:r>
+              <w:rPr>
+                <w:rFonts w:cstheme="minorHAnsi"/>
+                <w:sz w:val="20"/>
+                <w:szCs w:val="20"/>
+              </w:rPr>
+              <w:t>Cat.</w:t>
+            </w:r>
+          </w:p>
+        </w:tc>
+        <w:tc>
+          <w:tcPr>
+            <w:tcW w:w="907" w:type="dxa"/>
+            <w:tcBorders>
+              <w:top w:val="single" w:sz="4" w:space="0" w:color="auto"/>
+              <w:left w:val="single" w:sz="4" w:space="0" w:color="auto"/>
+              <w:bottom w:val="single" w:sz="4" w:space="0" w:color="auto"/>
+              <w:right w:val="single" w:sz="4" w:space="0" w:color="auto"/>
+            </w:tcBorders>
+            <w:shd w:val="clear" w:color="auto" w:fill="auto"/>
+            <w:vAlign w:val="center"/>
+          </w:tcPr>
+          <w:p>
+            <w:pPr>
+              <w:spacing w:after="0" w:line="240" w:lineRule="auto"/>
+              <w:jc w:val="center"/>
+              <w:rPr>
+                <w:rFonts w:cstheme="minorHAnsi"/>
+                <w:sz w:val="20"/>
+                <w:szCs w:val="20"/>
+              </w:rPr>
+            </w:pPr>
+            <w:r>
+              <w:rPr>
+                <w:rFonts w:cstheme="minorHAnsi"/>
+                <w:sz w:val="20"/>
+                <w:szCs w:val="20"/>
+              </w:rPr>
+              <w:t>S</w:t>
+            </w:r>
+          </w:p>
+        </w:tc>
+        <w:tc>
+          <w:tcPr>
+            <w:tcW w:w="1134" w:type="dxa"/>
+            <w:tcBorders>
+              <w:top w:val="single" w:sz="8" w:space="0" w:color="auto"/>
+              <w:left w:val="single" w:sz="4" w:space="0" w:color="auto"/>
+              <w:bottom w:val="single" w:sz="8" w:space="0" w:color="auto"/>
+              <w:right w:val="single" w:sz="4" w:space="0" w:color="auto"/>
+            </w:tcBorders>
+            <w:shd w:val="clear" w:color="auto" w:fill="E5B8B7" w:themeFill="accent2" w:themeFillTint="66"/>
+            <w:vAlign w:val="center"/>
+          </w:tcPr>
+          <w:p>
+            <w:pPr>
+              <w:spacing w:after="0" w:line="240" w:lineRule="auto"/>
+              <w:jc w:val="center"/>
+              <w:rPr>
+                <w:rFonts w:cstheme="minorHAnsi"/>
+                <w:sz w:val="20"/>
+                <w:szCs w:val="20"/>
+              </w:rPr>
+            </w:pPr>
+            <w:r>
+              <w:rPr>
+                <w:rFonts w:cstheme="minorHAnsi"/>
+                <w:sz w:val="20"/>
+                <w:szCs w:val="20"/>
+              </w:rPr>
+              <w:t>High</w:t>
+            </w:r>
+          </w:p>
+        </w:tc>
+        <w:tc>
+          <w:tcPr>
+            <w:tcW w:w="4025" w:type="dxa"/>
+            <w:tcBorders>
+              <w:top w:val="single" w:sz="8" w:space="0" w:color="auto"/>
+              <w:left w:val="nil"/>
+              <w:bottom w:val="single" w:sz="8" w:space="0" w:color="auto"/>
+              <w:right w:val="single" w:sz="4" w:space="0" w:color="auto"/>
+            </w:tcBorders>
+            <w:vAlign w:val="center"/>
+          </w:tcPr>
+          <w:p>
+            <w:pPr>
+              <w:spacing w:after="0" w:line="240" w:lineRule="auto"/>
+              <w:jc w:val="both"/>
+              <w:rPr>
+                <w:rFonts w:cstheme="minorHAnsi"/>
+              </w:rPr>
+            </w:pPr>
+            <w:r>
+              <w:t>Réalisation d’un a</w:t>
+            </w:r>
+            <w:r>
+              <w:t>udit de sécurité</w:t>
+            </w:r>
+            <w:r>
+              <w:t>.</w:t>
+            </w:r>
+          </w:p>
+        </w:tc>
+      </w:tr>
+      <w:tr>
+        <w:trPr>
+          <w:trHeight w:val="850"/>
+        </w:trPr>
+        <w:tc>
+          <w:tcPr>
+            <w:tcW w:w="708" w:type="dxa"/>
+            <w:tcBorders>
+              <w:top w:val="single" w:sz="4" w:space="0" w:color="auto"/>
+              <w:left w:val="single" w:sz="4" w:space="0" w:color="auto"/>
+              <w:bottom w:val="single" w:sz="4" w:space="0" w:color="auto"/>
+            </w:tcBorders>
+            <w:shd w:val="clear" w:color="auto" w:fill="auto"/>
+            <w:vAlign w:val="center"/>
+          </w:tcPr>
+          <w:p>
+            <w:pPr>
+              <w:spacing w:after="0" w:line="240" w:lineRule="auto"/>
+              <w:jc w:val="center"/>
+              <w:rPr>
+                <w:rFonts w:cstheme="minorHAnsi"/>
+                <w:b/>
+                <w:bCs/>
+              </w:rPr>
+            </w:pPr>
+            <w:r>
+              <w:rPr>
+                <w:rFonts w:cstheme="minorHAnsi"/>
+                <w:b/>
+                <w:bCs/>
+              </w:rPr>
+              <w:t>R2</w:t>
+            </w:r>
+          </w:p>
+        </w:tc>
+        <w:tc>
+          <w:tcPr>
+            <w:tcW w:w="3912" w:type="dxa"/>
+            <w:tcBorders>
+              <w:top w:val="single" w:sz="4" w:space="0" w:color="auto"/>
+              <w:bottom w:val="single" w:sz="4" w:space="0" w:color="auto"/>
+              <w:right w:val="single" w:sz="4" w:space="0" w:color="auto"/>
+            </w:tcBorders>
+            <w:vAlign w:val="center"/>
+          </w:tcPr>
+          <w:p>
+            <w:pPr>
+              <w:spacing w:after="0" w:line="240" w:lineRule="auto"/>
+              <w:jc w:val="both"/>
+            </w:pPr>
+            <w:r>
+              <w:t xml:space="preserve">Risque de sécurité </w:t>
+            </w:r>
+            <w:r>
+              <w:t xml:space="preserve">(applicatif) </w:t>
+            </w:r>
+            <w:r>
+              <w:t>entrainant la perte de chiffre d’affaires ou la vulnérabilité des DCP.</w:t>
+            </w:r>
+          </w:p>
+        </w:tc>
+        <w:tc>
+          <w:tcPr>
+            <w:tcW w:w="907" w:type="dxa"/>
+            <w:tcBorders>
+              <w:top w:val="single" w:sz="8" w:space="0" w:color="auto"/>
+              <w:left w:val="single" w:sz="4" w:space="0" w:color="auto"/>
+              <w:bottom w:val="single" w:sz="4" w:space="0" w:color="auto"/>
+              <w:right w:val="single" w:sz="4" w:space="0" w:color="auto"/>
+            </w:tcBorders>
+            <w:shd w:val="clear" w:color="auto" w:fill="auto"/>
+            <w:vAlign w:val="center"/>
+          </w:tcPr>
+          <w:p>
+            <w:pPr>
+              <w:spacing w:after="0" w:line="240" w:lineRule="auto"/>
+              <w:jc w:val="center"/>
+              <w:rPr>
+                <w:rFonts w:cstheme="minorHAnsi"/>
+                <w:sz w:val="20"/>
+                <w:szCs w:val="20"/>
+              </w:rPr>
+            </w:pPr>
+            <w:r>
+              <w:rPr>
+                <w:rFonts w:cstheme="minorHAnsi"/>
+                <w:sz w:val="20"/>
+                <w:szCs w:val="20"/>
+              </w:rPr>
+              <w:t>Cat.</w:t>
+            </w:r>
+          </w:p>
+        </w:tc>
+        <w:tc>
+          <w:tcPr>
+            <w:tcW w:w="907" w:type="dxa"/>
+            <w:tcBorders>
+              <w:top w:val="single" w:sz="4" w:space="0" w:color="auto"/>
+              <w:left w:val="single" w:sz="4" w:space="0" w:color="auto"/>
+              <w:bottom w:val="single" w:sz="4" w:space="0" w:color="auto"/>
+              <w:right w:val="single" w:sz="4" w:space="0" w:color="auto"/>
+            </w:tcBorders>
+            <w:shd w:val="clear" w:color="auto" w:fill="auto"/>
+            <w:vAlign w:val="center"/>
+          </w:tcPr>
+          <w:p>
+            <w:pPr>
+              <w:spacing w:after="0" w:line="240" w:lineRule="auto"/>
+              <w:jc w:val="center"/>
+              <w:rPr>
+                <w:rFonts w:cstheme="minorHAnsi"/>
+                <w:sz w:val="20"/>
+                <w:szCs w:val="20"/>
+              </w:rPr>
+            </w:pPr>
+            <w:r>
+              <w:rPr>
+                <w:rFonts w:cstheme="minorHAnsi"/>
+                <w:sz w:val="20"/>
+                <w:szCs w:val="20"/>
+              </w:rPr>
+              <w:t>O</w:t>
+            </w:r>
+          </w:p>
+        </w:tc>
+        <w:tc>
+          <w:tcPr>
+            <w:tcW w:w="1134" w:type="dxa"/>
+            <w:tcBorders>
+              <w:top w:val="single" w:sz="8" w:space="0" w:color="auto"/>
+              <w:left w:val="single" w:sz="4" w:space="0" w:color="auto"/>
+              <w:bottom w:val="single" w:sz="4" w:space="0" w:color="auto"/>
+              <w:right w:val="single" w:sz="4" w:space="0" w:color="auto"/>
+            </w:tcBorders>
+            <w:shd w:val="clear" w:color="auto" w:fill="E5B8B7" w:themeFill="accent2" w:themeFillTint="66"/>
+            <w:vAlign w:val="center"/>
+          </w:tcPr>
+          <w:p>
+            <w:pPr>
+              <w:spacing w:after="0" w:line="240" w:lineRule="auto"/>
+              <w:jc w:val="center"/>
+              <w:rPr>
+                <w:rFonts w:cstheme="minorHAnsi"/>
+                <w:sz w:val="20"/>
+                <w:szCs w:val="20"/>
+              </w:rPr>
+            </w:pPr>
+            <w:r>
+              <w:rPr>
+                <w:rFonts w:cstheme="minorHAnsi"/>
+                <w:sz w:val="20"/>
+                <w:szCs w:val="20"/>
+              </w:rPr>
+              <w:t>High</w:t>
+            </w:r>
+          </w:p>
+        </w:tc>
+        <w:tc>
+          <w:tcPr>
+            <w:tcW w:w="4025" w:type="dxa"/>
+            <w:tcBorders>
+              <w:top w:val="single" w:sz="8" w:space="0" w:color="auto"/>
+              <w:left w:val="nil"/>
+              <w:bottom w:val="single" w:sz="8" w:space="0" w:color="auto"/>
+              <w:right w:val="single" w:sz="4" w:space="0" w:color="auto"/>
+            </w:tcBorders>
+            <w:vAlign w:val="center"/>
+          </w:tcPr>
+          <w:p>
+            <w:pPr>
+              <w:keepNext/>
+            </w:pPr>
+            <w:r>
+              <w:t>Audit complet de la sécurité.</w:t>
+            </w:r>
+            <w:r>
+              <w:br/>
+              <w:t>Pen-</w:t>
+            </w:r>
+            <w:proofErr w:type="spellStart"/>
+            <w:r>
+              <w:t>testing</w:t>
+            </w:r>
+            <w:proofErr w:type="spellEnd"/>
+            <w:r>
+              <w:t xml:space="preserve"> de la plateforme.</w:t>
+            </w:r>
+          </w:p>
+        </w:tc>
+      </w:tr>
+      <w:tr>
+        <w:trPr>
+          <w:trHeight w:val="850"/>
+        </w:trPr>
+        <w:tc>
+          <w:tcPr>
+            <w:tcW w:w="708" w:type="dxa"/>
+            <w:tcBorders>
+              <w:top w:val="single" w:sz="4" w:space="0" w:color="auto"/>
+              <w:left w:val="single" w:sz="4" w:space="0" w:color="auto"/>
+              <w:bottom w:val="single" w:sz="4" w:space="0" w:color="auto"/>
+            </w:tcBorders>
+            <w:shd w:val="clear" w:color="auto" w:fill="auto"/>
+            <w:vAlign w:val="center"/>
+          </w:tcPr>
+          <w:p>
+            <w:pPr>
+              <w:spacing w:after="0" w:line="240" w:lineRule="auto"/>
+              <w:jc w:val="center"/>
+              <w:rPr>
+                <w:rFonts w:cstheme="minorHAnsi"/>
+                <w:b/>
+                <w:bCs/>
+              </w:rPr>
+            </w:pPr>
+            <w:r>
+              <w:rPr>
+                <w:rFonts w:cstheme="minorHAnsi"/>
+                <w:b/>
+                <w:bCs/>
+              </w:rPr>
+              <w:t>R3</w:t>
+            </w:r>
+          </w:p>
+        </w:tc>
+        <w:tc>
+          <w:tcPr>
+            <w:tcW w:w="3912" w:type="dxa"/>
+            <w:tcBorders>
+              <w:top w:val="single" w:sz="4" w:space="0" w:color="auto"/>
+              <w:bottom w:val="single" w:sz="4" w:space="0" w:color="auto"/>
+              <w:right w:val="single" w:sz="4" w:space="0" w:color="auto"/>
+            </w:tcBorders>
+            <w:vAlign w:val="center"/>
+          </w:tcPr>
+          <w:p>
+            <w:pPr>
+              <w:spacing w:after="0" w:line="240" w:lineRule="auto"/>
+              <w:jc w:val="both"/>
+              <w:rPr>
+                <w:rFonts w:cstheme="minorHAnsi"/>
+              </w:rPr>
+            </w:pPr>
+            <w:r>
+              <w:t>Perte de données ou format incorrect au cours de la migration.</w:t>
+            </w:r>
+          </w:p>
+        </w:tc>
+        <w:tc>
+          <w:tcPr>
+            <w:tcW w:w="907" w:type="dxa"/>
+            <w:tcBorders>
+              <w:top w:val="single" w:sz="8" w:space="0" w:color="auto"/>
+              <w:left w:val="single" w:sz="4" w:space="0" w:color="auto"/>
+              <w:bottom w:val="single" w:sz="8" w:space="0" w:color="auto"/>
+              <w:right w:val="single" w:sz="4" w:space="0" w:color="auto"/>
+            </w:tcBorders>
+            <w:shd w:val="clear" w:color="auto" w:fill="auto"/>
+            <w:vAlign w:val="center"/>
+          </w:tcPr>
+          <w:p>
+            <w:pPr>
+              <w:spacing w:after="0" w:line="240" w:lineRule="auto"/>
+              <w:jc w:val="center"/>
+              <w:rPr>
+                <w:rFonts w:cstheme="minorHAnsi"/>
+                <w:sz w:val="20"/>
+                <w:szCs w:val="20"/>
+              </w:rPr>
+            </w:pPr>
+            <w:r>
+              <w:rPr>
+                <w:rFonts w:cstheme="minorHAnsi"/>
+                <w:sz w:val="20"/>
+                <w:szCs w:val="20"/>
+              </w:rPr>
+              <w:t>Cat.</w:t>
+            </w:r>
+          </w:p>
+        </w:tc>
+        <w:tc>
+          <w:tcPr>
+            <w:tcW w:w="907" w:type="dxa"/>
+            <w:tcBorders>
+              <w:top w:val="single" w:sz="4" w:space="0" w:color="auto"/>
+              <w:left w:val="single" w:sz="4" w:space="0" w:color="auto"/>
+              <w:bottom w:val="single" w:sz="4" w:space="0" w:color="auto"/>
+              <w:right w:val="single" w:sz="4" w:space="0" w:color="auto"/>
+            </w:tcBorders>
+            <w:shd w:val="clear" w:color="auto" w:fill="auto"/>
+            <w:vAlign w:val="center"/>
+          </w:tcPr>
+          <w:p>
+            <w:pPr>
+              <w:spacing w:after="0" w:line="240" w:lineRule="auto"/>
+              <w:jc w:val="center"/>
+              <w:rPr>
+                <w:sz w:val="20"/>
+                <w:szCs w:val="20"/>
+              </w:rPr>
+            </w:pPr>
+            <w:r>
+              <w:rPr>
+                <w:rFonts w:cstheme="minorHAnsi"/>
+                <w:sz w:val="20"/>
+                <w:szCs w:val="20"/>
+              </w:rPr>
+              <w:t>U</w:t>
+            </w:r>
+          </w:p>
+        </w:tc>
+        <w:tc>
+          <w:tcPr>
+            <w:tcW w:w="1134" w:type="dxa"/>
+            <w:tcBorders>
+              <w:top w:val="single" w:sz="8" w:space="0" w:color="auto"/>
+              <w:left w:val="single" w:sz="4" w:space="0" w:color="auto"/>
+              <w:bottom w:val="single" w:sz="8" w:space="0" w:color="auto"/>
+              <w:right w:val="single" w:sz="4" w:space="0" w:color="auto"/>
+            </w:tcBorders>
+            <w:shd w:val="clear" w:color="auto" w:fill="FBD4B4" w:themeFill="accent6" w:themeFillTint="66"/>
+            <w:vAlign w:val="center"/>
+          </w:tcPr>
+          <w:p>
+            <w:pPr>
+              <w:spacing w:after="0" w:line="240" w:lineRule="auto"/>
+              <w:jc w:val="center"/>
+              <w:rPr>
+                <w:rFonts w:cstheme="minorHAnsi"/>
+                <w:sz w:val="20"/>
+                <w:szCs w:val="20"/>
+              </w:rPr>
+            </w:pPr>
+            <w:r>
+              <w:rPr>
+                <w:rFonts w:cstheme="minorHAnsi"/>
+                <w:sz w:val="20"/>
+                <w:szCs w:val="20"/>
+              </w:rPr>
+              <w:t>Medium</w:t>
+            </w:r>
+          </w:p>
+        </w:tc>
+        <w:tc>
+          <w:tcPr>
+            <w:tcW w:w="4025" w:type="dxa"/>
+            <w:tcBorders>
+              <w:top w:val="single" w:sz="8" w:space="0" w:color="auto"/>
+              <w:left w:val="nil"/>
+              <w:bottom w:val="single" w:sz="8" w:space="0" w:color="auto"/>
+              <w:right w:val="single" w:sz="4" w:space="0" w:color="auto"/>
+            </w:tcBorders>
+            <w:vAlign w:val="center"/>
+          </w:tcPr>
+          <w:p>
+            <w:pPr>
+              <w:spacing w:after="0" w:line="240" w:lineRule="auto"/>
+              <w:jc w:val="both"/>
+              <w:rPr>
+                <w:rFonts w:cstheme="minorHAnsi"/>
+              </w:rPr>
+            </w:pPr>
+            <w:r>
+              <w:t>Réalisation d’une recette complète des scripts de migrations.</w:t>
             </w:r>
           </w:p>
         </w:tc>
@@ -7292,13 +7851,13 @@
                 <w:b/>
                 <w:bCs/>
               </w:rPr>
-              <w:t>R1</w:t>
+              <w:t>R4</w:t>
             </w:r>
           </w:p>
         </w:tc>
         <w:tc>
           <w:tcPr>
-            <w:tcW w:w="3120" w:type="dxa"/>
+            <w:tcW w:w="3912" w:type="dxa"/>
             <w:tcBorders>
               <w:top w:val="single" w:sz="8" w:space="0" w:color="auto"/>
               <w:left w:val="nil"/>
@@ -7316,19 +7875,16 @@
               </w:rPr>
             </w:pPr>
             <w:r>
-              <w:t xml:space="preserve">Réalisation finale en inadéquation avec </w:t>
-            </w:r>
-            <w:r>
-              <w:t>les attentes et les besoins</w:t>
-            </w:r>
-            <w:r>
-              <w:t>.</w:t>
+              <w:t>Manque de maîtrise de la nouvelle infrastructure</w:t>
+            </w:r>
+            <w:r>
+              <w:t xml:space="preserve"> cloud.</w:t>
             </w:r>
           </w:p>
         </w:tc>
         <w:tc>
           <w:tcPr>
-            <w:tcW w:w="1417" w:type="dxa"/>
+            <w:tcW w:w="907" w:type="dxa"/>
             <w:tcBorders>
               <w:top w:val="single" w:sz="8" w:space="0" w:color="auto"/>
               <w:left w:val="single" w:sz="4" w:space="0" w:color="auto"/>
@@ -7352,13 +7908,13 @@
                 <w:sz w:val="20"/>
                 <w:szCs w:val="20"/>
               </w:rPr>
-              <w:t>Critical</w:t>
+              <w:t>M</w:t>
             </w:r>
           </w:p>
         </w:tc>
         <w:tc>
           <w:tcPr>
-            <w:tcW w:w="1276" w:type="dxa"/>
+            <w:tcW w:w="907" w:type="dxa"/>
             <w:tcBorders>
               <w:top w:val="single" w:sz="4" w:space="0" w:color="auto"/>
               <w:left w:val="single" w:sz="4" w:space="0" w:color="auto"/>
@@ -7377,209 +7933,13 @@
                 <w:szCs w:val="20"/>
               </w:rPr>
             </w:pPr>
-            <w:proofErr w:type="spellStart"/>
-            <w:r>
-              <w:rPr>
-                <w:rFonts w:cstheme="minorHAnsi"/>
+            <w:r>
+              <w:rPr>
                 <w:sz w:val="20"/>
                 <w:szCs w:val="20"/>
               </w:rPr>
-              <w:t>Occasionnal</w:t>
-            </w:r>
-            <w:proofErr w:type="spellEnd"/>
-          </w:p>
-        </w:tc>
-        <w:tc>
-          <w:tcPr>
-            <w:tcW w:w="1134" w:type="dxa"/>
-            <w:tcBorders>
-              <w:top w:val="single" w:sz="8" w:space="0" w:color="auto"/>
-              <w:left w:val="single" w:sz="4" w:space="0" w:color="auto"/>
-              <w:bottom w:val="single" w:sz="8" w:space="0" w:color="auto"/>
-              <w:right w:val="single" w:sz="4" w:space="0" w:color="auto"/>
-            </w:tcBorders>
-            <w:shd w:val="clear" w:color="auto" w:fill="E5B8B7" w:themeFill="accent2" w:themeFillTint="66"/>
-            <w:vAlign w:val="center"/>
-          </w:tcPr>
-          <w:p>
-            <w:pPr>
-              <w:spacing w:after="0" w:line="240" w:lineRule="auto"/>
-              <w:jc w:val="center"/>
-              <w:rPr>
-                <w:sz w:val="20"/>
-                <w:szCs w:val="20"/>
-              </w:rPr>
-            </w:pPr>
-            <w:r>
-              <w:rPr>
-                <w:sz w:val="20"/>
-                <w:szCs w:val="20"/>
-              </w:rPr>
-              <w:t>High</w:t>
-            </w:r>
-          </w:p>
-        </w:tc>
-        <w:tc>
-          <w:tcPr>
-            <w:tcW w:w="4026" w:type="dxa"/>
-            <w:tcBorders>
-              <w:top w:val="single" w:sz="8" w:space="0" w:color="auto"/>
-              <w:left w:val="nil"/>
-              <w:bottom w:val="single" w:sz="8" w:space="0" w:color="auto"/>
-              <w:right w:val="single" w:sz="4" w:space="0" w:color="auto"/>
-            </w:tcBorders>
-            <w:vAlign w:val="center"/>
-          </w:tcPr>
-          <w:p>
-            <w:pPr>
-              <w:spacing w:after="0"/>
-              <w:jc w:val="both"/>
-            </w:pPr>
-            <w:r>
-              <w:t xml:space="preserve">Définition précise des besoins à couvrir. </w:t>
-            </w:r>
-          </w:p>
-          <w:p>
-            <w:pPr>
-              <w:spacing w:after="0" w:line="240" w:lineRule="auto"/>
-              <w:jc w:val="both"/>
-              <w:rPr>
-                <w:rFonts w:cstheme="minorHAnsi"/>
-              </w:rPr>
-            </w:pPr>
-            <w:r>
-              <w:t>Suivi et ajustement au cours des développements.</w:t>
-            </w:r>
-          </w:p>
-        </w:tc>
-      </w:tr>
-      <w:tr>
-        <w:trPr>
-          <w:trHeight w:val="850"/>
-        </w:trPr>
-        <w:tc>
-          <w:tcPr>
-            <w:tcW w:w="708" w:type="dxa"/>
-            <w:tcBorders>
-              <w:top w:val="nil"/>
-              <w:left w:val="single" w:sz="4" w:space="0" w:color="auto"/>
-              <w:bottom w:val="single" w:sz="4" w:space="0" w:color="auto"/>
-              <w:right w:val="nil"/>
-            </w:tcBorders>
-            <w:shd w:val="clear" w:color="auto" w:fill="auto"/>
-            <w:vAlign w:val="center"/>
-          </w:tcPr>
-          <w:p>
-            <w:pPr>
-              <w:spacing w:after="0" w:line="240" w:lineRule="auto"/>
-              <w:jc w:val="center"/>
-              <w:rPr>
-                <w:rFonts w:cstheme="minorHAnsi"/>
-                <w:b/>
-                <w:bCs/>
-              </w:rPr>
-            </w:pPr>
-            <w:r>
-              <w:rPr>
-                <w:rFonts w:cstheme="minorHAnsi"/>
-                <w:b/>
-                <w:bCs/>
-              </w:rPr>
-              <w:t>R2</w:t>
-            </w:r>
-          </w:p>
-        </w:tc>
-        <w:tc>
-          <w:tcPr>
-            <w:tcW w:w="3120" w:type="dxa"/>
-            <w:tcBorders>
-              <w:top w:val="single" w:sz="8" w:space="0" w:color="auto"/>
-              <w:left w:val="nil"/>
-              <w:bottom w:val="single" w:sz="4" w:space="0" w:color="auto"/>
-              <w:right w:val="single" w:sz="4" w:space="0" w:color="auto"/>
-            </w:tcBorders>
-            <w:vAlign w:val="center"/>
-          </w:tcPr>
-          <w:p>
-            <w:pPr>
-              <w:spacing w:after="0" w:line="240" w:lineRule="auto"/>
-              <w:jc w:val="both"/>
-              <w:rPr>
-                <w:rFonts w:cstheme="minorHAnsi"/>
-              </w:rPr>
-            </w:pPr>
-            <w:r>
-              <w:t>Dépassement de budget</w:t>
-            </w:r>
-            <w:r>
-              <w:t>.</w:t>
-            </w:r>
-          </w:p>
-        </w:tc>
-        <w:tc>
-          <w:tcPr>
-            <w:tcW w:w="1417" w:type="dxa"/>
-            <w:tcBorders>
-              <w:top w:val="single" w:sz="8" w:space="0" w:color="auto"/>
-              <w:left w:val="single" w:sz="4" w:space="0" w:color="auto"/>
-              <w:bottom w:val="single" w:sz="8" w:space="0" w:color="auto"/>
-              <w:right w:val="single" w:sz="4" w:space="0" w:color="auto"/>
-            </w:tcBorders>
-            <w:shd w:val="clear" w:color="auto" w:fill="auto"/>
-            <w:vAlign w:val="center"/>
-          </w:tcPr>
-          <w:p>
-            <w:pPr>
-              <w:spacing w:after="0" w:line="240" w:lineRule="auto"/>
-              <w:jc w:val="center"/>
-              <w:rPr>
-                <w:rFonts w:cstheme="minorHAnsi"/>
-                <w:sz w:val="20"/>
-                <w:szCs w:val="20"/>
-              </w:rPr>
-            </w:pPr>
-            <w:r>
-              <w:rPr>
-                <w:rFonts w:cstheme="minorHAnsi"/>
-                <w:sz w:val="20"/>
-                <w:szCs w:val="20"/>
-              </w:rPr>
-              <w:t>Marginal</w:t>
-            </w:r>
-          </w:p>
-        </w:tc>
-        <w:tc>
-          <w:tcPr>
-            <w:tcW w:w="1276" w:type="dxa"/>
-            <w:tcBorders>
-              <w:top w:val="single" w:sz="4" w:space="0" w:color="auto"/>
-              <w:left w:val="single" w:sz="4" w:space="0" w:color="auto"/>
-              <w:bottom w:val="single" w:sz="4" w:space="0" w:color="auto"/>
-              <w:right w:val="single" w:sz="4" w:space="0" w:color="auto"/>
-            </w:tcBorders>
-            <w:shd w:val="clear" w:color="auto" w:fill="auto"/>
-            <w:vAlign w:val="center"/>
-          </w:tcPr>
-          <w:p>
-            <w:pPr>
-              <w:spacing w:after="0" w:line="240" w:lineRule="auto"/>
-              <w:jc w:val="center"/>
-              <w:rPr>
-                <w:rFonts w:cstheme="minorHAnsi"/>
-                <w:sz w:val="20"/>
-                <w:szCs w:val="20"/>
-              </w:rPr>
-            </w:pPr>
-            <w:proofErr w:type="spellStart"/>
-            <w:r>
-              <w:rPr>
-                <w:rFonts w:cstheme="minorHAnsi"/>
-                <w:sz w:val="20"/>
-                <w:szCs w:val="20"/>
-              </w:rPr>
-              <w:t>Occasionnal</w:t>
-            </w:r>
-            <w:proofErr w:type="spellEnd"/>
+              <w:t>U</w:t>
+            </w:r>
           </w:p>
         </w:tc>
         <w:tc>
@@ -7599,7 +7959,6 @@
               <w:spacing w:after="0" w:line="240" w:lineRule="auto"/>
               <w:jc w:val="center"/>
               <w:rPr>
-                <w:rFonts w:cstheme="minorHAnsi"/>
                 <w:sz w:val="20"/>
                 <w:szCs w:val="20"/>
               </w:rPr>
@@ -7616,7 +7975,7 @@
         </w:tc>
         <w:tc>
           <w:tcPr>
-            <w:tcW w:w="4026" w:type="dxa"/>
+            <w:tcW w:w="4025" w:type="dxa"/>
             <w:tcBorders>
               <w:top w:val="single" w:sz="8" w:space="0" w:color="auto"/>
               <w:left w:val="nil"/>
@@ -7627,14 +7986,6 @@
           </w:tcPr>
           <w:p>
             <w:pPr>
-              <w:spacing w:after="0"/>
-            </w:pPr>
-            <w:r>
-              <w:t>Redéfinition des priorités en fonction des besoins à couvrir et des priorités.</w:t>
-            </w:r>
-          </w:p>
-          <w:p>
-            <w:pPr>
               <w:spacing w:after="0" w:line="240" w:lineRule="auto"/>
               <w:jc w:val="both"/>
               <w:rPr>
@@ -7642,7 +7993,10 @@
               </w:rPr>
             </w:pPr>
             <w:r>
-              <w:t>Adaptation des développement.</w:t>
+              <w:rPr>
+                <w:rFonts w:cstheme="minorHAnsi"/>
+              </w:rPr>
+              <w:t>Former le responsable IT à la nouvelle infrastructure.</w:t>
             </w:r>
           </w:p>
         </w:tc>
@@ -7678,13 +8032,13 @@
                 <w:b/>
                 <w:bCs/>
               </w:rPr>
-              <w:t>R3</w:t>
+              <w:t>R5</w:t>
             </w:r>
           </w:p>
         </w:tc>
         <w:tc>
           <w:tcPr>
-            <w:tcW w:w="3120" w:type="dxa"/>
+            <w:tcW w:w="3912" w:type="dxa"/>
             <w:tcBorders>
               <w:top w:val="single" w:sz="4" w:space="0" w:color="auto"/>
               <w:bottom w:val="single" w:sz="4" w:space="0" w:color="auto"/>
@@ -7701,13 +8055,16 @@
               </w:rPr>
             </w:pPr>
             <w:r>
-              <w:t>Dépassement des délais.</w:t>
+              <w:t>Dépassement de budget</w:t>
+            </w:r>
+            <w:r>
+              <w:t>.</w:t>
             </w:r>
           </w:p>
         </w:tc>
         <w:tc>
           <w:tcPr>
-            <w:tcW w:w="1417" w:type="dxa"/>
+            <w:tcW w:w="907" w:type="dxa"/>
             <w:tcBorders>
               <w:top w:val="single" w:sz="8" w:space="0" w:color="auto"/>
               <w:left w:val="single" w:sz="4" w:space="0" w:color="auto"/>
@@ -7733,13 +8090,13 @@
                 <w:sz w:val="20"/>
                 <w:szCs w:val="20"/>
               </w:rPr>
-              <w:t>Marginal</w:t>
+              <w:t>M</w:t>
             </w:r>
           </w:p>
         </w:tc>
         <w:tc>
           <w:tcPr>
-            <w:tcW w:w="1276" w:type="dxa"/>
+            <w:tcW w:w="907" w:type="dxa"/>
             <w:tcBorders>
               <w:top w:val="single" w:sz="4" w:space="0" w:color="auto"/>
               <w:left w:val="single" w:sz="4" w:space="0" w:color="auto"/>
@@ -7759,16 +8116,14 @@
                 <w:szCs w:val="20"/>
               </w:rPr>
             </w:pPr>
-            <w:proofErr w:type="spellStart"/>
             <w:r>
               <w:rPr>
                 <w:rFonts w:cstheme="minorHAnsi"/>
                 <w:sz w:val="20"/>
                 <w:szCs w:val="20"/>
               </w:rPr>
-              <w:t>Occasionnal</w:t>
-            </w:r>
-            <w:proofErr w:type="spellEnd"/>
+              <w:t>O</w:t>
+            </w:r>
           </w:p>
         </w:tc>
         <w:tc>
@@ -7805,7 +8160,7 @@
         </w:tc>
         <w:tc>
           <w:tcPr>
-            <w:tcW w:w="4026" w:type="dxa"/>
+            <w:tcW w:w="4025" w:type="dxa"/>
             <w:tcBorders>
               <w:top w:val="single" w:sz="8" w:space="0" w:color="auto"/>
               <w:left w:val="nil"/>
@@ -7817,10 +8172,9 @@
           <w:p>
             <w:pPr>
               <w:spacing w:after="0"/>
-              <w:jc w:val="both"/>
             </w:pPr>
             <w:r>
-              <w:t xml:space="preserve">Ajout d’une clause de pénalité au contrat. </w:t>
+              <w:t>Redéfinition des priorités en fonction des besoins à couvrir et des priorités.</w:t>
             </w:r>
           </w:p>
           <w:p>
@@ -7832,7 +8186,7 @@
               </w:rPr>
             </w:pPr>
             <w:r>
-              <w:t>Validation du plan de migration par l’ensemble des parties prenantes.</w:t>
+              <w:t>Adaptation des développement.</w:t>
             </w:r>
           </w:p>
         </w:tc>
@@ -7868,13 +8222,13 @@
                 <w:b/>
                 <w:bCs/>
               </w:rPr>
-              <w:t>R4</w:t>
+              <w:t>R6</w:t>
             </w:r>
           </w:p>
         </w:tc>
         <w:tc>
           <w:tcPr>
-            <w:tcW w:w="3120" w:type="dxa"/>
+            <w:tcW w:w="3912" w:type="dxa"/>
             <w:tcBorders>
               <w:top w:val="single" w:sz="4" w:space="0" w:color="auto"/>
               <w:bottom w:val="single" w:sz="4" w:space="0" w:color="auto"/>
@@ -7891,13 +8245,13 @@
               </w:rPr>
             </w:pPr>
             <w:r>
-              <w:t>Qualité des livrables insuffisante (performance, sécurité …).</w:t>
+              <w:t>Frein à l’activé de l’entreprise.</w:t>
             </w:r>
           </w:p>
         </w:tc>
         <w:tc>
           <w:tcPr>
-            <w:tcW w:w="1417" w:type="dxa"/>
+            <w:tcW w:w="907" w:type="dxa"/>
             <w:tcBorders>
               <w:top w:val="single" w:sz="8" w:space="0" w:color="auto"/>
               <w:left w:val="single" w:sz="4" w:space="0" w:color="auto"/>
@@ -7917,21 +8271,19 @@
                 <w:szCs w:val="20"/>
               </w:rPr>
             </w:pPr>
-            <w:proofErr w:type="spellStart"/>
             <w:r>
               <w:rPr>
                 <w:rFonts w:cstheme="minorHAnsi"/>
                 <w:sz w:val="20"/>
                 <w:szCs w:val="20"/>
               </w:rPr>
-              <w:t>Catastrophic</w:t>
-            </w:r>
-            <w:proofErr w:type="spellEnd"/>
+              <w:t>Crit.</w:t>
+            </w:r>
           </w:p>
         </w:tc>
         <w:tc>
           <w:tcPr>
-            <w:tcW w:w="1276" w:type="dxa"/>
+            <w:tcW w:w="907" w:type="dxa"/>
             <w:tcBorders>
               <w:top w:val="single" w:sz="4" w:space="0" w:color="auto"/>
               <w:left w:val="single" w:sz="4" w:space="0" w:color="auto"/>
@@ -7946,19 +8298,19 @@
               <w:spacing w:after="0" w:line="240" w:lineRule="auto"/>
               <w:jc w:val="center"/>
               <w:rPr>
+                <w:rFonts w:cstheme="minorHAnsi"/>
                 <w:sz w:val="20"/>
                 <w:szCs w:val="20"/>
               </w:rPr>
             </w:pPr>
-            <w:proofErr w:type="spellStart"/>
-            <w:r>
-              <w:rPr>
+            <w:r>
+              <w:rPr>
+                <w:rFonts w:cstheme="minorHAnsi"/>
                 <w:sz w:val="20"/>
                 <w:szCs w:val="20"/>
               </w:rPr>
-              <w:t>Unlikely</w:t>
-            </w:r>
-            <w:proofErr w:type="spellEnd"/>
+              <w:t>S</w:t>
+            </w:r>
           </w:p>
         </w:tc>
         <w:tc>
@@ -7995,7 +8347,7 @@
         </w:tc>
         <w:tc>
           <w:tcPr>
-            <w:tcW w:w="4026" w:type="dxa"/>
+            <w:tcW w:w="4025" w:type="dxa"/>
             <w:tcBorders>
               <w:top w:val="single" w:sz="8" w:space="0" w:color="auto"/>
               <w:left w:val="nil"/>
@@ -8010,7 +8362,16 @@
               <w:jc w:val="both"/>
             </w:pPr>
             <w:r>
-              <w:t xml:space="preserve">Définition claire et précise des exigences non fonctionnelles. </w:t>
+              <w:t xml:space="preserve">Suivi du plan d’implémentation. </w:t>
+            </w:r>
+          </w:p>
+          <w:p>
+            <w:pPr>
+              <w:spacing w:after="0"/>
+              <w:jc w:val="both"/>
+            </w:pPr>
+            <w:r>
+              <w:t>Point de pilotage régulier.</w:t>
             </w:r>
           </w:p>
           <w:p>
@@ -8022,7 +8383,7 @@
               </w:rPr>
             </w:pPr>
             <w:r>
-              <w:t>Ajout des KPI à atteindre au contrat du prestataire.</w:t>
+              <w:t>Déblocage d’un budget renfort externe.</w:t>
             </w:r>
           </w:p>
         </w:tc>
@@ -8058,13 +8419,13 @@
                 <w:b/>
                 <w:bCs/>
               </w:rPr>
-              <w:t>R5</w:t>
+              <w:t>R7</w:t>
             </w:r>
           </w:p>
         </w:tc>
         <w:tc>
           <w:tcPr>
-            <w:tcW w:w="3120" w:type="dxa"/>
+            <w:tcW w:w="3912" w:type="dxa"/>
             <w:tcBorders>
               <w:top w:val="single" w:sz="4" w:space="0" w:color="auto"/>
               <w:bottom w:val="single" w:sz="4" w:space="0" w:color="auto"/>
@@ -8077,17 +8438,18 @@
               <w:spacing w:after="0" w:line="240" w:lineRule="auto"/>
               <w:jc w:val="both"/>
               <w:rPr>
-                <w:rFonts w:cstheme="minorHAnsi"/>
+                <w:rFonts w:ascii="Calibri" w:eastAsia="Times New Roman" w:hAnsi="Calibri" w:cs="Calibri"/>
+                <w:color w:val="000000"/>
               </w:rPr>
             </w:pPr>
             <w:r>
-              <w:t>Frein à l’activé de l’entreprise.</w:t>
+              <w:t>Manque de disponibilité des parties prenantes.</w:t>
             </w:r>
           </w:p>
         </w:tc>
         <w:tc>
           <w:tcPr>
-            <w:tcW w:w="1417" w:type="dxa"/>
+            <w:tcW w:w="907" w:type="dxa"/>
             <w:tcBorders>
               <w:top w:val="single" w:sz="8" w:space="0" w:color="auto"/>
               <w:left w:val="single" w:sz="4" w:space="0" w:color="auto"/>
@@ -8113,13 +8475,13 @@
                 <w:sz w:val="20"/>
                 <w:szCs w:val="20"/>
               </w:rPr>
-              <w:t>Critical</w:t>
+              <w:t>Crit.</w:t>
             </w:r>
           </w:p>
         </w:tc>
         <w:tc>
           <w:tcPr>
-            <w:tcW w:w="1276" w:type="dxa"/>
+            <w:tcW w:w="907" w:type="dxa"/>
             <w:tcBorders>
               <w:top w:val="single" w:sz="4" w:space="0" w:color="auto"/>
               <w:left w:val="single" w:sz="4" w:space="0" w:color="auto"/>
@@ -8139,16 +8501,14 @@
                 <w:szCs w:val="20"/>
               </w:rPr>
             </w:pPr>
-            <w:proofErr w:type="spellStart"/>
             <w:r>
               <w:rPr>
                 <w:rFonts w:cstheme="minorHAnsi"/>
                 <w:sz w:val="20"/>
                 <w:szCs w:val="20"/>
               </w:rPr>
-              <w:t>Seldom</w:t>
-            </w:r>
-            <w:proofErr w:type="spellEnd"/>
+              <w:t>S</w:t>
+            </w:r>
           </w:p>
         </w:tc>
         <w:tc>
@@ -8185,7 +8545,7 @@
         </w:tc>
         <w:tc>
           <w:tcPr>
-            <w:tcW w:w="4026" w:type="dxa"/>
+            <w:tcW w:w="4025" w:type="dxa"/>
             <w:tcBorders>
               <w:top w:val="single" w:sz="8" w:space="0" w:color="auto"/>
               <w:left w:val="nil"/>
@@ -8200,28 +8560,1395 @@
               <w:jc w:val="both"/>
             </w:pPr>
             <w:r>
-              <w:t xml:space="preserve">Suivi du plan d’implémentation. </w:t>
+              <w:t xml:space="preserve">Point de pilotage régulier. </w:t>
             </w:r>
           </w:p>
+          <w:p>
+            <w:pPr>
+              <w:spacing w:after="0" w:line="240" w:lineRule="auto"/>
+              <w:jc w:val="both"/>
+              <w:rPr>
+                <w:rFonts w:cstheme="minorHAnsi"/>
+              </w:rPr>
+            </w:pPr>
+            <w:r>
+              <w:t>Suivi du plan d’implémentation.</w:t>
+            </w:r>
+          </w:p>
+        </w:tc>
+      </w:tr>
+      <w:tr>
+        <w:trPr>
+          <w:trHeight w:val="1303"/>
+        </w:trPr>
+        <w:tc>
+          <w:tcPr>
+            <w:tcW w:w="708" w:type="dxa"/>
+            <w:tcBorders>
+              <w:top w:val="single" w:sz="4" w:space="0" w:color="auto"/>
+              <w:left w:val="single" w:sz="4" w:space="0" w:color="auto"/>
+              <w:bottom w:val="single" w:sz="4" w:space="0" w:color="auto"/>
+            </w:tcBorders>
+            <w:shd w:val="clear" w:color="auto" w:fill="auto"/>
+            <w:vAlign w:val="center"/>
+          </w:tcPr>
+          <w:p>
+            <w:pPr>
+              <w:spacing w:after="0" w:line="240" w:lineRule="auto"/>
+              <w:jc w:val="center"/>
+              <w:rPr>
+                <w:rFonts w:cstheme="minorHAnsi"/>
+                <w:b/>
+                <w:bCs/>
+              </w:rPr>
+            </w:pPr>
+            <w:r>
+              <w:rPr>
+                <w:rFonts w:cstheme="minorHAnsi"/>
+                <w:b/>
+                <w:bCs/>
+              </w:rPr>
+              <w:t>R8</w:t>
+            </w:r>
+          </w:p>
+        </w:tc>
+        <w:tc>
+          <w:tcPr>
+            <w:tcW w:w="3912" w:type="dxa"/>
+            <w:tcBorders>
+              <w:top w:val="single" w:sz="4" w:space="0" w:color="auto"/>
+              <w:bottom w:val="single" w:sz="4" w:space="0" w:color="auto"/>
+              <w:right w:val="single" w:sz="4" w:space="0" w:color="auto"/>
+            </w:tcBorders>
+            <w:vAlign w:val="center"/>
+          </w:tcPr>
+          <w:p>
+            <w:pPr>
+              <w:spacing w:after="0" w:line="240" w:lineRule="auto"/>
+              <w:jc w:val="both"/>
+              <w:rPr>
+                <w:rFonts w:cstheme="minorHAnsi"/>
+              </w:rPr>
+            </w:pPr>
+            <w:r>
+              <w:rPr>
+                <w:rFonts w:cstheme="minorHAnsi"/>
+              </w:rPr>
+              <w:t>Dilution des connaissances sur le fonctionnement des logiciels et les process métiers</w:t>
+            </w:r>
+            <w:r>
+              <w:rPr>
+                <w:rFonts w:cstheme="minorHAnsi"/>
+              </w:rPr>
+              <w:t xml:space="preserve"> (développement externe)</w:t>
+            </w:r>
+          </w:p>
+        </w:tc>
+        <w:tc>
+          <w:tcPr>
+            <w:tcW w:w="907" w:type="dxa"/>
+            <w:tcBorders>
+              <w:top w:val="single" w:sz="8" w:space="0" w:color="auto"/>
+              <w:left w:val="single" w:sz="4" w:space="0" w:color="auto"/>
+              <w:bottom w:val="single" w:sz="8" w:space="0" w:color="auto"/>
+              <w:right w:val="single" w:sz="4" w:space="0" w:color="auto"/>
+            </w:tcBorders>
+            <w:shd w:val="clear" w:color="auto" w:fill="auto"/>
+            <w:vAlign w:val="center"/>
+          </w:tcPr>
+          <w:p>
+            <w:pPr>
+              <w:spacing w:after="0" w:line="240" w:lineRule="auto"/>
+              <w:jc w:val="center"/>
+              <w:rPr>
+                <w:rFonts w:cstheme="minorHAnsi"/>
+                <w:sz w:val="20"/>
+                <w:szCs w:val="20"/>
+              </w:rPr>
+            </w:pPr>
+            <w:r>
+              <w:rPr>
+                <w:rFonts w:cstheme="minorHAnsi"/>
+                <w:sz w:val="20"/>
+                <w:szCs w:val="20"/>
+              </w:rPr>
+              <w:t>Crit</w:t>
+            </w:r>
+          </w:p>
+        </w:tc>
+        <w:tc>
+          <w:tcPr>
+            <w:tcW w:w="907" w:type="dxa"/>
+            <w:tcBorders>
+              <w:top w:val="single" w:sz="4" w:space="0" w:color="auto"/>
+              <w:left w:val="single" w:sz="4" w:space="0" w:color="auto"/>
+              <w:bottom w:val="single" w:sz="4" w:space="0" w:color="auto"/>
+              <w:right w:val="single" w:sz="4" w:space="0" w:color="auto"/>
+            </w:tcBorders>
+            <w:shd w:val="clear" w:color="auto" w:fill="auto"/>
+            <w:vAlign w:val="center"/>
+          </w:tcPr>
+          <w:p>
+            <w:pPr>
+              <w:spacing w:after="0" w:line="240" w:lineRule="auto"/>
+              <w:jc w:val="center"/>
+              <w:rPr>
+                <w:rFonts w:cstheme="minorHAnsi"/>
+                <w:sz w:val="20"/>
+                <w:szCs w:val="20"/>
+              </w:rPr>
+            </w:pPr>
+            <w:r>
+              <w:rPr>
+                <w:rFonts w:cstheme="minorHAnsi"/>
+                <w:sz w:val="20"/>
+                <w:szCs w:val="20"/>
+              </w:rPr>
+              <w:t>S</w:t>
+            </w:r>
+          </w:p>
+        </w:tc>
+        <w:tc>
+          <w:tcPr>
+            <w:tcW w:w="1134" w:type="dxa"/>
+            <w:tcBorders>
+              <w:top w:val="single" w:sz="8" w:space="0" w:color="auto"/>
+              <w:left w:val="single" w:sz="4" w:space="0" w:color="auto"/>
+              <w:bottom w:val="single" w:sz="8" w:space="0" w:color="auto"/>
+              <w:right w:val="single" w:sz="4" w:space="0" w:color="auto"/>
+            </w:tcBorders>
+            <w:shd w:val="clear" w:color="auto" w:fill="FBD4B4" w:themeFill="accent6" w:themeFillTint="66"/>
+            <w:vAlign w:val="center"/>
+          </w:tcPr>
+          <w:p>
+            <w:pPr>
+              <w:spacing w:after="0" w:line="240" w:lineRule="auto"/>
+              <w:jc w:val="center"/>
+              <w:rPr>
+                <w:rFonts w:cstheme="minorHAnsi"/>
+                <w:sz w:val="20"/>
+                <w:szCs w:val="20"/>
+              </w:rPr>
+            </w:pPr>
+            <w:r>
+              <w:rPr>
+                <w:rFonts w:cstheme="minorHAnsi"/>
+                <w:sz w:val="20"/>
+                <w:szCs w:val="20"/>
+              </w:rPr>
+              <w:t>Medium</w:t>
+            </w:r>
+          </w:p>
+        </w:tc>
+        <w:tc>
+          <w:tcPr>
+            <w:tcW w:w="4025" w:type="dxa"/>
+            <w:tcBorders>
+              <w:top w:val="single" w:sz="8" w:space="0" w:color="auto"/>
+              <w:left w:val="nil"/>
+              <w:bottom w:val="single" w:sz="8" w:space="0" w:color="auto"/>
+              <w:right w:val="single" w:sz="4" w:space="0" w:color="auto"/>
+            </w:tcBorders>
+            <w:vAlign w:val="center"/>
+          </w:tcPr>
+          <w:p>
+            <w:pPr>
+              <w:spacing w:after="0" w:line="240" w:lineRule="auto"/>
+              <w:jc w:val="both"/>
+            </w:pPr>
+            <w:r>
+              <w:t>Normalisation des schémas d’architecture Création d’un référentiel d’architecture contenant les règles métiers</w:t>
+            </w:r>
+          </w:p>
+          <w:p>
+            <w:pPr>
+              <w:spacing w:after="0" w:line="240" w:lineRule="auto"/>
+              <w:jc w:val="both"/>
+              <w:rPr>
+                <w:rFonts w:cstheme="minorHAnsi"/>
+              </w:rPr>
+            </w:pPr>
+            <w:r>
+              <w:t>Rédaction documentation technique et fonctionnelle</w:t>
+            </w:r>
+          </w:p>
+        </w:tc>
+      </w:tr>
+    </w:tbl>
+    <w:p>
+      <w:pPr>
+        <w:pStyle w:val="Lgende"/>
+      </w:pPr>
+      <w:bookmarkStart w:id="27" w:name="_Toc96025115"/>
+      <w:r>
+        <w:t xml:space="preserve">Tableau </w:t>
+      </w:r>
+      <w:r>
+        <w:fldChar w:fldCharType="begin"/>
+      </w:r>
+      <w:r>
+        <w:instrText xml:space="preserve"> SEQ Tableau \* ARABIC </w:instrText>
+      </w:r>
+      <w:r>
+        <w:fldChar w:fldCharType="separate"/>
+      </w:r>
+      <w:r>
+        <w:rPr>
+          <w:noProof/>
+        </w:rPr>
+        <w:t>5</w:t>
+      </w:r>
+      <w:r>
+        <w:fldChar w:fldCharType="end"/>
+      </w:r>
+      <w:r>
+        <w:t xml:space="preserve">: </w:t>
+      </w:r>
+      <w:r>
+        <w:t>Matrice des risques du chantier de migration. (</w:t>
+      </w:r>
+      <w:r>
+        <w:t>1</w:t>
+      </w:r>
+      <w:r>
+        <w:t>/2)</w:t>
+      </w:r>
+      <w:bookmarkEnd w:id="27"/>
+    </w:p>
+    <w:p>
+      <w:r>
+        <w:br w:type="page"/>
+      </w:r>
+    </w:p>
+    <w:tbl>
+      <w:tblPr>
+        <w:tblW w:w="11593" w:type="dxa"/>
+        <w:tblInd w:w="-1139" w:type="dxa"/>
+        <w:tblLayout w:type="fixed"/>
+        <w:tblCellMar>
+          <w:top w:w="68" w:type="dxa"/>
+          <w:left w:w="70" w:type="dxa"/>
+          <w:bottom w:w="68" w:type="dxa"/>
+          <w:right w:w="227" w:type="dxa"/>
+        </w:tblCellMar>
+        <w:tblLook w:val="04A0" w:firstRow="1" w:lastRow="0" w:firstColumn="1" w:lastColumn="0" w:noHBand="0" w:noVBand="1"/>
+      </w:tblPr>
+      <w:tblGrid>
+        <w:gridCol w:w="708"/>
+        <w:gridCol w:w="3912"/>
+        <w:gridCol w:w="907"/>
+        <w:gridCol w:w="907"/>
+        <w:gridCol w:w="1134"/>
+        <w:gridCol w:w="4025"/>
+      </w:tblGrid>
+      <w:tr>
+        <w:trPr>
+          <w:trHeight w:val="510"/>
+        </w:trPr>
+        <w:tc>
+          <w:tcPr>
+            <w:tcW w:w="708" w:type="dxa"/>
+            <w:tcBorders>
+              <w:top w:val="single" w:sz="4" w:space="0" w:color="auto"/>
+              <w:left w:val="single" w:sz="4" w:space="0" w:color="auto"/>
+              <w:bottom w:val="single" w:sz="8" w:space="0" w:color="auto"/>
+            </w:tcBorders>
+            <w:shd w:val="clear" w:color="000000" w:fill="8EA9DB"/>
+            <w:vAlign w:val="center"/>
+          </w:tcPr>
+          <w:p>
+            <w:pPr>
+              <w:spacing w:after="0" w:line="240" w:lineRule="auto"/>
+              <w:jc w:val="center"/>
+              <w:rPr>
+                <w:rFonts w:cstheme="minorHAnsi"/>
+                <w:b/>
+                <w:bCs/>
+              </w:rPr>
+            </w:pPr>
+            <w:r>
+              <w:rPr>
+                <w:rFonts w:ascii="Calibri" w:eastAsia="Times New Roman" w:hAnsi="Calibri" w:cs="Calibri"/>
+                <w:b/>
+                <w:bCs/>
+                <w:color w:val="000000"/>
+              </w:rPr>
+              <w:lastRenderedPageBreak/>
+              <w:t>Id</w:t>
+            </w:r>
+            <w:r>
+              <w:rPr>
+                <w:rFonts w:ascii="Calibri" w:eastAsia="Times New Roman" w:hAnsi="Calibri" w:cs="Calibri"/>
+                <w:b/>
+                <w:bCs/>
+                <w:color w:val="000000"/>
+              </w:rPr>
+              <w:t>.</w:t>
+            </w:r>
+          </w:p>
+        </w:tc>
+        <w:tc>
+          <w:tcPr>
+            <w:tcW w:w="3912" w:type="dxa"/>
+            <w:tcBorders>
+              <w:top w:val="single" w:sz="4" w:space="0" w:color="auto"/>
+              <w:bottom w:val="single" w:sz="8" w:space="0" w:color="auto"/>
+              <w:right w:val="single" w:sz="4" w:space="0" w:color="auto"/>
+            </w:tcBorders>
+            <w:shd w:val="clear" w:color="000000" w:fill="8EA9DB"/>
+            <w:vAlign w:val="center"/>
+          </w:tcPr>
           <w:p>
             <w:pPr>
               <w:spacing w:after="0"/>
               <w:jc w:val="both"/>
             </w:pPr>
             <w:r>
-              <w:t>Point de pilotage régulier.</w:t>
+              <w:rPr>
+                <w:rFonts w:ascii="Calibri" w:eastAsia="Times New Roman" w:hAnsi="Calibri" w:cs="Calibri"/>
+                <w:b/>
+                <w:bCs/>
+                <w:color w:val="000000"/>
+              </w:rPr>
+              <w:t>Risque</w:t>
             </w:r>
           </w:p>
+        </w:tc>
+        <w:tc>
+          <w:tcPr>
+            <w:tcW w:w="907" w:type="dxa"/>
+            <w:tcBorders>
+              <w:top w:val="single" w:sz="4" w:space="0" w:color="auto"/>
+              <w:left w:val="single" w:sz="4" w:space="0" w:color="auto"/>
+              <w:bottom w:val="single" w:sz="8" w:space="0" w:color="auto"/>
+            </w:tcBorders>
+            <w:shd w:val="clear" w:color="000000" w:fill="8EA9DB"/>
+            <w:vAlign w:val="center"/>
+          </w:tcPr>
+          <w:p>
+            <w:pPr>
+              <w:spacing w:after="0" w:line="240" w:lineRule="auto"/>
+              <w:jc w:val="center"/>
+              <w:rPr>
+                <w:rFonts w:cstheme="minorHAnsi"/>
+                <w:sz w:val="20"/>
+                <w:szCs w:val="20"/>
+              </w:rPr>
+            </w:pPr>
+            <w:r>
+              <w:rPr>
+                <w:rFonts w:ascii="Calibri" w:eastAsia="Times New Roman" w:hAnsi="Calibri" w:cs="Calibri"/>
+                <w:b/>
+                <w:bCs/>
+                <w:color w:val="000000"/>
+              </w:rPr>
+              <w:t>Effet</w:t>
+            </w:r>
+          </w:p>
+        </w:tc>
+        <w:tc>
+          <w:tcPr>
+            <w:tcW w:w="907" w:type="dxa"/>
+            <w:tcBorders>
+              <w:top w:val="single" w:sz="4" w:space="0" w:color="auto"/>
+              <w:bottom w:val="single" w:sz="4" w:space="0" w:color="auto"/>
+            </w:tcBorders>
+            <w:shd w:val="clear" w:color="000000" w:fill="8EA9DB"/>
+            <w:vAlign w:val="center"/>
+          </w:tcPr>
+          <w:p>
+            <w:pPr>
+              <w:spacing w:after="0" w:line="240" w:lineRule="auto"/>
+              <w:jc w:val="center"/>
+              <w:rPr>
+                <w:rFonts w:cstheme="minorHAnsi"/>
+                <w:sz w:val="20"/>
+                <w:szCs w:val="20"/>
+              </w:rPr>
+            </w:pPr>
+            <w:proofErr w:type="spellStart"/>
+            <w:r>
+              <w:rPr>
+                <w:rFonts w:ascii="Calibri" w:eastAsia="Times New Roman" w:hAnsi="Calibri" w:cs="Calibri"/>
+                <w:b/>
+                <w:bCs/>
+                <w:color w:val="000000"/>
+              </w:rPr>
+              <w:t>Fréq</w:t>
+            </w:r>
+            <w:proofErr w:type="spellEnd"/>
+            <w:r>
+              <w:rPr>
+                <w:rFonts w:ascii="Calibri" w:eastAsia="Times New Roman" w:hAnsi="Calibri" w:cs="Calibri"/>
+                <w:b/>
+                <w:bCs/>
+                <w:color w:val="000000"/>
+              </w:rPr>
+              <w:t>.</w:t>
+            </w:r>
+          </w:p>
+        </w:tc>
+        <w:tc>
+          <w:tcPr>
+            <w:tcW w:w="1134" w:type="dxa"/>
+            <w:tcBorders>
+              <w:top w:val="single" w:sz="4" w:space="0" w:color="auto"/>
+              <w:bottom w:val="single" w:sz="8" w:space="0" w:color="auto"/>
+              <w:right w:val="single" w:sz="4" w:space="0" w:color="auto"/>
+            </w:tcBorders>
+            <w:shd w:val="clear" w:color="000000" w:fill="8EA9DB"/>
+            <w:vAlign w:val="center"/>
+          </w:tcPr>
+          <w:p>
+            <w:pPr>
+              <w:spacing w:after="0" w:line="240" w:lineRule="auto"/>
+              <w:jc w:val="center"/>
+              <w:rPr>
+                <w:rFonts w:cstheme="minorHAnsi"/>
+                <w:sz w:val="20"/>
+                <w:szCs w:val="20"/>
+              </w:rPr>
+            </w:pPr>
+            <w:r>
+              <w:rPr>
+                <w:rFonts w:ascii="Calibri" w:eastAsia="Times New Roman" w:hAnsi="Calibri" w:cs="Calibri"/>
+                <w:b/>
+                <w:bCs/>
+                <w:color w:val="000000"/>
+              </w:rPr>
+              <w:t>Impact</w:t>
+            </w:r>
+          </w:p>
+        </w:tc>
+        <w:tc>
+          <w:tcPr>
+            <w:tcW w:w="4025" w:type="dxa"/>
+            <w:tcBorders>
+              <w:top w:val="single" w:sz="4" w:space="0" w:color="auto"/>
+              <w:bottom w:val="single" w:sz="8" w:space="0" w:color="auto"/>
+              <w:right w:val="single" w:sz="4" w:space="0" w:color="auto"/>
+            </w:tcBorders>
+            <w:shd w:val="clear" w:color="000000" w:fill="8EA9DB"/>
+            <w:vAlign w:val="center"/>
+          </w:tcPr>
+          <w:p>
+            <w:pPr>
+              <w:spacing w:after="0"/>
+            </w:pPr>
+            <w:r>
+              <w:rPr>
+                <w:rFonts w:ascii="Calibri" w:eastAsia="Times New Roman" w:hAnsi="Calibri" w:cs="Calibri"/>
+                <w:b/>
+                <w:bCs/>
+                <w:color w:val="000000"/>
+              </w:rPr>
+              <w:t>Mesure d’atténuation</w:t>
+            </w:r>
+          </w:p>
+        </w:tc>
+      </w:tr>
+      <w:tr>
+        <w:trPr>
+          <w:trHeight w:val="1077"/>
+        </w:trPr>
+        <w:tc>
+          <w:tcPr>
+            <w:tcW w:w="708" w:type="dxa"/>
+            <w:tcBorders>
+              <w:top w:val="single" w:sz="4" w:space="0" w:color="auto"/>
+              <w:left w:val="single" w:sz="4" w:space="0" w:color="auto"/>
+              <w:bottom w:val="single" w:sz="4" w:space="0" w:color="auto"/>
+            </w:tcBorders>
+            <w:shd w:val="clear" w:color="auto" w:fill="auto"/>
+            <w:vAlign w:val="center"/>
+          </w:tcPr>
+          <w:p>
+            <w:pPr>
+              <w:spacing w:after="0" w:line="240" w:lineRule="auto"/>
+              <w:jc w:val="center"/>
+              <w:rPr>
+                <w:rFonts w:cstheme="minorHAnsi"/>
+                <w:b/>
+                <w:bCs/>
+              </w:rPr>
+            </w:pPr>
+            <w:r>
+              <w:rPr>
+                <w:rFonts w:cstheme="minorHAnsi"/>
+                <w:b/>
+                <w:bCs/>
+              </w:rPr>
+              <w:t>R9</w:t>
+            </w:r>
+          </w:p>
+        </w:tc>
+        <w:tc>
+          <w:tcPr>
+            <w:tcW w:w="3912" w:type="dxa"/>
+            <w:tcBorders>
+              <w:top w:val="single" w:sz="4" w:space="0" w:color="auto"/>
+              <w:bottom w:val="single" w:sz="4" w:space="0" w:color="auto"/>
+              <w:right w:val="single" w:sz="4" w:space="0" w:color="auto"/>
+            </w:tcBorders>
+            <w:vAlign w:val="center"/>
+          </w:tcPr>
           <w:p>
             <w:pPr>
               <w:spacing w:after="0" w:line="240" w:lineRule="auto"/>
               <w:jc w:val="both"/>
+            </w:pPr>
+            <w:r>
+              <w:t>Difficultés pour les utilisateurs (client / collaborateurs / fournisseurs) à exploiter les nouvelles fonctionnalités</w:t>
+            </w:r>
+          </w:p>
+        </w:tc>
+        <w:tc>
+          <w:tcPr>
+            <w:tcW w:w="907" w:type="dxa"/>
+            <w:tcBorders>
+              <w:top w:val="single" w:sz="8" w:space="0" w:color="auto"/>
+              <w:left w:val="single" w:sz="4" w:space="0" w:color="auto"/>
+              <w:bottom w:val="single" w:sz="8" w:space="0" w:color="auto"/>
+              <w:right w:val="single" w:sz="4" w:space="0" w:color="auto"/>
+            </w:tcBorders>
+            <w:shd w:val="clear" w:color="auto" w:fill="auto"/>
+            <w:vAlign w:val="center"/>
+          </w:tcPr>
+          <w:p>
+            <w:pPr>
+              <w:spacing w:after="0" w:line="240" w:lineRule="auto"/>
+              <w:jc w:val="center"/>
               <w:rPr>
                 <w:rFonts w:cstheme="minorHAnsi"/>
+                <w:sz w:val="20"/>
+                <w:szCs w:val="20"/>
               </w:rPr>
             </w:pPr>
             <w:r>
-              <w:t>Déblocage d’un budget renfort externe.</w:t>
+              <w:rPr>
+                <w:rFonts w:cstheme="minorHAnsi"/>
+                <w:sz w:val="20"/>
+                <w:szCs w:val="20"/>
+              </w:rPr>
+              <w:t>M</w:t>
+            </w:r>
+          </w:p>
+        </w:tc>
+        <w:tc>
+          <w:tcPr>
+            <w:tcW w:w="907" w:type="dxa"/>
+            <w:tcBorders>
+              <w:top w:val="single" w:sz="4" w:space="0" w:color="auto"/>
+              <w:left w:val="single" w:sz="4" w:space="0" w:color="auto"/>
+              <w:bottom w:val="single" w:sz="4" w:space="0" w:color="auto"/>
+              <w:right w:val="single" w:sz="4" w:space="0" w:color="auto"/>
+            </w:tcBorders>
+            <w:shd w:val="clear" w:color="auto" w:fill="auto"/>
+            <w:vAlign w:val="center"/>
+          </w:tcPr>
+          <w:p>
+            <w:pPr>
+              <w:spacing w:after="0" w:line="240" w:lineRule="auto"/>
+              <w:jc w:val="center"/>
+              <w:rPr>
+                <w:rFonts w:cstheme="minorHAnsi"/>
+                <w:sz w:val="20"/>
+                <w:szCs w:val="20"/>
+              </w:rPr>
+            </w:pPr>
+            <w:r>
+              <w:rPr>
+                <w:rFonts w:cstheme="minorHAnsi"/>
+                <w:sz w:val="20"/>
+                <w:szCs w:val="20"/>
+              </w:rPr>
+              <w:t>O</w:t>
+            </w:r>
+          </w:p>
+        </w:tc>
+        <w:tc>
+          <w:tcPr>
+            <w:tcW w:w="1134" w:type="dxa"/>
+            <w:tcBorders>
+              <w:top w:val="single" w:sz="8" w:space="0" w:color="auto"/>
+              <w:left w:val="single" w:sz="4" w:space="0" w:color="auto"/>
+              <w:bottom w:val="single" w:sz="8" w:space="0" w:color="auto"/>
+              <w:right w:val="single" w:sz="4" w:space="0" w:color="auto"/>
+            </w:tcBorders>
+            <w:shd w:val="clear" w:color="auto" w:fill="FBD4B4" w:themeFill="accent6" w:themeFillTint="66"/>
+            <w:vAlign w:val="center"/>
+          </w:tcPr>
+          <w:p>
+            <w:pPr>
+              <w:spacing w:after="0" w:line="240" w:lineRule="auto"/>
+              <w:jc w:val="center"/>
+              <w:rPr>
+                <w:rFonts w:cstheme="minorHAnsi"/>
+                <w:sz w:val="20"/>
+                <w:szCs w:val="20"/>
+              </w:rPr>
+            </w:pPr>
+            <w:r>
+              <w:rPr>
+                <w:rFonts w:cstheme="minorHAnsi"/>
+                <w:sz w:val="20"/>
+                <w:szCs w:val="20"/>
+              </w:rPr>
+              <w:t>Medium</w:t>
+            </w:r>
+          </w:p>
+        </w:tc>
+        <w:tc>
+          <w:tcPr>
+            <w:tcW w:w="4025" w:type="dxa"/>
+            <w:tcBorders>
+              <w:top w:val="single" w:sz="8" w:space="0" w:color="auto"/>
+              <w:left w:val="nil"/>
+              <w:bottom w:val="single" w:sz="8" w:space="0" w:color="auto"/>
+              <w:right w:val="single" w:sz="4" w:space="0" w:color="auto"/>
+            </w:tcBorders>
+            <w:vAlign w:val="center"/>
+          </w:tcPr>
+          <w:p>
+            <w:pPr>
+              <w:spacing w:after="0"/>
+            </w:pPr>
+            <w:r>
+              <w:t>Formation interne des collaborateurs.</w:t>
+            </w:r>
+            <w:r>
+              <w:br/>
+              <w:t>Rédaction de guide / documentation simplifiée.</w:t>
+            </w:r>
+          </w:p>
+        </w:tc>
+      </w:tr>
+      <w:tr>
+        <w:trPr>
+          <w:trHeight w:val="1077"/>
+        </w:trPr>
+        <w:tc>
+          <w:tcPr>
+            <w:tcW w:w="708" w:type="dxa"/>
+            <w:tcBorders>
+              <w:top w:val="single" w:sz="4" w:space="0" w:color="auto"/>
+              <w:left w:val="single" w:sz="4" w:space="0" w:color="auto"/>
+              <w:bottom w:val="single" w:sz="4" w:space="0" w:color="auto"/>
+            </w:tcBorders>
+            <w:shd w:val="clear" w:color="auto" w:fill="auto"/>
+            <w:vAlign w:val="center"/>
+          </w:tcPr>
+          <w:p>
+            <w:pPr>
+              <w:spacing w:after="0" w:line="240" w:lineRule="auto"/>
+              <w:jc w:val="center"/>
+              <w:rPr>
+                <w:rFonts w:cstheme="minorHAnsi"/>
+                <w:b/>
+                <w:bCs/>
+              </w:rPr>
+            </w:pPr>
+            <w:r>
+              <w:rPr>
+                <w:rFonts w:cstheme="minorHAnsi"/>
+                <w:b/>
+                <w:bCs/>
+              </w:rPr>
+              <w:t>R10</w:t>
+            </w:r>
+          </w:p>
+        </w:tc>
+        <w:tc>
+          <w:tcPr>
+            <w:tcW w:w="3912" w:type="dxa"/>
+            <w:tcBorders>
+              <w:top w:val="single" w:sz="4" w:space="0" w:color="auto"/>
+              <w:bottom w:val="single" w:sz="4" w:space="0" w:color="auto"/>
+              <w:right w:val="single" w:sz="4" w:space="0" w:color="auto"/>
+            </w:tcBorders>
+            <w:vAlign w:val="center"/>
+          </w:tcPr>
+          <w:p>
+            <w:pPr>
+              <w:spacing w:after="0" w:line="240" w:lineRule="auto"/>
+              <w:jc w:val="both"/>
+            </w:pPr>
+            <w:r>
+              <w:t>Problème de performance ou présence de bug en production non répertoriés au moment des phases de recette</w:t>
+            </w:r>
+            <w:r>
+              <w:t>.</w:t>
+            </w:r>
+          </w:p>
+        </w:tc>
+        <w:tc>
+          <w:tcPr>
+            <w:tcW w:w="907" w:type="dxa"/>
+            <w:tcBorders>
+              <w:top w:val="single" w:sz="8" w:space="0" w:color="auto"/>
+              <w:left w:val="single" w:sz="4" w:space="0" w:color="auto"/>
+              <w:bottom w:val="single" w:sz="8" w:space="0" w:color="auto"/>
+              <w:right w:val="single" w:sz="4" w:space="0" w:color="auto"/>
+            </w:tcBorders>
+            <w:shd w:val="clear" w:color="auto" w:fill="auto"/>
+            <w:vAlign w:val="center"/>
+          </w:tcPr>
+          <w:p>
+            <w:pPr>
+              <w:spacing w:after="0" w:line="240" w:lineRule="auto"/>
+              <w:jc w:val="center"/>
+              <w:rPr>
+                <w:rFonts w:cstheme="minorHAnsi"/>
+                <w:sz w:val="20"/>
+                <w:szCs w:val="20"/>
+              </w:rPr>
+            </w:pPr>
+            <w:r>
+              <w:rPr>
+                <w:rFonts w:cstheme="minorHAnsi"/>
+                <w:sz w:val="20"/>
+                <w:szCs w:val="20"/>
+              </w:rPr>
+              <w:t>M</w:t>
+            </w:r>
+          </w:p>
+        </w:tc>
+        <w:tc>
+          <w:tcPr>
+            <w:tcW w:w="907" w:type="dxa"/>
+            <w:tcBorders>
+              <w:top w:val="single" w:sz="4" w:space="0" w:color="auto"/>
+              <w:left w:val="single" w:sz="4" w:space="0" w:color="auto"/>
+              <w:bottom w:val="single" w:sz="4" w:space="0" w:color="auto"/>
+              <w:right w:val="single" w:sz="4" w:space="0" w:color="auto"/>
+            </w:tcBorders>
+            <w:shd w:val="clear" w:color="auto" w:fill="auto"/>
+            <w:vAlign w:val="center"/>
+          </w:tcPr>
+          <w:p>
+            <w:pPr>
+              <w:spacing w:after="0" w:line="240" w:lineRule="auto"/>
+              <w:jc w:val="center"/>
+              <w:rPr>
+                <w:rFonts w:cstheme="minorHAnsi"/>
+                <w:sz w:val="20"/>
+                <w:szCs w:val="20"/>
+              </w:rPr>
+            </w:pPr>
+            <w:r>
+              <w:rPr>
+                <w:rFonts w:cstheme="minorHAnsi"/>
+                <w:sz w:val="20"/>
+                <w:szCs w:val="20"/>
+              </w:rPr>
+              <w:t>O</w:t>
+            </w:r>
+          </w:p>
+        </w:tc>
+        <w:tc>
+          <w:tcPr>
+            <w:tcW w:w="1134" w:type="dxa"/>
+            <w:tcBorders>
+              <w:top w:val="single" w:sz="8" w:space="0" w:color="auto"/>
+              <w:left w:val="single" w:sz="4" w:space="0" w:color="auto"/>
+              <w:bottom w:val="single" w:sz="8" w:space="0" w:color="auto"/>
+              <w:right w:val="single" w:sz="4" w:space="0" w:color="auto"/>
+            </w:tcBorders>
+            <w:shd w:val="clear" w:color="auto" w:fill="FBD4B4" w:themeFill="accent6" w:themeFillTint="66"/>
+            <w:vAlign w:val="center"/>
+          </w:tcPr>
+          <w:p>
+            <w:pPr>
+              <w:spacing w:after="0" w:line="240" w:lineRule="auto"/>
+              <w:jc w:val="center"/>
+              <w:rPr>
+                <w:rFonts w:cstheme="minorHAnsi"/>
+                <w:sz w:val="20"/>
+                <w:szCs w:val="20"/>
+              </w:rPr>
+            </w:pPr>
+            <w:r>
+              <w:rPr>
+                <w:rFonts w:cstheme="minorHAnsi"/>
+                <w:sz w:val="20"/>
+                <w:szCs w:val="20"/>
+              </w:rPr>
+              <w:t>Medium</w:t>
+            </w:r>
+          </w:p>
+        </w:tc>
+        <w:tc>
+          <w:tcPr>
+            <w:tcW w:w="4025" w:type="dxa"/>
+            <w:tcBorders>
+              <w:top w:val="single" w:sz="8" w:space="0" w:color="auto"/>
+              <w:left w:val="nil"/>
+              <w:bottom w:val="single" w:sz="8" w:space="0" w:color="auto"/>
+              <w:right w:val="single" w:sz="4" w:space="0" w:color="auto"/>
+            </w:tcBorders>
+            <w:vAlign w:val="center"/>
+          </w:tcPr>
+          <w:p>
+            <w:pPr>
+              <w:spacing w:after="0"/>
+            </w:pPr>
+            <w:r>
+              <w:t>Suivi des logs et des métriques</w:t>
+            </w:r>
+            <w:r>
+              <w:t>.</w:t>
+            </w:r>
+          </w:p>
+          <w:p>
+            <w:pPr>
+              <w:spacing w:after="0"/>
+            </w:pPr>
+            <w:r>
+              <w:t>Prévoir un budget maintenance.</w:t>
+            </w:r>
+          </w:p>
+        </w:tc>
+      </w:tr>
+      <w:tr>
+        <w:trPr>
+          <w:trHeight w:val="1077"/>
+        </w:trPr>
+        <w:tc>
+          <w:tcPr>
+            <w:tcW w:w="708" w:type="dxa"/>
+            <w:tcBorders>
+              <w:top w:val="single" w:sz="4" w:space="0" w:color="auto"/>
+              <w:left w:val="single" w:sz="4" w:space="0" w:color="auto"/>
+              <w:bottom w:val="single" w:sz="4" w:space="0" w:color="auto"/>
+            </w:tcBorders>
+            <w:shd w:val="clear" w:color="auto" w:fill="auto"/>
+            <w:vAlign w:val="center"/>
+          </w:tcPr>
+          <w:p>
+            <w:pPr>
+              <w:spacing w:after="0" w:line="240" w:lineRule="auto"/>
+              <w:jc w:val="center"/>
+              <w:rPr>
+                <w:rFonts w:cstheme="minorHAnsi"/>
+                <w:b/>
+                <w:bCs/>
+              </w:rPr>
+            </w:pPr>
+            <w:r>
+              <w:rPr>
+                <w:rFonts w:cstheme="minorHAnsi"/>
+                <w:b/>
+                <w:bCs/>
+              </w:rPr>
+              <w:t>R11</w:t>
+            </w:r>
+          </w:p>
+        </w:tc>
+        <w:tc>
+          <w:tcPr>
+            <w:tcW w:w="3912" w:type="dxa"/>
+            <w:tcBorders>
+              <w:top w:val="single" w:sz="4" w:space="0" w:color="auto"/>
+              <w:bottom w:val="single" w:sz="4" w:space="0" w:color="auto"/>
+              <w:right w:val="single" w:sz="4" w:space="0" w:color="auto"/>
+            </w:tcBorders>
+            <w:vAlign w:val="center"/>
+          </w:tcPr>
+          <w:p>
+            <w:pPr>
+              <w:spacing w:after="0" w:line="240" w:lineRule="auto"/>
+              <w:jc w:val="both"/>
+            </w:pPr>
+            <w:r>
+              <w:t>Non-conformité RGPD</w:t>
+            </w:r>
+            <w:r>
+              <w:t xml:space="preserve"> à cause de la conservation de données sur l’ancienne plateforme.</w:t>
+            </w:r>
+          </w:p>
+        </w:tc>
+        <w:tc>
+          <w:tcPr>
+            <w:tcW w:w="907" w:type="dxa"/>
+            <w:tcBorders>
+              <w:top w:val="single" w:sz="8" w:space="0" w:color="auto"/>
+              <w:left w:val="single" w:sz="4" w:space="0" w:color="auto"/>
+              <w:bottom w:val="single" w:sz="8" w:space="0" w:color="auto"/>
+              <w:right w:val="single" w:sz="4" w:space="0" w:color="auto"/>
+            </w:tcBorders>
+            <w:shd w:val="clear" w:color="auto" w:fill="auto"/>
+            <w:vAlign w:val="center"/>
+          </w:tcPr>
+          <w:p>
+            <w:pPr>
+              <w:spacing w:after="0" w:line="240" w:lineRule="auto"/>
+              <w:jc w:val="center"/>
+              <w:rPr>
+                <w:rFonts w:cstheme="minorHAnsi"/>
+                <w:sz w:val="20"/>
+                <w:szCs w:val="20"/>
+              </w:rPr>
+            </w:pPr>
+            <w:r>
+              <w:rPr>
+                <w:rFonts w:cstheme="minorHAnsi"/>
+                <w:sz w:val="20"/>
+                <w:szCs w:val="20"/>
+              </w:rPr>
+              <w:t>Crit.</w:t>
+            </w:r>
+          </w:p>
+        </w:tc>
+        <w:tc>
+          <w:tcPr>
+            <w:tcW w:w="907" w:type="dxa"/>
+            <w:tcBorders>
+              <w:top w:val="single" w:sz="4" w:space="0" w:color="auto"/>
+              <w:left w:val="single" w:sz="4" w:space="0" w:color="auto"/>
+              <w:bottom w:val="single" w:sz="4" w:space="0" w:color="auto"/>
+              <w:right w:val="single" w:sz="4" w:space="0" w:color="auto"/>
+            </w:tcBorders>
+            <w:shd w:val="clear" w:color="auto" w:fill="auto"/>
+            <w:vAlign w:val="center"/>
+          </w:tcPr>
+          <w:p>
+            <w:pPr>
+              <w:spacing w:after="0" w:line="240" w:lineRule="auto"/>
+              <w:jc w:val="center"/>
+              <w:rPr>
+                <w:rFonts w:cstheme="minorHAnsi"/>
+                <w:sz w:val="20"/>
+                <w:szCs w:val="20"/>
+              </w:rPr>
+            </w:pPr>
+            <w:r>
+              <w:rPr>
+                <w:rFonts w:cstheme="minorHAnsi"/>
+                <w:sz w:val="20"/>
+                <w:szCs w:val="20"/>
+              </w:rPr>
+              <w:t>O</w:t>
+            </w:r>
+          </w:p>
+        </w:tc>
+        <w:tc>
+          <w:tcPr>
+            <w:tcW w:w="1134" w:type="dxa"/>
+            <w:tcBorders>
+              <w:top w:val="single" w:sz="8" w:space="0" w:color="auto"/>
+              <w:left w:val="single" w:sz="4" w:space="0" w:color="auto"/>
+              <w:bottom w:val="single" w:sz="8" w:space="0" w:color="auto"/>
+              <w:right w:val="single" w:sz="4" w:space="0" w:color="auto"/>
+            </w:tcBorders>
+            <w:shd w:val="clear" w:color="auto" w:fill="FBD4B4" w:themeFill="accent6" w:themeFillTint="66"/>
+            <w:vAlign w:val="center"/>
+          </w:tcPr>
+          <w:p>
+            <w:pPr>
+              <w:spacing w:after="0" w:line="240" w:lineRule="auto"/>
+              <w:jc w:val="center"/>
+              <w:rPr>
+                <w:rFonts w:cstheme="minorHAnsi"/>
+                <w:sz w:val="20"/>
+                <w:szCs w:val="20"/>
+              </w:rPr>
+            </w:pPr>
+            <w:r>
+              <w:rPr>
+                <w:rFonts w:cstheme="minorHAnsi"/>
+                <w:sz w:val="20"/>
+                <w:szCs w:val="20"/>
+              </w:rPr>
+              <w:t>Medium</w:t>
+            </w:r>
+          </w:p>
+        </w:tc>
+        <w:tc>
+          <w:tcPr>
+            <w:tcW w:w="4025" w:type="dxa"/>
+            <w:tcBorders>
+              <w:top w:val="single" w:sz="8" w:space="0" w:color="auto"/>
+              <w:left w:val="nil"/>
+              <w:bottom w:val="single" w:sz="8" w:space="0" w:color="auto"/>
+              <w:right w:val="single" w:sz="4" w:space="0" w:color="auto"/>
+            </w:tcBorders>
+            <w:vAlign w:val="center"/>
+          </w:tcPr>
+          <w:p>
+            <w:pPr>
+              <w:spacing w:after="0"/>
+            </w:pPr>
+            <w:r>
+              <w:t>Audit de l’ancienne plateforme. Destruction / Anonymisation de l’ensemble des données.</w:t>
+            </w:r>
+          </w:p>
+        </w:tc>
+      </w:tr>
+      <w:tr>
+        <w:trPr>
+          <w:trHeight w:val="1077"/>
+        </w:trPr>
+        <w:tc>
+          <w:tcPr>
+            <w:tcW w:w="708" w:type="dxa"/>
+            <w:tcBorders>
+              <w:top w:val="single" w:sz="4" w:space="0" w:color="auto"/>
+              <w:left w:val="single" w:sz="4" w:space="0" w:color="auto"/>
+              <w:bottom w:val="single" w:sz="4" w:space="0" w:color="auto"/>
+            </w:tcBorders>
+            <w:shd w:val="clear" w:color="auto" w:fill="auto"/>
+            <w:vAlign w:val="center"/>
+          </w:tcPr>
+          <w:p>
+            <w:pPr>
+              <w:spacing w:after="0" w:line="240" w:lineRule="auto"/>
+              <w:jc w:val="center"/>
+              <w:rPr>
+                <w:rFonts w:cstheme="minorHAnsi"/>
+                <w:b/>
+                <w:bCs/>
+              </w:rPr>
+            </w:pPr>
+            <w:r>
+              <w:rPr>
+                <w:rFonts w:cstheme="minorHAnsi"/>
+                <w:b/>
+                <w:bCs/>
+              </w:rPr>
+              <w:t>R1</w:t>
+            </w:r>
+            <w:r>
+              <w:rPr>
+                <w:rFonts w:cstheme="minorHAnsi"/>
+                <w:b/>
+                <w:bCs/>
+              </w:rPr>
+              <w:t>2</w:t>
+            </w:r>
+          </w:p>
+        </w:tc>
+        <w:tc>
+          <w:tcPr>
+            <w:tcW w:w="3912" w:type="dxa"/>
+            <w:tcBorders>
+              <w:top w:val="single" w:sz="4" w:space="0" w:color="auto"/>
+              <w:bottom w:val="single" w:sz="4" w:space="0" w:color="auto"/>
+              <w:right w:val="single" w:sz="4" w:space="0" w:color="auto"/>
+            </w:tcBorders>
+            <w:vAlign w:val="center"/>
+          </w:tcPr>
+          <w:p>
+            <w:pPr>
+              <w:spacing w:after="0"/>
+              <w:jc w:val="both"/>
+            </w:pPr>
+            <w:r>
+              <w:t xml:space="preserve">Risque de non-conformité réglementaire ou légale </w:t>
+            </w:r>
+            <w:r>
+              <w:t xml:space="preserve">entrainant </w:t>
+            </w:r>
+            <w:r>
+              <w:t>la responsabilité juridique de l’entreprise.</w:t>
+            </w:r>
+          </w:p>
+        </w:tc>
+        <w:tc>
+          <w:tcPr>
+            <w:tcW w:w="907" w:type="dxa"/>
+            <w:tcBorders>
+              <w:top w:val="single" w:sz="8" w:space="0" w:color="auto"/>
+              <w:left w:val="single" w:sz="4" w:space="0" w:color="auto"/>
+              <w:bottom w:val="single" w:sz="4" w:space="0" w:color="auto"/>
+              <w:right w:val="single" w:sz="4" w:space="0" w:color="auto"/>
+            </w:tcBorders>
+            <w:shd w:val="clear" w:color="auto" w:fill="auto"/>
+            <w:vAlign w:val="center"/>
+          </w:tcPr>
+          <w:p>
+            <w:pPr>
+              <w:spacing w:after="0" w:line="240" w:lineRule="auto"/>
+              <w:jc w:val="center"/>
+              <w:rPr>
+                <w:rFonts w:cstheme="minorHAnsi"/>
+                <w:sz w:val="20"/>
+                <w:szCs w:val="20"/>
+              </w:rPr>
+            </w:pPr>
+            <w:r>
+              <w:rPr>
+                <w:rFonts w:cstheme="minorHAnsi"/>
+                <w:sz w:val="20"/>
+                <w:szCs w:val="20"/>
+              </w:rPr>
+              <w:t>Crit.</w:t>
+            </w:r>
+          </w:p>
+        </w:tc>
+        <w:tc>
+          <w:tcPr>
+            <w:tcW w:w="907" w:type="dxa"/>
+            <w:tcBorders>
+              <w:top w:val="single" w:sz="4" w:space="0" w:color="auto"/>
+              <w:left w:val="single" w:sz="4" w:space="0" w:color="auto"/>
+              <w:bottom w:val="single" w:sz="4" w:space="0" w:color="auto"/>
+              <w:right w:val="single" w:sz="4" w:space="0" w:color="auto"/>
+            </w:tcBorders>
+            <w:shd w:val="clear" w:color="auto" w:fill="auto"/>
+            <w:vAlign w:val="center"/>
+          </w:tcPr>
+          <w:p>
+            <w:pPr>
+              <w:spacing w:after="0" w:line="240" w:lineRule="auto"/>
+              <w:jc w:val="center"/>
+              <w:rPr>
+                <w:rFonts w:cstheme="minorHAnsi"/>
+                <w:sz w:val="20"/>
+                <w:szCs w:val="20"/>
+              </w:rPr>
+            </w:pPr>
+            <w:r>
+              <w:rPr>
+                <w:rFonts w:cstheme="minorHAnsi"/>
+                <w:sz w:val="20"/>
+                <w:szCs w:val="20"/>
+              </w:rPr>
+              <w:t>U</w:t>
+            </w:r>
+          </w:p>
+        </w:tc>
+        <w:tc>
+          <w:tcPr>
+            <w:tcW w:w="1134" w:type="dxa"/>
+            <w:tcBorders>
+              <w:top w:val="single" w:sz="8" w:space="0" w:color="auto"/>
+              <w:left w:val="single" w:sz="4" w:space="0" w:color="auto"/>
+              <w:bottom w:val="single" w:sz="4" w:space="0" w:color="auto"/>
+              <w:right w:val="single" w:sz="4" w:space="0" w:color="auto"/>
+            </w:tcBorders>
+            <w:shd w:val="clear" w:color="auto" w:fill="D6E3BC" w:themeFill="accent3" w:themeFillTint="66"/>
+            <w:vAlign w:val="center"/>
+          </w:tcPr>
+          <w:p>
+            <w:pPr>
+              <w:spacing w:after="0" w:line="240" w:lineRule="auto"/>
+              <w:jc w:val="center"/>
+              <w:rPr>
+                <w:rFonts w:cstheme="minorHAnsi"/>
+                <w:sz w:val="20"/>
+                <w:szCs w:val="20"/>
+              </w:rPr>
+            </w:pPr>
+            <w:r>
+              <w:rPr>
+                <w:rFonts w:cstheme="minorHAnsi"/>
+                <w:sz w:val="20"/>
+                <w:szCs w:val="20"/>
+              </w:rPr>
+              <w:t>Low</w:t>
+            </w:r>
+          </w:p>
+        </w:tc>
+        <w:tc>
+          <w:tcPr>
+            <w:tcW w:w="4025" w:type="dxa"/>
+            <w:tcBorders>
+              <w:top w:val="single" w:sz="8" w:space="0" w:color="auto"/>
+              <w:left w:val="nil"/>
+              <w:bottom w:val="single" w:sz="8" w:space="0" w:color="auto"/>
+              <w:right w:val="single" w:sz="4" w:space="0" w:color="auto"/>
+            </w:tcBorders>
+            <w:vAlign w:val="center"/>
+          </w:tcPr>
+          <w:p>
+            <w:pPr>
+              <w:spacing w:after="0"/>
+            </w:pPr>
+            <w:r>
+              <w:t>Audit de la nouvelle plateforme garantissant la conformité légale / réglementaire.</w:t>
+            </w:r>
+          </w:p>
+        </w:tc>
+      </w:tr>
+      <w:tr>
+        <w:trPr>
+          <w:trHeight w:val="1077"/>
+        </w:trPr>
+        <w:tc>
+          <w:tcPr>
+            <w:tcW w:w="708" w:type="dxa"/>
+            <w:tcBorders>
+              <w:top w:val="single" w:sz="4" w:space="0" w:color="auto"/>
+              <w:left w:val="single" w:sz="4" w:space="0" w:color="auto"/>
+              <w:bottom w:val="single" w:sz="4" w:space="0" w:color="auto"/>
+            </w:tcBorders>
+            <w:shd w:val="clear" w:color="auto" w:fill="auto"/>
+            <w:vAlign w:val="center"/>
+          </w:tcPr>
+          <w:p>
+            <w:pPr>
+              <w:spacing w:after="0" w:line="240" w:lineRule="auto"/>
+              <w:jc w:val="center"/>
+              <w:rPr>
+                <w:rFonts w:cstheme="minorHAnsi"/>
+                <w:b/>
+                <w:bCs/>
+              </w:rPr>
+            </w:pPr>
+            <w:r>
+              <w:rPr>
+                <w:rFonts w:cstheme="minorHAnsi"/>
+                <w:b/>
+                <w:bCs/>
+              </w:rPr>
+              <w:t>R1</w:t>
+            </w:r>
+            <w:r>
+              <w:rPr>
+                <w:rFonts w:cstheme="minorHAnsi"/>
+                <w:b/>
+                <w:bCs/>
+              </w:rPr>
+              <w:t>3</w:t>
+            </w:r>
+          </w:p>
+        </w:tc>
+        <w:tc>
+          <w:tcPr>
+            <w:tcW w:w="3912" w:type="dxa"/>
+            <w:tcBorders>
+              <w:top w:val="single" w:sz="4" w:space="0" w:color="auto"/>
+              <w:bottom w:val="single" w:sz="4" w:space="0" w:color="auto"/>
+              <w:right w:val="single" w:sz="4" w:space="0" w:color="auto"/>
+            </w:tcBorders>
+            <w:vAlign w:val="center"/>
+          </w:tcPr>
+          <w:p>
+            <w:pPr>
+              <w:spacing w:after="0" w:line="240" w:lineRule="auto"/>
+              <w:jc w:val="both"/>
+            </w:pPr>
+            <w:r>
+              <w:t>Risque d’indisponibilité de la nouvelle plateforme en cas de problème</w:t>
+            </w:r>
+            <w:r>
+              <w:t xml:space="preserve"> lors de la bascule réelle.</w:t>
+            </w:r>
+          </w:p>
+        </w:tc>
+        <w:tc>
+          <w:tcPr>
+            <w:tcW w:w="907" w:type="dxa"/>
+            <w:tcBorders>
+              <w:top w:val="single" w:sz="8" w:space="0" w:color="auto"/>
+              <w:left w:val="single" w:sz="4" w:space="0" w:color="auto"/>
+              <w:bottom w:val="single" w:sz="8" w:space="0" w:color="auto"/>
+              <w:right w:val="single" w:sz="4" w:space="0" w:color="auto"/>
+            </w:tcBorders>
+            <w:shd w:val="clear" w:color="auto" w:fill="auto"/>
+            <w:vAlign w:val="center"/>
+          </w:tcPr>
+          <w:p>
+            <w:pPr>
+              <w:spacing w:after="0" w:line="240" w:lineRule="auto"/>
+              <w:jc w:val="center"/>
+              <w:rPr>
+                <w:rFonts w:cstheme="minorHAnsi"/>
+                <w:sz w:val="20"/>
+                <w:szCs w:val="20"/>
+              </w:rPr>
+            </w:pPr>
+            <w:r>
+              <w:rPr>
+                <w:rFonts w:cstheme="minorHAnsi"/>
+                <w:sz w:val="20"/>
+                <w:szCs w:val="20"/>
+              </w:rPr>
+              <w:t>Crit.</w:t>
+            </w:r>
+          </w:p>
+        </w:tc>
+        <w:tc>
+          <w:tcPr>
+            <w:tcW w:w="907" w:type="dxa"/>
+            <w:tcBorders>
+              <w:top w:val="single" w:sz="4" w:space="0" w:color="auto"/>
+              <w:left w:val="single" w:sz="4" w:space="0" w:color="auto"/>
+              <w:bottom w:val="single" w:sz="4" w:space="0" w:color="auto"/>
+              <w:right w:val="single" w:sz="4" w:space="0" w:color="auto"/>
+            </w:tcBorders>
+            <w:shd w:val="clear" w:color="auto" w:fill="auto"/>
+            <w:vAlign w:val="center"/>
+          </w:tcPr>
+          <w:p>
+            <w:pPr>
+              <w:spacing w:after="0" w:line="240" w:lineRule="auto"/>
+              <w:jc w:val="center"/>
+              <w:rPr>
+                <w:rFonts w:cstheme="minorHAnsi"/>
+                <w:sz w:val="20"/>
+                <w:szCs w:val="20"/>
+              </w:rPr>
+            </w:pPr>
+            <w:r>
+              <w:rPr>
+                <w:rFonts w:cstheme="minorHAnsi"/>
+                <w:sz w:val="20"/>
+                <w:szCs w:val="20"/>
+              </w:rPr>
+              <w:t>U</w:t>
+            </w:r>
+          </w:p>
+        </w:tc>
+        <w:tc>
+          <w:tcPr>
+            <w:tcW w:w="1134" w:type="dxa"/>
+            <w:tcBorders>
+              <w:top w:val="single" w:sz="8" w:space="0" w:color="auto"/>
+              <w:left w:val="single" w:sz="4" w:space="0" w:color="auto"/>
+              <w:bottom w:val="single" w:sz="8" w:space="0" w:color="auto"/>
+              <w:right w:val="single" w:sz="4" w:space="0" w:color="auto"/>
+            </w:tcBorders>
+            <w:shd w:val="clear" w:color="auto" w:fill="D6E3BC" w:themeFill="accent3" w:themeFillTint="66"/>
+            <w:vAlign w:val="center"/>
+          </w:tcPr>
+          <w:p>
+            <w:pPr>
+              <w:spacing w:after="0" w:line="240" w:lineRule="auto"/>
+              <w:jc w:val="center"/>
+              <w:rPr>
+                <w:rFonts w:cstheme="minorHAnsi"/>
+                <w:sz w:val="20"/>
+                <w:szCs w:val="20"/>
+              </w:rPr>
+            </w:pPr>
+            <w:r>
+              <w:rPr>
+                <w:rFonts w:cstheme="minorHAnsi"/>
+                <w:sz w:val="20"/>
+                <w:szCs w:val="20"/>
+              </w:rPr>
+              <w:t>Low</w:t>
+            </w:r>
+          </w:p>
+        </w:tc>
+        <w:tc>
+          <w:tcPr>
+            <w:tcW w:w="4025" w:type="dxa"/>
+            <w:tcBorders>
+              <w:top w:val="single" w:sz="8" w:space="0" w:color="auto"/>
+              <w:left w:val="nil"/>
+              <w:bottom w:val="single" w:sz="8" w:space="0" w:color="auto"/>
+              <w:right w:val="single" w:sz="4" w:space="0" w:color="auto"/>
+            </w:tcBorders>
+            <w:vAlign w:val="center"/>
+          </w:tcPr>
+          <w:p>
+            <w:pPr>
+              <w:spacing w:after="0"/>
+            </w:pPr>
+            <w:r>
+              <w:t>Prévoir une procédure de retour en arrière.</w:t>
             </w:r>
           </w:p>
         </w:tc>
@@ -8257,13 +9984,21 @@
                 <w:b/>
                 <w:bCs/>
               </w:rPr>
-              <w:t>R6</w:t>
+              <w:t>R1</w:t>
+            </w:r>
+            <w:r>
+              <w:rPr>
+                <w:rFonts w:cstheme="minorHAnsi"/>
+                <w:b/>
+                <w:bCs/>
+              </w:rPr>
+              <w:t>4</w:t>
             </w:r>
           </w:p>
         </w:tc>
         <w:tc>
           <w:tcPr>
-            <w:tcW w:w="3120" w:type="dxa"/>
+            <w:tcW w:w="3912" w:type="dxa"/>
             <w:tcBorders>
               <w:top w:val="single" w:sz="4" w:space="0" w:color="auto"/>
               <w:bottom w:val="single" w:sz="4" w:space="0" w:color="auto"/>
@@ -8275,19 +10010,29 @@
             <w:pPr>
               <w:spacing w:after="0" w:line="240" w:lineRule="auto"/>
               <w:jc w:val="both"/>
-              <w:rPr>
-                <w:rFonts w:ascii="Calibri" w:eastAsia="Times New Roman" w:hAnsi="Calibri" w:cs="Calibri"/>
-                <w:color w:val="000000"/>
-              </w:rPr>
             </w:pPr>
-            <w:r>
-              <w:t>Manque de disponibilité des parties prenantes.</w:t>
-            </w:r>
+            <w:bookmarkStart w:id="28" w:name="_Hlk96023795"/>
+            <w:r>
+              <w:t>Non décommissionnement l’ancienne plateforme entrainant des c</w:t>
+            </w:r>
+            <w:r>
+              <w:t>o</w:t>
+            </w:r>
+            <w:r>
+              <w:t>ût</w:t>
+            </w:r>
+            <w:r>
+              <w:t>s d’exploitation inutiles</w:t>
+            </w:r>
+            <w:r>
+              <w:t>.</w:t>
+            </w:r>
+            <w:bookmarkEnd w:id="28"/>
           </w:p>
         </w:tc>
         <w:tc>
           <w:tcPr>
-            <w:tcW w:w="1417" w:type="dxa"/>
+            <w:tcW w:w="907" w:type="dxa"/>
             <w:tcBorders>
               <w:top w:val="single" w:sz="8" w:space="0" w:color="auto"/>
               <w:left w:val="single" w:sz="4" w:space="0" w:color="auto"/>
@@ -8313,13 +10058,13 @@
                 <w:sz w:val="20"/>
                 <w:szCs w:val="20"/>
               </w:rPr>
-              <w:t>Critical</w:t>
+              <w:t>N</w:t>
             </w:r>
           </w:p>
         </w:tc>
         <w:tc>
           <w:tcPr>
-            <w:tcW w:w="1276" w:type="dxa"/>
+            <w:tcW w:w="907" w:type="dxa"/>
             <w:tcBorders>
               <w:top w:val="single" w:sz="4" w:space="0" w:color="auto"/>
               <w:left w:val="single" w:sz="4" w:space="0" w:color="auto"/>
@@ -8339,16 +10084,14 @@
                 <w:szCs w:val="20"/>
               </w:rPr>
             </w:pPr>
-            <w:proofErr w:type="spellStart"/>
             <w:r>
               <w:rPr>
                 <w:rFonts w:cstheme="minorHAnsi"/>
                 <w:sz w:val="20"/>
                 <w:szCs w:val="20"/>
               </w:rPr>
-              <w:t>Seldom</w:t>
-            </w:r>
-            <w:proofErr w:type="spellEnd"/>
+              <w:t>O</w:t>
+            </w:r>
           </w:p>
         </w:tc>
         <w:tc>
@@ -8360,7 +10103,7 @@
               <w:bottom w:val="single" w:sz="8" w:space="0" w:color="auto"/>
               <w:right w:val="single" w:sz="4" w:space="0" w:color="auto"/>
             </w:tcBorders>
-            <w:shd w:val="clear" w:color="auto" w:fill="FBD4B4" w:themeFill="accent6" w:themeFillTint="66"/>
+            <w:shd w:val="clear" w:color="auto" w:fill="D6E3BC" w:themeFill="accent3" w:themeFillTint="66"/>
             <w:vAlign w:val="center"/>
           </w:tcPr>
           <w:p>
@@ -8379,13 +10122,13 @@
                 <w:sz w:val="20"/>
                 <w:szCs w:val="20"/>
               </w:rPr>
-              <w:t>Medium</w:t>
+              <w:t>Low</w:t>
             </w:r>
           </w:p>
         </w:tc>
         <w:tc>
           <w:tcPr>
-            <w:tcW w:w="4026" w:type="dxa"/>
+            <w:tcW w:w="4025" w:type="dxa"/>
             <w:tcBorders>
               <w:top w:val="single" w:sz="8" w:space="0" w:color="auto"/>
               <w:left w:val="nil"/>
@@ -8397,22 +10140,13 @@
           <w:p>
             <w:pPr>
               <w:spacing w:after="0"/>
-              <w:jc w:val="both"/>
             </w:pPr>
             <w:r>
-              <w:t xml:space="preserve">Point de pilotage régulier. </w:t>
-            </w:r>
-          </w:p>
-          <w:p>
-            <w:pPr>
-              <w:spacing w:after="0" w:line="240" w:lineRule="auto"/>
-              <w:jc w:val="both"/>
-              <w:rPr>
-                <w:rFonts w:cstheme="minorHAnsi"/>
-              </w:rPr>
-            </w:pPr>
-            <w:r>
-              <w:t>Suivi du plan d’implémentation.</w:t>
+              <w:t xml:space="preserve">Décommissionnement de l’ancienne plateforme. </w:t>
+            </w:r>
+            <w:r>
+              <w:br/>
+              <w:t>Réalisation d’un audit des actifs IT en service et des prestations réglées.</w:t>
             </w:r>
           </w:p>
         </w:tc>
@@ -8448,13 +10182,21 @@
                 <w:b/>
                 <w:bCs/>
               </w:rPr>
-              <w:t>R7</w:t>
+              <w:t>R1</w:t>
+            </w:r>
+            <w:r>
+              <w:rPr>
+                <w:rFonts w:cstheme="minorHAnsi"/>
+                <w:b/>
+                <w:bCs/>
+              </w:rPr>
+              <w:t>5</w:t>
             </w:r>
           </w:p>
         </w:tc>
         <w:tc>
           <w:tcPr>
-            <w:tcW w:w="3120" w:type="dxa"/>
+            <w:tcW w:w="3912" w:type="dxa"/>
             <w:tcBorders>
               <w:top w:val="single" w:sz="4" w:space="0" w:color="auto"/>
               <w:bottom w:val="single" w:sz="4" w:space="0" w:color="auto"/>
@@ -8466,24 +10208,26 @@
             <w:pPr>
               <w:spacing w:after="0" w:line="240" w:lineRule="auto"/>
               <w:jc w:val="both"/>
-              <w:rPr>
-                <w:rFonts w:cstheme="minorHAnsi"/>
-              </w:rPr>
             </w:pPr>
             <w:r>
-              <w:t>Non-conformité avec la réglementation</w:t>
-            </w:r>
-            <w:r>
-              <w:t xml:space="preserve"> (RGPD …)</w:t>
-            </w:r>
-            <w:r>
-              <w:t>.</w:t>
+              <w:t xml:space="preserve">Accumulation de dette technique et </w:t>
+            </w:r>
+            <w:proofErr w:type="spellStart"/>
+            <w:r>
+              <w:t>shadow</w:t>
+            </w:r>
+            <w:proofErr w:type="spellEnd"/>
+            <w:r>
+              <w:t xml:space="preserve"> IT</w:t>
+            </w:r>
+            <w:r>
+              <w:t xml:space="preserve"> dû à la non adhésion des utilisateurs.</w:t>
             </w:r>
           </w:p>
         </w:tc>
         <w:tc>
           <w:tcPr>
-            <w:tcW w:w="1417" w:type="dxa"/>
+            <w:tcW w:w="907" w:type="dxa"/>
             <w:tcBorders>
               <w:top w:val="single" w:sz="8" w:space="0" w:color="auto"/>
               <w:left w:val="single" w:sz="4" w:space="0" w:color="auto"/>
@@ -8503,21 +10247,19 @@
                 <w:szCs w:val="20"/>
               </w:rPr>
             </w:pPr>
-            <w:proofErr w:type="spellStart"/>
             <w:r>
               <w:rPr>
                 <w:rFonts w:cstheme="minorHAnsi"/>
                 <w:sz w:val="20"/>
                 <w:szCs w:val="20"/>
               </w:rPr>
-              <w:t>Catastrophic</w:t>
-            </w:r>
-            <w:proofErr w:type="spellEnd"/>
+              <w:t>M</w:t>
+            </w:r>
           </w:p>
         </w:tc>
         <w:tc>
           <w:tcPr>
-            <w:tcW w:w="1276" w:type="dxa"/>
+            <w:tcW w:w="907" w:type="dxa"/>
             <w:tcBorders>
               <w:top w:val="single" w:sz="4" w:space="0" w:color="auto"/>
               <w:left w:val="single" w:sz="4" w:space="0" w:color="auto"/>
@@ -8537,16 +10279,14 @@
                 <w:szCs w:val="20"/>
               </w:rPr>
             </w:pPr>
-            <w:proofErr w:type="spellStart"/>
             <w:r>
               <w:rPr>
                 <w:rFonts w:cstheme="minorHAnsi"/>
                 <w:sz w:val="20"/>
                 <w:szCs w:val="20"/>
               </w:rPr>
-              <w:t>Unlikely</w:t>
-            </w:r>
-            <w:proofErr w:type="spellEnd"/>
+              <w:t>S</w:t>
+            </w:r>
           </w:p>
         </w:tc>
         <w:tc>
@@ -8558,7 +10298,7 @@
               <w:bottom w:val="single" w:sz="8" w:space="0" w:color="auto"/>
               <w:right w:val="single" w:sz="4" w:space="0" w:color="auto"/>
             </w:tcBorders>
-            <w:shd w:val="clear" w:color="auto" w:fill="FBD4B4" w:themeFill="accent6" w:themeFillTint="66"/>
+            <w:shd w:val="clear" w:color="auto" w:fill="D6E3BC" w:themeFill="accent3" w:themeFillTint="66"/>
             <w:vAlign w:val="center"/>
           </w:tcPr>
           <w:p>
@@ -8577,13 +10317,13 @@
                 <w:sz w:val="20"/>
                 <w:szCs w:val="20"/>
               </w:rPr>
-              <w:t>Medium</w:t>
+              <w:t>Low</w:t>
             </w:r>
           </w:p>
         </w:tc>
         <w:tc>
           <w:tcPr>
-            <w:tcW w:w="4026" w:type="dxa"/>
+            <w:tcW w:w="4025" w:type="dxa"/>
             <w:tcBorders>
               <w:top w:val="single" w:sz="8" w:space="0" w:color="auto"/>
               <w:left w:val="nil"/>
@@ -8595,22 +10335,13 @@
           <w:p>
             <w:pPr>
               <w:spacing w:after="0"/>
-              <w:jc w:val="both"/>
             </w:pPr>
             <w:r>
-              <w:t>Révision des produits par un juriste.</w:t>
-            </w:r>
-          </w:p>
-          <w:p>
-            <w:pPr>
-              <w:spacing w:after="0" w:line="240" w:lineRule="auto"/>
-              <w:jc w:val="both"/>
-              <w:rPr>
-                <w:rFonts w:cstheme="minorHAnsi"/>
-              </w:rPr>
-            </w:pPr>
-            <w:r>
-              <w:t>Définition des DCP et de leur politique de gestion pour chaque livrable.</w:t>
+              <w:t>Renforcement de la communication pour garantir l’adhésion des utilisateurs.</w:t>
+            </w:r>
+            <w:r>
+              <w:br/>
+              <w:t>Mise à jour de la politique de sécurité en interdisant l’utilisation de tout système non approuvées par le responsable IT.</w:t>
             </w:r>
           </w:p>
         </w:tc>
@@ -8646,13 +10377,21 @@
                 <w:b/>
                 <w:bCs/>
               </w:rPr>
-              <w:t>R8</w:t>
+              <w:t>R1</w:t>
+            </w:r>
+            <w:r>
+              <w:rPr>
+                <w:rFonts w:cstheme="minorHAnsi"/>
+                <w:b/>
+                <w:bCs/>
+              </w:rPr>
+              <w:t>6</w:t>
             </w:r>
           </w:p>
         </w:tc>
         <w:tc>
           <w:tcPr>
-            <w:tcW w:w="3120" w:type="dxa"/>
+            <w:tcW w:w="3912" w:type="dxa"/>
             <w:tcBorders>
               <w:top w:val="single" w:sz="4" w:space="0" w:color="auto"/>
               <w:bottom w:val="single" w:sz="4" w:space="0" w:color="auto"/>
@@ -8664,18 +10403,15 @@
             <w:pPr>
               <w:spacing w:after="0" w:line="240" w:lineRule="auto"/>
               <w:jc w:val="both"/>
-              <w:rPr>
-                <w:rFonts w:cstheme="minorHAnsi"/>
-              </w:rPr>
             </w:pPr>
             <w:r>
-              <w:t>Abandon des développements / Défaut de livraison du cabinet IT.</w:t>
+              <w:t>Dépassement des délais.</w:t>
             </w:r>
           </w:p>
         </w:tc>
         <w:tc>
           <w:tcPr>
-            <w:tcW w:w="1417" w:type="dxa"/>
+            <w:tcW w:w="907" w:type="dxa"/>
             <w:tcBorders>
               <w:top w:val="single" w:sz="8" w:space="0" w:color="auto"/>
               <w:left w:val="single" w:sz="4" w:space="0" w:color="auto"/>
@@ -8695,21 +10431,19 @@
                 <w:szCs w:val="20"/>
               </w:rPr>
             </w:pPr>
-            <w:proofErr w:type="spellStart"/>
             <w:r>
               <w:rPr>
                 <w:rFonts w:cstheme="minorHAnsi"/>
                 <w:sz w:val="20"/>
                 <w:szCs w:val="20"/>
               </w:rPr>
-              <w:t>Catastrophic</w:t>
-            </w:r>
-            <w:proofErr w:type="spellEnd"/>
+              <w:t>M</w:t>
+            </w:r>
           </w:p>
         </w:tc>
         <w:tc>
           <w:tcPr>
-            <w:tcW w:w="1276" w:type="dxa"/>
+            <w:tcW w:w="907" w:type="dxa"/>
             <w:tcBorders>
               <w:top w:val="single" w:sz="4" w:space="0" w:color="auto"/>
               <w:left w:val="single" w:sz="4" w:space="0" w:color="auto"/>
@@ -8729,16 +10463,14 @@
                 <w:szCs w:val="20"/>
               </w:rPr>
             </w:pPr>
-            <w:proofErr w:type="spellStart"/>
             <w:r>
               <w:rPr>
                 <w:rFonts w:cstheme="minorHAnsi"/>
                 <w:sz w:val="20"/>
                 <w:szCs w:val="20"/>
               </w:rPr>
-              <w:t>Unlikely</w:t>
-            </w:r>
-            <w:proofErr w:type="spellEnd"/>
+              <w:t>S</w:t>
+            </w:r>
           </w:p>
         </w:tc>
         <w:tc>
@@ -8750,7 +10482,7 @@
               <w:bottom w:val="single" w:sz="4" w:space="0" w:color="auto"/>
               <w:right w:val="single" w:sz="4" w:space="0" w:color="auto"/>
             </w:tcBorders>
-            <w:shd w:val="clear" w:color="auto" w:fill="FBD4B4" w:themeFill="accent6" w:themeFillTint="66"/>
+            <w:shd w:val="clear" w:color="auto" w:fill="D6E3BC" w:themeFill="accent3" w:themeFillTint="66"/>
             <w:vAlign w:val="center"/>
           </w:tcPr>
           <w:p>
@@ -8769,13 +10501,13 @@
                 <w:sz w:val="20"/>
                 <w:szCs w:val="20"/>
               </w:rPr>
-              <w:t>Medium</w:t>
+              <w:t>Low</w:t>
             </w:r>
           </w:p>
         </w:tc>
         <w:tc>
           <w:tcPr>
-            <w:tcW w:w="4026" w:type="dxa"/>
+            <w:tcW w:w="4025" w:type="dxa"/>
             <w:tcBorders>
               <w:top w:val="single" w:sz="8" w:space="0" w:color="auto"/>
               <w:left w:val="nil"/>
@@ -8786,25 +10518,19 @@
           </w:tcPr>
           <w:p>
             <w:pPr>
-              <w:keepNext/>
               <w:spacing w:after="0"/>
               <w:jc w:val="both"/>
             </w:pPr>
             <w:r>
-              <w:t xml:space="preserve">Commande d’une étude financière de l’état de la société prestataire. </w:t>
+              <w:t xml:space="preserve">Ajout d’une clause de pénalité au contrat. </w:t>
             </w:r>
           </w:p>
           <w:p>
             <w:pPr>
-              <w:keepNext/>
-              <w:spacing w:after="0" w:line="240" w:lineRule="auto"/>
-              <w:jc w:val="both"/>
-              <w:rPr>
-                <w:rFonts w:cstheme="minorHAnsi"/>
-              </w:rPr>
+              <w:spacing w:after="0"/>
             </w:pPr>
             <w:r>
-              <w:t>Validation des paiements à la livraison.</w:t>
+              <w:t>Validation du plan de migration par l’ensemble des parties prenantes.</w:t>
             </w:r>
           </w:p>
         </w:tc>
@@ -8814,7 +10540,7 @@
       <w:pPr>
         <w:pStyle w:val="Lgende"/>
       </w:pPr>
-      <w:bookmarkStart w:id="27" w:name="_Toc94797540"/>
+      <w:bookmarkStart w:id="29" w:name="_Toc96025116"/>
       <w:r>
         <w:t xml:space="preserve">Tableau </w:t>
       </w:r>
@@ -8831,7 +10557,7 @@
         <w:rPr>
           <w:noProof/>
         </w:rPr>
-        <w:t>5</w:t>
+        <w:t>6</w:t>
       </w:r>
       <w:r>
         <w:rPr>
@@ -8842,7 +10568,10 @@
       <w:r>
         <w:t xml:space="preserve"> : Matrice des risques du chantier de migration.</w:t>
       </w:r>
-      <w:bookmarkEnd w:id="27"/>
+      <w:r>
+        <w:t xml:space="preserve"> (2/2)</w:t>
+      </w:r>
+      <w:bookmarkEnd w:id="29"/>
     </w:p>
     <w:p>
       <w:pPr>
@@ -8861,7 +10590,7 @@
       <w:pPr>
         <w:pStyle w:val="Titre2"/>
       </w:pPr>
-      <w:bookmarkStart w:id="28" w:name="_Toc94797583"/>
+      <w:bookmarkStart w:id="30" w:name="_Toc96025099"/>
       <w:r>
         <w:lastRenderedPageBreak/>
         <w:t>F</w:t>
@@ -8869,17 +10598,17 @@
       <w:r>
         <w:t>aisabilité</w:t>
       </w:r>
-      <w:bookmarkEnd w:id="28"/>
+      <w:bookmarkEnd w:id="30"/>
     </w:p>
     <w:p>
       <w:pPr>
         <w:pStyle w:val="Titre3"/>
       </w:pPr>
-      <w:bookmarkStart w:id="29" w:name="_Toc94797584"/>
+      <w:bookmarkStart w:id="31" w:name="_Toc96025100"/>
       <w:r>
         <w:t>Capacités des parties prenantes</w:t>
       </w:r>
-      <w:bookmarkEnd w:id="29"/>
+      <w:bookmarkEnd w:id="31"/>
     </w:p>
     <w:p>
       <w:pPr>
@@ -8913,7 +10642,7 @@
         <w:pStyle w:val="Titre3"/>
         <w:spacing w:before="360"/>
       </w:pPr>
-      <w:bookmarkStart w:id="30" w:name="_Toc94797585"/>
+      <w:bookmarkStart w:id="32" w:name="_Toc96025101"/>
       <w:r>
         <w:t xml:space="preserve">Déploiement </w:t>
       </w:r>
@@ -8926,7 +10655,7 @@
       <w:r>
         <w:t>des applicatifs</w:t>
       </w:r>
-      <w:bookmarkEnd w:id="30"/>
+      <w:bookmarkEnd w:id="32"/>
     </w:p>
     <w:p>
       <w:pPr>
@@ -8979,14 +10708,14 @@
         <w:pStyle w:val="Titre3"/>
         <w:spacing w:before="360"/>
       </w:pPr>
-      <w:bookmarkStart w:id="31" w:name="_Toc94797586"/>
+      <w:bookmarkStart w:id="33" w:name="_Toc96025102"/>
       <w:r>
         <w:t xml:space="preserve">Migration </w:t>
       </w:r>
       <w:r>
         <w:t>des données</w:t>
       </w:r>
-      <w:bookmarkEnd w:id="31"/>
+      <w:bookmarkEnd w:id="33"/>
     </w:p>
     <w:p>
       <w:pPr>
@@ -9047,7 +10776,7 @@
         <w:pStyle w:val="Titre3"/>
         <w:spacing w:before="360"/>
       </w:pPr>
-      <w:bookmarkStart w:id="32" w:name="_Toc94797587"/>
+      <w:bookmarkStart w:id="34" w:name="_Toc96025103"/>
       <w:r>
         <w:t>Ma</w:t>
       </w:r>
@@ -9057,7 +10786,7 @@
       <w:r>
         <w:t>trise des risques de la migration</w:t>
       </w:r>
-      <w:bookmarkEnd w:id="32"/>
+      <w:bookmarkEnd w:id="34"/>
     </w:p>
     <w:p>
       <w:pPr>
@@ -9109,19 +10838,19 @@
       <w:pPr>
         <w:pStyle w:val="Titre1"/>
       </w:pPr>
-      <w:bookmarkStart w:id="33" w:name="_Toc94797588"/>
+      <w:bookmarkStart w:id="35" w:name="_Toc96025104"/>
       <w:r>
         <w:lastRenderedPageBreak/>
         <w:t>CONCLUSION</w:t>
       </w:r>
-      <w:bookmarkEnd w:id="33"/>
+      <w:bookmarkEnd w:id="35"/>
     </w:p>
     <w:p>
       <w:pPr>
         <w:jc w:val="both"/>
       </w:pPr>
-      <w:bookmarkStart w:id="34" w:name="_Toc92432234"/>
-      <w:bookmarkStart w:id="35" w:name="_Toc92557074"/>
+      <w:bookmarkStart w:id="36" w:name="_Toc92432234"/>
+      <w:bookmarkStart w:id="37" w:name="_Toc92557074"/>
       <w:r>
         <w:t xml:space="preserve">L’ensemble des éléments dont nous disposons ainsi que l’adéquation et l’expertises des différentes parties prenantes permettent d’affirmer que cette migration peut être </w:t>
       </w:r>
@@ -9195,31 +10924,31 @@
       <w:pPr>
         <w:pStyle w:val="Titre1"/>
       </w:pPr>
-      <w:bookmarkStart w:id="36" w:name="_Toc94797589"/>
+      <w:bookmarkStart w:id="38" w:name="_Toc96025105"/>
       <w:r>
         <w:lastRenderedPageBreak/>
         <w:t>ANNEXES</w:t>
       </w:r>
-      <w:bookmarkEnd w:id="34"/>
-      <w:bookmarkEnd w:id="35"/>
       <w:bookmarkEnd w:id="36"/>
+      <w:bookmarkEnd w:id="37"/>
+      <w:bookmarkEnd w:id="38"/>
     </w:p>
     <w:p>
       <w:pPr>
         <w:pStyle w:val="Titre2"/>
       </w:pPr>
-      <w:bookmarkStart w:id="37" w:name="_Toc92432235"/>
-      <w:bookmarkStart w:id="38" w:name="_Toc92557075"/>
-      <w:bookmarkStart w:id="39" w:name="_Toc94797590"/>
+      <w:bookmarkStart w:id="39" w:name="_Toc92432235"/>
+      <w:bookmarkStart w:id="40" w:name="_Toc92557075"/>
+      <w:bookmarkStart w:id="41" w:name="_Toc96025106"/>
       <w:r>
         <w:t xml:space="preserve">ANNEXE 1 : </w:t>
       </w:r>
       <w:r>
         <w:t>Modèle de classification des risques</w:t>
       </w:r>
-      <w:bookmarkEnd w:id="37"/>
-      <w:bookmarkEnd w:id="38"/>
       <w:bookmarkEnd w:id="39"/>
+      <w:bookmarkEnd w:id="40"/>
+      <w:bookmarkEnd w:id="41"/>
     </w:p>
     <w:p>
       <w:pPr>
@@ -9299,7 +11028,7 @@
       <w:pPr>
         <w:pStyle w:val="Lgende"/>
       </w:pPr>
-      <w:bookmarkStart w:id="40" w:name="_Toc94797533"/>
+      <w:bookmarkStart w:id="42" w:name="_Toc96025117"/>
       <w:r>
         <w:t xml:space="preserve">Figure </w:t>
       </w:r>
@@ -9330,7 +11059,7 @@
       <w:r>
         <w:t>Modèle TOGAF d'évaluation des risques</w:t>
       </w:r>
-      <w:bookmarkEnd w:id="40"/>
+      <w:bookmarkEnd w:id="42"/>
     </w:p>
     <w:p>
       <w:r>
@@ -9361,11 +11090,11 @@
         <w:br w:type="page"/>
       </w:r>
     </w:p>
-    <w:bookmarkStart w:id="41" w:name="_Toc94797591"/>
     <w:p>
       <w:pPr>
         <w:pStyle w:val="Titre2"/>
       </w:pPr>
+      <w:bookmarkStart w:id="43" w:name="_Toc96025107"/>
       <w:r>
         <w:rPr>
           <w:noProof/>
@@ -23935,7 +25664,7 @@
       <w:r>
         <w:t>ANNEXE 2 : Communication officielle du CEO</w:t>
       </w:r>
-      <w:bookmarkEnd w:id="41"/>
+      <w:bookmarkEnd w:id="43"/>
       <w:r>
         <w:br w:type="page"/>
       </w:r>
@@ -23944,24 +25673,24 @@
       <w:pPr>
         <w:pStyle w:val="Titre1"/>
       </w:pPr>
-      <w:bookmarkStart w:id="42" w:name="_Toc94797592"/>
+      <w:bookmarkStart w:id="44" w:name="_Toc96025108"/>
       <w:r>
         <w:lastRenderedPageBreak/>
         <w:t>TABLES DES RÉFÉRENCES</w:t>
       </w:r>
-      <w:bookmarkEnd w:id="42"/>
+      <w:bookmarkEnd w:id="44"/>
     </w:p>
     <w:p>
       <w:pPr>
         <w:pStyle w:val="Titre2"/>
       </w:pPr>
-      <w:bookmarkStart w:id="43" w:name="_Toc94797593"/>
-      <w:bookmarkStart w:id="44" w:name="_Toc78113520"/>
-      <w:bookmarkEnd w:id="10"/>
+      <w:bookmarkStart w:id="45" w:name="_Toc78113520"/>
+      <w:bookmarkStart w:id="46" w:name="_Toc96025109"/>
+      <w:bookmarkEnd w:id="9"/>
       <w:r>
         <w:t>Figures</w:t>
       </w:r>
-      <w:bookmarkEnd w:id="43"/>
+      <w:bookmarkEnd w:id="46"/>
     </w:p>
     <w:p>
       <w:pPr>
@@ -23983,7 +25712,7 @@
       <w:r>
         <w:fldChar w:fldCharType="separate"/>
       </w:r>
-      <w:hyperlink w:anchor="_Toc94797533" w:history="1">
+      <w:hyperlink w:anchor="_Toc96025117" w:history="1">
         <w:r>
           <w:rPr>
             <w:rStyle w:val="Lienhypertexte"/>
@@ -24010,7 +25739,7 @@
             <w:noProof/>
             <w:webHidden/>
           </w:rPr>
-          <w:instrText xml:space="preserve"> PAGEREF _Toc94797533 \h </w:instrText>
+          <w:instrText xml:space="preserve"> PAGEREF _Toc96025117 \h </w:instrText>
         </w:r>
         <w:r>
           <w:rPr>
@@ -24030,7 +25759,7 @@
             <w:noProof/>
             <w:webHidden/>
           </w:rPr>
-          <w:t>11</w:t>
+          <w:t>12</w:t>
         </w:r>
         <w:r>
           <w:rPr>
@@ -24055,12 +25784,12 @@
       <w:pPr>
         <w:pStyle w:val="Titre2"/>
       </w:pPr>
-      <w:bookmarkStart w:id="45" w:name="_Toc94797594"/>
+      <w:bookmarkStart w:id="47" w:name="_Toc96025110"/>
       <w:r>
         <w:t>Tableaux</w:t>
       </w:r>
-      <w:bookmarkEnd w:id="44"/>
       <w:bookmarkEnd w:id="45"/>
+      <w:bookmarkEnd w:id="47"/>
     </w:p>
     <w:p>
       <w:pPr>
@@ -24082,7 +25811,7 @@
       <w:r>
         <w:fldChar w:fldCharType="separate"/>
       </w:r>
-      <w:hyperlink w:anchor="_Toc94797536" w:history="1">
+      <w:hyperlink w:anchor="_Toc96025111" w:history="1">
         <w:r>
           <w:rPr>
             <w:rStyle w:val="Lienhypertexte"/>
@@ -24109,7 +25838,7 @@
             <w:noProof/>
             <w:webHidden/>
           </w:rPr>
-          <w:instrText xml:space="preserve"> PAGEREF _Toc94797536 \h </w:instrText>
+          <w:instrText xml:space="preserve"> PAGEREF _Toc96025111 \h </w:instrText>
         </w:r>
         <w:r>
           <w:rPr>
@@ -24151,7 +25880,7 @@
           <w:noProof/>
         </w:rPr>
       </w:pPr>
-      <w:hyperlink w:anchor="_Toc94797537" w:history="1">
+      <w:hyperlink w:anchor="_Toc96025112" w:history="1">
         <w:r>
           <w:rPr>
             <w:rStyle w:val="Lienhypertexte"/>
@@ -24178,7 +25907,7 @@
             <w:noProof/>
             <w:webHidden/>
           </w:rPr>
-          <w:instrText xml:space="preserve"> PAGEREF _Toc94797537 \h </w:instrText>
+          <w:instrText xml:space="preserve"> PAGEREF _Toc96025112 \h </w:instrText>
         </w:r>
         <w:r>
           <w:rPr>
@@ -24220,7 +25949,7 @@
           <w:noProof/>
         </w:rPr>
       </w:pPr>
-      <w:hyperlink w:anchor="_Toc94797538" w:history="1">
+      <w:hyperlink w:anchor="_Toc96025113" w:history="1">
         <w:r>
           <w:rPr>
             <w:rStyle w:val="Lienhypertexte"/>
@@ -24247,7 +25976,7 @@
             <w:noProof/>
             <w:webHidden/>
           </w:rPr>
-          <w:instrText xml:space="preserve"> PAGEREF _Toc94797538 \h </w:instrText>
+          <w:instrText xml:space="preserve"> PAGEREF _Toc96025113 \h </w:instrText>
         </w:r>
         <w:r>
           <w:rPr>
@@ -24289,7 +26018,7 @@
           <w:noProof/>
         </w:rPr>
       </w:pPr>
-      <w:hyperlink w:anchor="_Toc94797539" w:history="1">
+      <w:hyperlink w:anchor="_Toc96025114" w:history="1">
         <w:r>
           <w:rPr>
             <w:rStyle w:val="Lienhypertexte"/>
@@ -24316,7 +26045,7 @@
             <w:noProof/>
             <w:webHidden/>
           </w:rPr>
-          <w:instrText xml:space="preserve"> PAGEREF _Toc94797539 \h </w:instrText>
+          <w:instrText xml:space="preserve"> PAGEREF _Toc96025114 \h </w:instrText>
         </w:r>
         <w:r>
           <w:rPr>
@@ -24358,13 +26087,13 @@
           <w:noProof/>
         </w:rPr>
       </w:pPr>
-      <w:hyperlink w:anchor="_Toc94797540" w:history="1">
+      <w:hyperlink w:anchor="_Toc96025115" w:history="1">
         <w:r>
           <w:rPr>
             <w:rStyle w:val="Lienhypertexte"/>
             <w:noProof/>
           </w:rPr>
-          <w:t>Tableau 5 : Matrice des risques du chantier de migration.</w:t>
+          <w:t>Tableau 5: Matrice des risques du chantier de migration. (1/2)</w:t>
         </w:r>
         <w:r>
           <w:rPr>
@@ -24385,7 +26114,7 @@
             <w:noProof/>
             <w:webHidden/>
           </w:rPr>
-          <w:instrText xml:space="preserve"> PAGEREF _Toc94797540 \h </w:instrText>
+          <w:instrText xml:space="preserve"> PAGEREF _Toc96025115 \h </w:instrText>
         </w:r>
         <w:r>
           <w:rPr>
@@ -24406,6 +26135,75 @@
             <w:webHidden/>
           </w:rPr>
           <w:t>8</w:t>
+        </w:r>
+        <w:r>
+          <w:rPr>
+            <w:noProof/>
+            <w:webHidden/>
+          </w:rPr>
+          <w:fldChar w:fldCharType="end"/>
+        </w:r>
+      </w:hyperlink>
+    </w:p>
+    <w:p>
+      <w:pPr>
+        <w:pStyle w:val="Tabledesillustrations"/>
+        <w:tabs>
+          <w:tab w:val="right" w:leader="dot" w:pos="9350"/>
+        </w:tabs>
+        <w:rPr>
+          <w:rFonts w:eastAsiaTheme="minorEastAsia"/>
+          <w:noProof/>
+        </w:rPr>
+      </w:pPr>
+      <w:hyperlink w:anchor="_Toc96025116" w:history="1">
+        <w:r>
+          <w:rPr>
+            <w:rStyle w:val="Lienhypertexte"/>
+            <w:noProof/>
+          </w:rPr>
+          <w:t>Tableau 6 : Matrice des risques du chantier de migration. (2/2)</w:t>
+        </w:r>
+        <w:r>
+          <w:rPr>
+            <w:noProof/>
+            <w:webHidden/>
+          </w:rPr>
+          <w:tab/>
+        </w:r>
+        <w:r>
+          <w:rPr>
+            <w:noProof/>
+            <w:webHidden/>
+          </w:rPr>
+          <w:fldChar w:fldCharType="begin"/>
+        </w:r>
+        <w:r>
+          <w:rPr>
+            <w:noProof/>
+            <w:webHidden/>
+          </w:rPr>
+          <w:instrText xml:space="preserve"> PAGEREF _Toc96025116 \h </w:instrText>
+        </w:r>
+        <w:r>
+          <w:rPr>
+            <w:noProof/>
+            <w:webHidden/>
+          </w:rPr>
+        </w:r>
+        <w:r>
+          <w:rPr>
+            <w:noProof/>
+            <w:webHidden/>
+          </w:rPr>
+          <w:fldChar w:fldCharType="separate"/>
+        </w:r>
+        <w:r>
+          <w:rPr>
+            <w:noProof/>
+            <w:webHidden/>
+          </w:rPr>
+          <w:t>9</w:t>
         </w:r>
         <w:r>
           <w:rPr>
@@ -24908,7 +26706,27 @@
         <w:sz w:val="20"/>
         <w:szCs w:val="20"/>
       </w:rPr>
-      <w:t>Migration d’architecture</w:t>
+      <w:t xml:space="preserve">Migration </w:t>
+    </w:r>
+    <w:r>
+      <w:rPr>
+        <w:rFonts w:ascii="Open Sans" w:eastAsia="Open Sans" w:hAnsi="Open Sans" w:cs="Open Sans"/>
+        <w:b/>
+        <w:color w:val="000000"/>
+        <w:sz w:val="20"/>
+        <w:szCs w:val="20"/>
+      </w:rPr>
+      <w:t>de l’</w:t>
+    </w:r>
+    <w:r>
+      <w:rPr>
+        <w:rFonts w:ascii="Open Sans" w:eastAsia="Open Sans" w:hAnsi="Open Sans" w:cs="Open Sans"/>
+        <w:b/>
+        <w:color w:val="000000"/>
+        <w:sz w:val="20"/>
+        <w:szCs w:val="20"/>
+      </w:rPr>
+      <w:t>architecture</w:t>
     </w:r>
   </w:p>
 </w:ftr>
@@ -24991,7 +26809,7 @@
       <w:rPr>
         <w:noProof/>
       </w:rPr>
-      <w:t>04/02/2022</w:t>
+      <w:t>17/02/2022</w:t>
     </w:r>
     <w:r>
       <w:fldChar w:fldCharType="end"/>
@@ -28123,6 +29941,118 @@
     </w:lvl>
   </w:abstractNum>
   <w:abstractNum w:abstractNumId="27" w15:restartNumberingAfterBreak="0">
+    <w:nsid w:val="5416099D"/>
+    <w:multiLevelType w:val="hybridMultilevel"/>
+    <w:tmpl w:val="58DA05F4"/>
+    <w:lvl w:ilvl="0" w:tplc="942CF7AA">
+      <w:numFmt w:val="bullet"/>
+      <w:lvlText w:val="-"/>
+      <w:lvlJc w:val="left"/>
+      <w:pPr>
+        <w:ind w:left="360" w:hanging="360"/>
+      </w:pPr>
+      <w:rPr>
+        <w:rFonts w:ascii="Calibri" w:eastAsia="Calibri" w:hAnsi="Calibri" w:cs="Calibri" w:hint="default"/>
+      </w:rPr>
+    </w:lvl>
+    <w:lvl w:ilvl="1" w:tplc="040C0003">
+      <w:start w:val="1"/>
+      <w:numFmt w:val="bullet"/>
+      <w:lvlText w:val="o"/>
+      <w:lvlJc w:val="left"/>
+      <w:pPr>
+        <w:ind w:left="1440" w:hanging="360"/>
+      </w:pPr>
+      <w:rPr>
+        <w:rFonts w:ascii="Courier New" w:hAnsi="Courier New" w:cs="Courier New" w:hint="default"/>
+      </w:rPr>
+    </w:lvl>
+    <w:lvl w:ilvl="2" w:tplc="040C0005">
+      <w:start w:val="1"/>
+      <w:numFmt w:val="bullet"/>
+      <w:lvlText w:val=""/>
+      <w:lvlJc w:val="left"/>
+      <w:pPr>
+        <w:ind w:left="2160" w:hanging="360"/>
+      </w:pPr>
+      <w:rPr>
+        <w:rFonts w:ascii="Wingdings" w:hAnsi="Wingdings" w:hint="default"/>
+      </w:rPr>
+    </w:lvl>
+    <w:lvl w:ilvl="3" w:tplc="040C0001">
+      <w:start w:val="1"/>
+      <w:numFmt w:val="bullet"/>
+      <w:lvlText w:val=""/>
+      <w:lvlJc w:val="left"/>
+      <w:pPr>
+        <w:ind w:left="2880" w:hanging="360"/>
+      </w:pPr>
+      <w:rPr>
+        <w:rFonts w:ascii="Symbol" w:hAnsi="Symbol" w:hint="default"/>
+      </w:rPr>
+    </w:lvl>
+    <w:lvl w:ilvl="4" w:tplc="040C0003">
+      <w:start w:val="1"/>
+      <w:numFmt w:val="bullet"/>
+      <w:lvlText w:val="o"/>
+      <w:lvlJc w:val="left"/>
+      <w:pPr>
+        <w:ind w:left="3600" w:hanging="360"/>
+      </w:pPr>
+      <w:rPr>
+        <w:rFonts w:ascii="Courier New" w:hAnsi="Courier New" w:cs="Courier New" w:hint="default"/>
+      </w:rPr>
+    </w:lvl>
+    <w:lvl w:ilvl="5" w:tplc="040C0005">
+      <w:start w:val="1"/>
+      <w:numFmt w:val="bullet"/>
+      <w:lvlText w:val=""/>
+      <w:lvlJc w:val="left"/>
+      <w:pPr>
+        <w:ind w:left="4320" w:hanging="360"/>
+      </w:pPr>
+      <w:rPr>
+        <w:rFonts w:ascii="Wingdings" w:hAnsi="Wingdings" w:hint="default"/>
+      </w:rPr>
+    </w:lvl>
+    <w:lvl w:ilvl="6" w:tplc="040C0001">
+      <w:start w:val="1"/>
+      <w:numFmt w:val="bullet"/>
+      <w:lvlText w:val=""/>
+      <w:lvlJc w:val="left"/>
+      <w:pPr>
+        <w:ind w:left="5040" w:hanging="360"/>
+      </w:pPr>
+      <w:rPr>
+        <w:rFonts w:ascii="Symbol" w:hAnsi="Symbol" w:hint="default"/>
+      </w:rPr>
+    </w:lvl>
+    <w:lvl w:ilvl="7" w:tplc="040C0003">
+      <w:start w:val="1"/>
+      <w:numFmt w:val="bullet"/>
+      <w:lvlText w:val="o"/>
+      <w:lvlJc w:val="left"/>
+      <w:pPr>
+        <w:ind w:left="5760" w:hanging="360"/>
+      </w:pPr>
+      <w:rPr>
+        <w:rFonts w:ascii="Courier New" w:hAnsi="Courier New" w:cs="Courier New" w:hint="default"/>
+      </w:rPr>
+    </w:lvl>
+    <w:lvl w:ilvl="8" w:tplc="040C0005">
+      <w:start w:val="1"/>
+      <w:numFmt w:val="bullet"/>
+      <w:lvlText w:val=""/>
+      <w:lvlJc w:val="left"/>
+      <w:pPr>
+        <w:ind w:left="6480" w:hanging="360"/>
+      </w:pPr>
+      <w:rPr>
+        <w:rFonts w:ascii="Wingdings" w:hAnsi="Wingdings" w:hint="default"/>
+      </w:rPr>
+    </w:lvl>
+  </w:abstractNum>
+  <w:abstractNum w:abstractNumId="28" w15:restartNumberingAfterBreak="0">
     <w:nsid w:val="589F1C20"/>
     <w:multiLevelType w:val="multilevel"/>
     <w:tmpl w:val="3BBC2F64"/>
@@ -28235,7 +30165,7 @@
       </w:rPr>
     </w:lvl>
   </w:abstractNum>
-  <w:abstractNum w:abstractNumId="28" w15:restartNumberingAfterBreak="0">
+  <w:abstractNum w:abstractNumId="29" w15:restartNumberingAfterBreak="0">
     <w:nsid w:val="58BB407A"/>
     <w:multiLevelType w:val="hybridMultilevel"/>
     <w:tmpl w:val="84A41C86"/>
@@ -28348,7 +30278,7 @@
       </w:rPr>
     </w:lvl>
   </w:abstractNum>
-  <w:abstractNum w:abstractNumId="29" w15:restartNumberingAfterBreak="0">
+  <w:abstractNum w:abstractNumId="30" w15:restartNumberingAfterBreak="0">
     <w:nsid w:val="5BD413A1"/>
     <w:multiLevelType w:val="multilevel"/>
     <w:tmpl w:val="90662D4E"/>
@@ -28461,7 +30391,7 @@
       </w:rPr>
     </w:lvl>
   </w:abstractNum>
-  <w:abstractNum w:abstractNumId="30" w15:restartNumberingAfterBreak="0">
+  <w:abstractNum w:abstractNumId="31" w15:restartNumberingAfterBreak="0">
     <w:nsid w:val="5DF43187"/>
     <w:multiLevelType w:val="hybridMultilevel"/>
     <w:tmpl w:val="9A3C64E2"/>
@@ -28574,7 +30504,7 @@
       </w:rPr>
     </w:lvl>
   </w:abstractNum>
-  <w:abstractNum w:abstractNumId="31" w15:restartNumberingAfterBreak="0">
+  <w:abstractNum w:abstractNumId="32" w15:restartNumberingAfterBreak="0">
     <w:nsid w:val="5E756F28"/>
     <w:multiLevelType w:val="multilevel"/>
     <w:tmpl w:val="550C1E8A"/>
@@ -28687,7 +30617,7 @@
       </w:rPr>
     </w:lvl>
   </w:abstractNum>
-  <w:abstractNum w:abstractNumId="32" w15:restartNumberingAfterBreak="0">
+  <w:abstractNum w:abstractNumId="33" w15:restartNumberingAfterBreak="0">
     <w:nsid w:val="62FB1365"/>
     <w:multiLevelType w:val="multilevel"/>
     <w:tmpl w:val="593A79FC"/>
@@ -28800,7 +30730,7 @@
       </w:rPr>
     </w:lvl>
   </w:abstractNum>
-  <w:abstractNum w:abstractNumId="33" w15:restartNumberingAfterBreak="0">
+  <w:abstractNum w:abstractNumId="34" w15:restartNumberingAfterBreak="0">
     <w:nsid w:val="657802C8"/>
     <w:multiLevelType w:val="hybridMultilevel"/>
     <w:tmpl w:val="ACB2C8B4"/>
@@ -28913,7 +30843,7 @@
       </w:rPr>
     </w:lvl>
   </w:abstractNum>
-  <w:abstractNum w:abstractNumId="34" w15:restartNumberingAfterBreak="0">
+  <w:abstractNum w:abstractNumId="35" w15:restartNumberingAfterBreak="0">
     <w:nsid w:val="70B75A9C"/>
     <w:multiLevelType w:val="hybridMultilevel"/>
     <w:tmpl w:val="6ED8BAEC"/>
@@ -29025,7 +30955,7 @@
       </w:rPr>
     </w:lvl>
   </w:abstractNum>
-  <w:abstractNum w:abstractNumId="35" w15:restartNumberingAfterBreak="0">
+  <w:abstractNum w:abstractNumId="36" w15:restartNumberingAfterBreak="0">
     <w:nsid w:val="735319B7"/>
     <w:multiLevelType w:val="multilevel"/>
     <w:tmpl w:val="7E1C98D2"/>
@@ -29174,7 +31104,7 @@
       </w:rPr>
     </w:lvl>
   </w:abstractNum>
-  <w:abstractNum w:abstractNumId="36" w15:restartNumberingAfterBreak="0">
+  <w:abstractNum w:abstractNumId="37" w15:restartNumberingAfterBreak="0">
     <w:nsid w:val="75F178A9"/>
     <w:multiLevelType w:val="hybridMultilevel"/>
     <w:tmpl w:val="7BD06536"/>
@@ -29287,7 +31217,7 @@
       </w:rPr>
     </w:lvl>
   </w:abstractNum>
-  <w:abstractNum w:abstractNumId="37" w15:restartNumberingAfterBreak="0">
+  <w:abstractNum w:abstractNumId="38" w15:restartNumberingAfterBreak="0">
     <w:nsid w:val="7754195A"/>
     <w:multiLevelType w:val="multilevel"/>
     <w:tmpl w:val="71149C3C"/>
@@ -29401,7 +31331,7 @@
       </w:rPr>
     </w:lvl>
   </w:abstractNum>
-  <w:abstractNum w:abstractNumId="38" w15:restartNumberingAfterBreak="0">
+  <w:abstractNum w:abstractNumId="39" w15:restartNumberingAfterBreak="0">
     <w:nsid w:val="7F0F35D9"/>
     <w:multiLevelType w:val="multilevel"/>
     <w:tmpl w:val="2AB24CAC"/>
@@ -29515,7 +31445,7 @@
     </w:lvl>
   </w:abstractNum>
   <w:num w:numId="1">
-    <w:abstractNumId w:val="29"/>
+    <w:abstractNumId w:val="30"/>
   </w:num>
   <w:num w:numId="2">
     <w:abstractNumId w:val="24"/>
@@ -29530,7 +31460,7 @@
     <w:abstractNumId w:val="9"/>
   </w:num>
   <w:num w:numId="6">
-    <w:abstractNumId w:val="32"/>
+    <w:abstractNumId w:val="33"/>
   </w:num>
   <w:num w:numId="7">
     <w:abstractNumId w:val="15"/>
@@ -29542,7 +31472,7 @@
     <w:abstractNumId w:val="10"/>
   </w:num>
   <w:num w:numId="10">
-    <w:abstractNumId w:val="27"/>
+    <w:abstractNumId w:val="28"/>
   </w:num>
   <w:num w:numId="11">
     <w:abstractNumId w:val="19"/>
@@ -29551,13 +31481,13 @@
     <w:abstractNumId w:val="23"/>
   </w:num>
   <w:num w:numId="13">
-    <w:abstractNumId w:val="31"/>
+    <w:abstractNumId w:val="32"/>
   </w:num>
   <w:num w:numId="14">
-    <w:abstractNumId w:val="38"/>
+    <w:abstractNumId w:val="39"/>
   </w:num>
   <w:num w:numId="15">
-    <w:abstractNumId w:val="37"/>
+    <w:abstractNumId w:val="38"/>
   </w:num>
   <w:num w:numId="16">
     <w:abstractNumId w:val="12"/>
@@ -29584,19 +31514,19 @@
     <w:abstractNumId w:val="8"/>
   </w:num>
   <w:num w:numId="24">
-    <w:abstractNumId w:val="33"/>
+    <w:abstractNumId w:val="34"/>
   </w:num>
   <w:num w:numId="25">
     <w:abstractNumId w:val="18"/>
   </w:num>
   <w:num w:numId="26">
-    <w:abstractNumId w:val="34"/>
+    <w:abstractNumId w:val="35"/>
   </w:num>
   <w:num w:numId="27">
     <w:abstractNumId w:val="14"/>
   </w:num>
   <w:num w:numId="28">
-    <w:abstractNumId w:val="30"/>
+    <w:abstractNumId w:val="31"/>
   </w:num>
   <w:num w:numId="29">
     <w:abstractNumId w:val="7"/>
@@ -29605,10 +31535,10 @@
     <w:abstractNumId w:val="2"/>
   </w:num>
   <w:num w:numId="31">
-    <w:abstractNumId w:val="28"/>
+    <w:abstractNumId w:val="29"/>
   </w:num>
   <w:num w:numId="32">
-    <w:abstractNumId w:val="35"/>
+    <w:abstractNumId w:val="36"/>
   </w:num>
   <w:num w:numId="33">
     <w:abstractNumId w:val="6"/>
@@ -29623,13 +31553,25 @@
     <w:abstractNumId w:val="11"/>
   </w:num>
   <w:num w:numId="37">
-    <w:abstractNumId w:val="36"/>
+    <w:abstractNumId w:val="37"/>
   </w:num>
   <w:num w:numId="38">
     <w:abstractNumId w:val="13"/>
   </w:num>
   <w:num w:numId="39">
     <w:abstractNumId w:val="0"/>
+  </w:num>
+  <w:num w:numId="40">
+    <w:abstractNumId w:val="27"/>
+    <w:lvlOverride w:ilvl="0"/>
+    <w:lvlOverride w:ilvl="1"/>
+    <w:lvlOverride w:ilvl="2"/>
+    <w:lvlOverride w:ilvl="3"/>
+    <w:lvlOverride w:ilvl="4"/>
+    <w:lvlOverride w:ilvl="5"/>
+    <w:lvlOverride w:ilvl="6"/>
+    <w:lvlOverride w:ilvl="7"/>
+    <w:lvlOverride w:ilvl="8"/>
   </w:num>
 </w:numbering>
 </file>

--- a/P7_01_Analayse_Faisabilite.docx
+++ b/P7_01_Analayse_Faisabilite.docx
@@ -24,7 +24,7 @@
           <w:sz w:val="56"/>
           <w:szCs w:val="56"/>
         </w:rPr>
-        <w:t xml:space="preserve">Analyse de </w:t>
+        <w:t xml:space="preserve">ANALYSE DE </w:t>
       </w:r>
       <w:r>
         <w:rPr>
@@ -33,7 +33,16 @@
           <w:sz w:val="56"/>
           <w:szCs w:val="56"/>
         </w:rPr>
-        <w:t>faisabilité</w:t>
+        <w:t>FAISABILIT</w:t>
+      </w:r>
+      <w:r>
+        <w:rPr>
+          <w:rFonts w:ascii="Open Sans" w:eastAsia="Open Sans" w:hAnsi="Open Sans" w:cs="Open Sans"/>
+          <w:b/>
+          <w:sz w:val="56"/>
+          <w:szCs w:val="56"/>
+        </w:rPr>
+        <w:t>É</w:t>
       </w:r>
       <w:r>
         <w:rPr>
@@ -355,7 +364,7 @@
           <w:szCs w:val="32"/>
           <w:lang w:val="en-GB"/>
         </w:rPr>
-        <w:t>17/02/2022</w:t>
+        <w:t>18/02/2022</w:t>
       </w:r>
       <w:r>
         <w:rPr>
@@ -932,7 +941,7 @@
               <w:rPr>
                 <w:noProof/>
               </w:rPr>
-              <w:t>17/02/2022</w:t>
+              <w:t>18/02/2022</w:t>
             </w:r>
             <w:r>
               <w:fldChar w:fldCharType="end"/>
@@ -1024,27 +1033,14 @@
       <w:r>
         <w:t xml:space="preserve">Tableau </w:t>
       </w:r>
-      <w:r>
-        <w:fldChar w:fldCharType="begin"/>
-      </w:r>
-      <w:r>
-        <w:instrText xml:space="preserve"> SEQ Tableau \* ARABIC </w:instrText>
-      </w:r>
-      <w:r>
-        <w:fldChar w:fldCharType="separate"/>
-      </w:r>
-      <w:r>
-        <w:rPr>
-          <w:noProof/>
-        </w:rPr>
-        <w:t>1</w:t>
-      </w:r>
-      <w:r>
-        <w:rPr>
-          <w:noProof/>
-        </w:rPr>
-        <w:fldChar w:fldCharType="end"/>
-      </w:r>
+      <w:fldSimple w:instr=" SEQ Tableau \* ARABIC ">
+        <w:r>
+          <w:rPr>
+            <w:noProof/>
+          </w:rPr>
+          <w:t>1</w:t>
+        </w:r>
+      </w:fldSimple>
       <w:r>
         <w:t> :</w:t>
       </w:r>
@@ -2901,29 +2897,29 @@
       <w:pPr>
         <w:pStyle w:val="Titre1"/>
       </w:pPr>
-      <w:bookmarkStart w:id="7" w:name="_Toc87808942"/>
-      <w:bookmarkStart w:id="8" w:name="_Toc89360148"/>
-      <w:bookmarkStart w:id="9" w:name="_Toc78113519"/>
-      <w:bookmarkStart w:id="10" w:name="_Toc96025088"/>
+      <w:bookmarkStart w:id="7" w:name="_Toc96025088"/>
+      <w:bookmarkStart w:id="8" w:name="_Toc87808942"/>
+      <w:bookmarkStart w:id="9" w:name="_Toc89360148"/>
+      <w:bookmarkStart w:id="10" w:name="_Toc78113519"/>
       <w:r>
         <w:lastRenderedPageBreak/>
         <w:t>CONTEXTE</w:t>
       </w:r>
-      <w:bookmarkEnd w:id="10"/>
+      <w:bookmarkEnd w:id="7"/>
     </w:p>
     <w:p>
       <w:pPr>
         <w:pStyle w:val="Titre2"/>
       </w:pPr>
-      <w:bookmarkStart w:id="11" w:name="_Toc92432236"/>
-      <w:bookmarkStart w:id="12" w:name="_Toc92442764"/>
-      <w:bookmarkStart w:id="13" w:name="_Toc96025089"/>
-      <w:bookmarkEnd w:id="7"/>
+      <w:bookmarkStart w:id="11" w:name="_Toc96025089"/>
+      <w:bookmarkStart w:id="12" w:name="_Toc92432236"/>
+      <w:bookmarkStart w:id="13" w:name="_Toc92442764"/>
       <w:bookmarkEnd w:id="8"/>
+      <w:bookmarkEnd w:id="9"/>
       <w:r>
         <w:t>Présentation de l’entreprise</w:t>
       </w:r>
-      <w:bookmarkEnd w:id="13"/>
+      <w:bookmarkEnd w:id="11"/>
     </w:p>
     <w:p>
       <w:pPr>
@@ -3727,27 +3723,14 @@
       <w:r>
         <w:t xml:space="preserve">Tableau </w:t>
       </w:r>
-      <w:r>
-        <w:fldChar w:fldCharType="begin"/>
-      </w:r>
-      <w:r>
-        <w:instrText xml:space="preserve"> SEQ Tableau \* ARABIC </w:instrText>
-      </w:r>
-      <w:r>
-        <w:fldChar w:fldCharType="separate"/>
-      </w:r>
-      <w:r>
-        <w:rPr>
-          <w:noProof/>
-        </w:rPr>
-        <w:t>2</w:t>
-      </w:r>
-      <w:r>
-        <w:rPr>
-          <w:noProof/>
-        </w:rPr>
-        <w:fldChar w:fldCharType="end"/>
-      </w:r>
+      <w:fldSimple w:instr=" SEQ Tableau \* ARABIC ">
+        <w:r>
+          <w:rPr>
+            <w:noProof/>
+          </w:rPr>
+          <w:t>2</w:t>
+        </w:r>
+      </w:fldSimple>
       <w:r>
         <w:t xml:space="preserve"> - Catalogue des objectifs </w:t>
       </w:r>
@@ -4299,8 +4282,8 @@
             <w:vAlign w:val="center"/>
             <w:hideMark/>
           </w:tcPr>
-          <w:bookmarkEnd w:id="11"/>
           <w:bookmarkEnd w:id="12"/>
+          <w:bookmarkEnd w:id="13"/>
           <w:p>
             <w:pPr>
               <w:spacing w:after="0" w:line="240" w:lineRule="auto"/>
@@ -4803,34 +4786,14 @@
               </w:rPr>
               <w:t>(</w:t>
             </w:r>
-            <w:proofErr w:type="spellStart"/>
             <w:r>
               <w:rPr>
                 <w:rFonts w:ascii="Calibri" w:hAnsi="Calibri" w:cs="Calibri"/>
                 <w:color w:val="000000"/>
                 <w:lang w:val="en-US"/>
               </w:rPr>
-              <w:t>Responsable</w:t>
-            </w:r>
-            <w:proofErr w:type="spellEnd"/>
-            <w:r>
-              <w:rPr>
-                <w:rFonts w:ascii="Calibri" w:hAnsi="Calibri" w:cs="Calibri"/>
-                <w:color w:val="000000"/>
-                <w:lang w:val="en-US"/>
-              </w:rPr>
-              <w:t xml:space="preserve"> </w:t>
-            </w:r>
-            <w:proofErr w:type="spellStart"/>
-            <w:r>
-              <w:rPr>
-                <w:rFonts w:ascii="Calibri" w:hAnsi="Calibri" w:cs="Calibri"/>
-                <w:color w:val="000000"/>
-                <w:lang w:val="en-US"/>
-              </w:rPr>
-              <w:t>informatique</w:t>
-            </w:r>
-            <w:proofErr w:type="spellEnd"/>
+              <w:t>Responsable informatique</w:t>
+            </w:r>
             <w:r>
               <w:rPr>
                 <w:rFonts w:ascii="Calibri" w:hAnsi="Calibri" w:cs="Calibri"/>
@@ -5100,43 +5063,7 @@
                 <w:color w:val="000000"/>
                 <w:lang w:val="en-US"/>
               </w:rPr>
-              <w:t>(</w:t>
-            </w:r>
-            <w:proofErr w:type="spellStart"/>
-            <w:r>
-              <w:rPr>
-                <w:rFonts w:ascii="Calibri" w:hAnsi="Calibri" w:cs="Calibri"/>
-                <w:color w:val="000000"/>
-                <w:lang w:val="en-US"/>
-              </w:rPr>
-              <w:t>Architecte</w:t>
-            </w:r>
-            <w:proofErr w:type="spellEnd"/>
-            <w:r>
-              <w:rPr>
-                <w:rFonts w:ascii="Calibri" w:hAnsi="Calibri" w:cs="Calibri"/>
-                <w:color w:val="000000"/>
-                <w:lang w:val="en-US"/>
-              </w:rPr>
-              <w:t xml:space="preserve"> </w:t>
-            </w:r>
-            <w:proofErr w:type="spellStart"/>
-            <w:r>
-              <w:rPr>
-                <w:rFonts w:ascii="Calibri" w:hAnsi="Calibri" w:cs="Calibri"/>
-                <w:color w:val="000000"/>
-                <w:lang w:val="en-US"/>
-              </w:rPr>
-              <w:t>logiciel</w:t>
-            </w:r>
-            <w:proofErr w:type="spellEnd"/>
-            <w:r>
-              <w:rPr>
-                <w:rFonts w:ascii="Calibri" w:hAnsi="Calibri" w:cs="Calibri"/>
-                <w:color w:val="000000"/>
-                <w:lang w:val="en-US"/>
-              </w:rPr>
-              <w:t>)</w:t>
+              <w:t>(Architecte logiciel)</w:t>
             </w:r>
           </w:p>
         </w:tc>
@@ -5156,7 +5083,6 @@
               <w:spacing w:after="0" w:line="240" w:lineRule="auto"/>
               <w:jc w:val="center"/>
             </w:pPr>
-            <w:proofErr w:type="spellStart"/>
             <w:r>
               <w:rPr>
                 <w:rFonts w:ascii="Calibri" w:hAnsi="Calibri" w:cs="Calibri"/>
@@ -5165,7 +5091,6 @@
               </w:rPr>
               <w:t>Moyen</w:t>
             </w:r>
-            <w:proofErr w:type="spellEnd"/>
           </w:p>
         </w:tc>
         <w:tc>
@@ -5433,20 +5358,8 @@
                 <w:color w:val="000000"/>
                 <w:lang w:val="en-US"/>
               </w:rPr>
-              <w:t xml:space="preserve">Chef </w:t>
-            </w:r>
-            <w:proofErr w:type="spellStart"/>
-            <w:r>
-              <w:rPr>
-                <w:rFonts w:ascii="Calibri" w:hAnsi="Calibri" w:cs="Calibri"/>
-                <w:b/>
-                <w:bCs/>
-                <w:color w:val="000000"/>
-                <w:lang w:val="en-US"/>
-              </w:rPr>
-              <w:t>d’équipe</w:t>
-            </w:r>
-            <w:proofErr w:type="spellEnd"/>
+              <w:t>Chef d’équipe</w:t>
+            </w:r>
           </w:p>
         </w:tc>
         <w:tc>
@@ -5667,7 +5580,6 @@
                 <w:bCs/>
               </w:rPr>
             </w:pPr>
-            <w:proofErr w:type="spellStart"/>
             <w:r>
               <w:rPr>
                 <w:rFonts w:ascii="Calibri" w:hAnsi="Calibri" w:cs="Calibri"/>
@@ -5679,7 +5591,6 @@
               </w:rPr>
               <w:t>Techniciens</w:t>
             </w:r>
-            <w:proofErr w:type="spellEnd"/>
           </w:p>
         </w:tc>
         <w:tc>
@@ -5809,29 +5720,7 @@
                 <w:color w:val="000000"/>
                 <w:lang w:val="en-US"/>
               </w:rPr>
-              <w:t>(</w:t>
-            </w:r>
-            <w:proofErr w:type="spellStart"/>
-            <w:r>
-              <w:rPr>
-                <w:rFonts w:ascii="Calibri" w:hAnsi="Calibri" w:cs="Calibri"/>
-                <w:b/>
-                <w:bCs/>
-                <w:color w:val="000000"/>
-                <w:lang w:val="en-US"/>
-              </w:rPr>
-              <w:t>externe</w:t>
-            </w:r>
-            <w:proofErr w:type="spellEnd"/>
-            <w:r>
-              <w:rPr>
-                <w:rFonts w:ascii="Calibri" w:hAnsi="Calibri" w:cs="Calibri"/>
-                <w:b/>
-                <w:bCs/>
-                <w:color w:val="000000"/>
-                <w:lang w:val="en-US"/>
-              </w:rPr>
-              <w:t>)</w:t>
+              <w:t>(externe)</w:t>
             </w:r>
           </w:p>
         </w:tc>
@@ -5929,27 +5818,14 @@
       <w:r>
         <w:t xml:space="preserve">Tableau </w:t>
       </w:r>
-      <w:r>
-        <w:fldChar w:fldCharType="begin"/>
-      </w:r>
-      <w:r>
-        <w:instrText xml:space="preserve"> SEQ Tableau \* ARABIC </w:instrText>
-      </w:r>
-      <w:r>
-        <w:fldChar w:fldCharType="separate"/>
-      </w:r>
-      <w:r>
-        <w:rPr>
-          <w:noProof/>
-        </w:rPr>
-        <w:t>3</w:t>
-      </w:r>
-      <w:r>
-        <w:rPr>
-          <w:noProof/>
-        </w:rPr>
-        <w:fldChar w:fldCharType="end"/>
-      </w:r>
+      <w:fldSimple w:instr=" SEQ Tableau \* ARABIC ">
+        <w:r>
+          <w:rPr>
+            <w:noProof/>
+          </w:rPr>
+          <w:t>3</w:t>
+        </w:r>
+      </w:fldSimple>
       <w:r>
         <w:t xml:space="preserve"> : </w:t>
       </w:r>
@@ -6313,34 +6189,14 @@
               </w:rPr>
               <w:t>(</w:t>
             </w:r>
-            <w:proofErr w:type="spellStart"/>
             <w:r>
               <w:rPr>
                 <w:rFonts w:ascii="Calibri" w:hAnsi="Calibri" w:cs="Calibri"/>
                 <w:color w:val="000000"/>
                 <w:lang w:val="en-US"/>
               </w:rPr>
-              <w:t>Responsable</w:t>
-            </w:r>
-            <w:proofErr w:type="spellEnd"/>
-            <w:r>
-              <w:rPr>
-                <w:rFonts w:ascii="Calibri" w:hAnsi="Calibri" w:cs="Calibri"/>
-                <w:color w:val="000000"/>
-                <w:lang w:val="en-US"/>
-              </w:rPr>
-              <w:t xml:space="preserve"> </w:t>
-            </w:r>
-            <w:proofErr w:type="spellStart"/>
-            <w:r>
-              <w:rPr>
-                <w:rFonts w:ascii="Calibri" w:hAnsi="Calibri" w:cs="Calibri"/>
-                <w:color w:val="000000"/>
-                <w:lang w:val="en-US"/>
-              </w:rPr>
-              <w:t>informatique</w:t>
-            </w:r>
-            <w:proofErr w:type="spellEnd"/>
+              <w:t>Responsable informatique</w:t>
+            </w:r>
             <w:r>
               <w:rPr>
                 <w:rFonts w:ascii="Calibri" w:hAnsi="Calibri" w:cs="Calibri"/>
@@ -6479,43 +6335,7 @@
                 <w:color w:val="000000"/>
                 <w:lang w:val="en-US"/>
               </w:rPr>
-              <w:t>(</w:t>
-            </w:r>
-            <w:proofErr w:type="spellStart"/>
-            <w:r>
-              <w:rPr>
-                <w:rFonts w:ascii="Calibri" w:hAnsi="Calibri" w:cs="Calibri"/>
-                <w:color w:val="000000"/>
-                <w:lang w:val="en-US"/>
-              </w:rPr>
-              <w:t>Architecte</w:t>
-            </w:r>
-            <w:proofErr w:type="spellEnd"/>
-            <w:r>
-              <w:rPr>
-                <w:rFonts w:ascii="Calibri" w:hAnsi="Calibri" w:cs="Calibri"/>
-                <w:color w:val="000000"/>
-                <w:lang w:val="en-US"/>
-              </w:rPr>
-              <w:t xml:space="preserve"> </w:t>
-            </w:r>
-            <w:proofErr w:type="spellStart"/>
-            <w:r>
-              <w:rPr>
-                <w:rFonts w:ascii="Calibri" w:hAnsi="Calibri" w:cs="Calibri"/>
-                <w:color w:val="000000"/>
-                <w:lang w:val="en-US"/>
-              </w:rPr>
-              <w:t>logiciel</w:t>
-            </w:r>
-            <w:proofErr w:type="spellEnd"/>
-            <w:r>
-              <w:rPr>
-                <w:rFonts w:ascii="Calibri" w:hAnsi="Calibri" w:cs="Calibri"/>
-                <w:color w:val="000000"/>
-                <w:lang w:val="en-US"/>
-              </w:rPr>
-              <w:t>)</w:t>
+              <w:t>(Architecte logiciel)</w:t>
             </w:r>
           </w:p>
         </w:tc>
@@ -6610,20 +6430,8 @@
                 <w:color w:val="000000"/>
                 <w:lang w:val="en-US"/>
               </w:rPr>
-              <w:t xml:space="preserve">Chef </w:t>
-            </w:r>
-            <w:proofErr w:type="spellStart"/>
-            <w:r>
-              <w:rPr>
-                <w:rFonts w:ascii="Calibri" w:hAnsi="Calibri" w:cs="Calibri"/>
-                <w:b/>
-                <w:bCs/>
-                <w:color w:val="000000"/>
-                <w:lang w:val="en-US"/>
-              </w:rPr>
-              <w:t>d’équipe</w:t>
-            </w:r>
-            <w:proofErr w:type="spellEnd"/>
+              <w:t>Chef d’équipe</w:t>
+            </w:r>
           </w:p>
         </w:tc>
         <w:tc>
@@ -6709,7 +6517,6 @@
                 <w:bCs/>
               </w:rPr>
             </w:pPr>
-            <w:proofErr w:type="spellStart"/>
             <w:r>
               <w:rPr>
                 <w:rFonts w:ascii="Calibri" w:hAnsi="Calibri" w:cs="Calibri"/>
@@ -6721,7 +6528,6 @@
               </w:rPr>
               <w:t>Techniciens</w:t>
             </w:r>
-            <w:proofErr w:type="spellEnd"/>
           </w:p>
         </w:tc>
         <w:tc>
@@ -6852,29 +6658,7 @@
                 <w:color w:val="000000"/>
                 <w:lang w:val="en-US"/>
               </w:rPr>
-              <w:t>(</w:t>
-            </w:r>
-            <w:proofErr w:type="spellStart"/>
-            <w:r>
-              <w:rPr>
-                <w:rFonts w:ascii="Calibri" w:hAnsi="Calibri" w:cs="Calibri"/>
-                <w:b/>
-                <w:bCs/>
-                <w:color w:val="000000"/>
-                <w:lang w:val="en-US"/>
-              </w:rPr>
-              <w:t>externe</w:t>
-            </w:r>
-            <w:proofErr w:type="spellEnd"/>
-            <w:r>
-              <w:rPr>
-                <w:rFonts w:ascii="Calibri" w:hAnsi="Calibri" w:cs="Calibri"/>
-                <w:b/>
-                <w:bCs/>
-                <w:color w:val="000000"/>
-                <w:lang w:val="en-US"/>
-              </w:rPr>
-              <w:t>)</w:t>
+              <w:t>(externe)</w:t>
             </w:r>
           </w:p>
         </w:tc>
@@ -6935,27 +6719,14 @@
       <w:r>
         <w:t xml:space="preserve">Tableau </w:t>
       </w:r>
-      <w:r>
-        <w:fldChar w:fldCharType="begin"/>
-      </w:r>
-      <w:r>
-        <w:instrText xml:space="preserve"> SEQ Tableau \* ARABIC </w:instrText>
-      </w:r>
-      <w:r>
-        <w:fldChar w:fldCharType="separate"/>
-      </w:r>
-      <w:r>
-        <w:rPr>
-          <w:noProof/>
-        </w:rPr>
-        <w:t>4</w:t>
-      </w:r>
-      <w:r>
-        <w:rPr>
-          <w:noProof/>
-        </w:rPr>
-        <w:fldChar w:fldCharType="end"/>
-      </w:r>
+      <w:fldSimple w:instr=" SEQ Tableau \* ARABIC ">
+        <w:r>
+          <w:rPr>
+            <w:noProof/>
+          </w:rPr>
+          <w:t>4</w:t>
+        </w:r>
+      </w:fldSimple>
       <w:r>
         <w:t> :</w:t>
       </w:r>
@@ -7173,7 +6944,6 @@
                 <w:color w:val="000000"/>
               </w:rPr>
             </w:pPr>
-            <w:proofErr w:type="spellStart"/>
             <w:r>
               <w:rPr>
                 <w:rFonts w:ascii="Calibri" w:eastAsia="Times New Roman" w:hAnsi="Calibri" w:cs="Calibri"/>
@@ -7181,17 +6951,7 @@
                 <w:bCs/>
                 <w:color w:val="000000"/>
               </w:rPr>
-              <w:t>Fréq</w:t>
-            </w:r>
-            <w:proofErr w:type="spellEnd"/>
-            <w:r>
-              <w:rPr>
-                <w:rFonts w:ascii="Calibri" w:eastAsia="Times New Roman" w:hAnsi="Calibri" w:cs="Calibri"/>
-                <w:b/>
-                <w:bCs/>
-                <w:color w:val="000000"/>
-              </w:rPr>
-              <w:t>.</w:t>
+              <w:t>Fréq.</w:t>
             </w:r>
           </w:p>
         </w:tc>
@@ -7440,13 +7200,7 @@
               </w:rPr>
             </w:pPr>
             <w:r>
-              <w:t>Réalisation d’un a</w:t>
-            </w:r>
-            <w:r>
-              <w:t>udit de sécurité</w:t>
-            </w:r>
-            <w:r>
-              <w:t>.</w:t>
+              <w:t>Réalisation d’un audit de sécurité.</w:t>
             </w:r>
           </w:p>
         </w:tc>
@@ -7628,15 +7382,7 @@
             </w:r>
             <w:r>
               <w:br/>
-              <w:t>Pen-</w:t>
-            </w:r>
-            <w:proofErr w:type="spellStart"/>
-            <w:r>
-              <w:t>testing</w:t>
-            </w:r>
-            <w:proofErr w:type="spellEnd"/>
-            <w:r>
-              <w:t xml:space="preserve"> de la plateforme.</w:t>
+              <w:t>Pen-testing de la plateforme.</w:t>
             </w:r>
           </w:p>
         </w:tc>
@@ -7875,10 +7621,7 @@
               </w:rPr>
             </w:pPr>
             <w:r>
-              <w:t>Manque de maîtrise de la nouvelle infrastructure</w:t>
-            </w:r>
-            <w:r>
-              <w:t xml:space="preserve"> cloud.</w:t>
+              <w:t>Manque de maîtrise de la nouvelle infrastructure cloud.</w:t>
             </w:r>
           </w:p>
         </w:tc>
@@ -8783,24 +8526,14 @@
       <w:r>
         <w:t xml:space="preserve">Tableau </w:t>
       </w:r>
-      <w:r>
-        <w:fldChar w:fldCharType="begin"/>
-      </w:r>
-      <w:r>
-        <w:instrText xml:space="preserve"> SEQ Tableau \* ARABIC </w:instrText>
-      </w:r>
-      <w:r>
-        <w:fldChar w:fldCharType="separate"/>
-      </w:r>
-      <w:r>
-        <w:rPr>
-          <w:noProof/>
-        </w:rPr>
-        <w:t>5</w:t>
-      </w:r>
-      <w:r>
-        <w:fldChar w:fldCharType="end"/>
-      </w:r>
+      <w:fldSimple w:instr=" SEQ Tableau \* ARABIC ">
+        <w:r>
+          <w:rPr>
+            <w:noProof/>
+          </w:rPr>
+          <w:t>5</w:t>
+        </w:r>
+      </w:fldSimple>
       <w:r>
         <w:t xml:space="preserve">: </w:t>
       </w:r>
@@ -8966,7 +8699,6 @@
                 <w:szCs w:val="20"/>
               </w:rPr>
             </w:pPr>
-            <w:proofErr w:type="spellStart"/>
             <w:r>
               <w:rPr>
                 <w:rFonts w:ascii="Calibri" w:eastAsia="Times New Roman" w:hAnsi="Calibri" w:cs="Calibri"/>
@@ -8974,17 +8706,7 @@
                 <w:bCs/>
                 <w:color w:val="000000"/>
               </w:rPr>
-              <w:t>Fréq</w:t>
-            </w:r>
-            <w:proofErr w:type="spellEnd"/>
-            <w:r>
-              <w:rPr>
-                <w:rFonts w:ascii="Calibri" w:eastAsia="Times New Roman" w:hAnsi="Calibri" w:cs="Calibri"/>
-                <w:b/>
-                <w:bCs/>
-                <w:color w:val="000000"/>
-              </w:rPr>
-              <w:t>.</w:t>
+              <w:t>Fréq.</w:t>
             </w:r>
           </w:p>
         </w:tc>
@@ -9274,10 +8996,7 @@
               <w:jc w:val="both"/>
             </w:pPr>
             <w:r>
-              <w:t>Problème de performance ou présence de bug en production non répertoriés au moment des phases de recette</w:t>
-            </w:r>
-            <w:r>
-              <w:t>.</w:t>
+              <w:t>Problème de performance ou présence de bug en production non répertoriés au moment des phases de recette.</w:t>
             </w:r>
           </w:p>
         </w:tc>
@@ -9393,10 +9112,7 @@
               <w:spacing w:after="0"/>
             </w:pPr>
             <w:r>
-              <w:t>Suivi des logs et des métriques</w:t>
-            </w:r>
-            <w:r>
-              <w:t>.</w:t>
+              <w:t>Suivi des logs et des métriques.</w:t>
             </w:r>
           </w:p>
           <w:p>
@@ -9460,10 +9176,7 @@
               <w:jc w:val="both"/>
             </w:pPr>
             <w:r>
-              <w:t>Non-conformité RGPD</w:t>
-            </w:r>
-            <w:r>
-              <w:t xml:space="preserve"> à cause de la conservation de données sur l’ancienne plateforme.</w:t>
+              <w:t>Non-conformité RGPD à cause de la conservation de données sur l’ancienne plateforme.</w:t>
             </w:r>
           </w:p>
         </w:tc>
@@ -9615,15 +9328,7 @@
                 <w:b/>
                 <w:bCs/>
               </w:rPr>
-              <w:t>R1</w:t>
-            </w:r>
-            <w:r>
-              <w:rPr>
-                <w:rFonts w:cstheme="minorHAnsi"/>
-                <w:b/>
-                <w:bCs/>
-              </w:rPr>
-              <w:t>2</w:t>
+              <w:t>R12</w:t>
             </w:r>
           </w:p>
         </w:tc>
@@ -9643,13 +9348,7 @@
               <w:jc w:val="both"/>
             </w:pPr>
             <w:r>
-              <w:t xml:space="preserve">Risque de non-conformité réglementaire ou légale </w:t>
-            </w:r>
-            <w:r>
-              <w:t xml:space="preserve">entrainant </w:t>
-            </w:r>
-            <w:r>
-              <w:t>la responsabilité juridique de l’entreprise.</w:t>
+              <w:t>Risque de non-conformité réglementaire ou légale entrainant la responsabilité juridique de l’entreprise.</w:t>
             </w:r>
           </w:p>
         </w:tc>
@@ -9801,15 +9500,7 @@
                 <w:b/>
                 <w:bCs/>
               </w:rPr>
-              <w:t>R1</w:t>
-            </w:r>
-            <w:r>
-              <w:rPr>
-                <w:rFonts w:cstheme="minorHAnsi"/>
-                <w:b/>
-                <w:bCs/>
-              </w:rPr>
-              <w:t>3</w:t>
+              <w:t>R13</w:t>
             </w:r>
           </w:p>
         </w:tc>
@@ -9829,10 +9520,7 @@
               <w:jc w:val="both"/>
             </w:pPr>
             <w:r>
-              <w:t>Risque d’indisponibilité de la nouvelle plateforme en cas de problème</w:t>
-            </w:r>
-            <w:r>
-              <w:t xml:space="preserve"> lors de la bascule réelle.</w:t>
+              <w:t>Risque d’indisponibilité de la nouvelle plateforme en cas de problème lors de la bascule réelle.</w:t>
             </w:r>
           </w:p>
         </w:tc>
@@ -9984,15 +9672,7 @@
                 <w:b/>
                 <w:bCs/>
               </w:rPr>
-              <w:t>R1</w:t>
-            </w:r>
-            <w:r>
-              <w:rPr>
-                <w:rFonts w:cstheme="minorHAnsi"/>
-                <w:b/>
-                <w:bCs/>
-              </w:rPr>
-              <w:t>4</w:t>
+              <w:t>R14</w:t>
             </w:r>
           </w:p>
         </w:tc>
@@ -10013,19 +9693,7 @@
             </w:pPr>
             <w:bookmarkStart w:id="28" w:name="_Hlk96023795"/>
             <w:r>
-              <w:t>Non décommissionnement l’ancienne plateforme entrainant des c</w:t>
-            </w:r>
-            <w:r>
-              <w:t>o</w:t>
-            </w:r>
-            <w:r>
-              <w:t>ût</w:t>
-            </w:r>
-            <w:r>
-              <w:t>s d’exploitation inutiles</w:t>
-            </w:r>
-            <w:r>
-              <w:t>.</w:t>
+              <w:t>Non décommissionnement l’ancienne plateforme entrainant des coûts d’exploitation inutiles.</w:t>
             </w:r>
             <w:bookmarkEnd w:id="28"/>
           </w:p>
@@ -10182,15 +9850,7 @@
                 <w:b/>
                 <w:bCs/>
               </w:rPr>
-              <w:t>R1</w:t>
-            </w:r>
-            <w:r>
-              <w:rPr>
-                <w:rFonts w:cstheme="minorHAnsi"/>
-                <w:b/>
-                <w:bCs/>
-              </w:rPr>
-              <w:t>5</w:t>
+              <w:t>R15</w:t>
             </w:r>
           </w:p>
         </w:tc>
@@ -10210,18 +9870,7 @@
               <w:jc w:val="both"/>
             </w:pPr>
             <w:r>
-              <w:t xml:space="preserve">Accumulation de dette technique et </w:t>
-            </w:r>
-            <w:proofErr w:type="spellStart"/>
-            <w:r>
-              <w:t>shadow</w:t>
-            </w:r>
-            <w:proofErr w:type="spellEnd"/>
-            <w:r>
-              <w:t xml:space="preserve"> IT</w:t>
-            </w:r>
-            <w:r>
-              <w:t xml:space="preserve"> dû à la non adhésion des utilisateurs.</w:t>
+              <w:t>Accumulation de dette technique et shadow IT dû à la non adhésion des utilisateurs.</w:t>
             </w:r>
           </w:p>
         </w:tc>
@@ -10377,15 +10026,7 @@
                 <w:b/>
                 <w:bCs/>
               </w:rPr>
-              <w:t>R1</w:t>
-            </w:r>
-            <w:r>
-              <w:rPr>
-                <w:rFonts w:cstheme="minorHAnsi"/>
-                <w:b/>
-                <w:bCs/>
-              </w:rPr>
-              <w:t>6</w:t>
+              <w:t>R16</w:t>
             </w:r>
           </w:p>
         </w:tc>
@@ -10544,27 +10185,14 @@
       <w:r>
         <w:t xml:space="preserve">Tableau </w:t>
       </w:r>
-      <w:r>
-        <w:fldChar w:fldCharType="begin"/>
-      </w:r>
-      <w:r>
-        <w:instrText xml:space="preserve"> SEQ Tableau \* ARABIC </w:instrText>
-      </w:r>
-      <w:r>
-        <w:fldChar w:fldCharType="separate"/>
-      </w:r>
-      <w:r>
-        <w:rPr>
-          <w:noProof/>
-        </w:rPr>
-        <w:t>6</w:t>
-      </w:r>
-      <w:r>
-        <w:rPr>
-          <w:noProof/>
-        </w:rPr>
-        <w:fldChar w:fldCharType="end"/>
-      </w:r>
+      <w:fldSimple w:instr=" SEQ Tableau \* ARABIC ">
+        <w:r>
+          <w:rPr>
+            <w:noProof/>
+          </w:rPr>
+          <w:t>6</w:t>
+        </w:r>
+      </w:fldSimple>
       <w:r>
         <w:t xml:space="preserve"> : Matrice des risques du chantier de migration.</w:t>
       </w:r>
@@ -10955,15 +10583,7 @@
         <w:jc w:val="both"/>
       </w:pPr>
       <w:r>
-        <w:t>Le modèle d’évaluation des risques utilisé dans ce document utilise la terminologie définie par les publication de l’</w:t>
-      </w:r>
-      <w:proofErr w:type="spellStart"/>
-      <w:r>
-        <w:t>OpenGroup</w:t>
-      </w:r>
-      <w:proofErr w:type="spellEnd"/>
-      <w:r>
-        <w:t xml:space="preserve"> sur TOGAF : </w:t>
+        <w:t xml:space="preserve">Le modèle d’évaluation des risques utilisé dans ce document utilise la terminologie définie par les publication de l’OpenGroup sur TOGAF : </w:t>
       </w:r>
     </w:p>
     <w:p>
@@ -11032,27 +10652,14 @@
       <w:r>
         <w:t xml:space="preserve">Figure </w:t>
       </w:r>
-      <w:r>
-        <w:fldChar w:fldCharType="begin"/>
-      </w:r>
-      <w:r>
-        <w:instrText xml:space="preserve"> SEQ Figure \* ARABIC </w:instrText>
-      </w:r>
-      <w:r>
-        <w:fldChar w:fldCharType="separate"/>
-      </w:r>
-      <w:r>
-        <w:rPr>
-          <w:noProof/>
-        </w:rPr>
-        <w:t>1</w:t>
-      </w:r>
-      <w:r>
-        <w:rPr>
-          <w:noProof/>
-        </w:rPr>
-        <w:fldChar w:fldCharType="end"/>
-      </w:r>
+      <w:fldSimple w:instr=" SEQ Figure \* ARABIC ">
+        <w:r>
+          <w:rPr>
+            <w:noProof/>
+          </w:rPr>
+          <w:t>1</w:t>
+        </w:r>
+      </w:fldSimple>
       <w:r>
         <w:t xml:space="preserve"> : </w:t>
       </w:r>
@@ -11212,7 +10819,6 @@
                               </w:rPr>
                               <w:t xml:space="preserve"> </w:t>
                             </w:r>
-                            <w:proofErr w:type="spellStart"/>
                             <w:r>
                               <w:rPr>
                                 <w:spacing w:val="-1"/>
@@ -11222,7 +10828,6 @@
                               </w:rPr>
                               <w:t>Lambort</w:t>
                             </w:r>
-                            <w:proofErr w:type="spellEnd"/>
                             <w:r>
                               <w:rPr>
                                 <w:spacing w:val="26"/>
@@ -11771,25 +11376,14 @@
                               </w:rPr>
                               <w:t xml:space="preserve"> </w:t>
                             </w:r>
-                            <w:proofErr w:type="spellStart"/>
-                            <w:r>
-                              <w:rPr>
-                                <w:spacing w:val="-1"/>
-                                <w:sz w:val="18"/>
-                                <w:szCs w:val="18"/>
-                                <w:lang w:val="fr-FR"/>
-                              </w:rPr>
-                              <w:t>AirStar</w:t>
-                            </w:r>
-                            <w:proofErr w:type="spellEnd"/>
-                            <w:r>
-                              <w:rPr>
-                                <w:spacing w:val="-1"/>
-                                <w:sz w:val="18"/>
-                                <w:szCs w:val="18"/>
-                                <w:lang w:val="fr-FR"/>
-                              </w:rPr>
-                              <w:t>,</w:t>
+                            <w:r>
+                              <w:rPr>
+                                <w:spacing w:val="-1"/>
+                                <w:sz w:val="18"/>
+                                <w:szCs w:val="18"/>
+                                <w:lang w:val="fr-FR"/>
+                              </w:rPr>
+                              <w:t>AirStar,</w:t>
                             </w:r>
                             <w:r>
                               <w:rPr>
@@ -18319,7 +17913,6 @@
                               </w:rPr>
                               <w:t xml:space="preserve"> </w:t>
                             </w:r>
-                            <w:proofErr w:type="spellStart"/>
                             <w:r>
                               <w:rPr>
                                 <w:spacing w:val="-1"/>
@@ -18329,7 +17922,6 @@
                               </w:rPr>
                               <w:t>Lambort</w:t>
                             </w:r>
-                            <w:proofErr w:type="spellEnd"/>
                             <w:r>
                               <w:rPr>
                                 <w:spacing w:val="25"/>
@@ -18478,7 +18070,6 @@
                         </w:rPr>
                         <w:t xml:space="preserve"> </w:t>
                       </w:r>
-                      <w:proofErr w:type="spellStart"/>
                       <w:r>
                         <w:rPr>
                           <w:spacing w:val="-1"/>
@@ -18488,7 +18079,6 @@
                         </w:rPr>
                         <w:t>Lambort</w:t>
                       </w:r>
-                      <w:proofErr w:type="spellEnd"/>
                       <w:r>
                         <w:rPr>
                           <w:spacing w:val="26"/>
@@ -19037,25 +18627,14 @@
                         </w:rPr>
                         <w:t xml:space="preserve"> </w:t>
                       </w:r>
-                      <w:proofErr w:type="spellStart"/>
-                      <w:r>
-                        <w:rPr>
-                          <w:spacing w:val="-1"/>
-                          <w:sz w:val="18"/>
-                          <w:szCs w:val="18"/>
-                          <w:lang w:val="fr-FR"/>
-                        </w:rPr>
-                        <w:t>AirStar</w:t>
-                      </w:r>
-                      <w:proofErr w:type="spellEnd"/>
-                      <w:r>
-                        <w:rPr>
-                          <w:spacing w:val="-1"/>
-                          <w:sz w:val="18"/>
-                          <w:szCs w:val="18"/>
-                          <w:lang w:val="fr-FR"/>
-                        </w:rPr>
-                        <w:t>,</w:t>
+                      <w:r>
+                        <w:rPr>
+                          <w:spacing w:val="-1"/>
+                          <w:sz w:val="18"/>
+                          <w:szCs w:val="18"/>
+                          <w:lang w:val="fr-FR"/>
+                        </w:rPr>
+                        <w:t>AirStar,</w:t>
                       </w:r>
                       <w:r>
                         <w:rPr>
@@ -25585,7 +25164,6 @@
                         </w:rPr>
                         <w:t xml:space="preserve"> </w:t>
                       </w:r>
-                      <w:proofErr w:type="spellStart"/>
                       <w:r>
                         <w:rPr>
                           <w:spacing w:val="-1"/>
@@ -25595,7 +25173,6 @@
                         </w:rPr>
                         <w:t>Lambort</w:t>
                       </w:r>
-                      <w:proofErr w:type="spellEnd"/>
                       <w:r>
                         <w:rPr>
                           <w:spacing w:val="25"/>
@@ -25684,13 +25261,13 @@
       <w:pPr>
         <w:pStyle w:val="Titre2"/>
       </w:pPr>
-      <w:bookmarkStart w:id="45" w:name="_Toc78113520"/>
-      <w:bookmarkStart w:id="46" w:name="_Toc96025109"/>
-      <w:bookmarkEnd w:id="9"/>
+      <w:bookmarkStart w:id="45" w:name="_Toc96025109"/>
+      <w:bookmarkStart w:id="46" w:name="_Toc78113520"/>
+      <w:bookmarkEnd w:id="10"/>
       <w:r>
         <w:t>Figures</w:t>
       </w:r>
-      <w:bookmarkEnd w:id="46"/>
+      <w:bookmarkEnd w:id="45"/>
     </w:p>
     <w:p>
       <w:pPr>
@@ -25788,7 +25365,7 @@
       <w:r>
         <w:t>Tableaux</w:t>
       </w:r>
-      <w:bookmarkEnd w:id="45"/>
+      <w:bookmarkEnd w:id="46"/>
       <w:bookmarkEnd w:id="47"/>
     </w:p>
     <w:p>
@@ -26649,7 +26226,6 @@
         <w:color w:val="000000"/>
       </w:rPr>
     </w:pPr>
-    <w:proofErr w:type="spellStart"/>
     <w:r>
       <w:rPr>
         <w:rFonts w:ascii="Open Sans" w:eastAsia="Open Sans" w:hAnsi="Open Sans" w:cs="Open Sans"/>
@@ -26660,7 +26236,6 @@
       </w:rPr>
       <w:t>Rep’Aero</w:t>
     </w:r>
-    <w:proofErr w:type="spellEnd"/>
     <w:r>
       <w:rPr>
         <w:rFonts w:ascii="Open Sans" w:eastAsia="Open Sans" w:hAnsi="Open Sans" w:cs="Open Sans"/>
@@ -26763,27 +26338,14 @@
     <w:pPr>
       <w:pStyle w:val="En-tte"/>
     </w:pPr>
-    <w:r>
-      <w:fldChar w:fldCharType="begin"/>
-    </w:r>
-    <w:r>
-      <w:instrText xml:space="preserve"> STYLEREF  "Titre 1"  \* MERGEFORMAT </w:instrText>
-    </w:r>
-    <w:r>
-      <w:fldChar w:fldCharType="separate"/>
-    </w:r>
-    <w:r>
-      <w:rPr>
-        <w:noProof/>
-      </w:rPr>
-      <w:t>TABLES DES RÉFÉRENCES</w:t>
-    </w:r>
-    <w:r>
-      <w:rPr>
-        <w:noProof/>
-      </w:rPr>
-      <w:fldChar w:fldCharType="end"/>
-    </w:r>
+    <w:fldSimple w:instr=" STYLEREF  &quot;Titre 1&quot;  \* MERGEFORMAT ">
+      <w:r>
+        <w:rPr>
+          <w:noProof/>
+        </w:rPr>
+        <w:t>CONTEXTE</w:t>
+      </w:r>
+    </w:fldSimple>
     <w:r>
       <w:rPr>
         <w:noProof/>
@@ -26809,7 +26371,7 @@
       <w:rPr>
         <w:noProof/>
       </w:rPr>
-      <w:t>17/02/2022</w:t>
+      <w:t>18/02/2022</w:t>
     </w:r>
     <w:r>
       <w:fldChar w:fldCharType="end"/>
@@ -31563,15 +31125,6 @@
   </w:num>
   <w:num w:numId="40">
     <w:abstractNumId w:val="27"/>
-    <w:lvlOverride w:ilvl="0"/>
-    <w:lvlOverride w:ilvl="1"/>
-    <w:lvlOverride w:ilvl="2"/>
-    <w:lvlOverride w:ilvl="3"/>
-    <w:lvlOverride w:ilvl="4"/>
-    <w:lvlOverride w:ilvl="5"/>
-    <w:lvlOverride w:ilvl="6"/>
-    <w:lvlOverride w:ilvl="7"/>
-    <w:lvlOverride w:ilvl="8"/>
   </w:num>
 </w:numbering>
 </file>
@@ -33590,28 +33143,28 @@
 </file>
 
 <file path=customXml/item1.xml><?xml version="1.0" encoding="utf-8"?>
+<b:Sources xmlns:b="http://schemas.openxmlformats.org/officeDocument/2006/bibliography" xmlns="http://schemas.openxmlformats.org/officeDocument/2006/bibliography" SelectedStyle="\APASixthEditionOfficeOnline.xsl" StyleName="APA" Version="6"/>
+</file>
+
+<file path=customXml/item2.xml><?xml version="1.0" encoding="utf-8"?>
 <go:gDocsCustomXmlDataStorage xmlns:go="http://customooxmlschemas.google.com/" xmlns:r="http://schemas.openxmlformats.org/officeDocument/2006/relationships">
   <go:docsCustomData xmlns:go="http://customooxmlschemas.google.com/" roundtripDataSignature="AMtx7mj8bvlXyk6gfbrLwJXO/FvWiC9Yig==">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</go:docsCustomData>
 </go:gDocsCustomXmlDataStorage>
 </file>
 
-<file path=customXml/item2.xml><?xml version="1.0" encoding="utf-8"?>
-<b:Sources xmlns:b="http://schemas.openxmlformats.org/officeDocument/2006/bibliography" xmlns="http://schemas.openxmlformats.org/officeDocument/2006/bibliography" SelectedStyle="\APASixthEditionOfficeOnline.xsl" StyleName="APA" Version="6"/>
+<file path=customXml/itemProps1.xml><?xml version="1.0" encoding="utf-8"?>
+<ds:datastoreItem xmlns:ds="http://schemas.openxmlformats.org/officeDocument/2006/customXml" ds:itemID="{4B096B17-6408-4466-8E14-340F741101A8}">
+  <ds:schemaRefs>
+    <ds:schemaRef ds:uri="http://schemas.openxmlformats.org/officeDocument/2006/bibliography"/>
+  </ds:schemaRefs>
+</ds:datastoreItem>
 </file>
 
-<file path=customXml/itemProps1.xml><?xml version="1.0" encoding="utf-8"?>
+<file path=customXml/itemProps2.xml><?xml version="1.0" encoding="utf-8"?>
 <ds:datastoreItem xmlns:ds="http://schemas.openxmlformats.org/officeDocument/2006/customXml" ds:itemID="{11111111-1234-1234-1234-123412341234}">
   <ds:schemaRefs>
     <ds:schemaRef ds:uri="http://customooxmlschemas.google.com/"/>
     <ds:schemaRef ds:uri="http://schemas.openxmlformats.org/officeDocument/2006/relationships"/>
   </ds:schemaRefs>
 </ds:datastoreItem>
-</file>
-
-<file path=customXml/itemProps2.xml><?xml version="1.0" encoding="utf-8"?>
-<ds:datastoreItem xmlns:ds="http://schemas.openxmlformats.org/officeDocument/2006/customXml" ds:itemID="{4B096B17-6408-4466-8E14-340F741101A8}">
-  <ds:schemaRefs>
-    <ds:schemaRef ds:uri="http://schemas.openxmlformats.org/officeDocument/2006/bibliography"/>
-  </ds:schemaRefs>
-</ds:datastoreItem>
 </file>
--- a/P7_01_Analayse_Faisabilite.docx
+++ b/P7_01_Analayse_Faisabilite.docx
@@ -364,7 +364,7 @@
           <w:szCs w:val="32"/>
           <w:lang w:val="en-GB"/>
         </w:rPr>
-        <w:t>18/02/2022</w:t>
+        <w:t>20/02/2022</w:t>
       </w:r>
       <w:r>
         <w:rPr>
@@ -941,7 +941,7 @@
               <w:rPr>
                 <w:noProof/>
               </w:rPr>
-              <w:t>18/02/2022</w:t>
+              <w:t>20/02/2022</w:t>
             </w:r>
             <w:r>
               <w:fldChar w:fldCharType="end"/>
@@ -1029,18 +1029,31 @@
         <w:pStyle w:val="Lgende"/>
       </w:pPr>
       <w:bookmarkStart w:id="5" w:name="_Toc89359855"/>
-      <w:bookmarkStart w:id="6" w:name="_Toc96025111"/>
+      <w:bookmarkStart w:id="6" w:name="_Toc96275711"/>
       <w:r>
         <w:t xml:space="preserve">Tableau </w:t>
       </w:r>
-      <w:fldSimple w:instr=" SEQ Tableau \* ARABIC ">
-        <w:r>
-          <w:rPr>
-            <w:noProof/>
-          </w:rPr>
-          <w:t>1</w:t>
-        </w:r>
-      </w:fldSimple>
+      <w:r>
+        <w:fldChar w:fldCharType="begin"/>
+      </w:r>
+      <w:r>
+        <w:instrText xml:space="preserve"> SEQ Tableau \* ARABIC </w:instrText>
+      </w:r>
+      <w:r>
+        <w:fldChar w:fldCharType="separate"/>
+      </w:r>
+      <w:r>
+        <w:rPr>
+          <w:noProof/>
+        </w:rPr>
+        <w:t>1</w:t>
+      </w:r>
+      <w:r>
+        <w:rPr>
+          <w:noProof/>
+        </w:rPr>
+        <w:fldChar w:fldCharType="end"/>
+      </w:r>
       <w:r>
         <w:t> :</w:t>
       </w:r>
@@ -1094,7 +1107,13 @@
         <w:t>maintien</w:t>
       </w:r>
       <w:r>
-        <w:t xml:space="preserve"> de l’entreprise en condition opérationnelle. </w:t>
+        <w:t xml:space="preserve"> de l’entreprise en condition opérationnelle</w:t>
+      </w:r>
+      <w:r>
+        <w:t xml:space="preserve"> durant tout le processus de transition</w:t>
+      </w:r>
+      <w:r>
+        <w:t xml:space="preserve">. </w:t>
       </w:r>
     </w:p>
     <w:p>
@@ -1102,13 +1121,31 @@
         <w:jc w:val="both"/>
       </w:pPr>
       <w:r>
-        <w:t xml:space="preserve">Les objectifs, les contraintes et les parties prenantes seront analysés pour déterminer les </w:t>
+        <w:t>Les objectifs, les contraintes</w:t>
+      </w:r>
+      <w:r>
+        <w:t xml:space="preserve">, risques </w:t>
+      </w:r>
+      <w:r>
+        <w:t>et les parties prenantes seront analysé</w:t>
+      </w:r>
+      <w:r>
+        <w:t>e</w:t>
+      </w:r>
+      <w:r>
+        <w:t xml:space="preserve">s pour déterminer les </w:t>
       </w:r>
       <w:r>
         <w:t>capacités</w:t>
       </w:r>
       <w:r>
-        <w:t xml:space="preserve"> à mettre en œuvre cette migration en s’assurant du respect des délais et des budgets </w:t>
+        <w:t xml:space="preserve"> à mettre en œuvre cette migration en s’assurant du respect des délais</w:t>
+      </w:r>
+      <w:r>
+        <w:t>,</w:t>
+      </w:r>
+      <w:r>
+        <w:t xml:space="preserve"> des budgets </w:t>
       </w:r>
       <w:r>
         <w:t xml:space="preserve">et contraintes diverses </w:t>
@@ -1122,7 +1159,40 @@
       <w:r>
         <w:t>.</w:t>
       </w:r>
-      <w:r>
+    </w:p>
+    <w:p>
+      <w:pPr>
+        <w:jc w:val="both"/>
+        <w:rPr>
+          <w:color w:val="FF0000"/>
+        </w:rPr>
+      </w:pPr>
+    </w:p>
+    <w:p>
+      <w:pPr>
+        <w:jc w:val="both"/>
+      </w:pPr>
+    </w:p>
+    <w:p>
+      <w:pPr>
+        <w:rPr>
+          <w:rFonts w:ascii="Open Sans" w:eastAsia="Open Sans" w:hAnsi="Open Sans" w:cs="Open Sans"/>
+          <w:b/>
+          <w:smallCaps/>
+          <w:color w:val="000000"/>
+          <w:sz w:val="36"/>
+          <w:szCs w:val="36"/>
+        </w:rPr>
+      </w:pPr>
+      <w:r>
+        <w:rPr>
+          <w:rFonts w:ascii="Open Sans" w:eastAsia="Open Sans" w:hAnsi="Open Sans" w:cs="Open Sans"/>
+          <w:b/>
+          <w:smallCaps/>
+          <w:color w:val="000000"/>
+          <w:sz w:val="36"/>
+          <w:szCs w:val="36"/>
+        </w:rPr>
         <w:br w:type="page"/>
       </w:r>
     </w:p>
@@ -1209,7 +1279,7 @@
         </w:rPr>
         <w:fldChar w:fldCharType="separate"/>
       </w:r>
-      <w:hyperlink w:anchor="_Toc96025088" w:history="1">
+      <w:hyperlink w:anchor="_Toc96275718" w:history="1">
         <w:r>
           <w:rPr>
             <w:rStyle w:val="Lienhypertexte"/>
@@ -1236,7 +1306,7 @@
             <w:noProof/>
             <w:webHidden/>
           </w:rPr>
-          <w:instrText xml:space="preserve"> PAGEREF _Toc96025088 \h </w:instrText>
+          <w:instrText xml:space="preserve"> PAGEREF _Toc96275718 \h </w:instrText>
         </w:r>
         <w:r>
           <w:rPr>
@@ -1281,7 +1351,7 @@
           <w:szCs w:val="22"/>
         </w:rPr>
       </w:pPr>
-      <w:hyperlink w:anchor="_Toc96025089" w:history="1">
+      <w:hyperlink w:anchor="_Toc96275719" w:history="1">
         <w:r>
           <w:rPr>
             <w:rStyle w:val="Lienhypertexte"/>
@@ -1308,7 +1378,7 @@
             <w:noProof/>
             <w:webHidden/>
           </w:rPr>
-          <w:instrText xml:space="preserve"> PAGEREF _Toc96025089 \h </w:instrText>
+          <w:instrText xml:space="preserve"> PAGEREF _Toc96275719 \h </w:instrText>
         </w:r>
         <w:r>
           <w:rPr>
@@ -1353,7 +1423,7 @@
           <w:szCs w:val="22"/>
         </w:rPr>
       </w:pPr>
-      <w:hyperlink w:anchor="_Toc96025090" w:history="1">
+      <w:hyperlink w:anchor="_Toc96275720" w:history="1">
         <w:r>
           <w:rPr>
             <w:rStyle w:val="Lienhypertexte"/>
@@ -1380,7 +1450,7 @@
             <w:noProof/>
             <w:webHidden/>
           </w:rPr>
-          <w:instrText xml:space="preserve"> PAGEREF _Toc96025090 \h </w:instrText>
+          <w:instrText xml:space="preserve"> PAGEREF _Toc96275720 \h </w:instrText>
         </w:r>
         <w:r>
           <w:rPr>
@@ -1425,7 +1495,7 @@
           <w:szCs w:val="22"/>
         </w:rPr>
       </w:pPr>
-      <w:hyperlink w:anchor="_Toc96025091" w:history="1">
+      <w:hyperlink w:anchor="_Toc96275721" w:history="1">
         <w:r>
           <w:rPr>
             <w:rStyle w:val="Lienhypertexte"/>
@@ -1452,7 +1522,7 @@
             <w:noProof/>
             <w:webHidden/>
           </w:rPr>
-          <w:instrText xml:space="preserve"> PAGEREF _Toc96025091 \h </w:instrText>
+          <w:instrText xml:space="preserve"> PAGEREF _Toc96275721 \h </w:instrText>
         </w:r>
         <w:r>
           <w:rPr>
@@ -1497,7 +1567,7 @@
           <w:szCs w:val="22"/>
         </w:rPr>
       </w:pPr>
-      <w:hyperlink w:anchor="_Toc96025092" w:history="1">
+      <w:hyperlink w:anchor="_Toc96275722" w:history="1">
         <w:r>
           <w:rPr>
             <w:rStyle w:val="Lienhypertexte"/>
@@ -1524,7 +1594,7 @@
             <w:noProof/>
             <w:webHidden/>
           </w:rPr>
-          <w:instrText xml:space="preserve"> PAGEREF _Toc96025092 \h </w:instrText>
+          <w:instrText xml:space="preserve"> PAGEREF _Toc96275722 \h </w:instrText>
         </w:r>
         <w:r>
           <w:rPr>
@@ -1569,7 +1639,7 @@
           <w:szCs w:val="22"/>
         </w:rPr>
       </w:pPr>
-      <w:hyperlink w:anchor="_Toc96025093" w:history="1">
+      <w:hyperlink w:anchor="_Toc96275723" w:history="1">
         <w:r>
           <w:rPr>
             <w:rStyle w:val="Lienhypertexte"/>
@@ -1596,7 +1666,7 @@
             <w:noProof/>
             <w:webHidden/>
           </w:rPr>
-          <w:instrText xml:space="preserve"> PAGEREF _Toc96025093 \h </w:instrText>
+          <w:instrText xml:space="preserve"> PAGEREF _Toc96275723 \h </w:instrText>
         </w:r>
         <w:r>
           <w:rPr>
@@ -1643,7 +1713,7 @@
           <w:szCs w:val="22"/>
         </w:rPr>
       </w:pPr>
-      <w:hyperlink w:anchor="_Toc96025094" w:history="1">
+      <w:hyperlink w:anchor="_Toc96275724" w:history="1">
         <w:r>
           <w:rPr>
             <w:rStyle w:val="Lienhypertexte"/>
@@ -1670,7 +1740,7 @@
             <w:noProof/>
             <w:webHidden/>
           </w:rPr>
-          <w:instrText xml:space="preserve"> PAGEREF _Toc96025094 \h </w:instrText>
+          <w:instrText xml:space="preserve"> PAGEREF _Toc96275724 \h </w:instrText>
         </w:r>
         <w:r>
           <w:rPr>
@@ -1715,7 +1785,7 @@
           <w:szCs w:val="22"/>
         </w:rPr>
       </w:pPr>
-      <w:hyperlink w:anchor="_Toc96025095" w:history="1">
+      <w:hyperlink w:anchor="_Toc96275725" w:history="1">
         <w:r>
           <w:rPr>
             <w:rStyle w:val="Lienhypertexte"/>
@@ -1742,7 +1812,7 @@
             <w:noProof/>
             <w:webHidden/>
           </w:rPr>
-          <w:instrText xml:space="preserve"> PAGEREF _Toc96025095 \h </w:instrText>
+          <w:instrText xml:space="preserve"> PAGEREF _Toc96275725 \h </w:instrText>
         </w:r>
         <w:r>
           <w:rPr>
@@ -1787,7 +1857,7 @@
           <w:szCs w:val="22"/>
         </w:rPr>
       </w:pPr>
-      <w:hyperlink w:anchor="_Toc96025096" w:history="1">
+      <w:hyperlink w:anchor="_Toc96275726" w:history="1">
         <w:r>
           <w:rPr>
             <w:rStyle w:val="Lienhypertexte"/>
@@ -1814,7 +1884,7 @@
             <w:noProof/>
             <w:webHidden/>
           </w:rPr>
-          <w:instrText xml:space="preserve"> PAGEREF _Toc96025096 \h </w:instrText>
+          <w:instrText xml:space="preserve"> PAGEREF _Toc96275726 \h </w:instrText>
         </w:r>
         <w:r>
           <w:rPr>
@@ -1861,7 +1931,7 @@
           <w:szCs w:val="22"/>
         </w:rPr>
       </w:pPr>
-      <w:hyperlink w:anchor="_Toc96025097" w:history="1">
+      <w:hyperlink w:anchor="_Toc96275727" w:history="1">
         <w:r>
           <w:rPr>
             <w:rStyle w:val="Lienhypertexte"/>
@@ -1888,7 +1958,7 @@
             <w:noProof/>
             <w:webHidden/>
           </w:rPr>
-          <w:instrText xml:space="preserve"> PAGEREF _Toc96025097 \h </w:instrText>
+          <w:instrText xml:space="preserve"> PAGEREF _Toc96275727 \h </w:instrText>
         </w:r>
         <w:r>
           <w:rPr>
@@ -1933,7 +2003,7 @@
           <w:szCs w:val="22"/>
         </w:rPr>
       </w:pPr>
-      <w:hyperlink w:anchor="_Toc96025098" w:history="1">
+      <w:hyperlink w:anchor="_Toc96275728" w:history="1">
         <w:r>
           <w:rPr>
             <w:rStyle w:val="Lienhypertexte"/>
@@ -1960,7 +2030,7 @@
             <w:noProof/>
             <w:webHidden/>
           </w:rPr>
-          <w:instrText xml:space="preserve"> PAGEREF _Toc96025098 \h </w:instrText>
+          <w:instrText xml:space="preserve"> PAGEREF _Toc96275728 \h </w:instrText>
         </w:r>
         <w:r>
           <w:rPr>
@@ -2005,13 +2075,13 @@
           <w:szCs w:val="22"/>
         </w:rPr>
       </w:pPr>
-      <w:hyperlink w:anchor="_Toc96025099" w:history="1">
+      <w:hyperlink w:anchor="_Toc96275729" w:history="1">
         <w:r>
           <w:rPr>
             <w:rStyle w:val="Lienhypertexte"/>
             <w:noProof/>
           </w:rPr>
-          <w:t>Faisabilité</w:t>
+          <w:t>Faisabilité de la migration</w:t>
         </w:r>
         <w:r>
           <w:rPr>
@@ -2032,7 +2102,7 @@
             <w:noProof/>
             <w:webHidden/>
           </w:rPr>
-          <w:instrText xml:space="preserve"> PAGEREF _Toc96025099 \h </w:instrText>
+          <w:instrText xml:space="preserve"> PAGEREF _Toc96275729 \h </w:instrText>
         </w:r>
         <w:r>
           <w:rPr>
@@ -2078,7 +2148,7 @@
           <w:szCs w:val="22"/>
         </w:rPr>
       </w:pPr>
-      <w:hyperlink w:anchor="_Toc96025100" w:history="1">
+      <w:hyperlink w:anchor="_Toc96275730" w:history="1">
         <w:r>
           <w:rPr>
             <w:rStyle w:val="Lienhypertexte"/>
@@ -2105,7 +2175,7 @@
             <w:noProof/>
             <w:webHidden/>
           </w:rPr>
-          <w:instrText xml:space="preserve"> PAGEREF _Toc96025100 \h </w:instrText>
+          <w:instrText xml:space="preserve"> PAGEREF _Toc96275730 \h </w:instrText>
         </w:r>
         <w:r>
           <w:rPr>
@@ -2151,7 +2221,7 @@
           <w:szCs w:val="22"/>
         </w:rPr>
       </w:pPr>
-      <w:hyperlink w:anchor="_Toc96025101" w:history="1">
+      <w:hyperlink w:anchor="_Toc96275731" w:history="1">
         <w:r>
           <w:rPr>
             <w:rStyle w:val="Lienhypertexte"/>
@@ -2178,7 +2248,7 @@
             <w:noProof/>
             <w:webHidden/>
           </w:rPr>
-          <w:instrText xml:space="preserve"> PAGEREF _Toc96025101 \h </w:instrText>
+          <w:instrText xml:space="preserve"> PAGEREF _Toc96275731 \h </w:instrText>
         </w:r>
         <w:r>
           <w:rPr>
@@ -2224,7 +2294,7 @@
           <w:szCs w:val="22"/>
         </w:rPr>
       </w:pPr>
-      <w:hyperlink w:anchor="_Toc96025102" w:history="1">
+      <w:hyperlink w:anchor="_Toc96275732" w:history="1">
         <w:r>
           <w:rPr>
             <w:rStyle w:val="Lienhypertexte"/>
@@ -2251,7 +2321,7 @@
             <w:noProof/>
             <w:webHidden/>
           </w:rPr>
-          <w:instrText xml:space="preserve"> PAGEREF _Toc96025102 \h </w:instrText>
+          <w:instrText xml:space="preserve"> PAGEREF _Toc96275732 \h </w:instrText>
         </w:r>
         <w:r>
           <w:rPr>
@@ -2297,7 +2367,7 @@
           <w:szCs w:val="22"/>
         </w:rPr>
       </w:pPr>
-      <w:hyperlink w:anchor="_Toc96025103" w:history="1">
+      <w:hyperlink w:anchor="_Toc96275733" w:history="1">
         <w:r>
           <w:rPr>
             <w:rStyle w:val="Lienhypertexte"/>
@@ -2324,7 +2394,7 @@
             <w:noProof/>
             <w:webHidden/>
           </w:rPr>
-          <w:instrText xml:space="preserve"> PAGEREF _Toc96025103 \h </w:instrText>
+          <w:instrText xml:space="preserve"> PAGEREF _Toc96275733 \h </w:instrText>
         </w:r>
         <w:r>
           <w:rPr>
@@ -2357,27 +2427,26 @@
     </w:p>
     <w:p>
       <w:pPr>
-        <w:pStyle w:val="TM1"/>
+        <w:pStyle w:val="TM3"/>
         <w:tabs>
           <w:tab w:val="right" w:leader="dot" w:pos="9350"/>
         </w:tabs>
         <w:rPr>
           <w:rFonts w:eastAsiaTheme="minorEastAsia" w:cstheme="minorBidi"/>
-          <w:b w:val="0"/>
-          <w:bCs w:val="0"/>
-          <w:caps w:val="0"/>
+          <w:i w:val="0"/>
+          <w:iCs w:val="0"/>
           <w:noProof/>
           <w:sz w:val="22"/>
           <w:szCs w:val="22"/>
         </w:rPr>
       </w:pPr>
-      <w:hyperlink w:anchor="_Toc96025104" w:history="1">
+      <w:hyperlink w:anchor="_Toc96275734" w:history="1">
         <w:r>
           <w:rPr>
             <w:rStyle w:val="Lienhypertexte"/>
             <w:noProof/>
           </w:rPr>
-          <w:t>CONCLUSION</w:t>
+          <w:t>Respect des contraintes imposées</w:t>
         </w:r>
         <w:r>
           <w:rPr>
@@ -2398,7 +2467,7 @@
             <w:noProof/>
             <w:webHidden/>
           </w:rPr>
-          <w:instrText xml:space="preserve"> PAGEREF _Toc96025104 \h </w:instrText>
+          <w:instrText xml:space="preserve"> PAGEREF _Toc96275734 \h </w:instrText>
         </w:r>
         <w:r>
           <w:rPr>
@@ -2431,27 +2500,26 @@
     </w:p>
     <w:p>
       <w:pPr>
-        <w:pStyle w:val="TM1"/>
+        <w:pStyle w:val="TM3"/>
         <w:tabs>
           <w:tab w:val="right" w:leader="dot" w:pos="9350"/>
         </w:tabs>
         <w:rPr>
           <w:rFonts w:eastAsiaTheme="minorEastAsia" w:cstheme="minorBidi"/>
-          <w:b w:val="0"/>
-          <w:bCs w:val="0"/>
-          <w:caps w:val="0"/>
+          <w:i w:val="0"/>
+          <w:iCs w:val="0"/>
           <w:noProof/>
           <w:sz w:val="22"/>
           <w:szCs w:val="22"/>
         </w:rPr>
       </w:pPr>
-      <w:hyperlink w:anchor="_Toc96025105" w:history="1">
+      <w:hyperlink w:anchor="_Toc96275735" w:history="1">
         <w:r>
           <w:rPr>
             <w:rStyle w:val="Lienhypertexte"/>
             <w:noProof/>
           </w:rPr>
-          <w:t>ANNEXES</w:t>
+          <w:t>Conformité légale et réglementaire</w:t>
         </w:r>
         <w:r>
           <w:rPr>
@@ -2472,7 +2540,81 @@
             <w:noProof/>
             <w:webHidden/>
           </w:rPr>
-          <w:instrText xml:space="preserve"> PAGEREF _Toc96025105 \h </w:instrText>
+          <w:instrText xml:space="preserve"> PAGEREF _Toc96275735 \h </w:instrText>
+        </w:r>
+        <w:r>
+          <w:rPr>
+            <w:noProof/>
+            <w:webHidden/>
+          </w:rPr>
+        </w:r>
+        <w:r>
+          <w:rPr>
+            <w:noProof/>
+            <w:webHidden/>
+          </w:rPr>
+          <w:fldChar w:fldCharType="separate"/>
+        </w:r>
+        <w:r>
+          <w:rPr>
+            <w:noProof/>
+            <w:webHidden/>
+          </w:rPr>
+          <w:t>11</w:t>
+        </w:r>
+        <w:r>
+          <w:rPr>
+            <w:noProof/>
+            <w:webHidden/>
+          </w:rPr>
+          <w:fldChar w:fldCharType="end"/>
+        </w:r>
+      </w:hyperlink>
+    </w:p>
+    <w:p>
+      <w:pPr>
+        <w:pStyle w:val="TM1"/>
+        <w:tabs>
+          <w:tab w:val="right" w:leader="dot" w:pos="9350"/>
+        </w:tabs>
+        <w:rPr>
+          <w:rFonts w:eastAsiaTheme="minorEastAsia" w:cstheme="minorBidi"/>
+          <w:b w:val="0"/>
+          <w:bCs w:val="0"/>
+          <w:caps w:val="0"/>
+          <w:noProof/>
+          <w:sz w:val="22"/>
+          <w:szCs w:val="22"/>
+        </w:rPr>
+      </w:pPr>
+      <w:hyperlink w:anchor="_Toc96275736" w:history="1">
+        <w:r>
+          <w:rPr>
+            <w:rStyle w:val="Lienhypertexte"/>
+            <w:noProof/>
+          </w:rPr>
+          <w:t>CONCLUSION</w:t>
+        </w:r>
+        <w:r>
+          <w:rPr>
+            <w:noProof/>
+            <w:webHidden/>
+          </w:rPr>
+          <w:tab/>
+        </w:r>
+        <w:r>
+          <w:rPr>
+            <w:noProof/>
+            <w:webHidden/>
+          </w:rPr>
+          <w:fldChar w:fldCharType="begin"/>
+        </w:r>
+        <w:r>
+          <w:rPr>
+            <w:noProof/>
+            <w:webHidden/>
+          </w:rPr>
+          <w:instrText xml:space="preserve"> PAGEREF _Toc96275736 \h </w:instrText>
         </w:r>
         <w:r>
           <w:rPr>
@@ -2505,25 +2647,27 @@
     </w:p>
     <w:p>
       <w:pPr>
-        <w:pStyle w:val="TM2"/>
+        <w:pStyle w:val="TM1"/>
         <w:tabs>
           <w:tab w:val="right" w:leader="dot" w:pos="9350"/>
         </w:tabs>
         <w:rPr>
           <w:rFonts w:eastAsiaTheme="minorEastAsia" w:cstheme="minorBidi"/>
-          <w:smallCaps w:val="0"/>
+          <w:b w:val="0"/>
+          <w:bCs w:val="0"/>
+          <w:caps w:val="0"/>
           <w:noProof/>
           <w:sz w:val="22"/>
           <w:szCs w:val="22"/>
         </w:rPr>
       </w:pPr>
-      <w:hyperlink w:anchor="_Toc96025106" w:history="1">
+      <w:hyperlink w:anchor="_Toc96275737" w:history="1">
         <w:r>
           <w:rPr>
             <w:rStyle w:val="Lienhypertexte"/>
             <w:noProof/>
           </w:rPr>
-          <w:t>ANNEXE 1 : Modèle de classification des risques</w:t>
+          <w:t>ANNEXES</w:t>
         </w:r>
         <w:r>
           <w:rPr>
@@ -2544,79 +2688,7 @@
             <w:noProof/>
             <w:webHidden/>
           </w:rPr>
-          <w:instrText xml:space="preserve"> PAGEREF _Toc96025106 \h </w:instrText>
-        </w:r>
-        <w:r>
-          <w:rPr>
-            <w:noProof/>
-            <w:webHidden/>
-          </w:rPr>
-        </w:r>
-        <w:r>
-          <w:rPr>
-            <w:noProof/>
-            <w:webHidden/>
-          </w:rPr>
-          <w:fldChar w:fldCharType="separate"/>
-        </w:r>
-        <w:r>
-          <w:rPr>
-            <w:noProof/>
-            <w:webHidden/>
-          </w:rPr>
-          <w:t>12</w:t>
-        </w:r>
-        <w:r>
-          <w:rPr>
-            <w:noProof/>
-            <w:webHidden/>
-          </w:rPr>
-          <w:fldChar w:fldCharType="end"/>
-        </w:r>
-      </w:hyperlink>
-    </w:p>
-    <w:p>
-      <w:pPr>
-        <w:pStyle w:val="TM2"/>
-        <w:tabs>
-          <w:tab w:val="right" w:leader="dot" w:pos="9350"/>
-        </w:tabs>
-        <w:rPr>
-          <w:rFonts w:eastAsiaTheme="minorEastAsia" w:cstheme="minorBidi"/>
-          <w:smallCaps w:val="0"/>
-          <w:noProof/>
-          <w:sz w:val="22"/>
-          <w:szCs w:val="22"/>
-        </w:rPr>
-      </w:pPr>
-      <w:hyperlink w:anchor="_Toc96025107" w:history="1">
-        <w:r>
-          <w:rPr>
-            <w:rStyle w:val="Lienhypertexte"/>
-            <w:noProof/>
-          </w:rPr>
-          <w:t>ANNEXE 2 : Communication officielle du CEO</w:t>
-        </w:r>
-        <w:r>
-          <w:rPr>
-            <w:noProof/>
-            <w:webHidden/>
-          </w:rPr>
-          <w:tab/>
-        </w:r>
-        <w:r>
-          <w:rPr>
-            <w:noProof/>
-            <w:webHidden/>
-          </w:rPr>
-          <w:fldChar w:fldCharType="begin"/>
-        </w:r>
-        <w:r>
-          <w:rPr>
-            <w:noProof/>
-            <w:webHidden/>
-          </w:rPr>
-          <w:instrText xml:space="preserve"> PAGEREF _Toc96025107 \h </w:instrText>
+          <w:instrText xml:space="preserve"> PAGEREF _Toc96275737 \h </w:instrText>
         </w:r>
         <w:r>
           <w:rPr>
@@ -2649,27 +2721,25 @@
     </w:p>
     <w:p>
       <w:pPr>
-        <w:pStyle w:val="TM1"/>
+        <w:pStyle w:val="TM2"/>
         <w:tabs>
           <w:tab w:val="right" w:leader="dot" w:pos="9350"/>
         </w:tabs>
         <w:rPr>
           <w:rFonts w:eastAsiaTheme="minorEastAsia" w:cstheme="minorBidi"/>
-          <w:b w:val="0"/>
-          <w:bCs w:val="0"/>
-          <w:caps w:val="0"/>
+          <w:smallCaps w:val="0"/>
           <w:noProof/>
           <w:sz w:val="22"/>
           <w:szCs w:val="22"/>
         </w:rPr>
       </w:pPr>
-      <w:hyperlink w:anchor="_Toc96025108" w:history="1">
+      <w:hyperlink w:anchor="_Toc96275738" w:history="1">
         <w:r>
           <w:rPr>
             <w:rStyle w:val="Lienhypertexte"/>
             <w:noProof/>
           </w:rPr>
-          <w:t>TABLES DES RÉFÉRENCES</w:t>
+          <w:t>ANNEXE 1 : Modèle de classification des risques</w:t>
         </w:r>
         <w:r>
           <w:rPr>
@@ -2690,7 +2760,79 @@
             <w:noProof/>
             <w:webHidden/>
           </w:rPr>
-          <w:instrText xml:space="preserve"> PAGEREF _Toc96025108 \h </w:instrText>
+          <w:instrText xml:space="preserve"> PAGEREF _Toc96275738 \h </w:instrText>
+        </w:r>
+        <w:r>
+          <w:rPr>
+            <w:noProof/>
+            <w:webHidden/>
+          </w:rPr>
+        </w:r>
+        <w:r>
+          <w:rPr>
+            <w:noProof/>
+            <w:webHidden/>
+          </w:rPr>
+          <w:fldChar w:fldCharType="separate"/>
+        </w:r>
+        <w:r>
+          <w:rPr>
+            <w:noProof/>
+            <w:webHidden/>
+          </w:rPr>
+          <w:t>13</w:t>
+        </w:r>
+        <w:r>
+          <w:rPr>
+            <w:noProof/>
+            <w:webHidden/>
+          </w:rPr>
+          <w:fldChar w:fldCharType="end"/>
+        </w:r>
+      </w:hyperlink>
+    </w:p>
+    <w:p>
+      <w:pPr>
+        <w:pStyle w:val="TM2"/>
+        <w:tabs>
+          <w:tab w:val="right" w:leader="dot" w:pos="9350"/>
+        </w:tabs>
+        <w:rPr>
+          <w:rFonts w:eastAsiaTheme="minorEastAsia" w:cstheme="minorBidi"/>
+          <w:smallCaps w:val="0"/>
+          <w:noProof/>
+          <w:sz w:val="22"/>
+          <w:szCs w:val="22"/>
+        </w:rPr>
+      </w:pPr>
+      <w:hyperlink w:anchor="_Toc96275739" w:history="1">
+        <w:r>
+          <w:rPr>
+            <w:rStyle w:val="Lienhypertexte"/>
+            <w:noProof/>
+          </w:rPr>
+          <w:t>ANNEXE 2 : Communication officielle du CEO</w:t>
+        </w:r>
+        <w:r>
+          <w:rPr>
+            <w:noProof/>
+            <w:webHidden/>
+          </w:rPr>
+          <w:tab/>
+        </w:r>
+        <w:r>
+          <w:rPr>
+            <w:noProof/>
+            <w:webHidden/>
+          </w:rPr>
+          <w:fldChar w:fldCharType="begin"/>
+        </w:r>
+        <w:r>
+          <w:rPr>
+            <w:noProof/>
+            <w:webHidden/>
+          </w:rPr>
+          <w:instrText xml:space="preserve"> PAGEREF _Toc96275739 \h </w:instrText>
         </w:r>
         <w:r>
           <w:rPr>
@@ -2723,6 +2865,80 @@
     </w:p>
     <w:p>
       <w:pPr>
+        <w:pStyle w:val="TM1"/>
+        <w:tabs>
+          <w:tab w:val="right" w:leader="dot" w:pos="9350"/>
+        </w:tabs>
+        <w:rPr>
+          <w:rFonts w:eastAsiaTheme="minorEastAsia" w:cstheme="minorBidi"/>
+          <w:b w:val="0"/>
+          <w:bCs w:val="0"/>
+          <w:caps w:val="0"/>
+          <w:noProof/>
+          <w:sz w:val="22"/>
+          <w:szCs w:val="22"/>
+        </w:rPr>
+      </w:pPr>
+      <w:hyperlink w:anchor="_Toc96275740" w:history="1">
+        <w:r>
+          <w:rPr>
+            <w:rStyle w:val="Lienhypertexte"/>
+            <w:noProof/>
+          </w:rPr>
+          <w:t>TABLES DES RÉFÉRENCES</w:t>
+        </w:r>
+        <w:r>
+          <w:rPr>
+            <w:noProof/>
+            <w:webHidden/>
+          </w:rPr>
+          <w:tab/>
+        </w:r>
+        <w:r>
+          <w:rPr>
+            <w:noProof/>
+            <w:webHidden/>
+          </w:rPr>
+          <w:fldChar w:fldCharType="begin"/>
+        </w:r>
+        <w:r>
+          <w:rPr>
+            <w:noProof/>
+            <w:webHidden/>
+          </w:rPr>
+          <w:instrText xml:space="preserve"> PAGEREF _Toc96275740 \h </w:instrText>
+        </w:r>
+        <w:r>
+          <w:rPr>
+            <w:noProof/>
+            <w:webHidden/>
+          </w:rPr>
+        </w:r>
+        <w:r>
+          <w:rPr>
+            <w:noProof/>
+            <w:webHidden/>
+          </w:rPr>
+          <w:fldChar w:fldCharType="separate"/>
+        </w:r>
+        <w:r>
+          <w:rPr>
+            <w:noProof/>
+            <w:webHidden/>
+          </w:rPr>
+          <w:t>15</w:t>
+        </w:r>
+        <w:r>
+          <w:rPr>
+            <w:noProof/>
+            <w:webHidden/>
+          </w:rPr>
+          <w:fldChar w:fldCharType="end"/>
+        </w:r>
+      </w:hyperlink>
+    </w:p>
+    <w:p>
+      <w:pPr>
         <w:pStyle w:val="TM2"/>
         <w:tabs>
           <w:tab w:val="right" w:leader="dot" w:pos="9350"/>
@@ -2735,7 +2951,7 @@
           <w:szCs w:val="22"/>
         </w:rPr>
       </w:pPr>
-      <w:hyperlink w:anchor="_Toc96025109" w:history="1">
+      <w:hyperlink w:anchor="_Toc96275741" w:history="1">
         <w:r>
           <w:rPr>
             <w:rStyle w:val="Lienhypertexte"/>
@@ -2762,7 +2978,7 @@
             <w:noProof/>
             <w:webHidden/>
           </w:rPr>
-          <w:instrText xml:space="preserve"> PAGEREF _Toc96025109 \h </w:instrText>
+          <w:instrText xml:space="preserve"> PAGEREF _Toc96275741 \h </w:instrText>
         </w:r>
         <w:r>
           <w:rPr>
@@ -2782,7 +2998,7 @@
             <w:noProof/>
             <w:webHidden/>
           </w:rPr>
-          <w:t>14</w:t>
+          <w:t>15</w:t>
         </w:r>
         <w:r>
           <w:rPr>
@@ -2807,7 +3023,7 @@
           <w:szCs w:val="22"/>
         </w:rPr>
       </w:pPr>
-      <w:hyperlink w:anchor="_Toc96025110" w:history="1">
+      <w:hyperlink w:anchor="_Toc96275742" w:history="1">
         <w:r>
           <w:rPr>
             <w:rStyle w:val="Lienhypertexte"/>
@@ -2834,7 +3050,7 @@
             <w:noProof/>
             <w:webHidden/>
           </w:rPr>
-          <w:instrText xml:space="preserve"> PAGEREF _Toc96025110 \h </w:instrText>
+          <w:instrText xml:space="preserve"> PAGEREF _Toc96275742 \h </w:instrText>
         </w:r>
         <w:r>
           <w:rPr>
@@ -2854,7 +3070,7 @@
             <w:noProof/>
             <w:webHidden/>
           </w:rPr>
-          <w:t>14</w:t>
+          <w:t>15</w:t>
         </w:r>
         <w:r>
           <w:rPr>
@@ -2897,36 +3113,42 @@
       <w:pPr>
         <w:pStyle w:val="Titre1"/>
       </w:pPr>
-      <w:bookmarkStart w:id="7" w:name="_Toc96025088"/>
-      <w:bookmarkStart w:id="8" w:name="_Toc87808942"/>
-      <w:bookmarkStart w:id="9" w:name="_Toc89360148"/>
-      <w:bookmarkStart w:id="10" w:name="_Toc78113519"/>
+      <w:bookmarkStart w:id="7" w:name="_Toc87808942"/>
+      <w:bookmarkStart w:id="8" w:name="_Toc89360148"/>
+      <w:bookmarkStart w:id="9" w:name="_Toc78113519"/>
+      <w:bookmarkStart w:id="10" w:name="_Toc96275718"/>
       <w:r>
         <w:lastRenderedPageBreak/>
         <w:t>CONTEXTE</w:t>
       </w:r>
-      <w:bookmarkEnd w:id="7"/>
+      <w:bookmarkEnd w:id="10"/>
     </w:p>
     <w:p>
       <w:pPr>
         <w:pStyle w:val="Titre2"/>
       </w:pPr>
-      <w:bookmarkStart w:id="11" w:name="_Toc96025089"/>
-      <w:bookmarkStart w:id="12" w:name="_Toc92432236"/>
-      <w:bookmarkStart w:id="13" w:name="_Toc92442764"/>
+      <w:bookmarkStart w:id="11" w:name="_Toc92432236"/>
+      <w:bookmarkStart w:id="12" w:name="_Toc92442764"/>
+      <w:bookmarkStart w:id="13" w:name="_Toc96275719"/>
+      <w:bookmarkEnd w:id="7"/>
       <w:bookmarkEnd w:id="8"/>
-      <w:bookmarkEnd w:id="9"/>
       <w:r>
         <w:t>Présentation de l’entreprise</w:t>
       </w:r>
-      <w:bookmarkEnd w:id="11"/>
+      <w:bookmarkEnd w:id="13"/>
     </w:p>
     <w:p>
       <w:pPr>
         <w:jc w:val="both"/>
       </w:pPr>
       <w:r>
-        <w:t xml:space="preserve">Rep’ Aero, est une entreprise du sud-ouest de la France. Elle travaille comme sous-traitant de maintenance des pièces d’avion pour des compagnies aéronautiques qui opèrent sur des flottes d’avions de transport commerciaux ou business.  </w:t>
+        <w:t xml:space="preserve">Rep’ Aero, est une entreprise du sud-ouest de la France. Elle travaille comme sous-traitant de maintenance </w:t>
+      </w:r>
+      <w:r>
+        <w:t xml:space="preserve">sur </w:t>
+      </w:r>
+      <w:r>
+        <w:t xml:space="preserve">des pièces d’avion pour des compagnies aéronautiques qui opèrent sur des flottes d’avions de transport commerciaux ou business.  </w:t>
       </w:r>
     </w:p>
     <w:p>
@@ -2934,7 +3156,13 @@
         <w:jc w:val="both"/>
       </w:pPr>
       <w:r>
-        <w:t>Ses principales missions sont d’assurer la maintenance corrective et préventive sur les avions (moteurs, structure, système embarqués …), de s’assurer de la conformité aux réglementation</w:t>
+        <w:t xml:space="preserve">Ses principales missions sont d’assurer la maintenance corrective et préventive sur les </w:t>
+      </w:r>
+      <w:r>
+        <w:t>pièces d’</w:t>
+      </w:r>
+      <w:r>
+        <w:t>avions (moteurs, structure, système embarqués …), de s’assurer de la conformité aux réglementation</w:t>
       </w:r>
       <w:r>
         <w:t>s</w:t>
@@ -2946,7 +3174,19 @@
         <w:t>s</w:t>
       </w:r>
       <w:r>
-        <w:t xml:space="preserve"> et européennes et de garantir la sécurité des données des clients et des constructeurs. </w:t>
+        <w:t xml:space="preserve"> et européennes</w:t>
+      </w:r>
+      <w:r>
+        <w:t xml:space="preserve"> des travaux effectués (suivi des plan</w:t>
+      </w:r>
+      <w:r>
+        <w:t>s</w:t>
+      </w:r>
+      <w:r>
+        <w:t xml:space="preserve"> de maintenance, contrôle conformité …)</w:t>
+      </w:r>
+      <w:r>
+        <w:t xml:space="preserve"> et de garantir la sécurité des données des clients et des constructeurs. </w:t>
       </w:r>
     </w:p>
     <w:p>
@@ -2968,7 +3208,7 @@
         <w:pStyle w:val="Titre2"/>
         <w:spacing w:before="480"/>
       </w:pPr>
-      <w:bookmarkStart w:id="14" w:name="_Toc96025090"/>
+      <w:bookmarkStart w:id="14" w:name="_Toc96275720"/>
       <w:r>
         <w:t>Contexte du changement</w:t>
       </w:r>
@@ -2982,7 +3222,46 @@
         <w:t>La perte récente d’un important contrat en raison d’un manque de réactivité du service maintenance à</w:t>
       </w:r>
       <w:r>
-        <w:t xml:space="preserve"> mis en lumière le fait que l’architecture technique de l’entreprise n’était plus en phase avec les besoins des utilisateurs. De plus, il est constaté que les nombreuses opérations manuelles de gestion des stocks et de la comptabilité ainsi que des système dégrade les conditions de travail et entraine une démotivation des salariés.</w:t>
+        <w:t xml:space="preserve"> mis en lumière le fait que l’architecture technique de l’entreprise n’était plus en phase avec les besoins des utilisateurs. De plus, il est constaté que les nombreuses opérations manuelles de gestion des stocks</w:t>
+      </w:r>
+      <w:r>
+        <w:t>, de commande et / ou de</w:t>
+      </w:r>
+      <w:r>
+        <w:t xml:space="preserve"> comptabilité</w:t>
+      </w:r>
+      <w:r>
+        <w:t xml:space="preserve">, </w:t>
+      </w:r>
+      <w:r>
+        <w:t>ainsi que des système</w:t>
+      </w:r>
+      <w:r>
+        <w:t xml:space="preserve">s </w:t>
+      </w:r>
+      <w:r>
+        <w:t>d’information</w:t>
+      </w:r>
+      <w:r>
+        <w:t xml:space="preserve"> </w:t>
+      </w:r>
+      <w:r>
+        <w:t xml:space="preserve">vieillissants et peu performants, </w:t>
+      </w:r>
+      <w:r>
+        <w:t>dégrade</w:t>
+      </w:r>
+      <w:r>
+        <w:t>nt</w:t>
+      </w:r>
+      <w:r>
+        <w:t xml:space="preserve"> les conditions de travail et entraine</w:t>
+      </w:r>
+      <w:r>
+        <w:t>nt</w:t>
+      </w:r>
+      <w:r>
+        <w:t xml:space="preserve"> une démotivation des salariés.</w:t>
       </w:r>
     </w:p>
     <w:p>
@@ -2990,7 +3269,13 @@
         <w:jc w:val="both"/>
       </w:pPr>
       <w:r>
-        <w:t xml:space="preserve">Une nouvelle architecture a déjà été développée par une société externe et est supposée conforme aux besoins </w:t>
+        <w:t xml:space="preserve">Une nouvelle </w:t>
+      </w:r>
+      <w:r>
+        <w:t>solution</w:t>
+      </w:r>
+      <w:r>
+        <w:t xml:space="preserve"> a déjà été développée par une société externe et est supposée conforme aux besoins </w:t>
       </w:r>
       <w:r>
         <w:t>des utilisateurs.</w:t>
@@ -3030,7 +3315,7 @@
         <w:pStyle w:val="Titre2"/>
         <w:spacing w:before="480"/>
       </w:pPr>
-      <w:bookmarkStart w:id="15" w:name="_Toc96025091"/>
+      <w:bookmarkStart w:id="15" w:name="_Toc96275721"/>
       <w:r>
         <w:t>Cadre et portée</w:t>
       </w:r>
@@ -3050,7 +3335,19 @@
         <w:t xml:space="preserve">e cadre de cette étude est </w:t>
       </w:r>
       <w:r>
-        <w:t xml:space="preserve">limité à la faisabilité de la migration vers la nouvelle architecture, au rappel des enjeux, des contraintes et à l’identification des risques </w:t>
+        <w:t>limité à la faisabilité de la migration vers la nouvelle architecture</w:t>
+      </w:r>
+      <w:r>
+        <w:t xml:space="preserve">, </w:t>
+      </w:r>
+      <w:r>
+        <w:t xml:space="preserve">au rappel des enjeux, des contraintes et à l’identification </w:t>
+      </w:r>
+      <w:r>
+        <w:t xml:space="preserve">des parties prenantes et </w:t>
+      </w:r>
+      <w:r>
+        <w:t xml:space="preserve">des risques </w:t>
       </w:r>
       <w:r>
         <w:t>associé</w:t>
@@ -3073,7 +3370,7 @@
         <w:pStyle w:val="Titre2"/>
         <w:spacing w:before="480"/>
       </w:pPr>
-      <w:bookmarkStart w:id="16" w:name="_Toc96025092"/>
+      <w:bookmarkStart w:id="16" w:name="_Toc96275722"/>
       <w:r>
         <w:lastRenderedPageBreak/>
         <w:t>Objectif</w:t>
@@ -3311,7 +3608,10 @@
               <w:jc w:val="both"/>
             </w:pPr>
             <w:r>
-              <w:t>Les services business actuels doivent être maintenu mais doivent être améliorer</w:t>
+              <w:t>Les services business actuels doivent être maintenu mais être amélior</w:t>
+            </w:r>
+            <w:r>
+              <w:t>é</w:t>
             </w:r>
             <w:r>
               <w:t xml:space="preserve"> (performance, simplicité de mise à jour …)</w:t>
@@ -3394,7 +3694,13 @@
               <w:t xml:space="preserve">Les </w:t>
             </w:r>
             <w:r>
-              <w:t xml:space="preserve">utilisateurs doivent disposer d’une meilleure expérience (arrêt des doubles saisies, documentation numérique sur appareil nomade …) </w:t>
+              <w:t>utilisateurs doivent disposer d’une meilleure expérience</w:t>
+            </w:r>
+            <w:r>
+              <w:t xml:space="preserve"> lors de l’utilisation des logiciels</w:t>
+            </w:r>
+            <w:r>
+              <w:t xml:space="preserve"> (arrêt des doubles saisies, documentation numérique sur appareil nomade …) </w:t>
             </w:r>
           </w:p>
         </w:tc>
@@ -3471,7 +3777,13 @@
               <w:jc w:val="both"/>
             </w:pPr>
             <w:r>
-              <w:t xml:space="preserve">Les clients doivent disposer de la capacité à prendre leurs rendez-vous seul via </w:t>
+              <w:t xml:space="preserve">Les clients doivent disposer de la capacité à prendre leurs rendez-vous </w:t>
+            </w:r>
+            <w:r>
+              <w:t xml:space="preserve">en autonomie </w:t>
+            </w:r>
+            <w:r>
+              <w:t xml:space="preserve">via </w:t>
             </w:r>
             <w:r>
               <w:t>une interface web</w:t>
@@ -3554,7 +3866,13 @@
               <w:jc w:val="both"/>
             </w:pPr>
             <w:r>
-              <w:t>La gestion des stocks doit être simplifiée et automatisé à l’aide de l’utilisation de lecteurs code-barres.</w:t>
+              <w:t>La gestion des stocks doit être simplifiée et automatisé</w:t>
+            </w:r>
+            <w:r>
+              <w:t>e</w:t>
+            </w:r>
+            <w:r>
+              <w:t xml:space="preserve"> à l’aide de l’utilisation de lecteurs code-barres.</w:t>
             </w:r>
           </w:p>
         </w:tc>
@@ -3708,7 +4026,19 @@
               <w:jc w:val="both"/>
             </w:pPr>
             <w:r>
-              <w:t>L’entreprise devra être plus efficiente et capable de répondre aux sollicitations client avec plus de réactivité.</w:t>
+              <w:t xml:space="preserve">L’entreprise devra être plus efficiente et capable de répondre aux sollicitations </w:t>
+            </w:r>
+            <w:r>
+              <w:t xml:space="preserve">des </w:t>
+            </w:r>
+            <w:r>
+              <w:t>client</w:t>
+            </w:r>
+            <w:r>
+              <w:t>s</w:t>
+            </w:r>
+            <w:r>
+              <w:t xml:space="preserve"> avec plus de réactivité.</w:t>
             </w:r>
           </w:p>
         </w:tc>
@@ -3719,18 +4049,31 @@
         <w:pStyle w:val="Lgende"/>
       </w:pPr>
       <w:bookmarkStart w:id="17" w:name="_Toc92556985"/>
-      <w:bookmarkStart w:id="18" w:name="_Toc96025112"/>
+      <w:bookmarkStart w:id="18" w:name="_Toc96275712"/>
       <w:r>
         <w:t xml:space="preserve">Tableau </w:t>
       </w:r>
-      <w:fldSimple w:instr=" SEQ Tableau \* ARABIC ">
-        <w:r>
-          <w:rPr>
-            <w:noProof/>
-          </w:rPr>
-          <w:t>2</w:t>
-        </w:r>
-      </w:fldSimple>
+      <w:r>
+        <w:fldChar w:fldCharType="begin"/>
+      </w:r>
+      <w:r>
+        <w:instrText xml:space="preserve"> SEQ Tableau \* ARABIC </w:instrText>
+      </w:r>
+      <w:r>
+        <w:fldChar w:fldCharType="separate"/>
+      </w:r>
+      <w:r>
+        <w:rPr>
+          <w:noProof/>
+        </w:rPr>
+        <w:t>2</w:t>
+      </w:r>
+      <w:r>
+        <w:rPr>
+          <w:noProof/>
+        </w:rPr>
+        <w:fldChar w:fldCharType="end"/>
+      </w:r>
       <w:r>
         <w:t xml:space="preserve"> - Catalogue des objectifs </w:t>
       </w:r>
@@ -3740,12 +4083,12 @@
       <w:bookmarkEnd w:id="17"/>
       <w:bookmarkEnd w:id="18"/>
     </w:p>
-    <w:p/>
     <w:p>
       <w:pPr>
         <w:pStyle w:val="Titre2"/>
-      </w:pPr>
-      <w:bookmarkStart w:id="19" w:name="_Toc96025093"/>
+        <w:spacing w:before="360"/>
+      </w:pPr>
+      <w:bookmarkStart w:id="19" w:name="_Toc96275723"/>
       <w:r>
         <w:t>Contraintes</w:t>
       </w:r>
@@ -3777,8 +4120,8 @@
       </w:tblPr>
       <w:tblGrid>
         <w:gridCol w:w="709"/>
-        <w:gridCol w:w="1702"/>
-        <w:gridCol w:w="8646"/>
+        <w:gridCol w:w="1843"/>
+        <w:gridCol w:w="8505"/>
       </w:tblGrid>
       <w:tr>
         <w:trPr>
@@ -3829,7 +4172,7 @@
         </w:tc>
         <w:tc>
           <w:tcPr>
-            <w:tcW w:w="1702" w:type="dxa"/>
+            <w:tcW w:w="1843" w:type="dxa"/>
             <w:tcBorders>
               <w:top w:val="single" w:sz="4" w:space="0" w:color="auto"/>
               <w:bottom w:val="single" w:sz="8" w:space="0" w:color="auto"/>
@@ -3861,7 +4204,7 @@
         </w:tc>
         <w:tc>
           <w:tcPr>
-            <w:tcW w:w="8646" w:type="dxa"/>
+            <w:tcW w:w="8505" w:type="dxa"/>
             <w:tcBorders>
               <w:top w:val="single" w:sz="4" w:space="0" w:color="auto"/>
               <w:left w:val="nil"/>
@@ -3897,7 +4240,7 @@
       </w:tr>
       <w:tr>
         <w:trPr>
-          <w:trHeight w:val="624"/>
+          <w:trHeight w:val="510"/>
         </w:trPr>
         <w:tc>
           <w:tcPr>
@@ -3931,7 +4274,7 @@
         </w:tc>
         <w:tc>
           <w:tcPr>
-            <w:tcW w:w="1702" w:type="dxa"/>
+            <w:tcW w:w="1843" w:type="dxa"/>
             <w:tcBorders>
               <w:top w:val="single" w:sz="8" w:space="0" w:color="auto"/>
               <w:left w:val="nil"/>
@@ -3951,7 +4294,7 @@
         </w:tc>
         <w:tc>
           <w:tcPr>
-            <w:tcW w:w="8646" w:type="dxa"/>
+            <w:tcW w:w="8505" w:type="dxa"/>
             <w:tcBorders>
               <w:top w:val="single" w:sz="8" w:space="0" w:color="auto"/>
               <w:left w:val="nil"/>
@@ -3967,14 +4310,14 @@
               <w:jc w:val="both"/>
             </w:pPr>
             <w:r>
-              <w:t>Durant toute la phase de migration vers la nouvelle architecture, les collaborateurs devront pouvoir être capable de continuer à travailler avec le minimum d’impact sur leur productivité.</w:t>
+              <w:t>Durant toute la phase de migration vers la nouvelle architecture, les collaborateurs devront pouvoir continuer à travailler avec le minimum d’impact sur leur productivité.</w:t>
             </w:r>
           </w:p>
         </w:tc>
       </w:tr>
       <w:tr>
         <w:trPr>
-          <w:trHeight w:val="624"/>
+          <w:trHeight w:val="510"/>
         </w:trPr>
         <w:tc>
           <w:tcPr>
@@ -4008,7 +4351,7 @@
         </w:tc>
         <w:tc>
           <w:tcPr>
-            <w:tcW w:w="1702" w:type="dxa"/>
+            <w:tcW w:w="1843" w:type="dxa"/>
             <w:tcBorders>
               <w:top w:val="single" w:sz="8" w:space="0" w:color="auto"/>
               <w:left w:val="nil"/>
@@ -4028,7 +4371,7 @@
         </w:tc>
         <w:tc>
           <w:tcPr>
-            <w:tcW w:w="8646" w:type="dxa"/>
+            <w:tcW w:w="8505" w:type="dxa"/>
             <w:tcBorders>
               <w:top w:val="single" w:sz="8" w:space="0" w:color="auto"/>
               <w:left w:val="nil"/>
@@ -4044,14 +4387,26 @@
               <w:jc w:val="both"/>
             </w:pPr>
             <w:r>
-              <w:t>Les collaborateurs devront être formée durant la phase de transition afin d’être opérationnel rapidement.</w:t>
+              <w:t>Les collaborateurs devront être formé</w:t>
+            </w:r>
+            <w:r>
+              <w:t>s</w:t>
+            </w:r>
+            <w:r>
+              <w:t xml:space="preserve"> durant la phase de transition afin d’être opérationnel </w:t>
+            </w:r>
+            <w:r>
+              <w:t>immédiatement</w:t>
+            </w:r>
+            <w:r>
+              <w:t>.</w:t>
             </w:r>
           </w:p>
         </w:tc>
       </w:tr>
       <w:tr>
         <w:trPr>
-          <w:trHeight w:val="624"/>
+          <w:trHeight w:val="510"/>
         </w:trPr>
         <w:tc>
           <w:tcPr>
@@ -4085,7 +4440,7 @@
         </w:tc>
         <w:tc>
           <w:tcPr>
-            <w:tcW w:w="1702" w:type="dxa"/>
+            <w:tcW w:w="1843" w:type="dxa"/>
             <w:tcBorders>
               <w:top w:val="single" w:sz="8" w:space="0" w:color="auto"/>
               <w:left w:val="nil"/>
@@ -4105,7 +4460,7 @@
         </w:tc>
         <w:tc>
           <w:tcPr>
-            <w:tcW w:w="8646" w:type="dxa"/>
+            <w:tcW w:w="8505" w:type="dxa"/>
             <w:tcBorders>
               <w:top w:val="single" w:sz="8" w:space="0" w:color="auto"/>
               <w:left w:val="nil"/>
@@ -4128,7 +4483,84 @@
       </w:tr>
       <w:tr>
         <w:trPr>
-          <w:trHeight w:val="624"/>
+          <w:trHeight w:val="510"/>
+        </w:trPr>
+        <w:tc>
+          <w:tcPr>
+            <w:tcW w:w="709" w:type="dxa"/>
+            <w:tcBorders>
+              <w:top w:val="nil"/>
+              <w:left w:val="single" w:sz="4" w:space="0" w:color="auto"/>
+              <w:bottom w:val="single" w:sz="4" w:space="0" w:color="auto"/>
+              <w:right w:val="nil"/>
+            </w:tcBorders>
+            <w:shd w:val="clear" w:color="auto" w:fill="auto"/>
+            <w:vAlign w:val="center"/>
+          </w:tcPr>
+          <w:p>
+            <w:pPr>
+              <w:spacing w:after="0" w:line="240" w:lineRule="auto"/>
+              <w:jc w:val="center"/>
+              <w:rPr>
+                <w:b/>
+                <w:bCs/>
+              </w:rPr>
+            </w:pPr>
+            <w:r>
+              <w:rPr>
+                <w:b/>
+                <w:bCs/>
+              </w:rPr>
+              <w:t>CP4</w:t>
+            </w:r>
+          </w:p>
+        </w:tc>
+        <w:tc>
+          <w:tcPr>
+            <w:tcW w:w="1843" w:type="dxa"/>
+            <w:tcBorders>
+              <w:top w:val="single" w:sz="8" w:space="0" w:color="auto"/>
+              <w:left w:val="nil"/>
+              <w:bottom w:val="single" w:sz="8" w:space="0" w:color="auto"/>
+              <w:right w:val="nil"/>
+            </w:tcBorders>
+            <w:vAlign w:val="center"/>
+          </w:tcPr>
+          <w:p>
+            <w:pPr>
+              <w:spacing w:after="0" w:line="240" w:lineRule="auto"/>
+            </w:pPr>
+            <w:r>
+              <w:t>Délais</w:t>
+            </w:r>
+          </w:p>
+        </w:tc>
+        <w:tc>
+          <w:tcPr>
+            <w:tcW w:w="8505" w:type="dxa"/>
+            <w:tcBorders>
+              <w:top w:val="single" w:sz="8" w:space="0" w:color="auto"/>
+              <w:left w:val="nil"/>
+              <w:bottom w:val="single" w:sz="8" w:space="0" w:color="auto"/>
+              <w:right w:val="single" w:sz="4" w:space="0" w:color="auto"/>
+            </w:tcBorders>
+            <w:shd w:val="clear" w:color="auto" w:fill="auto"/>
+            <w:vAlign w:val="center"/>
+          </w:tcPr>
+          <w:p>
+            <w:pPr>
+              <w:spacing w:after="0" w:line="240" w:lineRule="auto"/>
+              <w:jc w:val="both"/>
+            </w:pPr>
+            <w:r>
+              <w:t>L’étude de la migration et la conception du plan d’implémentation devront être achevées en 1 mois.</w:t>
+            </w:r>
+          </w:p>
+        </w:tc>
+      </w:tr>
+      <w:tr>
+        <w:trPr>
+          <w:trHeight w:val="510"/>
         </w:trPr>
         <w:tc>
           <w:tcPr>
@@ -4156,13 +4588,13 @@
                 <w:b/>
                 <w:bCs/>
               </w:rPr>
-              <w:t>CP4</w:t>
+              <w:t>CP5</w:t>
             </w:r>
           </w:p>
         </w:tc>
         <w:tc>
           <w:tcPr>
-            <w:tcW w:w="1702" w:type="dxa"/>
+            <w:tcW w:w="1843" w:type="dxa"/>
             <w:tcBorders>
               <w:top w:val="single" w:sz="8" w:space="0" w:color="auto"/>
               <w:left w:val="nil"/>
@@ -4176,13 +4608,22 @@
               <w:spacing w:after="0" w:line="240" w:lineRule="auto"/>
             </w:pPr>
             <w:r>
-              <w:t>Délais</w:t>
+              <w:t>Légal</w:t>
+            </w:r>
+            <w:r>
+              <w:t xml:space="preserve">e / </w:t>
+            </w:r>
+            <w:r>
+              <w:t>R</w:t>
+            </w:r>
+            <w:r>
+              <w:t>églementation</w:t>
             </w:r>
           </w:p>
         </w:tc>
         <w:tc>
           <w:tcPr>
-            <w:tcW w:w="8646" w:type="dxa"/>
+            <w:tcW w:w="8505" w:type="dxa"/>
             <w:tcBorders>
               <w:top w:val="single" w:sz="8" w:space="0" w:color="auto"/>
               <w:left w:val="nil"/>
@@ -4194,17 +4635,37 @@
           </w:tcPr>
           <w:p>
             <w:pPr>
+              <w:keepNext/>
               <w:spacing w:after="0" w:line="240" w:lineRule="auto"/>
               <w:jc w:val="both"/>
             </w:pPr>
             <w:r>
-              <w:t>La migration devra être achevée en 1 mois.</w:t>
+              <w:t>La migration vers la nouvelle architecture doit être adéquation avec la réglementation applicable, notamment en matière de protection des données à caractère personnel.</w:t>
             </w:r>
           </w:p>
         </w:tc>
       </w:tr>
     </w:tbl>
     <w:p>
+      <w:pPr>
+        <w:pStyle w:val="Lgende"/>
+      </w:pPr>
+      <w:bookmarkStart w:id="20" w:name="_Toc96275713"/>
+      <w:r>
+        <w:t xml:space="preserve">Tableau </w:t>
+      </w:r>
+      <w:fldSimple w:instr=" SEQ Tableau \* ARABIC ">
+        <w:r>
+          <w:rPr>
+            <w:noProof/>
+          </w:rPr>
+          <w:t>3</w:t>
+        </w:r>
+      </w:fldSimple>
+      <w:r>
+        <w:t xml:space="preserve"> : Contraintes du projet de migration</w:t>
+      </w:r>
+      <w:bookmarkEnd w:id="20"/>
       <w:r>
         <w:br w:type="page"/>
       </w:r>
@@ -4213,22 +4674,22 @@
       <w:pPr>
         <w:pStyle w:val="Titre1"/>
       </w:pPr>
-      <w:bookmarkStart w:id="20" w:name="_Toc96025094"/>
+      <w:bookmarkStart w:id="21" w:name="_Toc96275724"/>
       <w:r>
         <w:lastRenderedPageBreak/>
         <w:t>PARTIE PRENANTES</w:t>
       </w:r>
-      <w:bookmarkEnd w:id="20"/>
+      <w:bookmarkEnd w:id="21"/>
     </w:p>
     <w:p>
       <w:pPr>
         <w:pStyle w:val="Titre2"/>
       </w:pPr>
-      <w:bookmarkStart w:id="21" w:name="_Toc96025095"/>
+      <w:bookmarkStart w:id="22" w:name="_Toc96275725"/>
       <w:r>
         <w:t>Matrice des parties prenantes</w:t>
       </w:r>
-      <w:bookmarkEnd w:id="21"/>
+      <w:bookmarkEnd w:id="22"/>
     </w:p>
     <w:p>
       <w:r>
@@ -4282,8 +4743,8 @@
             <w:vAlign w:val="center"/>
             <w:hideMark/>
           </w:tcPr>
+          <w:bookmarkEnd w:id="11"/>
           <w:bookmarkEnd w:id="12"/>
-          <w:bookmarkEnd w:id="13"/>
           <w:p>
             <w:pPr>
               <w:spacing w:after="0" w:line="240" w:lineRule="auto"/>
@@ -4563,6 +5024,8 @@
           </w:tcPr>
           <w:p>
             <w:pPr>
+              <w:spacing w:after="0" w:line="240" w:lineRule="auto"/>
+              <w:jc w:val="both"/>
               <w:rPr>
                 <w:rFonts w:hAnsi="Calibri" w:cs="Calibri"/>
                 <w:szCs w:val="28"/>
@@ -4641,7 +5104,8 @@
           </w:p>
           <w:p>
             <w:pPr>
-              <w:spacing w:after="0"/>
+              <w:spacing w:after="0" w:line="240" w:lineRule="auto"/>
+              <w:jc w:val="both"/>
             </w:pPr>
             <w:r>
               <w:rPr>
@@ -4716,6 +5180,12 @@
                 <w:rFonts w:hAnsi="Calibri"/>
               </w:rPr>
               <w:t>fournisseurs</w:t>
+            </w:r>
+            <w:r>
+              <w:rPr>
+                <w:rFonts w:hAnsi="Calibri"/>
+              </w:rPr>
+              <w:t>.</w:t>
             </w:r>
           </w:p>
         </w:tc>
@@ -4786,14 +5256,34 @@
               </w:rPr>
               <w:t>(</w:t>
             </w:r>
+            <w:proofErr w:type="spellStart"/>
             <w:r>
               <w:rPr>
                 <w:rFonts w:ascii="Calibri" w:hAnsi="Calibri" w:cs="Calibri"/>
                 <w:color w:val="000000"/>
                 <w:lang w:val="en-US"/>
               </w:rPr>
-              <w:t>Responsable informatique</w:t>
-            </w:r>
+              <w:t>Responsable</w:t>
+            </w:r>
+            <w:proofErr w:type="spellEnd"/>
+            <w:r>
+              <w:rPr>
+                <w:rFonts w:ascii="Calibri" w:hAnsi="Calibri" w:cs="Calibri"/>
+                <w:color w:val="000000"/>
+                <w:lang w:val="en-US"/>
+              </w:rPr>
+              <w:t xml:space="preserve"> </w:t>
+            </w:r>
+            <w:proofErr w:type="spellStart"/>
+            <w:r>
+              <w:rPr>
+                <w:rFonts w:ascii="Calibri" w:hAnsi="Calibri" w:cs="Calibri"/>
+                <w:color w:val="000000"/>
+                <w:lang w:val="en-US"/>
+              </w:rPr>
+              <w:t>informatique</w:t>
+            </w:r>
+            <w:proofErr w:type="spellEnd"/>
             <w:r>
               <w:rPr>
                 <w:rFonts w:ascii="Calibri" w:hAnsi="Calibri" w:cs="Calibri"/>
@@ -4862,7 +5352,8 @@
           </w:tcPr>
           <w:p>
             <w:pPr>
-              <w:spacing w:after="0"/>
+              <w:spacing w:after="0" w:line="240" w:lineRule="auto"/>
+              <w:jc w:val="both"/>
             </w:pPr>
             <w:r>
               <w:rPr>
@@ -5063,7 +5554,43 @@
                 <w:color w:val="000000"/>
                 <w:lang w:val="en-US"/>
               </w:rPr>
-              <w:t>(Architecte logiciel)</w:t>
+              <w:t>(</w:t>
+            </w:r>
+            <w:proofErr w:type="spellStart"/>
+            <w:r>
+              <w:rPr>
+                <w:rFonts w:ascii="Calibri" w:hAnsi="Calibri" w:cs="Calibri"/>
+                <w:color w:val="000000"/>
+                <w:lang w:val="en-US"/>
+              </w:rPr>
+              <w:t>Architecte</w:t>
+            </w:r>
+            <w:proofErr w:type="spellEnd"/>
+            <w:r>
+              <w:rPr>
+                <w:rFonts w:ascii="Calibri" w:hAnsi="Calibri" w:cs="Calibri"/>
+                <w:color w:val="000000"/>
+                <w:lang w:val="en-US"/>
+              </w:rPr>
+              <w:t xml:space="preserve"> </w:t>
+            </w:r>
+            <w:proofErr w:type="spellStart"/>
+            <w:r>
+              <w:rPr>
+                <w:rFonts w:ascii="Calibri" w:hAnsi="Calibri" w:cs="Calibri"/>
+                <w:color w:val="000000"/>
+                <w:lang w:val="en-US"/>
+              </w:rPr>
+              <w:t>logiciel</w:t>
+            </w:r>
+            <w:proofErr w:type="spellEnd"/>
+            <w:r>
+              <w:rPr>
+                <w:rFonts w:ascii="Calibri" w:hAnsi="Calibri" w:cs="Calibri"/>
+                <w:color w:val="000000"/>
+                <w:lang w:val="en-US"/>
+              </w:rPr>
+              <w:t>)</w:t>
             </w:r>
           </w:p>
         </w:tc>
@@ -5083,6 +5610,7 @@
               <w:spacing w:after="0" w:line="240" w:lineRule="auto"/>
               <w:jc w:val="center"/>
             </w:pPr>
+            <w:proofErr w:type="spellStart"/>
             <w:r>
               <w:rPr>
                 <w:rFonts w:ascii="Calibri" w:hAnsi="Calibri" w:cs="Calibri"/>
@@ -5091,6 +5619,7 @@
               </w:rPr>
               <w:t>Moyen</w:t>
             </w:r>
+            <w:proofErr w:type="spellEnd"/>
           </w:p>
         </w:tc>
         <w:tc>
@@ -5125,7 +5654,8 @@
           </w:tcPr>
           <w:p>
             <w:pPr>
-              <w:spacing w:after="0"/>
+              <w:spacing w:after="0" w:line="240" w:lineRule="auto"/>
+              <w:jc w:val="both"/>
             </w:pPr>
             <w:r>
               <w:rPr>
@@ -5300,6 +5830,12 @@
                 <w:rFonts w:hAnsi="Calibri"/>
               </w:rPr>
               <w:t>œuvre</w:t>
+            </w:r>
+            <w:r>
+              <w:rPr>
+                <w:rFonts w:hAnsi="Calibri"/>
+              </w:rPr>
+              <w:t>.</w:t>
             </w:r>
           </w:p>
         </w:tc>
@@ -5318,7 +5854,13 @@
               <w:spacing w:after="0" w:line="240" w:lineRule="auto"/>
             </w:pPr>
             <w:r>
-              <w:t>Réussite de la migration avec le cabinet en charge de la mise en œuvre de l’architecture</w:t>
+              <w:t>Réussite de la migration avec l</w:t>
+            </w:r>
+            <w:r>
+              <w:t>’ESN</w:t>
+            </w:r>
+            <w:r>
+              <w:t xml:space="preserve"> en charge de la mise en œuvre de l’architecture</w:t>
             </w:r>
             <w:r>
               <w:t>.</w:t>
@@ -5358,8 +5900,20 @@
                 <w:color w:val="000000"/>
                 <w:lang w:val="en-US"/>
               </w:rPr>
-              <w:t>Chef d’équipe</w:t>
-            </w:r>
+              <w:t xml:space="preserve">Chef </w:t>
+            </w:r>
+            <w:proofErr w:type="spellStart"/>
+            <w:r>
+              <w:rPr>
+                <w:rFonts w:ascii="Calibri" w:hAnsi="Calibri" w:cs="Calibri"/>
+                <w:b/>
+                <w:bCs/>
+                <w:color w:val="000000"/>
+                <w:lang w:val="en-US"/>
+              </w:rPr>
+              <w:t>d’équipe</w:t>
+            </w:r>
+            <w:proofErr w:type="spellEnd"/>
           </w:p>
         </w:tc>
         <w:tc>
@@ -5420,7 +5974,8 @@
           </w:tcPr>
           <w:p>
             <w:pPr>
-              <w:spacing w:after="0"/>
+              <w:spacing w:after="0" w:line="240" w:lineRule="auto"/>
+              <w:jc w:val="both"/>
             </w:pPr>
             <w:r>
               <w:rPr>
@@ -5580,6 +6135,7 @@
                 <w:bCs/>
               </w:rPr>
             </w:pPr>
+            <w:proofErr w:type="spellStart"/>
             <w:r>
               <w:rPr>
                 <w:rFonts w:ascii="Calibri" w:hAnsi="Calibri" w:cs="Calibri"/>
@@ -5591,6 +6147,7 @@
               </w:rPr>
               <w:t>Techniciens</w:t>
             </w:r>
+            <w:proofErr w:type="spellEnd"/>
           </w:p>
         </w:tc>
         <w:tc>
@@ -5652,6 +6209,7 @@
           <w:p>
             <w:pPr>
               <w:spacing w:after="0" w:line="240" w:lineRule="auto"/>
+              <w:jc w:val="both"/>
             </w:pPr>
             <w:r>
               <w:t>Satisfaire le client.</w:t>
@@ -5710,8 +6268,9 @@
                 <w:color w:val="000000"/>
                 <w:lang w:val="en-US"/>
               </w:rPr>
-              <w:t xml:space="preserve">Cabinet IT </w:t>
-            </w:r>
+              <w:t>ESN (</w:t>
+            </w:r>
+            <w:proofErr w:type="spellStart"/>
             <w:r>
               <w:rPr>
                 <w:rFonts w:ascii="Calibri" w:hAnsi="Calibri" w:cs="Calibri"/>
@@ -5720,7 +6279,18 @@
                 <w:color w:val="000000"/>
                 <w:lang w:val="en-US"/>
               </w:rPr>
-              <w:t>(externe)</w:t>
+              <w:t>externe</w:t>
+            </w:r>
+            <w:proofErr w:type="spellEnd"/>
+            <w:r>
+              <w:rPr>
+                <w:rFonts w:ascii="Calibri" w:hAnsi="Calibri" w:cs="Calibri"/>
+                <w:b/>
+                <w:bCs/>
+                <w:color w:val="000000"/>
+                <w:lang w:val="en-US"/>
+              </w:rPr>
+              <w:t>)</w:t>
             </w:r>
           </w:p>
         </w:tc>
@@ -5783,6 +6353,7 @@
           <w:p>
             <w:pPr>
               <w:spacing w:after="0" w:line="240" w:lineRule="auto"/>
+              <w:jc w:val="both"/>
             </w:pPr>
             <w:r>
               <w:t>Réalisation et mise en œuvre de l’architecture cible.</w:t>
@@ -5814,25 +6385,38 @@
       <w:pPr>
         <w:pStyle w:val="Lgende"/>
       </w:pPr>
-      <w:bookmarkStart w:id="22" w:name="_Toc96025113"/>
+      <w:bookmarkStart w:id="23" w:name="_Toc96275714"/>
       <w:r>
         <w:t xml:space="preserve">Tableau </w:t>
       </w:r>
-      <w:fldSimple w:instr=" SEQ Tableau \* ARABIC ">
-        <w:r>
-          <w:rPr>
-            <w:noProof/>
-          </w:rPr>
-          <w:t>3</w:t>
-        </w:r>
-      </w:fldSimple>
+      <w:r>
+        <w:fldChar w:fldCharType="begin"/>
+      </w:r>
+      <w:r>
+        <w:instrText xml:space="preserve"> SEQ Tableau \* ARABIC </w:instrText>
+      </w:r>
+      <w:r>
+        <w:fldChar w:fldCharType="separate"/>
+      </w:r>
+      <w:r>
+        <w:rPr>
+          <w:noProof/>
+        </w:rPr>
+        <w:t>4</w:t>
+      </w:r>
+      <w:r>
+        <w:rPr>
+          <w:noProof/>
+        </w:rPr>
+        <w:fldChar w:fldCharType="end"/>
+      </w:r>
       <w:r>
         <w:t xml:space="preserve"> : </w:t>
       </w:r>
       <w:r>
         <w:t>Matrice des parties prenantes</w:t>
       </w:r>
-      <w:bookmarkEnd w:id="22"/>
+      <w:bookmarkEnd w:id="23"/>
     </w:p>
     <w:p/>
     <w:p>
@@ -5852,12 +6436,12 @@
       <w:pPr>
         <w:pStyle w:val="Titre2"/>
       </w:pPr>
-      <w:bookmarkStart w:id="23" w:name="_Toc96025096"/>
+      <w:bookmarkStart w:id="24" w:name="_Toc96275726"/>
       <w:r>
         <w:lastRenderedPageBreak/>
         <w:t>Force et faiblesse des parties prenantes</w:t>
       </w:r>
-      <w:bookmarkEnd w:id="23"/>
+      <w:bookmarkEnd w:id="24"/>
     </w:p>
     <w:p>
       <w:r>
@@ -6189,14 +6773,34 @@
               </w:rPr>
               <w:t>(</w:t>
             </w:r>
+            <w:proofErr w:type="spellStart"/>
             <w:r>
               <w:rPr>
                 <w:rFonts w:ascii="Calibri" w:hAnsi="Calibri" w:cs="Calibri"/>
                 <w:color w:val="000000"/>
                 <w:lang w:val="en-US"/>
               </w:rPr>
-              <w:t>Responsable informatique</w:t>
-            </w:r>
+              <w:t>Responsable</w:t>
+            </w:r>
+            <w:proofErr w:type="spellEnd"/>
+            <w:r>
+              <w:rPr>
+                <w:rFonts w:ascii="Calibri" w:hAnsi="Calibri" w:cs="Calibri"/>
+                <w:color w:val="000000"/>
+                <w:lang w:val="en-US"/>
+              </w:rPr>
+              <w:t xml:space="preserve"> </w:t>
+            </w:r>
+            <w:proofErr w:type="spellStart"/>
+            <w:r>
+              <w:rPr>
+                <w:rFonts w:ascii="Calibri" w:hAnsi="Calibri" w:cs="Calibri"/>
+                <w:color w:val="000000"/>
+                <w:lang w:val="en-US"/>
+              </w:rPr>
+              <w:t>informatique</w:t>
+            </w:r>
+            <w:proofErr w:type="spellEnd"/>
             <w:r>
               <w:rPr>
                 <w:rFonts w:ascii="Calibri" w:hAnsi="Calibri" w:cs="Calibri"/>
@@ -6335,7 +6939,43 @@
                 <w:color w:val="000000"/>
                 <w:lang w:val="en-US"/>
               </w:rPr>
-              <w:t>(Architecte logiciel)</w:t>
+              <w:t>(</w:t>
+            </w:r>
+            <w:proofErr w:type="spellStart"/>
+            <w:r>
+              <w:rPr>
+                <w:rFonts w:ascii="Calibri" w:hAnsi="Calibri" w:cs="Calibri"/>
+                <w:color w:val="000000"/>
+                <w:lang w:val="en-US"/>
+              </w:rPr>
+              <w:t>Architecte</w:t>
+            </w:r>
+            <w:proofErr w:type="spellEnd"/>
+            <w:r>
+              <w:rPr>
+                <w:rFonts w:ascii="Calibri" w:hAnsi="Calibri" w:cs="Calibri"/>
+                <w:color w:val="000000"/>
+                <w:lang w:val="en-US"/>
+              </w:rPr>
+              <w:t xml:space="preserve"> </w:t>
+            </w:r>
+            <w:proofErr w:type="spellStart"/>
+            <w:r>
+              <w:rPr>
+                <w:rFonts w:ascii="Calibri" w:hAnsi="Calibri" w:cs="Calibri"/>
+                <w:color w:val="000000"/>
+                <w:lang w:val="en-US"/>
+              </w:rPr>
+              <w:t>logiciel</w:t>
+            </w:r>
+            <w:proofErr w:type="spellEnd"/>
+            <w:r>
+              <w:rPr>
+                <w:rFonts w:ascii="Calibri" w:hAnsi="Calibri" w:cs="Calibri"/>
+                <w:color w:val="000000"/>
+                <w:lang w:val="en-US"/>
+              </w:rPr>
+              <w:t>)</w:t>
             </w:r>
           </w:p>
         </w:tc>
@@ -6430,8 +7070,20 @@
                 <w:color w:val="000000"/>
                 <w:lang w:val="en-US"/>
               </w:rPr>
-              <w:t>Chef d’équipe</w:t>
-            </w:r>
+              <w:t xml:space="preserve">Chef </w:t>
+            </w:r>
+            <w:proofErr w:type="spellStart"/>
+            <w:r>
+              <w:rPr>
+                <w:rFonts w:ascii="Calibri" w:hAnsi="Calibri" w:cs="Calibri"/>
+                <w:b/>
+                <w:bCs/>
+                <w:color w:val="000000"/>
+                <w:lang w:val="en-US"/>
+              </w:rPr>
+              <w:t>d’équipe</w:t>
+            </w:r>
+            <w:proofErr w:type="spellEnd"/>
           </w:p>
         </w:tc>
         <w:tc>
@@ -6517,6 +7169,7 @@
                 <w:bCs/>
               </w:rPr>
             </w:pPr>
+            <w:proofErr w:type="spellStart"/>
             <w:r>
               <w:rPr>
                 <w:rFonts w:ascii="Calibri" w:hAnsi="Calibri" w:cs="Calibri"/>
@@ -6528,6 +7181,7 @@
               </w:rPr>
               <w:t>Techniciens</w:t>
             </w:r>
+            <w:proofErr w:type="spellEnd"/>
           </w:p>
         </w:tc>
         <w:tc>
@@ -6552,7 +7206,13 @@
               <w:spacing w:after="0" w:line="240" w:lineRule="auto"/>
             </w:pPr>
             <w:r>
-              <w:t>Enthousiaste par le</w:t>
+              <w:t>Enthousiaste</w:t>
+            </w:r>
+            <w:r>
+              <w:t>s</w:t>
+            </w:r>
+            <w:r>
+              <w:t xml:space="preserve"> par le</w:t>
             </w:r>
             <w:r>
               <w:t>s</w:t>
@@ -6658,7 +7318,29 @@
                 <w:color w:val="000000"/>
                 <w:lang w:val="en-US"/>
               </w:rPr>
-              <w:t>(externe)</w:t>
+              <w:t>(</w:t>
+            </w:r>
+            <w:proofErr w:type="spellStart"/>
+            <w:r>
+              <w:rPr>
+                <w:rFonts w:ascii="Calibri" w:hAnsi="Calibri" w:cs="Calibri"/>
+                <w:b/>
+                <w:bCs/>
+                <w:color w:val="000000"/>
+                <w:lang w:val="en-US"/>
+              </w:rPr>
+              <w:t>externe</w:t>
+            </w:r>
+            <w:proofErr w:type="spellEnd"/>
+            <w:r>
+              <w:rPr>
+                <w:rFonts w:ascii="Calibri" w:hAnsi="Calibri" w:cs="Calibri"/>
+                <w:b/>
+                <w:bCs/>
+                <w:color w:val="000000"/>
+                <w:lang w:val="en-US"/>
+              </w:rPr>
+              <w:t>)</w:t>
             </w:r>
           </w:p>
         </w:tc>
@@ -6715,60 +7397,73 @@
       <w:pPr>
         <w:pStyle w:val="Lgende"/>
       </w:pPr>
-      <w:bookmarkStart w:id="24" w:name="_Toc96025114"/>
+      <w:bookmarkStart w:id="25" w:name="_Toc96275715"/>
       <w:r>
         <w:t xml:space="preserve">Tableau </w:t>
       </w:r>
-      <w:fldSimple w:instr=" SEQ Tableau \* ARABIC ">
-        <w:r>
-          <w:rPr>
-            <w:noProof/>
-          </w:rPr>
-          <w:t>4</w:t>
-        </w:r>
-      </w:fldSimple>
+      <w:r>
+        <w:fldChar w:fldCharType="begin"/>
+      </w:r>
+      <w:r>
+        <w:instrText xml:space="preserve"> SEQ Tableau \* ARABIC </w:instrText>
+      </w:r>
+      <w:r>
+        <w:fldChar w:fldCharType="separate"/>
+      </w:r>
+      <w:r>
+        <w:rPr>
+          <w:noProof/>
+        </w:rPr>
+        <w:t>5</w:t>
+      </w:r>
+      <w:r>
+        <w:rPr>
+          <w:noProof/>
+        </w:rPr>
+        <w:fldChar w:fldCharType="end"/>
+      </w:r>
       <w:r>
         <w:t> :</w:t>
       </w:r>
       <w:r>
         <w:t xml:space="preserve"> Forces et faiblesses des parties prenantes</w:t>
-      </w:r>
-      <w:bookmarkEnd w:id="24"/>
-    </w:p>
-    <w:p>
-      <w:pPr>
-        <w:pStyle w:val="Titre1"/>
-      </w:pPr>
-      <w:r>
-        <w:br w:type="page"/>
-      </w:r>
-    </w:p>
-    <w:p>
-      <w:pPr>
-        <w:pStyle w:val="Titre1"/>
-      </w:pPr>
-      <w:bookmarkStart w:id="25" w:name="_Toc96025097"/>
-      <w:r>
-        <w:lastRenderedPageBreak/>
-        <w:t>ANALYSE DE LA FAISABILITÉ</w:t>
       </w:r>
       <w:bookmarkEnd w:id="25"/>
     </w:p>
     <w:p>
       <w:pPr>
-        <w:pStyle w:val="Titre2"/>
-      </w:pPr>
-      <w:bookmarkStart w:id="26" w:name="_Toc96025098"/>
-      <w:r>
-        <w:t xml:space="preserve">Risques </w:t>
-      </w:r>
-      <w:r>
-        <w:t>de la migration</w:t>
+        <w:pStyle w:val="Titre1"/>
+      </w:pPr>
+      <w:r>
+        <w:br w:type="page"/>
+      </w:r>
+    </w:p>
+    <w:p>
+      <w:pPr>
+        <w:pStyle w:val="Titre1"/>
+      </w:pPr>
+      <w:bookmarkStart w:id="26" w:name="_Toc96275727"/>
+      <w:r>
+        <w:lastRenderedPageBreak/>
+        <w:t>ANALYSE DE LA FAISABILITÉ</w:t>
       </w:r>
       <w:bookmarkEnd w:id="26"/>
     </w:p>
     <w:p>
       <w:pPr>
+        <w:pStyle w:val="Titre2"/>
+      </w:pPr>
+      <w:bookmarkStart w:id="27" w:name="_Toc96275728"/>
+      <w:r>
+        <w:t xml:space="preserve">Risques </w:t>
+      </w:r>
+      <w:r>
+        <w:t>de la migration</w:t>
+      </w:r>
+      <w:bookmarkEnd w:id="27"/>
+    </w:p>
+    <w:p>
+      <w:pPr>
         <w:jc w:val="both"/>
       </w:pPr>
       <w:r>
@@ -6781,7 +7476,37 @@
         <w:t>nouvelle architecture et les mesures d’atténuation envisagées. (</w:t>
       </w:r>
       <w:r>
-        <w:t>Voir annexes pour la terminologie utilisée</w:t>
+        <w:t xml:space="preserve">Voir </w:t>
+      </w:r>
+      <w:r>
+        <w:t>« </w:t>
+      </w:r>
+      <w:r>
+        <w:rPr>
+          <w:i/>
+          <w:iCs/>
+        </w:rPr>
+        <w:t xml:space="preserve">annexe </w:t>
+      </w:r>
+      <w:r>
+        <w:rPr>
+          <w:i/>
+          <w:iCs/>
+        </w:rPr>
+        <w:t>1</w:t>
+      </w:r>
+      <w:r>
+        <w:rPr>
+          <w:i/>
+          <w:iCs/>
+        </w:rPr>
+        <w:t> »</w:t>
+      </w:r>
+      <w:r>
+        <w:t xml:space="preserve"> </w:t>
+      </w:r>
+      <w:r>
+        <w:t>pour la terminologie utilisée</w:t>
       </w:r>
       <w:r>
         <w:t>)</w:t>
@@ -6944,6 +7669,7 @@
                 <w:color w:val="000000"/>
               </w:rPr>
             </w:pPr>
+            <w:proofErr w:type="spellStart"/>
             <w:r>
               <w:rPr>
                 <w:rFonts w:ascii="Calibri" w:eastAsia="Times New Roman" w:hAnsi="Calibri" w:cs="Calibri"/>
@@ -6951,7 +7677,17 @@
                 <w:bCs/>
                 <w:color w:val="000000"/>
               </w:rPr>
-              <w:t>Fréq.</w:t>
+              <w:t>Fréq</w:t>
+            </w:r>
+            <w:proofErr w:type="spellEnd"/>
+            <w:r>
+              <w:rPr>
+                <w:rFonts w:ascii="Calibri" w:eastAsia="Times New Roman" w:hAnsi="Calibri" w:cs="Calibri"/>
+                <w:b/>
+                <w:bCs/>
+                <w:color w:val="000000"/>
+              </w:rPr>
+              <w:t>.</w:t>
             </w:r>
           </w:p>
         </w:tc>
@@ -7382,7 +8118,15 @@
             </w:r>
             <w:r>
               <w:br/>
-              <w:t>Pen-testing de la plateforme.</w:t>
+              <w:t>Pen-</w:t>
+            </w:r>
+            <w:proofErr w:type="spellStart"/>
+            <w:r>
+              <w:t>testing</w:t>
+            </w:r>
+            <w:proofErr w:type="spellEnd"/>
+            <w:r>
+              <w:t xml:space="preserve"> de la plateforme.</w:t>
             </w:r>
           </w:p>
         </w:tc>
@@ -8522,18 +9266,31 @@
       <w:pPr>
         <w:pStyle w:val="Lgende"/>
       </w:pPr>
-      <w:bookmarkStart w:id="27" w:name="_Toc96025115"/>
+      <w:bookmarkStart w:id="28" w:name="_Toc96275716"/>
       <w:r>
         <w:t xml:space="preserve">Tableau </w:t>
       </w:r>
-      <w:fldSimple w:instr=" SEQ Tableau \* ARABIC ">
-        <w:r>
-          <w:rPr>
-            <w:noProof/>
-          </w:rPr>
-          <w:t>5</w:t>
-        </w:r>
-      </w:fldSimple>
+      <w:r>
+        <w:fldChar w:fldCharType="begin"/>
+      </w:r>
+      <w:r>
+        <w:instrText xml:space="preserve"> SEQ Tableau \* ARABIC </w:instrText>
+      </w:r>
+      <w:r>
+        <w:fldChar w:fldCharType="separate"/>
+      </w:r>
+      <w:r>
+        <w:rPr>
+          <w:noProof/>
+        </w:rPr>
+        <w:t>6</w:t>
+      </w:r>
+      <w:r>
+        <w:rPr>
+          <w:noProof/>
+        </w:rPr>
+        <w:fldChar w:fldCharType="end"/>
+      </w:r>
       <w:r>
         <w:t xml:space="preserve">: </w:t>
       </w:r>
@@ -8546,7 +9303,7 @@
       <w:r>
         <w:t>/2)</w:t>
       </w:r>
-      <w:bookmarkEnd w:id="27"/>
+      <w:bookmarkEnd w:id="28"/>
     </w:p>
     <w:p>
       <w:r>
@@ -8699,6 +9456,7 @@
                 <w:szCs w:val="20"/>
               </w:rPr>
             </w:pPr>
+            <w:proofErr w:type="spellStart"/>
             <w:r>
               <w:rPr>
                 <w:rFonts w:ascii="Calibri" w:eastAsia="Times New Roman" w:hAnsi="Calibri" w:cs="Calibri"/>
@@ -8706,7 +9464,17 @@
                 <w:bCs/>
                 <w:color w:val="000000"/>
               </w:rPr>
-              <w:t>Fréq.</w:t>
+              <w:t>Fréq</w:t>
+            </w:r>
+            <w:proofErr w:type="spellEnd"/>
+            <w:r>
+              <w:rPr>
+                <w:rFonts w:ascii="Calibri" w:eastAsia="Times New Roman" w:hAnsi="Calibri" w:cs="Calibri"/>
+                <w:b/>
+                <w:bCs/>
+                <w:color w:val="000000"/>
+              </w:rPr>
+              <w:t>.</w:t>
             </w:r>
           </w:p>
         </w:tc>
@@ -9691,11 +10459,11 @@
               <w:spacing w:after="0" w:line="240" w:lineRule="auto"/>
               <w:jc w:val="both"/>
             </w:pPr>
-            <w:bookmarkStart w:id="28" w:name="_Hlk96023795"/>
+            <w:bookmarkStart w:id="29" w:name="_Hlk96023795"/>
             <w:r>
               <w:t>Non décommissionnement l’ancienne plateforme entrainant des coûts d’exploitation inutiles.</w:t>
             </w:r>
-            <w:bookmarkEnd w:id="28"/>
+            <w:bookmarkEnd w:id="29"/>
           </w:p>
         </w:tc>
         <w:tc>
@@ -9870,7 +10638,15 @@
               <w:jc w:val="both"/>
             </w:pPr>
             <w:r>
-              <w:t>Accumulation de dette technique et shadow IT dû à la non adhésion des utilisateurs.</w:t>
+              <w:t xml:space="preserve">Accumulation de dette technique et </w:t>
+            </w:r>
+            <w:proofErr w:type="spellStart"/>
+            <w:r>
+              <w:t>shadow</w:t>
+            </w:r>
+            <w:proofErr w:type="spellEnd"/>
+            <w:r>
+              <w:t xml:space="preserve"> IT dû à la non adhésion des utilisateurs.</w:t>
             </w:r>
           </w:p>
         </w:tc>
@@ -10181,25 +10957,38 @@
       <w:pPr>
         <w:pStyle w:val="Lgende"/>
       </w:pPr>
-      <w:bookmarkStart w:id="29" w:name="_Toc96025116"/>
+      <w:bookmarkStart w:id="30" w:name="_Toc96275717"/>
       <w:r>
         <w:t xml:space="preserve">Tableau </w:t>
       </w:r>
-      <w:fldSimple w:instr=" SEQ Tableau \* ARABIC ">
-        <w:r>
-          <w:rPr>
-            <w:noProof/>
-          </w:rPr>
-          <w:t>6</w:t>
-        </w:r>
-      </w:fldSimple>
+      <w:r>
+        <w:fldChar w:fldCharType="begin"/>
+      </w:r>
+      <w:r>
+        <w:instrText xml:space="preserve"> SEQ Tableau \* ARABIC </w:instrText>
+      </w:r>
+      <w:r>
+        <w:fldChar w:fldCharType="separate"/>
+      </w:r>
+      <w:r>
+        <w:rPr>
+          <w:noProof/>
+        </w:rPr>
+        <w:t>7</w:t>
+      </w:r>
+      <w:r>
+        <w:rPr>
+          <w:noProof/>
+        </w:rPr>
+        <w:fldChar w:fldCharType="end"/>
+      </w:r>
       <w:r>
         <w:t xml:space="preserve"> : Matrice des risques du chantier de migration.</w:t>
       </w:r>
       <w:r>
         <w:t xml:space="preserve"> (2/2)</w:t>
       </w:r>
-      <w:bookmarkEnd w:id="29"/>
+      <w:bookmarkEnd w:id="30"/>
     </w:p>
     <w:p>
       <w:pPr>
@@ -10218,7 +11007,7 @@
       <w:pPr>
         <w:pStyle w:val="Titre2"/>
       </w:pPr>
-      <w:bookmarkStart w:id="30" w:name="_Toc96025099"/>
+      <w:bookmarkStart w:id="31" w:name="_Toc96275729"/>
       <w:r>
         <w:lastRenderedPageBreak/>
         <w:t>F</w:t>
@@ -10226,62 +11015,18 @@
       <w:r>
         <w:t>aisabilité</w:t>
       </w:r>
-      <w:bookmarkEnd w:id="30"/>
-    </w:p>
-    <w:p>
-      <w:pPr>
-        <w:pStyle w:val="Titre3"/>
-      </w:pPr>
-      <w:bookmarkStart w:id="31" w:name="_Toc96025100"/>
-      <w:r>
-        <w:t>Capacités des parties prenantes</w:t>
+      <w:r>
+        <w:t xml:space="preserve"> de la migration</w:t>
       </w:r>
       <w:bookmarkEnd w:id="31"/>
     </w:p>
     <w:p>
       <w:pPr>
-        <w:jc w:val="both"/>
-      </w:pPr>
-      <w:r>
-        <w:t>L’analyse des capacités des parties prenantes met en lumière le manque de disponibilité de chacun des acteurs. Bien que ce point ne soit pas bloquant pour le déploiement, une attention particulière devra être apportée à l’acceptation du plan d’implémentation. Le recours à de la prestation extérieure peut favoriser la phase de migration afin de permettre aux collaborateurs de continuer leurs activités habituelles.</w:t>
-      </w:r>
-    </w:p>
-    <w:p>
-      <w:pPr>
-        <w:jc w:val="both"/>
-      </w:pPr>
-      <w:r>
-        <w:t>L’enthousiasme, la motivation et l’expertise de la plupart des parties prenantes sur leur domaines respectifs est un atout pour la réussite de l’implémentation de la nouvelle architecture</w:t>
-      </w:r>
-      <w:r>
-        <w:t>.</w:t>
-      </w:r>
-    </w:p>
-    <w:p>
-      <w:pPr>
-        <w:jc w:val="both"/>
-      </w:pPr>
-      <w:r>
-        <w:t>Des formations aux nouveaux outils devront faire partie du plan d’implémentation afin de s’assurer que les utilisateurs seront rapidement opérationnels sur les nouveaux outils.</w:t>
-      </w:r>
-    </w:p>
-    <w:p>
-      <w:pPr>
         <w:pStyle w:val="Titre3"/>
-        <w:spacing w:before="360"/>
-      </w:pPr>
-      <w:bookmarkStart w:id="32" w:name="_Toc96025101"/>
-      <w:r>
-        <w:t xml:space="preserve">Déploiement </w:t>
-      </w:r>
-      <w:r>
-        <w:t xml:space="preserve">/ </w:t>
-      </w:r>
-      <w:r>
-        <w:t xml:space="preserve">migration </w:t>
-      </w:r>
-      <w:r>
-        <w:t>des applicatifs</w:t>
+      </w:pPr>
+      <w:bookmarkStart w:id="32" w:name="_Toc96275730"/>
+      <w:r>
+        <w:t>Capacités des parties prenantes</w:t>
       </w:r>
       <w:bookmarkEnd w:id="32"/>
     </w:p>
@@ -10290,22 +11035,13 @@
         <w:jc w:val="both"/>
       </w:pPr>
       <w:r>
-        <w:t>Le déploiement des applicatifs s’effectue principalement sur des fournisseurs cloud. Le déploiement des applicatifs concerne exclusivement de nouveaux composant</w:t>
-      </w:r>
-      <w:r>
-        <w:t xml:space="preserve">, aucune migration des anciens outils </w:t>
-      </w:r>
-      <w:r>
-        <w:t xml:space="preserve">sur la nouvelle plateforme </w:t>
-      </w:r>
-      <w:r>
-        <w:t>n’est prévu</w:t>
-      </w:r>
-      <w:r>
-        <w:t>e</w:t>
-      </w:r>
-      <w:r>
-        <w:t>.</w:t>
+        <w:t xml:space="preserve">L’analyse des capacités des parties prenantes met en lumière le manque de disponibilité de chacun des acteurs. Bien que ce point ne soit pas bloquant pour le déploiement, une attention particulière devra être apportée à l’acceptation </w:t>
+      </w:r>
+      <w:r>
+        <w:t xml:space="preserve">et au suivi </w:t>
+      </w:r>
+      <w:r>
+        <w:t>du plan d’implémentation. Le recours à de la prestation extérieure peut favoriser la phase de migration afin de permettre aux collaborateurs de continuer leurs activités habituelles.</w:t>
       </w:r>
     </w:p>
     <w:p>
@@ -10313,19 +11049,7 @@
         <w:jc w:val="both"/>
       </w:pPr>
       <w:r>
-        <w:t xml:space="preserve">Le prestataire externe devra </w:t>
-      </w:r>
-      <w:r>
-        <w:t xml:space="preserve">fournir une documentation de déploiement exhaustive des applicatifs. </w:t>
-      </w:r>
-      <w:r>
-        <w:t xml:space="preserve">Par ailleurs, il est fortement recommandé qu’il soit </w:t>
-      </w:r>
-      <w:r>
-        <w:t>en charge</w:t>
-      </w:r>
-      <w:r>
-        <w:t xml:space="preserve"> de cette phase</w:t>
+        <w:t>L’enthousiasme, la motivation et l’expertise de la plupart des parties prenantes sur leur domaines respectifs est un atout pour la réussite de l’implémentation de la nouvelle architecture</w:t>
       </w:r>
       <w:r>
         <w:t>.</w:t>
@@ -10333,15 +11057,29 @@
     </w:p>
     <w:p>
       <w:pPr>
+        <w:jc w:val="both"/>
+      </w:pPr>
+      <w:r>
+        <w:t>Des formations aux nouveaux outils devront faire partie du plan d’implémentation afin de s’assurer que les utilisateurs seront rapidement opérationnels sur les nouveaux outils.</w:t>
+      </w:r>
+    </w:p>
+    <w:p>
+      <w:pPr>
         <w:pStyle w:val="Titre3"/>
         <w:spacing w:before="360"/>
       </w:pPr>
-      <w:bookmarkStart w:id="33" w:name="_Toc96025102"/>
-      <w:r>
-        <w:t xml:space="preserve">Migration </w:t>
-      </w:r>
-      <w:r>
-        <w:t>des données</w:t>
+      <w:bookmarkStart w:id="33" w:name="_Toc96275731"/>
+      <w:r>
+        <w:t xml:space="preserve">Déploiement </w:t>
+      </w:r>
+      <w:r>
+        <w:t xml:space="preserve">/ </w:t>
+      </w:r>
+      <w:r>
+        <w:t xml:space="preserve">migration </w:t>
+      </w:r>
+      <w:r>
+        <w:t>des applicatifs</w:t>
       </w:r>
       <w:bookmarkEnd w:id="33"/>
     </w:p>
@@ -10350,7 +11088,25 @@
         <w:jc w:val="both"/>
       </w:pPr>
       <w:r>
-        <w:t xml:space="preserve">La migration des données vers le nouveau système représente le principal point de difficulté. </w:t>
+        <w:t>Le déploiement des applicatifs s’effectue principalement sur des fournisseurs cloud. Le déploiement des applicatifs concerne exclusivement de nouveaux composant</w:t>
+      </w:r>
+      <w:r>
+        <w:t>s</w:t>
+      </w:r>
+      <w:r>
+        <w:t xml:space="preserve">, aucune migration des anciens outils </w:t>
+      </w:r>
+      <w:r>
+        <w:t xml:space="preserve">sur la nouvelle plateforme </w:t>
+      </w:r>
+      <w:r>
+        <w:t>n’est prévu</w:t>
+      </w:r>
+      <w:r>
+        <w:t>e</w:t>
+      </w:r>
+      <w:r>
+        <w:t>.</w:t>
       </w:r>
     </w:p>
     <w:p>
@@ -10358,61 +11114,35 @@
         <w:jc w:val="both"/>
       </w:pPr>
       <w:r>
-        <w:t>L’hétérogénéit</w:t>
-      </w:r>
-      <w:r>
-        <w:t xml:space="preserve">é </w:t>
-      </w:r>
-      <w:r>
-        <w:t xml:space="preserve">des </w:t>
-      </w:r>
-      <w:r>
-        <w:t>système de stockage des données complexifie l’extraction</w:t>
+        <w:t xml:space="preserve">Le prestataire externe devra </w:t>
+      </w:r>
+      <w:r>
+        <w:t xml:space="preserve">fournir une documentation de déploiement exhaustive des applicatifs. </w:t>
+      </w:r>
+      <w:r>
+        <w:t xml:space="preserve">Par ailleurs, il est fortement recommandé qu’il soit </w:t>
+      </w:r>
+      <w:r>
+        <w:t>en charge</w:t>
+      </w:r>
+      <w:r>
+        <w:t xml:space="preserve"> de cette phase</w:t>
       </w:r>
       <w:r>
         <w:t>.</w:t>
-      </w:r>
-      <w:r>
-        <w:t xml:space="preserve"> Une étape de qualification des données sera nécessaire afin de s’assurer des formats de chacun</w:t>
-      </w:r>
-      <w:r>
-        <w:t>e</w:t>
-      </w:r>
-      <w:r>
-        <w:t>, d’éliminer les doublons et de définir les règles de migration (valeur par défaut …)</w:t>
-      </w:r>
-      <w:r>
-        <w:t xml:space="preserve"> </w:t>
       </w:r>
     </w:p>
     <w:p>
       <w:pPr>
-        <w:jc w:val="both"/>
-      </w:pPr>
-      <w:r>
-        <w:t>Les écarts de données (pertes et ajout nécessaires</w:t>
-      </w:r>
-      <w:r>
-        <w:t xml:space="preserve"> sur le nouveau système</w:t>
-      </w:r>
-      <w:r>
-        <w:t>) seront identifiés afin de s’assurer de la maitrise de la migration vers la nouvelle architecture.</w:t>
-      </w:r>
-    </w:p>
-    <w:p>
-      <w:pPr>
         <w:pStyle w:val="Titre3"/>
         <w:spacing w:before="360"/>
       </w:pPr>
-      <w:bookmarkStart w:id="34" w:name="_Toc96025103"/>
-      <w:r>
-        <w:t>Ma</w:t>
-      </w:r>
-      <w:r>
-        <w:t>î</w:t>
-      </w:r>
-      <w:r>
-        <w:t>trise des risques de la migration</w:t>
+      <w:bookmarkStart w:id="34" w:name="_Toc96275732"/>
+      <w:r>
+        <w:t xml:space="preserve">Migration </w:t>
+      </w:r>
+      <w:r>
+        <w:t>des données</w:t>
       </w:r>
       <w:bookmarkEnd w:id="34"/>
     </w:p>
@@ -10421,34 +11151,7 @@
         <w:jc w:val="both"/>
       </w:pPr>
       <w:r>
-        <w:t xml:space="preserve">L’ensemble des risques identifiés (certain inhérent à </w:t>
-      </w:r>
-      <w:r>
-        <w:t xml:space="preserve">tout </w:t>
-      </w:r>
-      <w:r>
-        <w:t xml:space="preserve">projet) doivent faire l’objet d’un suivi minutieux. Le budget et le </w:t>
-      </w:r>
-      <w:r>
-        <w:t>timing</w:t>
-      </w:r>
-      <w:r>
-        <w:t xml:space="preserve"> réduit</w:t>
-      </w:r>
-      <w:r>
-        <w:t xml:space="preserve">, bien suffisant pour la réalisation, </w:t>
-      </w:r>
-      <w:r>
-        <w:t xml:space="preserve">nécessite une </w:t>
-      </w:r>
-      <w:r>
-        <w:t>planification</w:t>
-      </w:r>
-      <w:r>
-        <w:t xml:space="preserve"> rigoureuse</w:t>
-      </w:r>
-      <w:r>
-        <w:t xml:space="preserve"> de l’implémentation.</w:t>
+        <w:t xml:space="preserve">La migration des données vers le nouveau système représente le principal point de difficulté. </w:t>
       </w:r>
     </w:p>
     <w:p>
@@ -10456,20 +11159,67 @@
         <w:jc w:val="both"/>
       </w:pPr>
       <w:r>
-        <w:t>Le facteur « humain » et l’absence de « back-up » sur certain poste clef représente le principal risque. Notons qu’une bonne documentation, simple et accessible à l’ensemble des parties prenantes permet de réduire fortement ce risque.</w:t>
-      </w:r>
-      <w:r>
-        <w:br w:type="page"/>
+        <w:t>L’hétérogénéit</w:t>
+      </w:r>
+      <w:r>
+        <w:t xml:space="preserve">é </w:t>
+      </w:r>
+      <w:r>
+        <w:t xml:space="preserve">des </w:t>
+      </w:r>
+      <w:r>
+        <w:t>système de stockage des données complexifie l’extraction</w:t>
+      </w:r>
+      <w:r>
+        <w:t>.</w:t>
+      </w:r>
+      <w:r>
+        <w:t xml:space="preserve"> Une étape de qualification des données sera nécessaire afin de s’assurer des formats de chacun</w:t>
+      </w:r>
+      <w:r>
+        <w:t>e</w:t>
+      </w:r>
+      <w:r>
+        <w:t>, d’éliminer les doublons et de définir les règles de migration (valeur par défaut …)</w:t>
+      </w:r>
+      <w:r>
+        <w:t xml:space="preserve"> </w:t>
       </w:r>
     </w:p>
     <w:p>
       <w:pPr>
-        <w:pStyle w:val="Titre1"/>
-      </w:pPr>
-      <w:bookmarkStart w:id="35" w:name="_Toc96025104"/>
-      <w:r>
-        <w:lastRenderedPageBreak/>
-        <w:t>CONCLUSION</w:t>
+        <w:jc w:val="both"/>
+      </w:pPr>
+      <w:r>
+        <w:t>Les écarts de données (pertes et ajout nécessaires</w:t>
+      </w:r>
+      <w:r>
+        <w:t xml:space="preserve"> sur le nouveau système</w:t>
+      </w:r>
+      <w:r>
+        <w:t xml:space="preserve">) </w:t>
+      </w:r>
+      <w:r>
+        <w:t>devront être</w:t>
+      </w:r>
+      <w:r>
+        <w:t xml:space="preserve"> identifiés afin de s’assurer de la maitrise de la migration vers la nouvelle architecture.</w:t>
+      </w:r>
+    </w:p>
+    <w:p>
+      <w:pPr>
+        <w:pStyle w:val="Titre3"/>
+        <w:spacing w:before="360"/>
+      </w:pPr>
+      <w:bookmarkStart w:id="35" w:name="_Toc96275733"/>
+      <w:r>
+        <w:t>Ma</w:t>
+      </w:r>
+      <w:r>
+        <w:t>î</w:t>
+      </w:r>
+      <w:r>
+        <w:t>trise des risques de la migration</w:t>
       </w:r>
       <w:bookmarkEnd w:id="35"/>
     </w:p>
@@ -10477,22 +11227,53 @@
       <w:pPr>
         <w:jc w:val="both"/>
       </w:pPr>
-      <w:bookmarkStart w:id="36" w:name="_Toc92432234"/>
-      <w:bookmarkStart w:id="37" w:name="_Toc92557074"/>
-      <w:r>
-        <w:t xml:space="preserve">L’ensemble des éléments dont nous disposons ainsi que l’adéquation et l’expertises des différentes parties prenantes permettent d’affirmer que cette migration peut être </w:t>
-      </w:r>
-      <w:r>
-        <w:t>effectuée</w:t>
-      </w:r>
-      <w:r>
-        <w:t xml:space="preserve"> sans nécessiter de réorganisation majeur </w:t>
-      </w:r>
-      <w:r>
-        <w:t xml:space="preserve">du projet </w:t>
-      </w:r>
-      <w:r>
-        <w:t>ou de ressources supplémentaires.</w:t>
+      <w:r>
+        <w:t>L’ensemble des risques identifiés (certain</w:t>
+      </w:r>
+      <w:r>
+        <w:t>s</w:t>
+      </w:r>
+      <w:r>
+        <w:t xml:space="preserve"> inhérent</w:t>
+      </w:r>
+      <w:r>
+        <w:t>s</w:t>
+      </w:r>
+      <w:r>
+        <w:t xml:space="preserve"> à </w:t>
+      </w:r>
+      <w:r>
+        <w:t xml:space="preserve">tout </w:t>
+      </w:r>
+      <w:r>
+        <w:t xml:space="preserve">projet) doivent faire l’objet d’un suivi minutieux. Le budget et le </w:t>
+      </w:r>
+      <w:r>
+        <w:t>timing</w:t>
+      </w:r>
+      <w:r>
+        <w:t xml:space="preserve"> réduit</w:t>
+      </w:r>
+      <w:r>
+        <w:t xml:space="preserve">, bien </w:t>
+      </w:r>
+      <w:r>
+        <w:t xml:space="preserve">que </w:t>
+      </w:r>
+      <w:r>
+        <w:t xml:space="preserve">suffisant pour la réalisation, </w:t>
+      </w:r>
+      <w:r>
+        <w:t xml:space="preserve">nécessite une </w:t>
+      </w:r>
+      <w:r>
+        <w:t>planification</w:t>
+      </w:r>
+      <w:r>
+        <w:t xml:space="preserve"> rigoureuse</w:t>
+      </w:r>
+      <w:r>
+        <w:t xml:space="preserve"> de l’implémentation.</w:t>
       </w:r>
     </w:p>
     <w:p>
@@ -10500,44 +11281,65 @@
         <w:jc w:val="both"/>
       </w:pPr>
       <w:r>
-        <w:t xml:space="preserve">Une vigilance </w:t>
-      </w:r>
-      <w:r>
-        <w:t xml:space="preserve">toute </w:t>
-      </w:r>
-      <w:r>
-        <w:t>particulière devra être apportée à la migration des données</w:t>
-      </w:r>
-      <w:r>
-        <w:t xml:space="preserve"> dans le nouveau système</w:t>
-      </w:r>
-      <w:r>
-        <w:t>.</w:t>
+        <w:t>Le facteur « humain » et l’absence de « back-up » sur certain poste</w:t>
+      </w:r>
+      <w:r>
+        <w:t>s</w:t>
+      </w:r>
+      <w:r>
+        <w:t xml:space="preserve"> clef</w:t>
+      </w:r>
+      <w:r>
+        <w:t>s</w:t>
+      </w:r>
+      <w:r>
+        <w:t xml:space="preserve"> représente le principal risque. </w:t>
+      </w:r>
+      <w:r>
+        <w:t>U</w:t>
+      </w:r>
+      <w:r>
+        <w:t>ne bonne documentatio</w:t>
+      </w:r>
+      <w:r>
+        <w:t>n</w:t>
+      </w:r>
+      <w:r>
+        <w:t>, simple et accessible</w:t>
+      </w:r>
+      <w:r>
+        <w:t>,</w:t>
+      </w:r>
+      <w:r>
+        <w:t xml:space="preserve"> </w:t>
+      </w:r>
+      <w:r>
+        <w:t>à l’ensemble des parties prenantes permet de réduire fortement ce risque.</w:t>
       </w:r>
     </w:p>
     <w:p>
       <w:pPr>
-        <w:jc w:val="both"/>
-      </w:pPr>
-      <w:r>
-        <w:t>Les parties prenantes devront par ailleurs explicitement s’engager à respecter le plan d’implémentation</w:t>
-      </w:r>
-      <w:r>
-        <w:t xml:space="preserve"> </w:t>
-      </w:r>
-      <w:r>
-        <w:t>proposer afin d’éviter tout débordement.</w:t>
-      </w:r>
+        <w:pStyle w:val="Titre3"/>
+      </w:pPr>
+      <w:bookmarkStart w:id="36" w:name="_Toc96275734"/>
+      <w:r>
+        <w:lastRenderedPageBreak/>
+        <w:t>Respect des contraintes</w:t>
+      </w:r>
+      <w:r>
+        <w:t xml:space="preserve"> imposées</w:t>
+      </w:r>
+      <w:bookmarkEnd w:id="36"/>
     </w:p>
     <w:p>
       <w:pPr>
         <w:jc w:val="both"/>
       </w:pPr>
       <w:r>
-        <w:t>Des points de suivi hebdomadaire devront être réalisés entre le responsable projet (architecte) et la direction pour corriger les écarts identifiés sur le planning initial</w:t>
-      </w:r>
-      <w:r>
-        <w:t>.</w:t>
+        <w:t>Le maintient en condition opérationnelle des collaborateurs durant toute la phase de migration est la principale contrainte imposée pour ce projet.</w:t>
+      </w:r>
+      <w:r>
+        <w:t xml:space="preserve"> </w:t>
       </w:r>
     </w:p>
     <w:p>
@@ -10545,34 +11347,347 @@
         <w:jc w:val="both"/>
       </w:pPr>
       <w:r>
-        <w:br w:type="page"/>
+        <w:t>Au vu de l’état de l’architecture actuelle et de l’architecture cible, principalement composée de nouveaux composants</w:t>
+      </w:r>
+      <w:r>
+        <w:t xml:space="preserve"> logiciel</w:t>
+      </w:r>
+      <w:r>
+        <w:t>, la migration vers la nouvelle architecture ne semble pas nécessiter de coupure des services</w:t>
+      </w:r>
+      <w:r>
+        <w:t xml:space="preserve"> durant une longue période</w:t>
+      </w:r>
+      <w:r>
+        <w:t>.</w:t>
+      </w:r>
+      <w:r>
+        <w:t xml:space="preserve"> </w:t>
       </w:r>
     </w:p>
     <w:p>
       <w:pPr>
+        <w:jc w:val="both"/>
+      </w:pPr>
+      <w:r>
+        <w:t xml:space="preserve">Une reprise des données devra être effectuée mais les systèmes </w:t>
+      </w:r>
+      <w:r>
+        <w:t>disposent</w:t>
+      </w:r>
+      <w:r>
+        <w:t xml:space="preserve"> de </w:t>
+      </w:r>
+      <w:r>
+        <w:t>suffisamment</w:t>
+      </w:r>
+      <w:r>
+        <w:t xml:space="preserve"> de similitude</w:t>
+      </w:r>
+      <w:r>
+        <w:t>s logique</w:t>
+      </w:r>
+      <w:r>
+        <w:t xml:space="preserve"> pour envisager un transfert automatisé (via ETL).</w:t>
+      </w:r>
+      <w:r>
+        <w:t xml:space="preserve"> Ces transferts peuvent être réaliser après une phase préparatoire suffisante durant laquelle les collaborateurs ne verront pas leur productivité impactée.</w:t>
+      </w:r>
+    </w:p>
+    <w:p>
+      <w:pPr>
+        <w:jc w:val="both"/>
+      </w:pPr>
+      <w:r>
+        <w:t>Les contraintes budgétaire imposées, 50.000€</w:t>
+      </w:r>
+      <w:r>
+        <w:t xml:space="preserve"> HT</w:t>
+      </w:r>
+      <w:r>
+        <w:t>, permettent d’envisager le retour à environs ~125jrs/h de travail</w:t>
+      </w:r>
+      <w:r>
+        <w:t xml:space="preserve"> (en prenant une base de 400€ </w:t>
+      </w:r>
+      <w:r>
+        <w:t xml:space="preserve">HT </w:t>
+      </w:r>
+      <w:r>
+        <w:t>/ jours / homme</w:t>
+      </w:r>
+      <w:r>
+        <w:t>)</w:t>
+      </w:r>
+      <w:r>
+        <w:t>. Cette charge de travaille semble en adéquation avec les objectifs à atteindre.</w:t>
+      </w:r>
+    </w:p>
+    <w:p>
+      <w:pPr>
+        <w:jc w:val="both"/>
+      </w:pPr>
+      <w:r>
+        <w:t xml:space="preserve">Le délai </w:t>
+      </w:r>
+      <w:r>
+        <w:t xml:space="preserve">imposé </w:t>
+      </w:r>
+      <w:r>
+        <w:t>d’un mois pour l’étude de la migration est suffisant</w:t>
+      </w:r>
+      <w:r>
+        <w:t xml:space="preserve"> pour aboutir à la production d’un plan d’implémentation </w:t>
+      </w:r>
+      <w:r>
+        <w:t xml:space="preserve">complet </w:t>
+      </w:r>
+      <w:r>
+        <w:t>et d’une feuille de route</w:t>
+      </w:r>
+      <w:r>
+        <w:t>.</w:t>
+      </w:r>
+    </w:p>
+    <w:p>
+      <w:pPr>
+        <w:pStyle w:val="Titre3"/>
+        <w:spacing w:before="360"/>
+        <w:rPr>
+          <w:rFonts w:eastAsia="Georgia"/>
+          <w:color w:val="auto"/>
+          <w:sz w:val="22"/>
+          <w:szCs w:val="22"/>
+        </w:rPr>
+      </w:pPr>
+      <w:bookmarkStart w:id="37" w:name="_Toc96275735"/>
+      <w:r>
+        <w:t>Conformité légale et réglementaire</w:t>
+      </w:r>
+      <w:bookmarkEnd w:id="37"/>
+      <w:r>
+        <w:t xml:space="preserve"> </w:t>
+      </w:r>
+    </w:p>
+    <w:p>
+      <w:pPr>
+        <w:jc w:val="both"/>
+      </w:pPr>
+      <w:r>
+        <w:t>Les documents transmis pour l’étude de faisabilité n’ont pas relevée de contraintes réglementaires spécifique à respecter pour ce projet de migration.</w:t>
+      </w:r>
+    </w:p>
+    <w:p>
+      <w:pPr>
+        <w:jc w:val="both"/>
+      </w:pPr>
+      <w:r>
+        <w:t>Le respect des normes européennes, notamment en matière de protection des données (RGPD)</w:t>
+      </w:r>
+      <w:r>
+        <w:t xml:space="preserve"> est applicable à toutes les entreprises opérant sur le territoire européen.</w:t>
+      </w:r>
+      <w:r>
+        <w:t xml:space="preserve"> À ce titre, la migration des données vers la nouvelle solution devra être opérée en s’assurant que : </w:t>
+      </w:r>
+    </w:p>
+    <w:p>
+      <w:pPr>
+        <w:pStyle w:val="Paragraphedeliste"/>
+        <w:numPr>
+          <w:ilvl w:val="0"/>
+          <w:numId w:val="44"/>
+        </w:numPr>
+        <w:jc w:val="both"/>
+      </w:pPr>
+      <w:r>
+        <w:t xml:space="preserve">La nouvelle plateforme est compatible avec </w:t>
+      </w:r>
+      <w:r>
+        <w:t>les réglementations applicables</w:t>
+      </w:r>
+    </w:p>
+    <w:p>
+      <w:pPr>
+        <w:pStyle w:val="Paragraphedeliste"/>
+        <w:numPr>
+          <w:ilvl w:val="0"/>
+          <w:numId w:val="44"/>
+        </w:numPr>
+        <w:jc w:val="both"/>
+      </w:pPr>
+      <w:r>
+        <w:t xml:space="preserve">Les données disposeront de système d’effacement / anonymisation automatisées en adéquation avec les finalités de traitement </w:t>
+      </w:r>
+      <w:r>
+        <w:t>identifiées</w:t>
+      </w:r>
+      <w:r>
+        <w:t>.</w:t>
+      </w:r>
+    </w:p>
+    <w:p>
+      <w:pPr>
+        <w:pStyle w:val="Paragraphedeliste"/>
+        <w:numPr>
+          <w:ilvl w:val="0"/>
+          <w:numId w:val="44"/>
+        </w:numPr>
+        <w:jc w:val="both"/>
+      </w:pPr>
+      <w:r>
+        <w:t>Des mécanismes de sécurité suffisant s</w:t>
+      </w:r>
+      <w:r>
+        <w:t>er</w:t>
+      </w:r>
+      <w:r>
+        <w:t>ont implémenté</w:t>
+      </w:r>
+      <w:r>
+        <w:t>s</w:t>
+      </w:r>
+      <w:r>
+        <w:t xml:space="preserve"> pour garantir la sécurité des données.</w:t>
+      </w:r>
+    </w:p>
+    <w:p>
+      <w:pPr>
+        <w:jc w:val="both"/>
+      </w:pPr>
+      <w:r>
+        <w:t xml:space="preserve">Une vigilance particulière devra être </w:t>
+      </w:r>
+      <w:r>
+        <w:t xml:space="preserve">apportée </w:t>
+      </w:r>
+      <w:r>
+        <w:t>sur ces points.</w:t>
+      </w:r>
+      <w:r>
+        <w:t xml:space="preserve"> La réalisation de tests de sécurités et d’audit de </w:t>
+      </w:r>
+      <w:r>
+        <w:t>conformité</w:t>
+      </w:r>
+      <w:r>
+        <w:t xml:space="preserve"> doit être prévu dans le plan d’implémentation.</w:t>
+      </w:r>
+      <w:r>
+        <w:br w:type="page"/>
+      </w:r>
+    </w:p>
+    <w:p>
+      <w:pPr>
         <w:pStyle w:val="Titre1"/>
       </w:pPr>
-      <w:bookmarkStart w:id="38" w:name="_Toc96025105"/>
+      <w:bookmarkStart w:id="38" w:name="_Toc96275736"/>
       <w:r>
         <w:lastRenderedPageBreak/>
-        <w:t>ANNEXES</w:t>
-      </w:r>
-      <w:bookmarkEnd w:id="36"/>
-      <w:bookmarkEnd w:id="37"/>
+        <w:t>CONCLUSION</w:t>
+      </w:r>
       <w:bookmarkEnd w:id="38"/>
     </w:p>
     <w:p>
       <w:pPr>
-        <w:pStyle w:val="Titre2"/>
-      </w:pPr>
-      <w:bookmarkStart w:id="39" w:name="_Toc92432235"/>
-      <w:bookmarkStart w:id="40" w:name="_Toc92557075"/>
-      <w:bookmarkStart w:id="41" w:name="_Toc96025106"/>
-      <w:r>
-        <w:t xml:space="preserve">ANNEXE 1 : </w:t>
-      </w:r>
-      <w:r>
-        <w:t>Modèle de classification des risques</w:t>
+        <w:jc w:val="both"/>
+      </w:pPr>
+      <w:bookmarkStart w:id="39" w:name="_Toc92432234"/>
+      <w:bookmarkStart w:id="40" w:name="_Toc92557074"/>
+      <w:r>
+        <w:t xml:space="preserve">L’ensemble des éléments dont nous disposons ainsi que l’adéquation et l’expertises des différentes parties prenantes permettent d’affirmer que cette migration peut être </w:t>
+      </w:r>
+      <w:r>
+        <w:t>effectuée</w:t>
+      </w:r>
+      <w:r>
+        <w:t xml:space="preserve"> sans nécessiter de réorganisation majeur </w:t>
+      </w:r>
+      <w:r>
+        <w:t xml:space="preserve">du projet </w:t>
+      </w:r>
+      <w:r>
+        <w:t>ou de ressources supplémentaires.</w:t>
+      </w:r>
+    </w:p>
+    <w:p>
+      <w:pPr>
+        <w:jc w:val="both"/>
+      </w:pPr>
+      <w:r>
+        <w:t>Les contraintes imposées</w:t>
+      </w:r>
+      <w:r>
+        <w:t xml:space="preserve">, notamment </w:t>
+      </w:r>
+      <w:r>
+        <w:t>budgétaires, ne</w:t>
+      </w:r>
+      <w:r>
+        <w:t xml:space="preserve"> remettent pas en question la faisabilité du projet de migration.</w:t>
+      </w:r>
+    </w:p>
+    <w:p>
+      <w:pPr>
+        <w:jc w:val="both"/>
+      </w:pPr>
+      <w:r>
+        <w:t xml:space="preserve">Une vigilance </w:t>
+      </w:r>
+      <w:r>
+        <w:t xml:space="preserve">toute </w:t>
+      </w:r>
+      <w:r>
+        <w:t>particulière devra être apportée à la migration des données</w:t>
+      </w:r>
+      <w:r>
+        <w:t xml:space="preserve"> dans le nouveau système</w:t>
+      </w:r>
+      <w:r>
+        <w:t>.</w:t>
+      </w:r>
+    </w:p>
+    <w:p>
+      <w:pPr>
+        <w:jc w:val="both"/>
+      </w:pPr>
+      <w:r>
+        <w:t>Les parties prenantes devront par ailleurs explicitement s’engager à respecter le plan d’implémentation</w:t>
+      </w:r>
+      <w:r>
+        <w:t xml:space="preserve"> </w:t>
+      </w:r>
+      <w:r>
+        <w:t>proposer afin d’éviter tout débordement.</w:t>
+      </w:r>
+    </w:p>
+    <w:p>
+      <w:pPr>
+        <w:jc w:val="both"/>
+      </w:pPr>
+      <w:r>
+        <w:t>Des points de suivi hebdomadaire devront être réalisés entre le responsable projet (architecte) et la direction pour corriger les écarts identifiés sur le planning initial</w:t>
+      </w:r>
+      <w:r>
+        <w:t>.</w:t>
+      </w:r>
+    </w:p>
+    <w:p>
+      <w:pPr>
+        <w:jc w:val="both"/>
+      </w:pPr>
+      <w:r>
+        <w:br w:type="page"/>
+      </w:r>
+    </w:p>
+    <w:p>
+      <w:pPr>
+        <w:pStyle w:val="Titre1"/>
+      </w:pPr>
+      <w:bookmarkStart w:id="41" w:name="_Toc96275737"/>
+      <w:r>
+        <w:lastRenderedPageBreak/>
+        <w:t>ANNEXES</w:t>
       </w:r>
       <w:bookmarkEnd w:id="39"/>
       <w:bookmarkEnd w:id="40"/>
@@ -10580,10 +11695,35 @@
     </w:p>
     <w:p>
       <w:pPr>
+        <w:pStyle w:val="Titre2"/>
+      </w:pPr>
+      <w:bookmarkStart w:id="42" w:name="_Toc92432235"/>
+      <w:bookmarkStart w:id="43" w:name="_Toc92557075"/>
+      <w:bookmarkStart w:id="44" w:name="_Toc96275738"/>
+      <w:r>
+        <w:t xml:space="preserve">ANNEXE 1 : </w:t>
+      </w:r>
+      <w:r>
+        <w:t>Modèle de classification des risques</w:t>
+      </w:r>
+      <w:bookmarkEnd w:id="42"/>
+      <w:bookmarkEnd w:id="43"/>
+      <w:bookmarkEnd w:id="44"/>
+    </w:p>
+    <w:p>
+      <w:pPr>
         <w:jc w:val="both"/>
       </w:pPr>
       <w:r>
-        <w:t xml:space="preserve">Le modèle d’évaluation des risques utilisé dans ce document utilise la terminologie définie par les publication de l’OpenGroup sur TOGAF : </w:t>
+        <w:t>Le modèle d’évaluation des risques utilisé dans ce document utilise la terminologie définie par les publication de l’</w:t>
+      </w:r>
+      <w:proofErr w:type="spellStart"/>
+      <w:r>
+        <w:t>OpenGroup</w:t>
+      </w:r>
+      <w:proofErr w:type="spellEnd"/>
+      <w:r>
+        <w:t xml:space="preserve"> sur TOGAF : </w:t>
       </w:r>
     </w:p>
     <w:p>
@@ -10648,25 +11788,38 @@
       <w:pPr>
         <w:pStyle w:val="Lgende"/>
       </w:pPr>
-      <w:bookmarkStart w:id="42" w:name="_Toc96025117"/>
+      <w:bookmarkStart w:id="45" w:name="_Toc96025117"/>
       <w:r>
         <w:t xml:space="preserve">Figure </w:t>
       </w:r>
-      <w:fldSimple w:instr=" SEQ Figure \* ARABIC ">
-        <w:r>
-          <w:rPr>
-            <w:noProof/>
-          </w:rPr>
-          <w:t>1</w:t>
-        </w:r>
-      </w:fldSimple>
+      <w:r>
+        <w:fldChar w:fldCharType="begin"/>
+      </w:r>
+      <w:r>
+        <w:instrText xml:space="preserve"> SEQ Figure \* ARABIC </w:instrText>
+      </w:r>
+      <w:r>
+        <w:fldChar w:fldCharType="separate"/>
+      </w:r>
+      <w:r>
+        <w:rPr>
+          <w:noProof/>
+        </w:rPr>
+        <w:t>1</w:t>
+      </w:r>
+      <w:r>
+        <w:rPr>
+          <w:noProof/>
+        </w:rPr>
+        <w:fldChar w:fldCharType="end"/>
+      </w:r>
       <w:r>
         <w:t xml:space="preserve"> : </w:t>
       </w:r>
       <w:r>
         <w:t>Modèle TOGAF d'évaluation des risques</w:t>
       </w:r>
-      <w:bookmarkEnd w:id="42"/>
+      <w:bookmarkEnd w:id="45"/>
     </w:p>
     <w:p>
       <w:r>
@@ -10701,7 +11854,7 @@
       <w:pPr>
         <w:pStyle w:val="Titre2"/>
       </w:pPr>
-      <w:bookmarkStart w:id="43" w:name="_Toc96025107"/>
+      <w:bookmarkStart w:id="46" w:name="_Toc96275739"/>
       <w:r>
         <w:rPr>
           <w:noProof/>
@@ -10819,6 +11972,7 @@
                               </w:rPr>
                               <w:t xml:space="preserve"> </w:t>
                             </w:r>
+                            <w:proofErr w:type="spellStart"/>
                             <w:r>
                               <w:rPr>
                                 <w:spacing w:val="-1"/>
@@ -10828,6 +11982,7 @@
                               </w:rPr>
                               <w:t>Lambort</w:t>
                             </w:r>
+                            <w:proofErr w:type="spellEnd"/>
                             <w:r>
                               <w:rPr>
                                 <w:spacing w:val="26"/>
@@ -11376,14 +12531,25 @@
                               </w:rPr>
                               <w:t xml:space="preserve"> </w:t>
                             </w:r>
-                            <w:r>
-                              <w:rPr>
-                                <w:spacing w:val="-1"/>
-                                <w:sz w:val="18"/>
-                                <w:szCs w:val="18"/>
-                                <w:lang w:val="fr-FR"/>
-                              </w:rPr>
-                              <w:t>AirStar,</w:t>
+                            <w:proofErr w:type="spellStart"/>
+                            <w:r>
+                              <w:rPr>
+                                <w:spacing w:val="-1"/>
+                                <w:sz w:val="18"/>
+                                <w:szCs w:val="18"/>
+                                <w:lang w:val="fr-FR"/>
+                              </w:rPr>
+                              <w:t>AirStar</w:t>
+                            </w:r>
+                            <w:proofErr w:type="spellEnd"/>
+                            <w:r>
+                              <w:rPr>
+                                <w:spacing w:val="-1"/>
+                                <w:sz w:val="18"/>
+                                <w:szCs w:val="18"/>
+                                <w:lang w:val="fr-FR"/>
+                              </w:rPr>
+                              <w:t>,</w:t>
                             </w:r>
                             <w:r>
                               <w:rPr>
@@ -17913,6 +19079,7 @@
                               </w:rPr>
                               <w:t xml:space="preserve"> </w:t>
                             </w:r>
+                            <w:proofErr w:type="spellStart"/>
                             <w:r>
                               <w:rPr>
                                 <w:spacing w:val="-1"/>
@@ -17922,6 +19089,7 @@
                               </w:rPr>
                               <w:t>Lambort</w:t>
                             </w:r>
+                            <w:proofErr w:type="spellEnd"/>
                             <w:r>
                               <w:rPr>
                                 <w:spacing w:val="25"/>
@@ -18070,6 +19238,7 @@
                         </w:rPr>
                         <w:t xml:space="preserve"> </w:t>
                       </w:r>
+                      <w:proofErr w:type="spellStart"/>
                       <w:r>
                         <w:rPr>
                           <w:spacing w:val="-1"/>
@@ -18079,6 +19248,7 @@
                         </w:rPr>
                         <w:t>Lambort</w:t>
                       </w:r>
+                      <w:proofErr w:type="spellEnd"/>
                       <w:r>
                         <w:rPr>
                           <w:spacing w:val="26"/>
@@ -18627,14 +19797,25 @@
                         </w:rPr>
                         <w:t xml:space="preserve"> </w:t>
                       </w:r>
-                      <w:r>
-                        <w:rPr>
-                          <w:spacing w:val="-1"/>
-                          <w:sz w:val="18"/>
-                          <w:szCs w:val="18"/>
-                          <w:lang w:val="fr-FR"/>
-                        </w:rPr>
-                        <w:t>AirStar,</w:t>
+                      <w:proofErr w:type="spellStart"/>
+                      <w:r>
+                        <w:rPr>
+                          <w:spacing w:val="-1"/>
+                          <w:sz w:val="18"/>
+                          <w:szCs w:val="18"/>
+                          <w:lang w:val="fr-FR"/>
+                        </w:rPr>
+                        <w:t>AirStar</w:t>
+                      </w:r>
+                      <w:proofErr w:type="spellEnd"/>
+                      <w:r>
+                        <w:rPr>
+                          <w:spacing w:val="-1"/>
+                          <w:sz w:val="18"/>
+                          <w:szCs w:val="18"/>
+                          <w:lang w:val="fr-FR"/>
+                        </w:rPr>
+                        <w:t>,</w:t>
                       </w:r>
                       <w:r>
                         <w:rPr>
@@ -25164,6 +26345,7 @@
                         </w:rPr>
                         <w:t xml:space="preserve"> </w:t>
                       </w:r>
+                      <w:proofErr w:type="spellStart"/>
                       <w:r>
                         <w:rPr>
                           <w:spacing w:val="-1"/>
@@ -25173,6 +26355,7 @@
                         </w:rPr>
                         <w:t>Lambort</w:t>
                       </w:r>
+                      <w:proofErr w:type="spellEnd"/>
                       <w:r>
                         <w:rPr>
                           <w:spacing w:val="25"/>
@@ -25241,7 +26424,7 @@
       <w:r>
         <w:t>ANNEXE 2 : Communication officielle du CEO</w:t>
       </w:r>
-      <w:bookmarkEnd w:id="43"/>
+      <w:bookmarkEnd w:id="46"/>
       <w:r>
         <w:br w:type="page"/>
       </w:r>
@@ -25250,24 +26433,24 @@
       <w:pPr>
         <w:pStyle w:val="Titre1"/>
       </w:pPr>
-      <w:bookmarkStart w:id="44" w:name="_Toc96025108"/>
+      <w:bookmarkStart w:id="47" w:name="_Toc96275740"/>
       <w:r>
         <w:lastRenderedPageBreak/>
         <w:t>TABLES DES RÉFÉRENCES</w:t>
       </w:r>
-      <w:bookmarkEnd w:id="44"/>
+      <w:bookmarkEnd w:id="47"/>
     </w:p>
     <w:p>
       <w:pPr>
         <w:pStyle w:val="Titre2"/>
       </w:pPr>
-      <w:bookmarkStart w:id="45" w:name="_Toc96025109"/>
-      <w:bookmarkStart w:id="46" w:name="_Toc78113520"/>
-      <w:bookmarkEnd w:id="10"/>
+      <w:bookmarkStart w:id="48" w:name="_Toc78113520"/>
+      <w:bookmarkStart w:id="49" w:name="_Toc96275741"/>
+      <w:bookmarkEnd w:id="9"/>
       <w:r>
         <w:t>Figures</w:t>
       </w:r>
-      <w:bookmarkEnd w:id="45"/>
+      <w:bookmarkEnd w:id="49"/>
     </w:p>
     <w:p>
       <w:pPr>
@@ -25361,12 +26544,12 @@
       <w:pPr>
         <w:pStyle w:val="Titre2"/>
       </w:pPr>
-      <w:bookmarkStart w:id="47" w:name="_Toc96025110"/>
+      <w:bookmarkStart w:id="50" w:name="_Toc96275742"/>
       <w:r>
         <w:t>Tableaux</w:t>
       </w:r>
-      <w:bookmarkEnd w:id="46"/>
-      <w:bookmarkEnd w:id="47"/>
+      <w:bookmarkEnd w:id="48"/>
+      <w:bookmarkEnd w:id="50"/>
     </w:p>
     <w:p>
       <w:pPr>
@@ -25388,7 +26571,7 @@
       <w:r>
         <w:fldChar w:fldCharType="separate"/>
       </w:r>
-      <w:hyperlink w:anchor="_Toc96025111" w:history="1">
+      <w:hyperlink w:anchor="_Toc96275711" w:history="1">
         <w:r>
           <w:rPr>
             <w:rStyle w:val="Lienhypertexte"/>
@@ -25415,7 +26598,7 @@
             <w:noProof/>
             <w:webHidden/>
           </w:rPr>
-          <w:instrText xml:space="preserve"> PAGEREF _Toc96025111 \h </w:instrText>
+          <w:instrText xml:space="preserve"> PAGEREF _Toc96275711 \h </w:instrText>
         </w:r>
         <w:r>
           <w:rPr>
@@ -25457,7 +26640,7 @@
           <w:noProof/>
         </w:rPr>
       </w:pPr>
-      <w:hyperlink w:anchor="_Toc96025112" w:history="1">
+      <w:hyperlink w:anchor="_Toc96275712" w:history="1">
         <w:r>
           <w:rPr>
             <w:rStyle w:val="Lienhypertexte"/>
@@ -25484,7 +26667,7 @@
             <w:noProof/>
             <w:webHidden/>
           </w:rPr>
-          <w:instrText xml:space="preserve"> PAGEREF _Toc96025112 \h </w:instrText>
+          <w:instrText xml:space="preserve"> PAGEREF _Toc96275712 \h </w:instrText>
         </w:r>
         <w:r>
           <w:rPr>
@@ -25526,13 +26709,13 @@
           <w:noProof/>
         </w:rPr>
       </w:pPr>
-      <w:hyperlink w:anchor="_Toc96025113" w:history="1">
+      <w:hyperlink w:anchor="_Toc96275713" w:history="1">
         <w:r>
           <w:rPr>
             <w:rStyle w:val="Lienhypertexte"/>
             <w:noProof/>
           </w:rPr>
-          <w:t>Tableau 3 : Matrice des parties prenantes</w:t>
+          <w:t>Tableau 3 : Contraintes du projet de migration</w:t>
         </w:r>
         <w:r>
           <w:rPr>
@@ -25553,7 +26736,76 @@
             <w:noProof/>
             <w:webHidden/>
           </w:rPr>
-          <w:instrText xml:space="preserve"> PAGEREF _Toc96025113 \h </w:instrText>
+          <w:instrText xml:space="preserve"> PAGEREF _Toc96275713 \h </w:instrText>
+        </w:r>
+        <w:r>
+          <w:rPr>
+            <w:noProof/>
+            <w:webHidden/>
+          </w:rPr>
+        </w:r>
+        <w:r>
+          <w:rPr>
+            <w:noProof/>
+            <w:webHidden/>
+          </w:rPr>
+          <w:fldChar w:fldCharType="separate"/>
+        </w:r>
+        <w:r>
+          <w:rPr>
+            <w:noProof/>
+            <w:webHidden/>
+          </w:rPr>
+          <w:t>5</w:t>
+        </w:r>
+        <w:r>
+          <w:rPr>
+            <w:noProof/>
+            <w:webHidden/>
+          </w:rPr>
+          <w:fldChar w:fldCharType="end"/>
+        </w:r>
+      </w:hyperlink>
+    </w:p>
+    <w:p>
+      <w:pPr>
+        <w:pStyle w:val="Tabledesillustrations"/>
+        <w:tabs>
+          <w:tab w:val="right" w:leader="dot" w:pos="9350"/>
+        </w:tabs>
+        <w:rPr>
+          <w:rFonts w:eastAsiaTheme="minorEastAsia"/>
+          <w:noProof/>
+        </w:rPr>
+      </w:pPr>
+      <w:hyperlink w:anchor="_Toc96275714" w:history="1">
+        <w:r>
+          <w:rPr>
+            <w:rStyle w:val="Lienhypertexte"/>
+            <w:noProof/>
+          </w:rPr>
+          <w:t>Tableau 4 : Matrice des parties prenantes</w:t>
+        </w:r>
+        <w:r>
+          <w:rPr>
+            <w:noProof/>
+            <w:webHidden/>
+          </w:rPr>
+          <w:tab/>
+        </w:r>
+        <w:r>
+          <w:rPr>
+            <w:noProof/>
+            <w:webHidden/>
+          </w:rPr>
+          <w:fldChar w:fldCharType="begin"/>
+        </w:r>
+        <w:r>
+          <w:rPr>
+            <w:noProof/>
+            <w:webHidden/>
+          </w:rPr>
+          <w:instrText xml:space="preserve"> PAGEREF _Toc96275714 \h </w:instrText>
         </w:r>
         <w:r>
           <w:rPr>
@@ -25595,13 +26847,13 @@
           <w:noProof/>
         </w:rPr>
       </w:pPr>
-      <w:hyperlink w:anchor="_Toc96025114" w:history="1">
+      <w:hyperlink w:anchor="_Toc96275715" w:history="1">
         <w:r>
           <w:rPr>
             <w:rStyle w:val="Lienhypertexte"/>
             <w:noProof/>
           </w:rPr>
-          <w:t>Tableau 4 : Forces et faiblesses des parties prenantes</w:t>
+          <w:t>Tableau 5 : Forces et faiblesses des parties prenantes</w:t>
         </w:r>
         <w:r>
           <w:rPr>
@@ -25622,7 +26874,7 @@
             <w:noProof/>
             <w:webHidden/>
           </w:rPr>
-          <w:instrText xml:space="preserve"> PAGEREF _Toc96025114 \h </w:instrText>
+          <w:instrText xml:space="preserve"> PAGEREF _Toc96275715 \h </w:instrText>
         </w:r>
         <w:r>
           <w:rPr>
@@ -25664,13 +26916,13 @@
           <w:noProof/>
         </w:rPr>
       </w:pPr>
-      <w:hyperlink w:anchor="_Toc96025115" w:history="1">
+      <w:hyperlink w:anchor="_Toc96275716" w:history="1">
         <w:r>
           <w:rPr>
             <w:rStyle w:val="Lienhypertexte"/>
             <w:noProof/>
           </w:rPr>
-          <w:t>Tableau 5: Matrice des risques du chantier de migration. (1/2)</w:t>
+          <w:t>Tableau 6: Matrice des risques du chantier de migration. (1/2)</w:t>
         </w:r>
         <w:r>
           <w:rPr>
@@ -25691,7 +26943,7 @@
             <w:noProof/>
             <w:webHidden/>
           </w:rPr>
-          <w:instrText xml:space="preserve"> PAGEREF _Toc96025115 \h </w:instrText>
+          <w:instrText xml:space="preserve"> PAGEREF _Toc96275716 \h </w:instrText>
         </w:r>
         <w:r>
           <w:rPr>
@@ -25733,13 +26985,13 @@
           <w:noProof/>
         </w:rPr>
       </w:pPr>
-      <w:hyperlink w:anchor="_Toc96025116" w:history="1">
+      <w:hyperlink w:anchor="_Toc96275717" w:history="1">
         <w:r>
           <w:rPr>
             <w:rStyle w:val="Lienhypertexte"/>
             <w:noProof/>
           </w:rPr>
-          <w:t>Tableau 6 : Matrice des risques du chantier de migration. (2/2)</w:t>
+          <w:t>Tableau 7 : Matrice des risques du chantier de migration. (2/2)</w:t>
         </w:r>
         <w:r>
           <w:rPr>
@@ -25760,7 +27012,7 @@
             <w:noProof/>
             <w:webHidden/>
           </w:rPr>
-          <w:instrText xml:space="preserve"> PAGEREF _Toc96025116 \h </w:instrText>
+          <w:instrText xml:space="preserve"> PAGEREF _Toc96275717 \h </w:instrText>
         </w:r>
         <w:r>
           <w:rPr>
@@ -26226,6 +27478,7 @@
         <w:color w:val="000000"/>
       </w:rPr>
     </w:pPr>
+    <w:proofErr w:type="spellStart"/>
     <w:r>
       <w:rPr>
         <w:rFonts w:ascii="Open Sans" w:eastAsia="Open Sans" w:hAnsi="Open Sans" w:cs="Open Sans"/>
@@ -26236,6 +27489,7 @@
       </w:rPr>
       <w:t>Rep’Aero</w:t>
     </w:r>
+    <w:proofErr w:type="spellEnd"/>
     <w:r>
       <w:rPr>
         <w:rFonts w:ascii="Open Sans" w:eastAsia="Open Sans" w:hAnsi="Open Sans" w:cs="Open Sans"/>
@@ -26338,14 +27592,27 @@
     <w:pPr>
       <w:pStyle w:val="En-tte"/>
     </w:pPr>
-    <w:fldSimple w:instr=" STYLEREF  &quot;Titre 1&quot;  \* MERGEFORMAT ">
-      <w:r>
-        <w:rPr>
-          <w:noProof/>
-        </w:rPr>
-        <w:t>CONTEXTE</w:t>
-      </w:r>
-    </w:fldSimple>
+    <w:r>
+      <w:fldChar w:fldCharType="begin"/>
+    </w:r>
+    <w:r>
+      <w:instrText xml:space="preserve"> STYLEREF  "Titre 1"  \* MERGEFORMAT </w:instrText>
+    </w:r>
+    <w:r>
+      <w:fldChar w:fldCharType="separate"/>
+    </w:r>
+    <w:r>
+      <w:rPr>
+        <w:noProof/>
+      </w:rPr>
+      <w:t>CONTEXTE</w:t>
+    </w:r>
+    <w:r>
+      <w:rPr>
+        <w:noProof/>
+      </w:rPr>
+      <w:fldChar w:fldCharType="end"/>
+    </w:r>
     <w:r>
       <w:rPr>
         <w:noProof/>
@@ -26371,7 +27638,7 @@
       <w:rPr>
         <w:noProof/>
       </w:rPr>
-      <w:t>18/02/2022</w:t>
+      <w:t>20/02/2022</w:t>
     </w:r>
     <w:r>
       <w:fldChar w:fldCharType="end"/>
@@ -26948,6 +28215,119 @@
     </w:lvl>
   </w:abstractNum>
   <w:abstractNum w:abstractNumId="5" w15:restartNumberingAfterBreak="0">
+    <w:nsid w:val="10030174"/>
+    <w:multiLevelType w:val="hybridMultilevel"/>
+    <w:tmpl w:val="DE08870E"/>
+    <w:lvl w:ilvl="0" w:tplc="4B12800C">
+      <w:start w:val="50"/>
+      <w:numFmt w:val="bullet"/>
+      <w:lvlText w:val="-"/>
+      <w:lvlJc w:val="left"/>
+      <w:pPr>
+        <w:ind w:left="720" w:hanging="360"/>
+      </w:pPr>
+      <w:rPr>
+        <w:rFonts w:ascii="Calibri" w:eastAsia="Calibri" w:hAnsi="Calibri" w:cs="Calibri" w:hint="default"/>
+      </w:rPr>
+    </w:lvl>
+    <w:lvl w:ilvl="1" w:tplc="040C0003" w:tentative="1">
+      <w:start w:val="1"/>
+      <w:numFmt w:val="bullet"/>
+      <w:lvlText w:val="o"/>
+      <w:lvlJc w:val="left"/>
+      <w:pPr>
+        <w:ind w:left="1440" w:hanging="360"/>
+      </w:pPr>
+      <w:rPr>
+        <w:rFonts w:ascii="Courier New" w:hAnsi="Courier New" w:cs="Courier New" w:hint="default"/>
+      </w:rPr>
+    </w:lvl>
+    <w:lvl w:ilvl="2" w:tplc="040C0005" w:tentative="1">
+      <w:start w:val="1"/>
+      <w:numFmt w:val="bullet"/>
+      <w:lvlText w:val=""/>
+      <w:lvlJc w:val="left"/>
+      <w:pPr>
+        <w:ind w:left="2160" w:hanging="360"/>
+      </w:pPr>
+      <w:rPr>
+        <w:rFonts w:ascii="Wingdings" w:hAnsi="Wingdings" w:hint="default"/>
+      </w:rPr>
+    </w:lvl>
+    <w:lvl w:ilvl="3" w:tplc="040C0001" w:tentative="1">
+      <w:start w:val="1"/>
+      <w:numFmt w:val="bullet"/>
+      <w:lvlText w:val=""/>
+      <w:lvlJc w:val="left"/>
+      <w:pPr>
+        <w:ind w:left="2880" w:hanging="360"/>
+      </w:pPr>
+      <w:rPr>
+        <w:rFonts w:ascii="Symbol" w:hAnsi="Symbol" w:hint="default"/>
+      </w:rPr>
+    </w:lvl>
+    <w:lvl w:ilvl="4" w:tplc="040C0003" w:tentative="1">
+      <w:start w:val="1"/>
+      <w:numFmt w:val="bullet"/>
+      <w:lvlText w:val="o"/>
+      <w:lvlJc w:val="left"/>
+      <w:pPr>
+        <w:ind w:left="3600" w:hanging="360"/>
+      </w:pPr>
+      <w:rPr>
+        <w:rFonts w:ascii="Courier New" w:hAnsi="Courier New" w:cs="Courier New" w:hint="default"/>
+      </w:rPr>
+    </w:lvl>
+    <w:lvl w:ilvl="5" w:tplc="040C0005" w:tentative="1">
+      <w:start w:val="1"/>
+      <w:numFmt w:val="bullet"/>
+      <w:lvlText w:val=""/>
+      <w:lvlJc w:val="left"/>
+      <w:pPr>
+        <w:ind w:left="4320" w:hanging="360"/>
+      </w:pPr>
+      <w:rPr>
+        <w:rFonts w:ascii="Wingdings" w:hAnsi="Wingdings" w:hint="default"/>
+      </w:rPr>
+    </w:lvl>
+    <w:lvl w:ilvl="6" w:tplc="040C0001" w:tentative="1">
+      <w:start w:val="1"/>
+      <w:numFmt w:val="bullet"/>
+      <w:lvlText w:val=""/>
+      <w:lvlJc w:val="left"/>
+      <w:pPr>
+        <w:ind w:left="5040" w:hanging="360"/>
+      </w:pPr>
+      <w:rPr>
+        <w:rFonts w:ascii="Symbol" w:hAnsi="Symbol" w:hint="default"/>
+      </w:rPr>
+    </w:lvl>
+    <w:lvl w:ilvl="7" w:tplc="040C0003" w:tentative="1">
+      <w:start w:val="1"/>
+      <w:numFmt w:val="bullet"/>
+      <w:lvlText w:val="o"/>
+      <w:lvlJc w:val="left"/>
+      <w:pPr>
+        <w:ind w:left="5760" w:hanging="360"/>
+      </w:pPr>
+      <w:rPr>
+        <w:rFonts w:ascii="Courier New" w:hAnsi="Courier New" w:cs="Courier New" w:hint="default"/>
+      </w:rPr>
+    </w:lvl>
+    <w:lvl w:ilvl="8" w:tplc="040C0005" w:tentative="1">
+      <w:start w:val="1"/>
+      <w:numFmt w:val="bullet"/>
+      <w:lvlText w:val=""/>
+      <w:lvlJc w:val="left"/>
+      <w:pPr>
+        <w:ind w:left="6480" w:hanging="360"/>
+      </w:pPr>
+      <w:rPr>
+        <w:rFonts w:ascii="Wingdings" w:hAnsi="Wingdings" w:hint="default"/>
+      </w:rPr>
+    </w:lvl>
+  </w:abstractNum>
+  <w:abstractNum w:abstractNumId="6" w15:restartNumberingAfterBreak="0">
     <w:nsid w:val="10485696"/>
     <w:multiLevelType w:val="multilevel"/>
     <w:tmpl w:val="E1922DAE"/>
@@ -27096,7 +28476,7 @@
       </w:rPr>
     </w:lvl>
   </w:abstractNum>
-  <w:abstractNum w:abstractNumId="6" w15:restartNumberingAfterBreak="0">
+  <w:abstractNum w:abstractNumId="7" w15:restartNumberingAfterBreak="0">
     <w:nsid w:val="15120DBB"/>
     <w:multiLevelType w:val="hybridMultilevel"/>
     <w:tmpl w:val="05BECDE2"/>
@@ -27209,7 +28589,7 @@
       </w:rPr>
     </w:lvl>
   </w:abstractNum>
-  <w:abstractNum w:abstractNumId="7" w15:restartNumberingAfterBreak="0">
+  <w:abstractNum w:abstractNumId="8" w15:restartNumberingAfterBreak="0">
     <w:nsid w:val="161C6BAC"/>
     <w:multiLevelType w:val="hybridMultilevel"/>
     <w:tmpl w:val="0936D28E"/>
@@ -27322,7 +28702,7 @@
       </w:rPr>
     </w:lvl>
   </w:abstractNum>
-  <w:abstractNum w:abstractNumId="8" w15:restartNumberingAfterBreak="0">
+  <w:abstractNum w:abstractNumId="9" w15:restartNumberingAfterBreak="0">
     <w:nsid w:val="172D3CCE"/>
     <w:multiLevelType w:val="multilevel"/>
     <w:tmpl w:val="E66A184A"/>
@@ -27471,7 +28851,7 @@
       </w:rPr>
     </w:lvl>
   </w:abstractNum>
-  <w:abstractNum w:abstractNumId="9" w15:restartNumberingAfterBreak="0">
+  <w:abstractNum w:abstractNumId="10" w15:restartNumberingAfterBreak="0">
     <w:nsid w:val="17EF515A"/>
     <w:multiLevelType w:val="multilevel"/>
     <w:tmpl w:val="6944C75C"/>
@@ -27584,7 +28964,7 @@
       </w:rPr>
     </w:lvl>
   </w:abstractNum>
-  <w:abstractNum w:abstractNumId="10" w15:restartNumberingAfterBreak="0">
+  <w:abstractNum w:abstractNumId="11" w15:restartNumberingAfterBreak="0">
     <w:nsid w:val="1BFE09CA"/>
     <w:multiLevelType w:val="multilevel"/>
     <w:tmpl w:val="9314EAD6"/>
@@ -27697,7 +29077,7 @@
       </w:rPr>
     </w:lvl>
   </w:abstractNum>
-  <w:abstractNum w:abstractNumId="11" w15:restartNumberingAfterBreak="0">
+  <w:abstractNum w:abstractNumId="12" w15:restartNumberingAfterBreak="0">
     <w:nsid w:val="2198731F"/>
     <w:multiLevelType w:val="hybridMultilevel"/>
     <w:tmpl w:val="4F5AC91A"/>
@@ -27809,7 +29189,7 @@
       </w:rPr>
     </w:lvl>
   </w:abstractNum>
-  <w:abstractNum w:abstractNumId="12" w15:restartNumberingAfterBreak="0">
+  <w:abstractNum w:abstractNumId="13" w15:restartNumberingAfterBreak="0">
     <w:nsid w:val="224019C0"/>
     <w:multiLevelType w:val="multilevel"/>
     <w:tmpl w:val="1ADCDF24"/>
@@ -27922,7 +29302,7 @@
       </w:rPr>
     </w:lvl>
   </w:abstractNum>
-  <w:abstractNum w:abstractNumId="13" w15:restartNumberingAfterBreak="0">
+  <w:abstractNum w:abstractNumId="14" w15:restartNumberingAfterBreak="0">
     <w:nsid w:val="23245852"/>
     <w:multiLevelType w:val="hybridMultilevel"/>
     <w:tmpl w:val="F348BD00"/>
@@ -28035,7 +29415,7 @@
       </w:rPr>
     </w:lvl>
   </w:abstractNum>
-  <w:abstractNum w:abstractNumId="14" w15:restartNumberingAfterBreak="0">
+  <w:abstractNum w:abstractNumId="15" w15:restartNumberingAfterBreak="0">
     <w:nsid w:val="265F4D3D"/>
     <w:multiLevelType w:val="hybridMultilevel"/>
     <w:tmpl w:val="958A4C4C"/>
@@ -28147,7 +29527,7 @@
       </w:rPr>
     </w:lvl>
   </w:abstractNum>
-  <w:abstractNum w:abstractNumId="15" w15:restartNumberingAfterBreak="0">
+  <w:abstractNum w:abstractNumId="16" w15:restartNumberingAfterBreak="0">
     <w:nsid w:val="2ACA42F0"/>
     <w:multiLevelType w:val="multilevel"/>
     <w:tmpl w:val="5E74DD6E"/>
@@ -28260,7 +29640,7 @@
       </w:rPr>
     </w:lvl>
   </w:abstractNum>
-  <w:abstractNum w:abstractNumId="16" w15:restartNumberingAfterBreak="0">
+  <w:abstractNum w:abstractNumId="17" w15:restartNumberingAfterBreak="0">
     <w:nsid w:val="32300F17"/>
     <w:multiLevelType w:val="hybridMultilevel"/>
     <w:tmpl w:val="2602A3E0"/>
@@ -28373,7 +29753,7 @@
       </w:rPr>
     </w:lvl>
   </w:abstractNum>
-  <w:abstractNum w:abstractNumId="17" w15:restartNumberingAfterBreak="0">
+  <w:abstractNum w:abstractNumId="18" w15:restartNumberingAfterBreak="0">
     <w:nsid w:val="34E329E9"/>
     <w:multiLevelType w:val="hybridMultilevel"/>
     <w:tmpl w:val="64A6BE56"/>
@@ -28486,7 +29866,7 @@
       </w:rPr>
     </w:lvl>
   </w:abstractNum>
-  <w:abstractNum w:abstractNumId="18" w15:restartNumberingAfterBreak="0">
+  <w:abstractNum w:abstractNumId="19" w15:restartNumberingAfterBreak="0">
     <w:nsid w:val="3B3F1E80"/>
     <w:multiLevelType w:val="hybridMultilevel"/>
     <w:tmpl w:val="E4C64308"/>
@@ -28598,7 +29978,7 @@
       </w:rPr>
     </w:lvl>
   </w:abstractNum>
-  <w:abstractNum w:abstractNumId="19" w15:restartNumberingAfterBreak="0">
+  <w:abstractNum w:abstractNumId="20" w15:restartNumberingAfterBreak="0">
     <w:nsid w:val="3B86507A"/>
     <w:multiLevelType w:val="multilevel"/>
     <w:tmpl w:val="563EE922"/>
@@ -28711,7 +30091,7 @@
       </w:rPr>
     </w:lvl>
   </w:abstractNum>
-  <w:abstractNum w:abstractNumId="20" w15:restartNumberingAfterBreak="0">
+  <w:abstractNum w:abstractNumId="21" w15:restartNumberingAfterBreak="0">
     <w:nsid w:val="3D176B3A"/>
     <w:multiLevelType w:val="hybridMultilevel"/>
     <w:tmpl w:val="E2E62108"/>
@@ -28824,7 +30204,7 @@
       </w:rPr>
     </w:lvl>
   </w:abstractNum>
-  <w:abstractNum w:abstractNumId="21" w15:restartNumberingAfterBreak="0">
+  <w:abstractNum w:abstractNumId="22" w15:restartNumberingAfterBreak="0">
     <w:nsid w:val="3DA22501"/>
     <w:multiLevelType w:val="multilevel"/>
     <w:tmpl w:val="B9A46690"/>
@@ -28937,7 +30317,7 @@
       </w:rPr>
     </w:lvl>
   </w:abstractNum>
-  <w:abstractNum w:abstractNumId="22" w15:restartNumberingAfterBreak="0">
+  <w:abstractNum w:abstractNumId="23" w15:restartNumberingAfterBreak="0">
     <w:nsid w:val="41AF0D38"/>
     <w:multiLevelType w:val="hybridMultilevel"/>
     <w:tmpl w:val="A740E566"/>
@@ -29050,7 +30430,7 @@
       </w:rPr>
     </w:lvl>
   </w:abstractNum>
-  <w:abstractNum w:abstractNumId="23" w15:restartNumberingAfterBreak="0">
+  <w:abstractNum w:abstractNumId="24" w15:restartNumberingAfterBreak="0">
     <w:nsid w:val="41B330D4"/>
     <w:multiLevelType w:val="multilevel"/>
     <w:tmpl w:val="DF78B4C0"/>
@@ -29163,7 +30543,7 @@
       </w:rPr>
     </w:lvl>
   </w:abstractNum>
-  <w:abstractNum w:abstractNumId="24" w15:restartNumberingAfterBreak="0">
+  <w:abstractNum w:abstractNumId="25" w15:restartNumberingAfterBreak="0">
     <w:nsid w:val="43294D8E"/>
     <w:multiLevelType w:val="multilevel"/>
     <w:tmpl w:val="ED00A49C"/>
@@ -29276,7 +30656,7 @@
       </w:rPr>
     </w:lvl>
   </w:abstractNum>
-  <w:abstractNum w:abstractNumId="25" w15:restartNumberingAfterBreak="0">
+  <w:abstractNum w:abstractNumId="26" w15:restartNumberingAfterBreak="0">
     <w:nsid w:val="4614395A"/>
     <w:multiLevelType w:val="multilevel"/>
     <w:tmpl w:val="DC9E33E4"/>
@@ -29389,7 +30769,7 @@
       </w:rPr>
     </w:lvl>
   </w:abstractNum>
-  <w:abstractNum w:abstractNumId="26" w15:restartNumberingAfterBreak="0">
+  <w:abstractNum w:abstractNumId="27" w15:restartNumberingAfterBreak="0">
     <w:nsid w:val="4EE140D6"/>
     <w:multiLevelType w:val="hybridMultilevel"/>
     <w:tmpl w:val="041E2D22"/>
@@ -29502,7 +30882,7 @@
       </w:rPr>
     </w:lvl>
   </w:abstractNum>
-  <w:abstractNum w:abstractNumId="27" w15:restartNumberingAfterBreak="0">
+  <w:abstractNum w:abstractNumId="28" w15:restartNumberingAfterBreak="0">
     <w:nsid w:val="5416099D"/>
     <w:multiLevelType w:val="hybridMultilevel"/>
     <w:tmpl w:val="58DA05F4"/>
@@ -29614,7 +30994,7 @@
       </w:rPr>
     </w:lvl>
   </w:abstractNum>
-  <w:abstractNum w:abstractNumId="28" w15:restartNumberingAfterBreak="0">
+  <w:abstractNum w:abstractNumId="29" w15:restartNumberingAfterBreak="0">
     <w:nsid w:val="589F1C20"/>
     <w:multiLevelType w:val="multilevel"/>
     <w:tmpl w:val="3BBC2F64"/>
@@ -29727,7 +31107,7 @@
       </w:rPr>
     </w:lvl>
   </w:abstractNum>
-  <w:abstractNum w:abstractNumId="29" w15:restartNumberingAfterBreak="0">
+  <w:abstractNum w:abstractNumId="30" w15:restartNumberingAfterBreak="0">
     <w:nsid w:val="58BB407A"/>
     <w:multiLevelType w:val="hybridMultilevel"/>
     <w:tmpl w:val="84A41C86"/>
@@ -29840,7 +31220,7 @@
       </w:rPr>
     </w:lvl>
   </w:abstractNum>
-  <w:abstractNum w:abstractNumId="30" w15:restartNumberingAfterBreak="0">
+  <w:abstractNum w:abstractNumId="31" w15:restartNumberingAfterBreak="0">
     <w:nsid w:val="5BD413A1"/>
     <w:multiLevelType w:val="multilevel"/>
     <w:tmpl w:val="90662D4E"/>
@@ -29953,7 +31333,7 @@
       </w:rPr>
     </w:lvl>
   </w:abstractNum>
-  <w:abstractNum w:abstractNumId="31" w15:restartNumberingAfterBreak="0">
+  <w:abstractNum w:abstractNumId="32" w15:restartNumberingAfterBreak="0">
     <w:nsid w:val="5DF43187"/>
     <w:multiLevelType w:val="hybridMultilevel"/>
     <w:tmpl w:val="9A3C64E2"/>
@@ -30066,7 +31446,7 @@
       </w:rPr>
     </w:lvl>
   </w:abstractNum>
-  <w:abstractNum w:abstractNumId="32" w15:restartNumberingAfterBreak="0">
+  <w:abstractNum w:abstractNumId="33" w15:restartNumberingAfterBreak="0">
     <w:nsid w:val="5E756F28"/>
     <w:multiLevelType w:val="multilevel"/>
     <w:tmpl w:val="550C1E8A"/>
@@ -30179,7 +31559,7 @@
       </w:rPr>
     </w:lvl>
   </w:abstractNum>
-  <w:abstractNum w:abstractNumId="33" w15:restartNumberingAfterBreak="0">
+  <w:abstractNum w:abstractNumId="34" w15:restartNumberingAfterBreak="0">
     <w:nsid w:val="62FB1365"/>
     <w:multiLevelType w:val="multilevel"/>
     <w:tmpl w:val="593A79FC"/>
@@ -30292,7 +31672,7 @@
       </w:rPr>
     </w:lvl>
   </w:abstractNum>
-  <w:abstractNum w:abstractNumId="34" w15:restartNumberingAfterBreak="0">
+  <w:abstractNum w:abstractNumId="35" w15:restartNumberingAfterBreak="0">
     <w:nsid w:val="657802C8"/>
     <w:multiLevelType w:val="hybridMultilevel"/>
     <w:tmpl w:val="ACB2C8B4"/>
@@ -30405,7 +31785,7 @@
       </w:rPr>
     </w:lvl>
   </w:abstractNum>
-  <w:abstractNum w:abstractNumId="35" w15:restartNumberingAfterBreak="0">
+  <w:abstractNum w:abstractNumId="36" w15:restartNumberingAfterBreak="0">
     <w:nsid w:val="70B75A9C"/>
     <w:multiLevelType w:val="hybridMultilevel"/>
     <w:tmpl w:val="6ED8BAEC"/>
@@ -30517,7 +31897,7 @@
       </w:rPr>
     </w:lvl>
   </w:abstractNum>
-  <w:abstractNum w:abstractNumId="36" w15:restartNumberingAfterBreak="0">
+  <w:abstractNum w:abstractNumId="38" w15:restartNumberingAfterBreak="0">
     <w:nsid w:val="735319B7"/>
     <w:multiLevelType w:val="multilevel"/>
     <w:tmpl w:val="7E1C98D2"/>
@@ -30666,7 +32046,7 @@
       </w:rPr>
     </w:lvl>
   </w:abstractNum>
-  <w:abstractNum w:abstractNumId="37" w15:restartNumberingAfterBreak="0">
+  <w:abstractNum w:abstractNumId="39" w15:restartNumberingAfterBreak="0">
     <w:nsid w:val="75F178A9"/>
     <w:multiLevelType w:val="hybridMultilevel"/>
     <w:tmpl w:val="7BD06536"/>
@@ -30779,7 +32159,7 @@
       </w:rPr>
     </w:lvl>
   </w:abstractNum>
-  <w:abstractNum w:abstractNumId="38" w15:restartNumberingAfterBreak="0">
+  <w:abstractNum w:abstractNumId="40" w15:restartNumberingAfterBreak="0">
     <w:nsid w:val="7754195A"/>
     <w:multiLevelType w:val="multilevel"/>
     <w:tmpl w:val="71149C3C"/>
@@ -30893,7 +32273,7 @@
       </w:rPr>
     </w:lvl>
   </w:abstractNum>
-  <w:abstractNum w:abstractNumId="39" w15:restartNumberingAfterBreak="0">
+  <w:abstractNum w:abstractNumId="41" w15:restartNumberingAfterBreak="0">
     <w:nsid w:val="7F0F35D9"/>
     <w:multiLevelType w:val="multilevel"/>
     <w:tmpl w:val="2AB24CAC"/>
@@ -31007,124 +32387,127 @@
     </w:lvl>
   </w:abstractNum>
   <w:num w:numId="1">
-    <w:abstractNumId w:val="30"/>
+    <w:abstractNumId w:val="31"/>
   </w:num>
   <w:num w:numId="2">
-    <w:abstractNumId w:val="24"/>
+    <w:abstractNumId w:val="25"/>
   </w:num>
   <w:num w:numId="3">
-    <w:abstractNumId w:val="25"/>
+    <w:abstractNumId w:val="26"/>
   </w:num>
   <w:num w:numId="4">
     <w:abstractNumId w:val="1"/>
   </w:num>
   <w:num w:numId="5">
-    <w:abstractNumId w:val="9"/>
+    <w:abstractNumId w:val="10"/>
   </w:num>
   <w:num w:numId="6">
+    <w:abstractNumId w:val="34"/>
+  </w:num>
+  <w:num w:numId="7">
+    <w:abstractNumId w:val="16"/>
+  </w:num>
+  <w:num w:numId="8">
+    <w:abstractNumId w:val="22"/>
+  </w:num>
+  <w:num w:numId="9">
+    <w:abstractNumId w:val="11"/>
+  </w:num>
+  <w:num w:numId="10">
+    <w:abstractNumId w:val="29"/>
+  </w:num>
+  <w:num w:numId="11">
+    <w:abstractNumId w:val="20"/>
+  </w:num>
+  <w:num w:numId="12">
+    <w:abstractNumId w:val="24"/>
+  </w:num>
+  <w:num w:numId="13">
     <w:abstractNumId w:val="33"/>
   </w:num>
-  <w:num w:numId="7">
-    <w:abstractNumId w:val="15"/>
-  </w:num>
-  <w:num w:numId="8">
-    <w:abstractNumId w:val="21"/>
-  </w:num>
-  <w:num w:numId="9">
-    <w:abstractNumId w:val="10"/>
-  </w:num>
-  <w:num w:numId="10">
-    <w:abstractNumId w:val="28"/>
-  </w:num>
-  <w:num w:numId="11">
-    <w:abstractNumId w:val="19"/>
-  </w:num>
-  <w:num w:numId="12">
-    <w:abstractNumId w:val="23"/>
-  </w:num>
-  <w:num w:numId="13">
-    <w:abstractNumId w:val="32"/>
-  </w:num>
   <w:num w:numId="14">
-    <w:abstractNumId w:val="39"/>
+    <w:abstractNumId w:val="41"/>
   </w:num>
   <w:num w:numId="15">
-    <w:abstractNumId w:val="38"/>
+    <w:abstractNumId w:val="40"/>
   </w:num>
   <w:num w:numId="16">
-    <w:abstractNumId w:val="12"/>
+    <w:abstractNumId w:val="13"/>
   </w:num>
   <w:num w:numId="17">
     <w:abstractNumId w:val="4"/>
   </w:num>
   <w:num w:numId="18">
-    <w:abstractNumId w:val="26"/>
+    <w:abstractNumId w:val="27"/>
   </w:num>
   <w:num w:numId="19">
-    <w:abstractNumId w:val="22"/>
+    <w:abstractNumId w:val="23"/>
   </w:num>
   <w:num w:numId="20">
-    <w:abstractNumId w:val="16"/>
+    <w:abstractNumId w:val="17"/>
   </w:num>
   <w:num w:numId="21">
     <w:abstractNumId w:val="3"/>
   </w:num>
   <w:num w:numId="22">
-    <w:abstractNumId w:val="5"/>
+    <w:abstractNumId w:val="6"/>
   </w:num>
   <w:num w:numId="23">
-    <w:abstractNumId w:val="8"/>
+    <w:abstractNumId w:val="9"/>
   </w:num>
   <w:num w:numId="24">
-    <w:abstractNumId w:val="34"/>
+    <w:abstractNumId w:val="35"/>
   </w:num>
   <w:num w:numId="25">
-    <w:abstractNumId w:val="18"/>
+    <w:abstractNumId w:val="19"/>
   </w:num>
   <w:num w:numId="26">
-    <w:abstractNumId w:val="35"/>
+    <w:abstractNumId w:val="36"/>
   </w:num>
   <w:num w:numId="27">
-    <w:abstractNumId w:val="14"/>
+    <w:abstractNumId w:val="15"/>
   </w:num>
   <w:num w:numId="28">
-    <w:abstractNumId w:val="31"/>
+    <w:abstractNumId w:val="32"/>
   </w:num>
   <w:num w:numId="29">
-    <w:abstractNumId w:val="7"/>
+    <w:abstractNumId w:val="8"/>
   </w:num>
   <w:num w:numId="30">
     <w:abstractNumId w:val="2"/>
   </w:num>
   <w:num w:numId="31">
-    <w:abstractNumId w:val="29"/>
+    <w:abstractNumId w:val="30"/>
   </w:num>
   <w:num w:numId="32">
-    <w:abstractNumId w:val="36"/>
+    <w:abstractNumId w:val="38"/>
   </w:num>
   <w:num w:numId="33">
-    <w:abstractNumId w:val="6"/>
+    <w:abstractNumId w:val="7"/>
   </w:num>
   <w:num w:numId="34">
-    <w:abstractNumId w:val="20"/>
+    <w:abstractNumId w:val="21"/>
   </w:num>
   <w:num w:numId="35">
-    <w:abstractNumId w:val="17"/>
+    <w:abstractNumId w:val="18"/>
   </w:num>
   <w:num w:numId="36">
-    <w:abstractNumId w:val="11"/>
+    <w:abstractNumId w:val="12"/>
   </w:num>
   <w:num w:numId="37">
-    <w:abstractNumId w:val="37"/>
+    <w:abstractNumId w:val="39"/>
   </w:num>
   <w:num w:numId="38">
-    <w:abstractNumId w:val="13"/>
+    <w:abstractNumId w:val="14"/>
   </w:num>
   <w:num w:numId="39">
     <w:abstractNumId w:val="0"/>
   </w:num>
   <w:num w:numId="40">
-    <w:abstractNumId w:val="27"/>
+    <w:abstractNumId w:val="28"/>
+  </w:num>
+  <w:num w:numId="44">
+    <w:abstractNumId w:val="5"/>
   </w:num>
 </w:numbering>
 </file>
@@ -33143,28 +34526,28 @@
 </file>
 
 <file path=customXml/item1.xml><?xml version="1.0" encoding="utf-8"?>
-<b:Sources xmlns:b="http://schemas.openxmlformats.org/officeDocument/2006/bibliography" xmlns="http://schemas.openxmlformats.org/officeDocument/2006/bibliography" SelectedStyle="\APASixthEditionOfficeOnline.xsl" StyleName="APA" Version="6"/>
-</file>
-
-<file path=customXml/item2.xml><?xml version="1.0" encoding="utf-8"?>
 <go:gDocsCustomXmlDataStorage xmlns:go="http://customooxmlschemas.google.com/" xmlns:r="http://schemas.openxmlformats.org/officeDocument/2006/relationships">
   <go:docsCustomData xmlns:go="http://customooxmlschemas.google.com/" roundtripDataSignature="AMtx7mj8bvlXyk6gfbrLwJXO/FvWiC9Yig==">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</go:docsCustomData>
 </go:gDocsCustomXmlDataStorage>
 </file>
 
-<file path=customXml/itemProps1.xml><?xml version="1.0" encoding="utf-8"?>
-<ds:datastoreItem xmlns:ds="http://schemas.openxmlformats.org/officeDocument/2006/customXml" ds:itemID="{4B096B17-6408-4466-8E14-340F741101A8}">
-  <ds:schemaRefs>
-    <ds:schemaRef ds:uri="http://schemas.openxmlformats.org/officeDocument/2006/bibliography"/>
-  </ds:schemaRefs>
-</ds:datastoreItem>
+<file path=customXml/item2.xml><?xml version="1.0" encoding="utf-8"?>
+<b:Sources xmlns:b="http://schemas.openxmlformats.org/officeDocument/2006/bibliography" xmlns="http://schemas.openxmlformats.org/officeDocument/2006/bibliography" SelectedStyle="\APASixthEditionOfficeOnline.xsl" StyleName="APA" Version="6"/>
 </file>
 
-<file path=customXml/itemProps2.xml><?xml version="1.0" encoding="utf-8"?>
+<file path=customXml/itemProps1.xml><?xml version="1.0" encoding="utf-8"?>
 <ds:datastoreItem xmlns:ds="http://schemas.openxmlformats.org/officeDocument/2006/customXml" ds:itemID="{11111111-1234-1234-1234-123412341234}">
   <ds:schemaRefs>
     <ds:schemaRef ds:uri="http://customooxmlschemas.google.com/"/>
     <ds:schemaRef ds:uri="http://schemas.openxmlformats.org/officeDocument/2006/relationships"/>
   </ds:schemaRefs>
 </ds:datastoreItem>
+</file>
+
+<file path=customXml/itemProps2.xml><?xml version="1.0" encoding="utf-8"?>
+<ds:datastoreItem xmlns:ds="http://schemas.openxmlformats.org/officeDocument/2006/customXml" ds:itemID="{4B096B17-6408-4466-8E14-340F741101A8}">
+  <ds:schemaRefs>
+    <ds:schemaRef ds:uri="http://schemas.openxmlformats.org/officeDocument/2006/bibliography"/>
+  </ds:schemaRefs>
+</ds:datastoreItem>
 </file>